--- a/Report.docx
+++ b/Report.docx
@@ -41,23 +41,7 @@
           <w:bCs/>
           <w:lang w:val="de-DE"/>
         </w:rPr>
-        <w:t xml:space="preserve">Gaming Hours </w:t>
-      </w:r>
-      <w:proofErr w:type="spellStart"/>
-      <w:r>
-        <w:rPr>
-          <w:bCs/>
-          <w:lang w:val="de-DE"/>
-        </w:rPr>
-        <w:t>vs</w:t>
-      </w:r>
-      <w:proofErr w:type="spellEnd"/>
-      <w:r>
-        <w:rPr>
-          <w:bCs/>
-          <w:lang w:val="de-DE"/>
-        </w:rPr>
-        <w:t xml:space="preserve"> Academic &amp; Work Performance</w:t>
+        <w:t>Gaming Hours vs Academic &amp; Work Performance</w:t>
       </w:r>
     </w:p>
     <w:bookmarkStart w:id="0" w:name="_Toc218795801" w:displacedByCustomXml="next"/>
@@ -878,24 +862,11 @@
         <w:pStyle w:val="NormaleWeb"/>
       </w:pPr>
       <w:r>
-        <w:t xml:space="preserve">Nel panorama </w:t>
-      </w:r>
-      <w:proofErr w:type="gramStart"/>
-      <w:r>
-        <w:t>socio-economico</w:t>
-      </w:r>
-      <w:proofErr w:type="gramEnd"/>
-      <w:r>
-        <w:t xml:space="preserve"> contemporaneo, la digitalizzazione pervasiva ha radicalmente trasformato le abitudini quotidiane, rendendo l'intrattenimento </w:t>
-      </w:r>
-      <w:proofErr w:type="gramStart"/>
-      <w:r>
-        <w:t xml:space="preserve">digitale </w:t>
+        <w:t xml:space="preserve">Nel panorama socio-economico contemporaneo, la digitalizzazione pervasiva ha radicalmente trasformato le abitudini quotidiane, rendendo l'intrattenimento digitale </w:t>
       </w:r>
       <w:r>
         <w:t>,</w:t>
       </w:r>
-      <w:proofErr w:type="gramEnd"/>
       <w:r>
         <w:t xml:space="preserve"> e in particolare il settore del </w:t>
       </w:r>
@@ -1059,6 +1030,56 @@
         <w:t>IL DATASET</w:t>
       </w:r>
       <w:bookmarkEnd w:id="4"/>
+    </w:p>
+    <w:p>
+      <w:pPr>
+        <w:rPr>
+          <w:b/>
+          <w:bCs/>
+        </w:rPr>
+      </w:pPr>
+      <w:r>
+        <w:t xml:space="preserve">Il dataset preso in analisi </w:t>
+      </w:r>
+      <w:r>
+        <w:t xml:space="preserve">è </w:t>
+      </w:r>
+      <w:r>
+        <w:t>“</w:t>
+      </w:r>
+      <w:r>
+        <w:rPr>
+          <w:b/>
+          <w:bCs/>
+        </w:rPr>
+        <w:t>Gaming Hours vs Academic &amp; Work Performance</w:t>
+      </w:r>
+      <w:r>
+        <w:t>”</w:t>
+      </w:r>
+      <w:r>
+        <w:t xml:space="preserve"> </w:t>
+      </w:r>
+      <w:r>
+        <w:t xml:space="preserve">di </w:t>
+      </w:r>
+      <w:r>
+        <w:t>Prince Rajak</w:t>
+      </w:r>
+      <w:r>
+        <w:t>.</w:t>
+      </w:r>
+    </w:p>
+    <w:p>
+      <w:r>
+        <w:t xml:space="preserve"> (</w:t>
+      </w:r>
+      <w:r>
+        <w:t>https://www.kaggle.com/datasets/prince7489/gaming-hours-vs-academic-and-work-performance</w:t>
+      </w:r>
+      <w:r>
+        <w:t>)</w:t>
+      </w:r>
     </w:p>
     <w:p>
       <w:pPr>
@@ -1185,15 +1206,14 @@
             <w:pPr>
               <w:spacing w:after="160" w:line="279" w:lineRule="auto"/>
             </w:pPr>
-            <w:proofErr w:type="spellStart"/>
             <w:r>
               <w:rPr>
                 <w:b/>
                 <w:bCs/>
               </w:rPr>
+              <w:lastRenderedPageBreak/>
               <w:t>User_ID</w:t>
             </w:r>
-            <w:proofErr w:type="spellEnd"/>
           </w:p>
         </w:tc>
         <w:tc>
@@ -1206,7 +1226,10 @@
               <w:spacing w:after="160" w:line="279" w:lineRule="auto"/>
             </w:pPr>
             <w:r>
-              <w:t>Identificativo univoco per ogni utente nel dataset.</w:t>
+              <w:t>Feature che rappresenta l’i</w:t>
+            </w:r>
+            <w:r>
+              <w:t>dentificativo univoco per ogni utente nel dataset.</w:t>
             </w:r>
           </w:p>
         </w:tc>
@@ -1257,7 +1280,10 @@
               <w:spacing w:after="160" w:line="279" w:lineRule="auto"/>
             </w:pPr>
             <w:r>
-              <w:t>L'età dell'utente.</w:t>
+              <w:t>Feature che rappresenta l</w:t>
+            </w:r>
+            <w:r>
+              <w:t>'età dell'utente.</w:t>
             </w:r>
           </w:p>
         </w:tc>
@@ -1308,7 +1334,10 @@
               <w:spacing w:after="160" w:line="279" w:lineRule="auto"/>
             </w:pPr>
             <w:r>
-              <w:t>Il genere dell'utente (es. Male, Female).</w:t>
+              <w:t>Feature che rappresenta i</w:t>
+            </w:r>
+            <w:r>
+              <w:t>l genere dell'utente (es. Male, Female).</w:t>
             </w:r>
           </w:p>
         </w:tc>
@@ -1340,16 +1369,13 @@
             <w:pPr>
               <w:spacing w:after="160" w:line="279" w:lineRule="auto"/>
             </w:pPr>
-            <w:proofErr w:type="spellStart"/>
             <w:r>
               <w:rPr>
                 <w:b/>
                 <w:bCs/>
               </w:rPr>
-              <w:lastRenderedPageBreak/>
               <w:t>Occupation</w:t>
             </w:r>
-            <w:proofErr w:type="spellEnd"/>
           </w:p>
         </w:tc>
         <w:tc>
@@ -1362,7 +1388,10 @@
               <w:spacing w:after="160" w:line="279" w:lineRule="auto"/>
             </w:pPr>
             <w:r>
-              <w:t>L'occupazione o lo stato lavorativo dell'utente.</w:t>
+              <w:t>Feature che rappresenta l</w:t>
+            </w:r>
+            <w:r>
+              <w:t>'occupazione o lo stato lavorativo dell'utente.</w:t>
             </w:r>
           </w:p>
         </w:tc>
@@ -1394,7 +1423,6 @@
             <w:pPr>
               <w:spacing w:after="160" w:line="279" w:lineRule="auto"/>
             </w:pPr>
-            <w:proofErr w:type="spellStart"/>
             <w:r>
               <w:rPr>
                 <w:b/>
@@ -1402,7 +1430,6 @@
               </w:rPr>
               <w:t>Game_Type</w:t>
             </w:r>
-            <w:proofErr w:type="spellEnd"/>
           </w:p>
         </w:tc>
         <w:tc>
@@ -1415,7 +1442,10 @@
               <w:spacing w:after="160" w:line="279" w:lineRule="auto"/>
             </w:pPr>
             <w:r>
-              <w:t>Il genere di videogioco preferito o più giocato.</w:t>
+              <w:t>Feature che rappresenta i</w:t>
+            </w:r>
+            <w:r>
+              <w:t>l genere di videogioco preferito o più giocato.</w:t>
             </w:r>
           </w:p>
         </w:tc>
@@ -1447,7 +1477,6 @@
             <w:pPr>
               <w:spacing w:after="160" w:line="279" w:lineRule="auto"/>
             </w:pPr>
-            <w:proofErr w:type="spellStart"/>
             <w:r>
               <w:rPr>
                 <w:b/>
@@ -1455,7 +1484,6 @@
               </w:rPr>
               <w:t>Daily_Gaming_Hours</w:t>
             </w:r>
-            <w:proofErr w:type="spellEnd"/>
           </w:p>
         </w:tc>
         <w:tc>
@@ -1468,7 +1496,10 @@
               <w:spacing w:after="160" w:line="279" w:lineRule="auto"/>
             </w:pPr>
             <w:r>
-              <w:t>Numero medio di ore trascorse a giocare ogni giorno.</w:t>
+              <w:t>Feature che rappresenta il n</w:t>
+            </w:r>
+            <w:r>
+              <w:t>umero medio di ore trascorse a giocare ogni giorno.</w:t>
             </w:r>
           </w:p>
         </w:tc>
@@ -1500,7 +1531,6 @@
             <w:pPr>
               <w:spacing w:after="160" w:line="279" w:lineRule="auto"/>
             </w:pPr>
-            <w:proofErr w:type="spellStart"/>
             <w:r>
               <w:rPr>
                 <w:b/>
@@ -1508,7 +1538,6 @@
               </w:rPr>
               <w:t>Weekly_Gaming_Hours</w:t>
             </w:r>
-            <w:proofErr w:type="spellEnd"/>
           </w:p>
         </w:tc>
         <w:tc>
@@ -1521,7 +1550,10 @@
               <w:spacing w:after="160" w:line="279" w:lineRule="auto"/>
             </w:pPr>
             <w:r>
-              <w:t>Numero totale di ore trascorse a giocare in una settimana.</w:t>
+              <w:t>Feature che rappresenta il n</w:t>
+            </w:r>
+            <w:r>
+              <w:t>umero totale di ore trascorse a giocare in una settimana.</w:t>
             </w:r>
           </w:p>
         </w:tc>
@@ -1553,7 +1585,6 @@
             <w:pPr>
               <w:spacing w:after="160" w:line="279" w:lineRule="auto"/>
             </w:pPr>
-            <w:proofErr w:type="spellStart"/>
             <w:r>
               <w:rPr>
                 <w:b/>
@@ -1561,7 +1592,6 @@
               </w:rPr>
               <w:t>Primary_Gaming_Time</w:t>
             </w:r>
-            <w:proofErr w:type="spellEnd"/>
           </w:p>
         </w:tc>
         <w:tc>
@@ -1574,7 +1604,10 @@
               <w:spacing w:after="160" w:line="279" w:lineRule="auto"/>
             </w:pPr>
             <w:r>
-              <w:t>La fascia oraria della giornata in cui l'utente gioca principalmente.</w:t>
+              <w:t>Feature che rappresenta l</w:t>
+            </w:r>
+            <w:r>
+              <w:t>a fascia oraria della giornata in cui l'utente gioca principalmente.</w:t>
             </w:r>
           </w:p>
         </w:tc>
@@ -1606,7 +1639,6 @@
             <w:pPr>
               <w:spacing w:after="160" w:line="279" w:lineRule="auto"/>
             </w:pPr>
-            <w:proofErr w:type="spellStart"/>
             <w:r>
               <w:rPr>
                 <w:b/>
@@ -1614,7 +1646,6 @@
               </w:rPr>
               <w:t>Sleep_Hours</w:t>
             </w:r>
-            <w:proofErr w:type="spellEnd"/>
           </w:p>
         </w:tc>
         <w:tc>
@@ -1627,7 +1658,10 @@
               <w:spacing w:after="160" w:line="279" w:lineRule="auto"/>
             </w:pPr>
             <w:r>
-              <w:t>Numero medio di ore di sonno per notte.</w:t>
+              <w:t>Feature che rappresenta il n</w:t>
+            </w:r>
+            <w:r>
+              <w:t>umero medio di ore di sonno per notte.</w:t>
             </w:r>
           </w:p>
         </w:tc>
@@ -1659,7 +1693,6 @@
             <w:pPr>
               <w:spacing w:after="160" w:line="279" w:lineRule="auto"/>
             </w:pPr>
-            <w:proofErr w:type="spellStart"/>
             <w:r>
               <w:rPr>
                 <w:b/>
@@ -1667,7 +1700,6 @@
               </w:rPr>
               <w:t>Stress_Level</w:t>
             </w:r>
-            <w:proofErr w:type="spellEnd"/>
           </w:p>
         </w:tc>
         <w:tc>
@@ -1680,7 +1712,10 @@
               <w:spacing w:after="160" w:line="279" w:lineRule="auto"/>
             </w:pPr>
             <w:r>
-              <w:t>Valutazione del livello di stress percepito dall'utente.</w:t>
+              <w:t>Feature che rappresenta la v</w:t>
+            </w:r>
+            <w:r>
+              <w:t>alutazione del livello di stress percepito dall'utente.</w:t>
             </w:r>
           </w:p>
         </w:tc>
@@ -1712,7 +1747,6 @@
             <w:pPr>
               <w:spacing w:after="160" w:line="279" w:lineRule="auto"/>
             </w:pPr>
-            <w:proofErr w:type="spellStart"/>
             <w:r>
               <w:rPr>
                 <w:b/>
@@ -1720,7 +1754,6 @@
               </w:rPr>
               <w:t>Focus_Level</w:t>
             </w:r>
-            <w:proofErr w:type="spellEnd"/>
           </w:p>
         </w:tc>
         <w:tc>
@@ -1733,7 +1766,10 @@
               <w:spacing w:after="160" w:line="279" w:lineRule="auto"/>
             </w:pPr>
             <w:r>
-              <w:t>Valutazione della capacità di concentrazione dell'utente.</w:t>
+              <w:t>Feature che rappresenta la v</w:t>
+            </w:r>
+            <w:r>
+              <w:t>alutazione della capacità di concentrazione dell'utente.</w:t>
             </w:r>
           </w:p>
         </w:tc>
@@ -1765,7 +1801,6 @@
             <w:pPr>
               <w:spacing w:after="160" w:line="279" w:lineRule="auto"/>
             </w:pPr>
-            <w:proofErr w:type="spellStart"/>
             <w:r>
               <w:rPr>
                 <w:b/>
@@ -1773,7 +1808,6 @@
               </w:rPr>
               <w:t>Academic_or_Work_Score</w:t>
             </w:r>
-            <w:proofErr w:type="spellEnd"/>
           </w:p>
         </w:tc>
         <w:tc>
@@ -1786,7 +1820,10 @@
               <w:spacing w:after="160" w:line="279" w:lineRule="auto"/>
             </w:pPr>
             <w:r>
-              <w:t>Punteggio o valutazione delle prestazioni in ambito accademico o lavorativo.</w:t>
+              <w:t>Feature che rappresenta il p</w:t>
+            </w:r>
+            <w:r>
+              <w:t>unteggio o valutazione delle prestazioni in ambito accademico o lavorativo.</w:t>
             </w:r>
           </w:p>
         </w:tc>
@@ -1818,7 +1855,6 @@
             <w:pPr>
               <w:spacing w:after="160" w:line="279" w:lineRule="auto"/>
             </w:pPr>
-            <w:proofErr w:type="spellStart"/>
             <w:r>
               <w:rPr>
                 <w:b/>
@@ -1826,7 +1862,6 @@
               </w:rPr>
               <w:t>Productivity_Level</w:t>
             </w:r>
-            <w:proofErr w:type="spellEnd"/>
           </w:p>
         </w:tc>
         <w:tc>
@@ -1839,7 +1874,10 @@
               <w:spacing w:after="160" w:line="279" w:lineRule="auto"/>
             </w:pPr>
             <w:r>
-              <w:t>Valutazione del livello di produttività generale.</w:t>
+              <w:t>Feature che rappresenta la v</w:t>
+            </w:r>
+            <w:r>
+              <w:t>alutazione del livello di produttività generale.</w:t>
             </w:r>
           </w:p>
         </w:tc>
@@ -1871,7 +1909,6 @@
             <w:pPr>
               <w:spacing w:after="160" w:line="279" w:lineRule="auto"/>
             </w:pPr>
-            <w:proofErr w:type="spellStart"/>
             <w:r>
               <w:rPr>
                 <w:b/>
@@ -1879,7 +1916,6 @@
               </w:rPr>
               <w:t>Performance_Impact</w:t>
             </w:r>
-            <w:proofErr w:type="spellEnd"/>
           </w:p>
         </w:tc>
         <w:tc>
@@ -1892,7 +1928,10 @@
               <w:spacing w:after="160" w:line="279" w:lineRule="auto"/>
             </w:pPr>
             <w:r>
-              <w:t>L'impatto percepito del gaming sulle prestazioni complessive.</w:t>
+              <w:t>Feature che rappresenta l</w:t>
+            </w:r>
+            <w:r>
+              <w:t>'impatto percepito del gaming sulle prestazioni complessive.</w:t>
             </w:r>
           </w:p>
         </w:tc>
@@ -1937,7 +1976,43 @@
         <w:rPr>
           <w:color w:val="3C4043"/>
         </w:rPr>
-        <w:t>Questo set di dati esplora la relazione tra le abitudini di gioco quotidiane e settimanali e il loro impatto sulle prestazioni accademiche o sul posto di lavoro. Cattura fattori comportamentali chiave come la durata del gioco, il tempo di gioco preferito, le ore di sonno, i livelli di stress, i livelli di concentrazione e i punteggi di produttività.</w:t>
+        <w:t xml:space="preserve">Questo set di dati </w:t>
+      </w:r>
+      <w:r>
+        <w:rPr>
+          <w:color w:val="3C4043"/>
+        </w:rPr>
+        <w:t xml:space="preserve">è artificiale ed </w:t>
+      </w:r>
+      <w:r>
+        <w:rPr>
+          <w:color w:val="3C4043"/>
+        </w:rPr>
+        <w:t xml:space="preserve">esplora la relazione tra le abitudini di gioco quotidiane e settimanali e il loro impatto sulle prestazioni accademiche o sul posto di lavoro. </w:t>
+      </w:r>
+      <w:r>
+        <w:rPr>
+          <w:color w:val="3C4043"/>
+        </w:rPr>
+        <w:t>È composto da 1000 righe</w:t>
+      </w:r>
+      <w:r>
+        <w:rPr>
+          <w:color w:val="3C4043"/>
+        </w:rPr>
+        <w:t xml:space="preserve"> </w:t>
+      </w:r>
+      <w:r>
+        <w:rPr>
+          <w:color w:val="3C4043"/>
+        </w:rPr>
+        <w:t>e 14 feature illustrate prima.</w:t>
+      </w:r>
+      <w:r>
+        <w:rPr>
+          <w:color w:val="3C4043"/>
+        </w:rPr>
+        <w:t xml:space="preserve"> Cattura fattori comportamentali chiave come la durata del gioco, il tempo di gioco preferito, le ore di sonno, i livelli di stress, i livelli di concentrazione e i punteggi di produttività.</w:t>
       </w:r>
     </w:p>
     <w:p>
@@ -1954,19 +2029,8 @@
         <w:rPr>
           <w:color w:val="3C4043"/>
         </w:rPr>
-        <w:t>I dati sono progettati per aiutare analisti, studenti e ricercatori a comprendere come diversi modelli di gioco possano influenzare positivamente, negativamente o neutralmente i risultati delle prestazioni. È adatto per analisi esplorative dei dati (EDA), studi di correlazione, visualizzazione dei dati e attività di apprendimento automatico come classificazione e regr</w:t>
-      </w:r>
-      <w:r>
-        <w:rPr>
-          <w:color w:val="3C4043"/>
-        </w:rPr>
-        <w:t>e</w:t>
-      </w:r>
-      <w:r>
-        <w:rPr>
-          <w:color w:val="3C4043"/>
-        </w:rPr>
-        <w:t>ssione.</w:t>
+        <w:lastRenderedPageBreak/>
+        <w:t>I dati sono progettati per aiutare analisti, studenti e ricercatori a comprendere come diversi modelli di gioco possano influenzare positivamente, negativamente o neutralmente i risultati delle prestazioni. È adatto per analisi esplorative dei dati (EDA), studi di correlazione, visualizzazione dei dati e attività di apprendimento automatico come classificazione e regressione.</w:t>
       </w:r>
     </w:p>
     <w:p>
@@ -1999,6 +2063,926 @@
       <w:bookmarkEnd w:id="6"/>
       <w:r>
         <w:t> </w:t>
+      </w:r>
+    </w:p>
+    <w:p>
+      <w:pPr>
+        <w:pStyle w:val="Titolo2"/>
+      </w:pPr>
+      <w:r>
+        <w:t>Data Cleaning</w:t>
+      </w:r>
+    </w:p>
+    <w:p>
+      <w:r>
+        <w:t>Al fine di migliorare la qualità dei dati presenti nel dataset è necessario effettuare data cleaning</w:t>
+      </w:r>
+      <w:r>
+        <w:t xml:space="preserve">, </w:t>
+      </w:r>
+      <w:r>
+        <w:t xml:space="preserve">ovvero </w:t>
+      </w:r>
+      <w:r>
+        <w:t>un controllo sui dati per identificare missing values, outliers oppure classi sbilanciate.</w:t>
+      </w:r>
+    </w:p>
+    <w:p/>
+    <w:p>
+      <w:pPr>
+        <w:pStyle w:val="Titolo2"/>
+      </w:pPr>
+      <w:r>
+        <w:t xml:space="preserve"> </w:t>
+      </w:r>
+      <w:r>
+        <w:t xml:space="preserve">Verifica dei </w:t>
+      </w:r>
+      <w:r>
+        <w:t>missing values</w:t>
+      </w:r>
+      <w:r>
+        <w:t xml:space="preserve"> (A)</w:t>
+      </w:r>
+    </w:p>
+    <w:p>
+      <w:pPr>
+        <w:pStyle w:val="NormaleWeb"/>
+      </w:pPr>
+      <w:r>
+        <w:t>Nell'ambito della fase di pre-processing dei dati, è stata condotta un'analisi preliminare volta a identificare la presenza di valori mancanti (</w:t>
+      </w:r>
+      <w:r>
+        <w:rPr>
+          <w:i/>
+          <w:iCs/>
+        </w:rPr>
+        <w:t>missing values</w:t>
+      </w:r>
+      <w:r>
+        <w:t>), la cui gestione è critica per garantire la robustezza del modello.</w:t>
+      </w:r>
+    </w:p>
+    <w:p>
+      <w:pPr>
+        <w:pStyle w:val="NormaleWeb"/>
+      </w:pPr>
+      <w:r>
+        <w:t xml:space="preserve">L'ispezione del dataset </w:t>
+      </w:r>
+      <w:r>
+        <w:rPr>
+          <w:i/>
+          <w:iCs/>
+        </w:rPr>
+        <w:t>Gaming Hours vs Academic and Work Performance</w:t>
+      </w:r>
+      <w:r>
+        <w:rPr>
+          <w:i/>
+          <w:iCs/>
+        </w:rPr>
+        <w:t xml:space="preserve">, </w:t>
+      </w:r>
+      <w:r>
+        <w:t xml:space="preserve">eseguita tramite un programma </w:t>
+      </w:r>
+      <w:r>
+        <w:t>scritto in python,</w:t>
+      </w:r>
+      <w:r>
+        <w:t xml:space="preserve"> ha rivelato una completa integrità dei dati. Su un totale di 1.000 istanze e 14 feature analizzate non è stata riscontrata alcuna cella vuota o valore nullo</w:t>
+      </w:r>
+      <w:r>
+        <w:t>.</w:t>
+      </w:r>
+      <w:r>
+        <w:t xml:space="preserve"> Questo perché si tratta di un dataset artificiale indicato per possibili ricerche o analisi</w:t>
+      </w:r>
+      <w:r>
+        <w:t xml:space="preserve"> </w:t>
+      </w:r>
+      <w:r>
+        <w:t>da parte di</w:t>
+      </w:r>
+      <w:r>
+        <w:t xml:space="preserve"> ricercatori o studenti.</w:t>
+      </w:r>
+    </w:p>
+    <w:p>
+      <w:pPr>
+        <w:pStyle w:val="NormaleWeb"/>
+      </w:pPr>
+      <w:r>
+        <w:t>Di conseguenza, non si è reso necessario applicare tecniche di imputazione (come la sostituzione con media/mediana o l'utilizzo di algoritmi predittivi per i dati mancanti) né strategie di eliminazione delle righe (listwise deletion). Questa caratteristica del dataset ha permesso di preservare l'interezza del campione originale per le fasi successive di analisi esplorativa e modellazione.</w:t>
+      </w:r>
+    </w:p>
+    <w:p>
+      <w:pPr>
+        <w:pStyle w:val="Titolo2"/>
+      </w:pPr>
+      <w:r>
+        <w:t xml:space="preserve"> Verifica dei duplicati</w:t>
+      </w:r>
+      <w:r>
+        <w:t xml:space="preserve"> (A)</w:t>
+      </w:r>
+      <w:r>
+        <w:t xml:space="preserve"> DA POSTICIPARE</w:t>
+      </w:r>
+    </w:p>
+    <w:p>
+      <w:pPr>
+        <w:pStyle w:val="NormaleWeb"/>
+      </w:pPr>
+      <w:r>
+        <w:t>A completamento dell'analisi preliminare sulla qualità del dataset, è stata effettuata una verifica volta ad escludere la presenza di record duplicati che potessero introdurre bias nelle stime statistiche o sovra-rappresentare specifiche istanze durante l'addestramento del modello.</w:t>
+      </w:r>
+    </w:p>
+    <w:p>
+      <w:pPr>
+        <w:pStyle w:val="NormaleWeb"/>
+      </w:pPr>
+      <w:r>
+        <w:t>L'ispezione ha interessato sia la presenza di righe interamente duplicate sia l'univocità dell'identificativo primario (</w:t>
+      </w:r>
+      <w:r>
+        <w:rPr>
+          <w:rStyle w:val="CodiceHTML"/>
+          <w:rFonts w:eastAsiaTheme="majorEastAsia"/>
+        </w:rPr>
+        <w:t>User_ID</w:t>
+      </w:r>
+      <w:r>
+        <w:t xml:space="preserve">). </w:t>
+      </w:r>
+      <w:r>
+        <w:t>Dato che User ID risulta essere univoco è impossibile la presenza</w:t>
+      </w:r>
+      <w:r>
+        <w:t xml:space="preserve"> di </w:t>
+      </w:r>
+      <w:r>
+        <w:t>istanze duplicate all’interno del</w:t>
+      </w:r>
+      <w:r>
+        <w:t xml:space="preserve"> dataset. Non è stata pertanto necessaria alcuna operazione di deduplica</w:t>
+      </w:r>
+      <w:r>
+        <w:t>,</w:t>
+      </w:r>
+      <w:r>
+        <w:t xml:space="preserve"> garantendo che ogni istanza contribuisca equamente alla fase di apprendimento dell'algoritmo.</w:t>
+      </w:r>
+    </w:p>
+    <w:p>
+      <w:pPr>
+        <w:pStyle w:val="Titolo2"/>
+      </w:pPr>
+      <w:r>
+        <w:t>Verifica d</w:t>
+      </w:r>
+      <w:r>
+        <w:t>egli outliers</w:t>
+      </w:r>
+    </w:p>
+    <w:p>
+      <w:r>
+        <w:t xml:space="preserve">Successivamente alla verifica della completezza dei dati, è stata effettuata un'analisi per identificare eventuali </w:t>
+      </w:r>
+      <w:r>
+        <w:rPr>
+          <w:b/>
+          <w:bCs/>
+        </w:rPr>
+        <w:t>outliers</w:t>
+      </w:r>
+      <w:r>
+        <w:t xml:space="preserve"> (valori anomali) che potessero distorcere le prestazioni del modello o indicare errori di misurazione.</w:t>
+      </w:r>
+      <w:r>
+        <w:t xml:space="preserve"> </w:t>
+      </w:r>
+    </w:p>
+    <w:p>
+      <w:r>
+        <w:lastRenderedPageBreak/>
+        <w:t>Per il rilevamento, è stato utilizzato il metodo dell'intervallo interquartile (IQR - Interquartile Range)</w:t>
+      </w:r>
+      <w:r>
+        <w:t xml:space="preserve"> e con </w:t>
+      </w:r>
+      <w:r>
+        <w:t xml:space="preserve">l’ispezione dei </w:t>
+      </w:r>
+      <w:r>
+        <w:t>boxplot</w:t>
+      </w:r>
+      <w:r>
+        <w:t>. L'analisi ha evidenziato che la distribuzione dei dati rientra interamente nei limiti statistici attesi:</w:t>
+      </w:r>
+    </w:p>
+    <w:p>
+      <w:pPr>
+        <w:numPr>
+          <w:ilvl w:val="0"/>
+          <w:numId w:val="14"/>
+        </w:numPr>
+      </w:pPr>
+      <w:r>
+        <w:t>Le ore di gioco giornaliere (</w:t>
+      </w:r>
+      <w:r>
+        <w:rPr>
+          <w:i/>
+          <w:iCs/>
+        </w:rPr>
+        <w:t>Daily_Gaming_Hours</w:t>
+      </w:r>
+      <w:r>
+        <w:t>) variano da 0.5 a 6.0, un range plausibile per il contesto dello studio.</w:t>
+      </w:r>
+    </w:p>
+    <w:p>
+      <w:pPr>
+        <w:numPr>
+          <w:ilvl w:val="0"/>
+          <w:numId w:val="14"/>
+        </w:numPr>
+      </w:pPr>
+      <w:r>
+        <w:t>Le ore di sonno (</w:t>
+      </w:r>
+      <w:r>
+        <w:rPr>
+          <w:i/>
+          <w:iCs/>
+        </w:rPr>
+        <w:t>Sleep_Hours</w:t>
+      </w:r>
+      <w:r>
+        <w:t>) sono comprese tra 4.5 e 8.5, senza estremi fisiologicamente impossibili.</w:t>
+      </w:r>
+    </w:p>
+    <w:p>
+      <w:pPr>
+        <w:numPr>
+          <w:ilvl w:val="0"/>
+          <w:numId w:val="14"/>
+        </w:numPr>
+      </w:pPr>
+      <w:r>
+        <w:t>I punteggi di performance e i livelli di stress mostrano una dispersione coerente senza picchi isolati.</w:t>
+      </w:r>
+    </w:p>
+    <w:p>
+      <w:r>
+        <w:rPr>
+          <w:noProof/>
+        </w:rPr>
+        <w:drawing>
+          <wp:inline distT="0" distB="0" distL="0" distR="0" wp14:anchorId="6CE288BD" wp14:editId="67CA15D5">
+            <wp:extent cx="5730240" cy="3169920"/>
+            <wp:effectExtent l="0" t="0" r="3810" b="0"/>
+            <wp:docPr id="448016785" name="Immagine 1" descr="Immagine che contiene testo, schermata, diagramma, Rettangolo&#10;&#10;Il contenuto generato dall'IA potrebbe non essere corretto."/>
+            <wp:cNvGraphicFramePr>
+              <a:graphicFrameLocks xmlns:a="http://schemas.openxmlformats.org/drawingml/2006/main" noChangeAspect="1"/>
+            </wp:cNvGraphicFramePr>
+            <a:graphic xmlns:a="http://schemas.openxmlformats.org/drawingml/2006/main">
+              <a:graphicData uri="http://schemas.openxmlformats.org/drawingml/2006/picture">
+                <pic:pic xmlns:pic="http://schemas.openxmlformats.org/drawingml/2006/picture">
+                  <pic:nvPicPr>
+                    <pic:cNvPr id="448016785" name="Immagine 1" descr="Immagine che contiene testo, schermata, diagramma, Rettangolo&#10;&#10;Il contenuto generato dall'IA potrebbe non essere corretto."/>
+                    <pic:cNvPicPr>
+                      <a:picLocks noChangeAspect="1" noChangeArrowheads="1"/>
+                    </pic:cNvPicPr>
+                  </pic:nvPicPr>
+                  <pic:blipFill>
+                    <a:blip r:embed="rId6" cstate="print">
+                      <a:extLst>
+                        <a:ext uri="{28A0092B-C50C-407E-A947-70E740481C1C}">
+                          <a14:useLocalDpi xmlns:a14="http://schemas.microsoft.com/office/drawing/2010/main" val="0"/>
+                        </a:ext>
+                      </a:extLst>
+                    </a:blip>
+                    <a:srcRect/>
+                    <a:stretch>
+                      <a:fillRect/>
+                    </a:stretch>
+                  </pic:blipFill>
+                  <pic:spPr bwMode="auto">
+                    <a:xfrm>
+                      <a:off x="0" y="0"/>
+                      <a:ext cx="5730240" cy="3169920"/>
+                    </a:xfrm>
+                    <a:prstGeom prst="rect">
+                      <a:avLst/>
+                    </a:prstGeom>
+                    <a:noFill/>
+                    <a:ln>
+                      <a:noFill/>
+                    </a:ln>
+                  </pic:spPr>
+                </pic:pic>
+              </a:graphicData>
+            </a:graphic>
+          </wp:inline>
+        </w:drawing>
+      </w:r>
+    </w:p>
+    <w:p>
+      <w:pPr>
+        <w:pStyle w:val="Paragrafoelenco"/>
+        <w:numPr>
+          <w:ilvl w:val="0"/>
+          <w:numId w:val="15"/>
+        </w:numPr>
+      </w:pPr>
+      <w:r>
+        <w:t>Colonna 'Age': 0 outlier rilevati.</w:t>
+      </w:r>
+    </w:p>
+    <w:p>
+      <w:pPr>
+        <w:pStyle w:val="Paragrafoelenco"/>
+        <w:numPr>
+          <w:ilvl w:val="0"/>
+          <w:numId w:val="15"/>
+        </w:numPr>
+      </w:pPr>
+      <w:r>
+        <w:t>Colonna 'Daily_Gaming_Hours': 0 outlier rilevati.</w:t>
+      </w:r>
+    </w:p>
+    <w:p>
+      <w:pPr>
+        <w:pStyle w:val="Paragrafoelenco"/>
+        <w:numPr>
+          <w:ilvl w:val="0"/>
+          <w:numId w:val="15"/>
+        </w:numPr>
+      </w:pPr>
+      <w:r>
+        <w:t>Colonna 'Weekly_Gaming_Hours': 0 outlier rilevati.</w:t>
+      </w:r>
+    </w:p>
+    <w:p>
+      <w:pPr>
+        <w:pStyle w:val="Paragrafoelenco"/>
+        <w:numPr>
+          <w:ilvl w:val="0"/>
+          <w:numId w:val="15"/>
+        </w:numPr>
+      </w:pPr>
+      <w:r>
+        <w:t>Colonna 'Sleep_Hours': 0 outlier rilevati.</w:t>
+      </w:r>
+    </w:p>
+    <w:p>
+      <w:pPr>
+        <w:pStyle w:val="Paragrafoelenco"/>
+        <w:numPr>
+          <w:ilvl w:val="0"/>
+          <w:numId w:val="15"/>
+        </w:numPr>
+      </w:pPr>
+      <w:r>
+        <w:t>Colonna 'Stress_Level': 0 outlier rilevati.</w:t>
+      </w:r>
+    </w:p>
+    <w:p>
+      <w:pPr>
+        <w:pStyle w:val="Paragrafoelenco"/>
+        <w:numPr>
+          <w:ilvl w:val="0"/>
+          <w:numId w:val="15"/>
+        </w:numPr>
+      </w:pPr>
+      <w:r>
+        <w:t>Colonna 'Focus_Level': 0 outlier rilevati.</w:t>
+      </w:r>
+    </w:p>
+    <w:p>
+      <w:pPr>
+        <w:pStyle w:val="Paragrafoelenco"/>
+        <w:numPr>
+          <w:ilvl w:val="0"/>
+          <w:numId w:val="15"/>
+        </w:numPr>
+      </w:pPr>
+      <w:r>
+        <w:t>Colonna 'Academic_or_Work_Score': 0 outlier rilevati.</w:t>
+      </w:r>
+    </w:p>
+    <w:p>
+      <w:pPr>
+        <w:pStyle w:val="Paragrafoelenco"/>
+        <w:numPr>
+          <w:ilvl w:val="0"/>
+          <w:numId w:val="15"/>
+        </w:numPr>
+      </w:pPr>
+      <w:r>
+        <w:t>Colonna 'Productivity_Level': 0 outlier rilevati.</w:t>
+      </w:r>
+    </w:p>
+    <w:p>
+      <w:r>
+        <w:br w:type="page"/>
+      </w:r>
+    </w:p>
+    <w:p>
+      <w:pPr>
+        <w:pStyle w:val="Titolo2"/>
+      </w:pPr>
+      <w:r>
+        <w:lastRenderedPageBreak/>
+        <w:t xml:space="preserve"> Analisi dell</w:t>
+      </w:r>
+      <w:r>
+        <w:t>a</w:t>
+      </w:r>
+      <w:r>
+        <w:t xml:space="preserve"> variabil</w:t>
+      </w:r>
+      <w:r>
+        <w:t>e</w:t>
+      </w:r>
+      <w:r>
+        <w:t xml:space="preserve"> target</w:t>
+      </w:r>
+    </w:p>
+    <w:p>
+      <w:pPr>
+        <w:spacing w:before="100" w:beforeAutospacing="1" w:after="100" w:afterAutospacing="1" w:line="240" w:lineRule="auto"/>
+        <w:rPr>
+          <w:rFonts w:eastAsia="Times New Roman" w:cs="Times New Roman"/>
+          <w:lang w:eastAsia="it-IT"/>
+        </w:rPr>
+      </w:pPr>
+      <w:r>
+        <w:rPr>
+          <w:rFonts w:eastAsia="Times New Roman" w:cs="Times New Roman"/>
+          <w:lang w:eastAsia="it-IT"/>
+        </w:rPr>
+        <w:t xml:space="preserve">La variabile target individuata per lo studio è </w:t>
+      </w:r>
+      <w:r>
+        <w:rPr>
+          <w:rFonts w:eastAsia="Times New Roman" w:cs="Times New Roman"/>
+          <w:b/>
+          <w:bCs/>
+          <w:lang w:eastAsia="it-IT"/>
+        </w:rPr>
+        <w:t>Performance</w:t>
+      </w:r>
+      <w:r>
+        <w:rPr>
+          <w:rFonts w:ascii="Courier New" w:eastAsia="Times New Roman" w:hAnsi="Courier New" w:cs="Courier New"/>
+          <w:b/>
+          <w:bCs/>
+          <w:lang w:eastAsia="it-IT"/>
+        </w:rPr>
+        <w:t>_</w:t>
+      </w:r>
+      <w:r>
+        <w:rPr>
+          <w:rFonts w:eastAsia="Times New Roman" w:cs="Times New Roman"/>
+          <w:b/>
+          <w:bCs/>
+          <w:lang w:eastAsia="it-IT"/>
+        </w:rPr>
+        <w:t>Impact</w:t>
+      </w:r>
+      <w:r>
+        <w:rPr>
+          <w:rFonts w:eastAsia="Times New Roman" w:cs="Times New Roman"/>
+          <w:lang w:eastAsia="it-IT"/>
+        </w:rPr>
+        <w:t xml:space="preserve">, una variabile categorica che descrive l'effetto delle abitudini di gioco sulle prestazioni (scolastiche o lavorative) classificandolo in tre livelli: </w:t>
+      </w:r>
+      <w:r>
+        <w:rPr>
+          <w:rFonts w:eastAsia="Times New Roman" w:cs="Times New Roman"/>
+          <w:i/>
+          <w:iCs/>
+          <w:lang w:eastAsia="it-IT"/>
+        </w:rPr>
+        <w:t>Positive</w:t>
+      </w:r>
+      <w:r>
+        <w:rPr>
+          <w:rFonts w:eastAsia="Times New Roman" w:cs="Times New Roman"/>
+          <w:lang w:eastAsia="it-IT"/>
+        </w:rPr>
+        <w:t xml:space="preserve">, </w:t>
+      </w:r>
+      <w:r>
+        <w:rPr>
+          <w:rFonts w:eastAsia="Times New Roman" w:cs="Times New Roman"/>
+          <w:i/>
+          <w:iCs/>
+          <w:lang w:eastAsia="it-IT"/>
+        </w:rPr>
+        <w:t>Neutral</w:t>
+      </w:r>
+      <w:r>
+        <w:rPr>
+          <w:rFonts w:eastAsia="Times New Roman" w:cs="Times New Roman"/>
+          <w:lang w:eastAsia="it-IT"/>
+        </w:rPr>
+        <w:t xml:space="preserve"> e </w:t>
+      </w:r>
+      <w:r>
+        <w:rPr>
+          <w:rFonts w:eastAsia="Times New Roman" w:cs="Times New Roman"/>
+          <w:i/>
+          <w:iCs/>
+          <w:lang w:eastAsia="it-IT"/>
+        </w:rPr>
+        <w:t>Negative</w:t>
+      </w:r>
+      <w:r>
+        <w:rPr>
+          <w:rFonts w:eastAsia="Times New Roman" w:cs="Times New Roman"/>
+          <w:lang w:eastAsia="it-IT"/>
+        </w:rPr>
+        <w:t>.</w:t>
+      </w:r>
+    </w:p>
+    <w:p>
+      <w:pPr>
+        <w:spacing w:before="100" w:beforeAutospacing="1" w:after="100" w:afterAutospacing="1" w:line="240" w:lineRule="auto"/>
+        <w:rPr>
+          <w:rFonts w:eastAsia="Times New Roman" w:cs="Times New Roman"/>
+          <w:lang w:eastAsia="it-IT"/>
+        </w:rPr>
+      </w:pPr>
+      <w:r>
+        <w:rPr>
+          <w:rFonts w:eastAsia="Times New Roman" w:cs="Times New Roman"/>
+          <w:lang w:eastAsia="it-IT"/>
+        </w:rPr>
+        <w:t>Dall'analisi esplorativa della distribuzione delle classi</w:t>
+      </w:r>
+      <w:r>
+        <w:rPr>
+          <w:rFonts w:eastAsia="Times New Roman" w:cs="Times New Roman"/>
+          <w:lang w:eastAsia="it-IT"/>
+        </w:rPr>
+        <w:t xml:space="preserve">, </w:t>
+      </w:r>
+      <w:r>
+        <w:rPr>
+          <w:rFonts w:eastAsia="Times New Roman" w:cs="Times New Roman"/>
+          <w:lang w:eastAsia="it-IT"/>
+        </w:rPr>
+        <w:t xml:space="preserve">è emerso che il dataset presenta un evidente </w:t>
+      </w:r>
+      <w:r>
+        <w:rPr>
+          <w:rFonts w:eastAsia="Times New Roman" w:cs="Times New Roman"/>
+          <w:b/>
+          <w:bCs/>
+          <w:lang w:eastAsia="it-IT"/>
+        </w:rPr>
+        <w:t>sbilanciamento delle classi</w:t>
+      </w:r>
+      <w:r>
+        <w:rPr>
+          <w:rFonts w:eastAsia="Times New Roman" w:cs="Times New Roman"/>
+          <w:lang w:eastAsia="it-IT"/>
+        </w:rPr>
+        <w:t xml:space="preserve">. La classe </w:t>
+      </w:r>
+      <w:r>
+        <w:rPr>
+          <w:rFonts w:eastAsia="Times New Roman" w:cs="Times New Roman"/>
+          <w:i/>
+          <w:iCs/>
+          <w:lang w:eastAsia="it-IT"/>
+        </w:rPr>
+        <w:t>"Neutral"</w:t>
+      </w:r>
+      <w:r>
+        <w:rPr>
+          <w:rFonts w:eastAsia="Times New Roman" w:cs="Times New Roman"/>
+          <w:lang w:eastAsia="it-IT"/>
+        </w:rPr>
+        <w:t xml:space="preserve"> risulta essere la maggioritaria, con una frequenza significativamente più alta rispetto alle classi </w:t>
+      </w:r>
+      <w:r>
+        <w:rPr>
+          <w:rFonts w:eastAsia="Times New Roman" w:cs="Times New Roman"/>
+          <w:i/>
+          <w:iCs/>
+          <w:lang w:eastAsia="it-IT"/>
+        </w:rPr>
+        <w:t>"Positive"</w:t>
+      </w:r>
+      <w:r>
+        <w:rPr>
+          <w:rFonts w:eastAsia="Times New Roman" w:cs="Times New Roman"/>
+          <w:lang w:eastAsia="it-IT"/>
+        </w:rPr>
+        <w:t xml:space="preserve"> e </w:t>
+      </w:r>
+      <w:r>
+        <w:rPr>
+          <w:rFonts w:eastAsia="Times New Roman" w:cs="Times New Roman"/>
+          <w:i/>
+          <w:iCs/>
+          <w:lang w:eastAsia="it-IT"/>
+        </w:rPr>
+        <w:t>"Negative"</w:t>
+      </w:r>
+      <w:r>
+        <w:rPr>
+          <w:rFonts w:eastAsia="Times New Roman" w:cs="Times New Roman"/>
+          <w:lang w:eastAsia="it-IT"/>
+        </w:rPr>
+        <w:t>. Q</w:t>
+      </w:r>
+      <w:r>
+        <w:rPr>
+          <w:rFonts w:eastAsia="Times New Roman" w:cs="Times New Roman"/>
+          <w:lang w:eastAsia="it-IT"/>
+        </w:rPr>
+        <w:t>uesto</w:t>
+      </w:r>
+      <w:r>
+        <w:rPr>
+          <w:rFonts w:eastAsia="Times New Roman" w:cs="Times New Roman"/>
+          <w:lang w:eastAsia="it-IT"/>
+        </w:rPr>
+        <w:t xml:space="preserve"> porterebbe il modello a sviluppare un bias per cui </w:t>
+      </w:r>
+      <w:r>
+        <w:rPr>
+          <w:rFonts w:eastAsia="Times New Roman" w:cs="Times New Roman"/>
+          <w:lang w:eastAsia="it-IT"/>
+        </w:rPr>
+        <w:t>verrebbe maggiormente predetto il valore neutral</w:t>
+      </w:r>
+      <w:r>
+        <w:rPr>
+          <w:rFonts w:eastAsia="Times New Roman" w:cs="Times New Roman"/>
+          <w:lang w:eastAsia="it-IT"/>
+        </w:rPr>
+        <w:t xml:space="preserve">, </w:t>
+      </w:r>
+      <w:r>
+        <w:rPr>
+          <w:rFonts w:eastAsia="Times New Roman" w:cs="Times New Roman"/>
+          <w:lang w:eastAsia="it-IT"/>
+        </w:rPr>
+        <w:t>sfavorendo la predizione delle classi minoritarie “Positive” e “Negative”.</w:t>
+      </w:r>
+    </w:p>
+    <w:p>
+      <w:pPr>
+        <w:spacing w:before="100" w:beforeAutospacing="1" w:after="100" w:afterAutospacing="1" w:line="240" w:lineRule="auto"/>
+        <w:rPr>
+          <w:rFonts w:eastAsia="Times New Roman" w:cs="Times New Roman"/>
+          <w:lang w:eastAsia="it-IT"/>
+        </w:rPr>
+      </w:pPr>
+    </w:p>
+    <w:p>
+      <w:pPr>
+        <w:spacing w:before="100" w:beforeAutospacing="1" w:after="100" w:afterAutospacing="1" w:line="240" w:lineRule="auto"/>
+        <w:rPr>
+          <w:rFonts w:eastAsia="Times New Roman" w:cs="Times New Roman"/>
+          <w:lang w:eastAsia="it-IT"/>
+        </w:rPr>
+      </w:pPr>
+    </w:p>
+    <w:p>
+      <w:pPr>
+        <w:spacing w:before="100" w:beforeAutospacing="1" w:after="100" w:afterAutospacing="1" w:line="240" w:lineRule="auto"/>
+        <w:rPr>
+          <w:rFonts w:eastAsia="Times New Roman" w:cs="Times New Roman"/>
+          <w:lang w:eastAsia="it-IT"/>
+        </w:rPr>
+      </w:pPr>
+      <w:r>
+        <w:rPr>
+          <w:rFonts w:eastAsia="Times New Roman" w:cs="Times New Roman"/>
+          <w:lang w:eastAsia="it-IT"/>
+        </w:rPr>
+        <w:t xml:space="preserve">Di conseguenza, per la valutazione del modello non sarà sufficiente affidarsi alla sola </w:t>
+      </w:r>
+      <w:r>
+        <w:rPr>
+          <w:rFonts w:eastAsia="Times New Roman" w:cs="Times New Roman"/>
+          <w:i/>
+          <w:iCs/>
+          <w:lang w:eastAsia="it-IT"/>
+        </w:rPr>
+        <w:t>Accuracy</w:t>
+      </w:r>
+      <w:r>
+        <w:rPr>
+          <w:rFonts w:eastAsia="Times New Roman" w:cs="Times New Roman"/>
+          <w:lang w:eastAsia="it-IT"/>
+        </w:rPr>
+        <w:t xml:space="preserve">, ma sarà fondamentale monitorare metriche che tengano conto dello sbilanciamento, come </w:t>
+      </w:r>
+      <w:r>
+        <w:rPr>
+          <w:rFonts w:eastAsia="Times New Roman" w:cs="Times New Roman"/>
+          <w:b/>
+          <w:bCs/>
+          <w:lang w:eastAsia="it-IT"/>
+        </w:rPr>
+        <w:t>Precision</w:t>
+      </w:r>
+      <w:r>
+        <w:rPr>
+          <w:rFonts w:eastAsia="Times New Roman" w:cs="Times New Roman"/>
+          <w:lang w:eastAsia="it-IT"/>
+        </w:rPr>
+        <w:t xml:space="preserve">, </w:t>
+      </w:r>
+      <w:r>
+        <w:rPr>
+          <w:rFonts w:eastAsia="Times New Roman" w:cs="Times New Roman"/>
+          <w:b/>
+          <w:bCs/>
+          <w:lang w:eastAsia="it-IT"/>
+        </w:rPr>
+        <w:t>Recall</w:t>
+      </w:r>
+      <w:r>
+        <w:rPr>
+          <w:rFonts w:eastAsia="Times New Roman" w:cs="Times New Roman"/>
+          <w:lang w:eastAsia="it-IT"/>
+        </w:rPr>
+        <w:t xml:space="preserve"> e </w:t>
+      </w:r>
+      <w:r>
+        <w:rPr>
+          <w:rFonts w:eastAsia="Times New Roman" w:cs="Times New Roman"/>
+          <w:b/>
+          <w:bCs/>
+          <w:lang w:eastAsia="it-IT"/>
+        </w:rPr>
+        <w:t>F1-Score</w:t>
+      </w:r>
+      <w:r>
+        <w:rPr>
+          <w:rFonts w:eastAsia="Times New Roman" w:cs="Times New Roman"/>
+          <w:lang w:eastAsia="it-IT"/>
+        </w:rPr>
+        <w:t xml:space="preserve"> (in particolare la </w:t>
+      </w:r>
+      <w:r>
+        <w:rPr>
+          <w:rFonts w:eastAsia="Times New Roman" w:cs="Times New Roman"/>
+          <w:i/>
+          <w:iCs/>
+          <w:lang w:eastAsia="it-IT"/>
+        </w:rPr>
+        <w:t>Macro-average</w:t>
+      </w:r>
+      <w:r>
+        <w:rPr>
+          <w:rFonts w:eastAsia="Times New Roman" w:cs="Times New Roman"/>
+          <w:lang w:eastAsia="it-IT"/>
+        </w:rPr>
+        <w:t xml:space="preserve"> o </w:t>
+      </w:r>
+      <w:r>
+        <w:rPr>
+          <w:rFonts w:eastAsia="Times New Roman" w:cs="Times New Roman"/>
+          <w:i/>
+          <w:iCs/>
+          <w:lang w:eastAsia="it-IT"/>
+        </w:rPr>
+        <w:t>Weighted-average</w:t>
+      </w:r>
+      <w:r>
+        <w:rPr>
+          <w:rFonts w:eastAsia="Times New Roman" w:cs="Times New Roman"/>
+          <w:lang w:eastAsia="it-IT"/>
+        </w:rPr>
+        <w:t>). Inoltre, in fase di preprocessing, potrebbe essere necessario applicare tecniche di ri-bilanciamento dei dati, come il campionamento stratificato (Stratified Split) o tecniche di oversampling (es. SMOTE), per migliorare la capacità del modello di generalizzare su tutte le classi.</w:t>
+      </w:r>
+    </w:p>
+    <w:p/>
+    <w:p/>
+    <w:p/>
+    <w:p/>
+    <w:p/>
+    <w:p/>
+    <w:p/>
+    <w:p/>
+    <w:p/>
+    <w:p/>
+    <w:p/>
+    <w:p/>
+    <w:p/>
+    <w:p/>
+    <w:p/>
+    <w:p>
+      <w:r>
+        <w:lastRenderedPageBreak/>
+        <w:br w:type="page"/>
+      </w:r>
+    </w:p>
+    <w:p>
+      <w:pPr>
+        <w:pStyle w:val="Titolo2"/>
+      </w:pPr>
+      <w:r>
+        <w:lastRenderedPageBreak/>
+        <w:t>Matrice di correlazione delle variabili</w:t>
+      </w:r>
+      <w:r>
+        <w:t>(c</w:t>
+      </w:r>
+      <w:r>
+        <w:t>)</w:t>
+      </w:r>
+    </w:p>
+    <w:p>
+      <w:r>
+        <w:t>Di seguito possiamo osservare la matrice di correlazione delle variabili, uno strumento</w:t>
+      </w:r>
+    </w:p>
+    <w:p>
+      <w:r>
+        <w:t>statistico utilizzato per misurare le correlazioni tra due variabili in un dataset</w:t>
+      </w:r>
+    </w:p>
+    <w:p>
+      <w:r>
+        <w:rPr>
+          <w:noProof/>
+        </w:rPr>
+        <w:drawing>
+          <wp:inline distT="0" distB="0" distL="0" distR="0" wp14:anchorId="27B2CE25" wp14:editId="542FA23E">
+            <wp:extent cx="5728970" cy="3816985"/>
+            <wp:effectExtent l="0" t="0" r="5080" b="0"/>
+            <wp:docPr id="936235466" name="Immagine 2"/>
+            <wp:cNvGraphicFramePr>
+              <a:graphicFrameLocks xmlns:a="http://schemas.openxmlformats.org/drawingml/2006/main" noChangeAspect="1"/>
+            </wp:cNvGraphicFramePr>
+            <a:graphic xmlns:a="http://schemas.openxmlformats.org/drawingml/2006/main">
+              <a:graphicData uri="http://schemas.openxmlformats.org/drawingml/2006/picture">
+                <pic:pic xmlns:pic="http://schemas.openxmlformats.org/drawingml/2006/picture">
+                  <pic:nvPicPr>
+                    <pic:cNvPr id="0" name="Picture 2"/>
+                    <pic:cNvPicPr>
+                      <a:picLocks noChangeAspect="1" noChangeArrowheads="1"/>
+                    </pic:cNvPicPr>
+                  </pic:nvPicPr>
+                  <pic:blipFill>
+                    <a:blip r:embed="rId7">
+                      <a:extLst>
+                        <a:ext uri="{28A0092B-C50C-407E-A947-70E740481C1C}">
+                          <a14:useLocalDpi xmlns:a14="http://schemas.microsoft.com/office/drawing/2010/main" val="0"/>
+                        </a:ext>
+                      </a:extLst>
+                    </a:blip>
+                    <a:srcRect/>
+                    <a:stretch>
+                      <a:fillRect/>
+                    </a:stretch>
+                  </pic:blipFill>
+                  <pic:spPr bwMode="auto">
+                    <a:xfrm>
+                      <a:off x="0" y="0"/>
+                      <a:ext cx="5728970" cy="3816985"/>
+                    </a:xfrm>
+                    <a:prstGeom prst="rect">
+                      <a:avLst/>
+                    </a:prstGeom>
+                    <a:noFill/>
+                    <a:ln>
+                      <a:noFill/>
+                    </a:ln>
+                  </pic:spPr>
+                </pic:pic>
+              </a:graphicData>
+            </a:graphic>
+          </wp:inline>
+        </w:drawing>
+      </w:r>
+    </w:p>
+    <w:p>
+      <w:r>
+        <w:t>La matrice ci permette di capire e osservare i pattern e le relazioni tra le varie</w:t>
+      </w:r>
+    </w:p>
+    <w:p>
+      <w:r>
+        <w:t>feature, in modo tale da capire e scegliere in maniera efficace le feature migliori per</w:t>
+      </w:r>
+    </w:p>
+    <w:p>
+      <w:r>
+        <w:t>la classificazioni e quali invece danno informazioni ridondanti.</w:t>
       </w:r>
     </w:p>
     <w:p/>
@@ -2775,6 +3759,155 @@
     </w:lvl>
   </w:abstractNum>
   <w:abstractNum w:abstractNumId="6" w15:restartNumberingAfterBreak="0">
+    <w:nsid w:val="2A3E462A"/>
+    <w:multiLevelType w:val="multilevel"/>
+    <w:tmpl w:val="0B865C76"/>
+    <w:lvl w:ilvl="0">
+      <w:start w:val="1"/>
+      <w:numFmt w:val="bullet"/>
+      <w:lvlText w:val=""/>
+      <w:lvlJc w:val="left"/>
+      <w:pPr>
+        <w:tabs>
+          <w:tab w:val="num" w:pos="720"/>
+        </w:tabs>
+        <w:ind w:left="720" w:hanging="360"/>
+      </w:pPr>
+      <w:rPr>
+        <w:rFonts w:ascii="Symbol" w:hAnsi="Symbol" w:hint="default"/>
+        <w:sz w:val="20"/>
+      </w:rPr>
+    </w:lvl>
+    <w:lvl w:ilvl="1" w:tentative="1">
+      <w:start w:val="1"/>
+      <w:numFmt w:val="bullet"/>
+      <w:lvlText w:val="o"/>
+      <w:lvlJc w:val="left"/>
+      <w:pPr>
+        <w:tabs>
+          <w:tab w:val="num" w:pos="1440"/>
+        </w:tabs>
+        <w:ind w:left="1440" w:hanging="360"/>
+      </w:pPr>
+      <w:rPr>
+        <w:rFonts w:ascii="Courier New" w:hAnsi="Courier New" w:hint="default"/>
+        <w:sz w:val="20"/>
+      </w:rPr>
+    </w:lvl>
+    <w:lvl w:ilvl="2" w:tentative="1">
+      <w:start w:val="1"/>
+      <w:numFmt w:val="bullet"/>
+      <w:lvlText w:val=""/>
+      <w:lvlJc w:val="left"/>
+      <w:pPr>
+        <w:tabs>
+          <w:tab w:val="num" w:pos="2160"/>
+        </w:tabs>
+        <w:ind w:left="2160" w:hanging="360"/>
+      </w:pPr>
+      <w:rPr>
+        <w:rFonts w:ascii="Wingdings" w:hAnsi="Wingdings" w:hint="default"/>
+        <w:sz w:val="20"/>
+      </w:rPr>
+    </w:lvl>
+    <w:lvl w:ilvl="3" w:tentative="1">
+      <w:start w:val="1"/>
+      <w:numFmt w:val="bullet"/>
+      <w:lvlText w:val=""/>
+      <w:lvlJc w:val="left"/>
+      <w:pPr>
+        <w:tabs>
+          <w:tab w:val="num" w:pos="2880"/>
+        </w:tabs>
+        <w:ind w:left="2880" w:hanging="360"/>
+      </w:pPr>
+      <w:rPr>
+        <w:rFonts w:ascii="Wingdings" w:hAnsi="Wingdings" w:hint="default"/>
+        <w:sz w:val="20"/>
+      </w:rPr>
+    </w:lvl>
+    <w:lvl w:ilvl="4" w:tentative="1">
+      <w:start w:val="1"/>
+      <w:numFmt w:val="bullet"/>
+      <w:lvlText w:val=""/>
+      <w:lvlJc w:val="left"/>
+      <w:pPr>
+        <w:tabs>
+          <w:tab w:val="num" w:pos="3600"/>
+        </w:tabs>
+        <w:ind w:left="3600" w:hanging="360"/>
+      </w:pPr>
+      <w:rPr>
+        <w:rFonts w:ascii="Wingdings" w:hAnsi="Wingdings" w:hint="default"/>
+        <w:sz w:val="20"/>
+      </w:rPr>
+    </w:lvl>
+    <w:lvl w:ilvl="5" w:tentative="1">
+      <w:start w:val="1"/>
+      <w:numFmt w:val="bullet"/>
+      <w:lvlText w:val=""/>
+      <w:lvlJc w:val="left"/>
+      <w:pPr>
+        <w:tabs>
+          <w:tab w:val="num" w:pos="4320"/>
+        </w:tabs>
+        <w:ind w:left="4320" w:hanging="360"/>
+      </w:pPr>
+      <w:rPr>
+        <w:rFonts w:ascii="Wingdings" w:hAnsi="Wingdings" w:hint="default"/>
+        <w:sz w:val="20"/>
+      </w:rPr>
+    </w:lvl>
+    <w:lvl w:ilvl="6" w:tentative="1">
+      <w:start w:val="1"/>
+      <w:numFmt w:val="bullet"/>
+      <w:lvlText w:val=""/>
+      <w:lvlJc w:val="left"/>
+      <w:pPr>
+        <w:tabs>
+          <w:tab w:val="num" w:pos="5040"/>
+        </w:tabs>
+        <w:ind w:left="5040" w:hanging="360"/>
+      </w:pPr>
+      <w:rPr>
+        <w:rFonts w:ascii="Wingdings" w:hAnsi="Wingdings" w:hint="default"/>
+        <w:sz w:val="20"/>
+      </w:rPr>
+    </w:lvl>
+    <w:lvl w:ilvl="7" w:tentative="1">
+      <w:start w:val="1"/>
+      <w:numFmt w:val="bullet"/>
+      <w:lvlText w:val=""/>
+      <w:lvlJc w:val="left"/>
+      <w:pPr>
+        <w:tabs>
+          <w:tab w:val="num" w:pos="5760"/>
+        </w:tabs>
+        <w:ind w:left="5760" w:hanging="360"/>
+      </w:pPr>
+      <w:rPr>
+        <w:rFonts w:ascii="Wingdings" w:hAnsi="Wingdings" w:hint="default"/>
+        <w:sz w:val="20"/>
+      </w:rPr>
+    </w:lvl>
+    <w:lvl w:ilvl="8" w:tentative="1">
+      <w:start w:val="1"/>
+      <w:numFmt w:val="bullet"/>
+      <w:lvlText w:val=""/>
+      <w:lvlJc w:val="left"/>
+      <w:pPr>
+        <w:tabs>
+          <w:tab w:val="num" w:pos="6480"/>
+        </w:tabs>
+        <w:ind w:left="6480" w:hanging="360"/>
+      </w:pPr>
+      <w:rPr>
+        <w:rFonts w:ascii="Wingdings" w:hAnsi="Wingdings" w:hint="default"/>
+        <w:sz w:val="20"/>
+      </w:rPr>
+    </w:lvl>
+  </w:abstractNum>
+  <w:abstractNum w:abstractNumId="7" w15:restartNumberingAfterBreak="0">
     <w:nsid w:val="2A6767B9"/>
     <w:multiLevelType w:val="multilevel"/>
     <w:tmpl w:val="C41AA802"/>
@@ -2923,7 +4056,7 @@
       </w:rPr>
     </w:lvl>
   </w:abstractNum>
-  <w:abstractNum w:abstractNumId="7" w15:restartNumberingAfterBreak="0">
+  <w:abstractNum w:abstractNumId="8" w15:restartNumberingAfterBreak="0">
     <w:nsid w:val="364F42DA"/>
     <w:multiLevelType w:val="multilevel"/>
     <w:tmpl w:val="7542CD6E"/>
@@ -3036,7 +4169,7 @@
       </w:rPr>
     </w:lvl>
   </w:abstractNum>
-  <w:abstractNum w:abstractNumId="8" w15:restartNumberingAfterBreak="0">
+  <w:abstractNum w:abstractNumId="9" w15:restartNumberingAfterBreak="0">
     <w:nsid w:val="3F351500"/>
     <w:multiLevelType w:val="multilevel"/>
     <w:tmpl w:val="AC50024A"/>
@@ -3185,7 +4318,7 @@
       </w:rPr>
     </w:lvl>
   </w:abstractNum>
-  <w:abstractNum w:abstractNumId="9" w15:restartNumberingAfterBreak="0">
+  <w:abstractNum w:abstractNumId="10" w15:restartNumberingAfterBreak="0">
     <w:nsid w:val="41D83CAF"/>
     <w:multiLevelType w:val="multilevel"/>
     <w:tmpl w:val="9A90ECB2"/>
@@ -3298,7 +4431,7 @@
       </w:pPr>
     </w:lvl>
   </w:abstractNum>
-  <w:abstractNum w:abstractNumId="10" w15:restartNumberingAfterBreak="0">
+  <w:abstractNum w:abstractNumId="11" w15:restartNumberingAfterBreak="0">
     <w:nsid w:val="57D53FBA"/>
     <w:multiLevelType w:val="multilevel"/>
     <w:tmpl w:val="EEB667B4"/>
@@ -3419,7 +4552,7 @@
       </w:rPr>
     </w:lvl>
   </w:abstractNum>
-  <w:abstractNum w:abstractNumId="11" w15:restartNumberingAfterBreak="0">
+  <w:abstractNum w:abstractNumId="12" w15:restartNumberingAfterBreak="0">
     <w:nsid w:val="5CED4092"/>
     <w:multiLevelType w:val="multilevel"/>
     <w:tmpl w:val="D3FAA592"/>
@@ -3540,7 +4673,7 @@
       </w:rPr>
     </w:lvl>
   </w:abstractNum>
-  <w:abstractNum w:abstractNumId="12" w15:restartNumberingAfterBreak="0">
+  <w:abstractNum w:abstractNumId="13" w15:restartNumberingAfterBreak="0">
     <w:nsid w:val="6CE31E83"/>
     <w:multiLevelType w:val="hybridMultilevel"/>
     <w:tmpl w:val="20B2C782"/>
@@ -3653,14 +4786,127 @@
       </w:rPr>
     </w:lvl>
   </w:abstractNum>
+  <w:abstractNum w:abstractNumId="14" w15:restartNumberingAfterBreak="0">
+    <w:nsid w:val="763E6A5E"/>
+    <w:multiLevelType w:val="hybridMultilevel"/>
+    <w:tmpl w:val="E3F6DB58"/>
+    <w:lvl w:ilvl="0" w:tplc="04100001">
+      <w:start w:val="1"/>
+      <w:numFmt w:val="bullet"/>
+      <w:lvlText w:val=""/>
+      <w:lvlJc w:val="left"/>
+      <w:pPr>
+        <w:ind w:left="720" w:hanging="360"/>
+      </w:pPr>
+      <w:rPr>
+        <w:rFonts w:ascii="Symbol" w:hAnsi="Symbol" w:hint="default"/>
+      </w:rPr>
+    </w:lvl>
+    <w:lvl w:ilvl="1" w:tplc="04100003" w:tentative="1">
+      <w:start w:val="1"/>
+      <w:numFmt w:val="bullet"/>
+      <w:lvlText w:val="o"/>
+      <w:lvlJc w:val="left"/>
+      <w:pPr>
+        <w:ind w:left="1440" w:hanging="360"/>
+      </w:pPr>
+      <w:rPr>
+        <w:rFonts w:ascii="Courier New" w:hAnsi="Courier New" w:cs="Courier New" w:hint="default"/>
+      </w:rPr>
+    </w:lvl>
+    <w:lvl w:ilvl="2" w:tplc="04100005" w:tentative="1">
+      <w:start w:val="1"/>
+      <w:numFmt w:val="bullet"/>
+      <w:lvlText w:val=""/>
+      <w:lvlJc w:val="left"/>
+      <w:pPr>
+        <w:ind w:left="2160" w:hanging="360"/>
+      </w:pPr>
+      <w:rPr>
+        <w:rFonts w:ascii="Wingdings" w:hAnsi="Wingdings" w:hint="default"/>
+      </w:rPr>
+    </w:lvl>
+    <w:lvl w:ilvl="3" w:tplc="04100001" w:tentative="1">
+      <w:start w:val="1"/>
+      <w:numFmt w:val="bullet"/>
+      <w:lvlText w:val=""/>
+      <w:lvlJc w:val="left"/>
+      <w:pPr>
+        <w:ind w:left="2880" w:hanging="360"/>
+      </w:pPr>
+      <w:rPr>
+        <w:rFonts w:ascii="Symbol" w:hAnsi="Symbol" w:hint="default"/>
+      </w:rPr>
+    </w:lvl>
+    <w:lvl w:ilvl="4" w:tplc="04100003" w:tentative="1">
+      <w:start w:val="1"/>
+      <w:numFmt w:val="bullet"/>
+      <w:lvlText w:val="o"/>
+      <w:lvlJc w:val="left"/>
+      <w:pPr>
+        <w:ind w:left="3600" w:hanging="360"/>
+      </w:pPr>
+      <w:rPr>
+        <w:rFonts w:ascii="Courier New" w:hAnsi="Courier New" w:cs="Courier New" w:hint="default"/>
+      </w:rPr>
+    </w:lvl>
+    <w:lvl w:ilvl="5" w:tplc="04100005" w:tentative="1">
+      <w:start w:val="1"/>
+      <w:numFmt w:val="bullet"/>
+      <w:lvlText w:val=""/>
+      <w:lvlJc w:val="left"/>
+      <w:pPr>
+        <w:ind w:left="4320" w:hanging="360"/>
+      </w:pPr>
+      <w:rPr>
+        <w:rFonts w:ascii="Wingdings" w:hAnsi="Wingdings" w:hint="default"/>
+      </w:rPr>
+    </w:lvl>
+    <w:lvl w:ilvl="6" w:tplc="04100001" w:tentative="1">
+      <w:start w:val="1"/>
+      <w:numFmt w:val="bullet"/>
+      <w:lvlText w:val=""/>
+      <w:lvlJc w:val="left"/>
+      <w:pPr>
+        <w:ind w:left="5040" w:hanging="360"/>
+      </w:pPr>
+      <w:rPr>
+        <w:rFonts w:ascii="Symbol" w:hAnsi="Symbol" w:hint="default"/>
+      </w:rPr>
+    </w:lvl>
+    <w:lvl w:ilvl="7" w:tplc="04100003" w:tentative="1">
+      <w:start w:val="1"/>
+      <w:numFmt w:val="bullet"/>
+      <w:lvlText w:val="o"/>
+      <w:lvlJc w:val="left"/>
+      <w:pPr>
+        <w:ind w:left="5760" w:hanging="360"/>
+      </w:pPr>
+      <w:rPr>
+        <w:rFonts w:ascii="Courier New" w:hAnsi="Courier New" w:cs="Courier New" w:hint="default"/>
+      </w:rPr>
+    </w:lvl>
+    <w:lvl w:ilvl="8" w:tplc="04100005" w:tentative="1">
+      <w:start w:val="1"/>
+      <w:numFmt w:val="bullet"/>
+      <w:lvlText w:val=""/>
+      <w:lvlJc w:val="left"/>
+      <w:pPr>
+        <w:ind w:left="6480" w:hanging="360"/>
+      </w:pPr>
+      <w:rPr>
+        <w:rFonts w:ascii="Wingdings" w:hAnsi="Wingdings" w:hint="default"/>
+      </w:rPr>
+    </w:lvl>
+  </w:abstractNum>
   <w:num w:numId="1" w16cid:durableId="1763606326">
-    <w:abstractNumId w:val="11"/>
+    <w:abstractNumId w:val="12"/>
   </w:num>
   <w:num w:numId="2" w16cid:durableId="2105219602">
-    <w:abstractNumId w:val="7"/>
+    <w:abstractNumId w:val="8"/>
   </w:num>
   <w:num w:numId="3" w16cid:durableId="1603801098">
-    <w:abstractNumId w:val="6"/>
+    <w:abstractNumId w:val="7"/>
   </w:num>
   <w:num w:numId="4" w16cid:durableId="1041781493">
     <w:abstractNumId w:val="1"/>
@@ -3669,13 +4915,13 @@
     <w:abstractNumId w:val="2"/>
   </w:num>
   <w:num w:numId="6" w16cid:durableId="642125172">
-    <w:abstractNumId w:val="10"/>
+    <w:abstractNumId w:val="11"/>
   </w:num>
   <w:num w:numId="7" w16cid:durableId="1894584798">
     <w:abstractNumId w:val="4"/>
   </w:num>
   <w:num w:numId="8" w16cid:durableId="85150894">
-    <w:abstractNumId w:val="8"/>
+    <w:abstractNumId w:val="9"/>
   </w:num>
   <w:num w:numId="9" w16cid:durableId="398211193">
     <w:abstractNumId w:val="0"/>
@@ -3687,10 +4933,16 @@
     <w:abstractNumId w:val="3"/>
   </w:num>
   <w:num w:numId="12" w16cid:durableId="962154553">
-    <w:abstractNumId w:val="12"/>
+    <w:abstractNumId w:val="13"/>
   </w:num>
   <w:num w:numId="13" w16cid:durableId="196747227">
-    <w:abstractNumId w:val="9"/>
+    <w:abstractNumId w:val="10"/>
+  </w:num>
+  <w:num w:numId="14" w16cid:durableId="1542745400">
+    <w:abstractNumId w:val="6"/>
+  </w:num>
+  <w:num w:numId="15" w16cid:durableId="481583340">
+    <w:abstractNumId w:val="14"/>
   </w:num>
 </w:numbering>
 </file>
@@ -4750,6 +6002,34 @@
       </w:tblBorders>
     </w:tblPr>
   </w:style>
+  <w:style w:type="character" w:styleId="CodiceHTML">
+    <w:name w:val="HTML Code"/>
+    <w:basedOn w:val="Carpredefinitoparagrafo"/>
+    <w:uiPriority w:val="99"/>
+    <w:semiHidden/>
+    <w:unhideWhenUsed/>
+    <w:rsid w:val="0097556E"/>
+    <w:rPr>
+      <w:rFonts w:ascii="Courier New" w:eastAsia="Times New Roman" w:hAnsi="Courier New" w:cs="Courier New"/>
+      <w:sz w:val="20"/>
+      <w:szCs w:val="20"/>
+    </w:rPr>
+  </w:style>
+  <w:style w:type="character" w:customStyle="1" w:styleId="citation-76">
+    <w:name w:val="citation-76"/>
+    <w:basedOn w:val="Carpredefinitoparagrafo"/>
+    <w:rsid w:val="00C44976"/>
+  </w:style>
+  <w:style w:type="character" w:customStyle="1" w:styleId="button-label">
+    <w:name w:val="button-label"/>
+    <w:basedOn w:val="Carpredefinitoparagrafo"/>
+    <w:rsid w:val="00C44976"/>
+  </w:style>
+  <w:style w:type="character" w:customStyle="1" w:styleId="citation-75">
+    <w:name w:val="citation-75"/>
+    <w:basedOn w:val="Carpredefinitoparagrafo"/>
+    <w:rsid w:val="00C44976"/>
+  </w:style>
 </w:styles>
 </file>
 

--- a/Report.docx
+++ b/Report.docx
@@ -4,7 +4,7 @@
   <w:body>
     <w:p>
       <w:pPr>
-        <w:pStyle w:val="Titolo"/>
+        <w:pStyle w:val="Title"/>
         <w:rPr>
           <w:lang w:val="en-US"/>
         </w:rPr>
@@ -30,7 +30,7 @@
     </w:p>
     <w:p>
       <w:pPr>
-        <w:pStyle w:val="Titolo"/>
+        <w:pStyle w:val="Title"/>
         <w:rPr>
           <w:bCs/>
           <w:lang w:val="de-DE"/>
@@ -41,10 +41,26 @@
           <w:bCs/>
           <w:lang w:val="de-DE"/>
         </w:rPr>
-        <w:t>Gaming Hours vs Academic &amp; Work Performance</w:t>
+        <w:t xml:space="preserve">Gaming Hours </w:t>
+      </w:r>
+      <w:proofErr w:type="spellStart"/>
+      <w:r>
+        <w:rPr>
+          <w:bCs/>
+          <w:lang w:val="de-DE"/>
+        </w:rPr>
+        <w:t>vs</w:t>
+      </w:r>
+      <w:proofErr w:type="spellEnd"/>
+      <w:r>
+        <w:rPr>
+          <w:bCs/>
+          <w:lang w:val="de-DE"/>
+        </w:rPr>
+        <w:t xml:space="preserve"> Academic &amp; Work Performance</w:t>
       </w:r>
     </w:p>
-    <w:bookmarkStart w:id="0" w:name="_Toc218795801" w:displacedByCustomXml="next"/>
+    <w:bookmarkStart w:id="0" w:name="_Toc218854873" w:displacedByCustomXml="next"/>
     <w:sdt>
       <w:sdtPr>
         <w:rPr>
@@ -68,16 +84,16 @@
       <w:sdtContent>
         <w:p>
           <w:pPr>
-            <w:pStyle w:val="Titolo1"/>
+            <w:pStyle w:val="Heading1"/>
             <w:rPr>
-              <w:rStyle w:val="TitoloCarattere"/>
+              <w:rStyle w:val="TitleChar"/>
               <w:b/>
               <w:bCs/>
             </w:rPr>
           </w:pPr>
           <w:r>
             <w:rPr>
-              <w:rStyle w:val="TitoloCarattere"/>
+              <w:rStyle w:val="TitleChar"/>
               <w:b/>
               <w:bCs/>
             </w:rPr>
@@ -87,7 +103,7 @@
         </w:p>
         <w:p>
           <w:pPr>
-            <w:pStyle w:val="Sommario1"/>
+            <w:pStyle w:val="TOC1"/>
             <w:tabs>
               <w:tab w:val="right" w:leader="underscore" w:pos="9016"/>
             </w:tabs>
@@ -130,10 +146,10 @@
             </w:rPr>
             <w:fldChar w:fldCharType="separate"/>
           </w:r>
-          <w:hyperlink w:anchor="_Toc218795801" w:history="1">
-            <w:r>
-              <w:rPr>
-                <w:rStyle w:val="Collegamentoipertestuale"/>
+          <w:hyperlink w:anchor="_Toc218854873" w:history="1">
+            <w:r>
+              <w:rPr>
+                <w:rStyle w:val="Hyperlink"/>
                 <w:noProof/>
                 <w:spacing w:val="-10"/>
                 <w:kern w:val="28"/>
@@ -159,7 +175,7 @@
                 <w:noProof/>
                 <w:webHidden/>
               </w:rPr>
-              <w:instrText xml:space="preserve"> PAGEREF _Toc218795801 \h </w:instrText>
+              <w:instrText xml:space="preserve"> PAGEREF _Toc218854873 \h </w:instrText>
             </w:r>
             <w:r>
               <w:rPr>
@@ -192,7 +208,7 @@
         </w:p>
         <w:p>
           <w:pPr>
-            <w:pStyle w:val="Sommario1"/>
+            <w:pStyle w:val="TOC1"/>
             <w:tabs>
               <w:tab w:val="left" w:pos="480"/>
               <w:tab w:val="right" w:leader="underscore" w:pos="9016"/>
@@ -209,10 +225,10 @@
               <w14:ligatures w14:val="standardContextual"/>
             </w:rPr>
           </w:pPr>
-          <w:hyperlink w:anchor="_Toc218795802" w:history="1">
-            <w:r>
-              <w:rPr>
-                <w:rStyle w:val="Collegamentoipertestuale"/>
+          <w:hyperlink w:anchor="_Toc218854874" w:history="1">
+            <w:r>
+              <w:rPr>
+                <w:rStyle w:val="Hyperlink"/>
                 <w:noProof/>
               </w:rPr>
               <w:t>1.</w:t>
@@ -233,7 +249,7 @@
             </w:r>
             <w:r>
               <w:rPr>
-                <w:rStyle w:val="Collegamentoipertestuale"/>
+                <w:rStyle w:val="Hyperlink"/>
                 <w:noProof/>
               </w:rPr>
               <w:t>ANALISI SCENARIO</w:t>
@@ -257,7 +273,7 @@
                 <w:noProof/>
                 <w:webHidden/>
               </w:rPr>
-              <w:instrText xml:space="preserve"> PAGEREF _Toc218795802 \h </w:instrText>
+              <w:instrText xml:space="preserve"> PAGEREF _Toc218854874 \h </w:instrText>
             </w:r>
             <w:r>
               <w:rPr>
@@ -290,7 +306,7 @@
         </w:p>
         <w:p>
           <w:pPr>
-            <w:pStyle w:val="Sommario2"/>
+            <w:pStyle w:val="TOC2"/>
             <w:tabs>
               <w:tab w:val="left" w:pos="960"/>
               <w:tab w:val="right" w:leader="underscore" w:pos="9016"/>
@@ -307,10 +323,10 @@
               <w14:ligatures w14:val="standardContextual"/>
             </w:rPr>
           </w:pPr>
-          <w:hyperlink w:anchor="_Toc218795803" w:history="1">
-            <w:r>
-              <w:rPr>
-                <w:rStyle w:val="Collegamentoipertestuale"/>
+          <w:hyperlink w:anchor="_Toc218854875" w:history="1">
+            <w:r>
+              <w:rPr>
+                <w:rStyle w:val="Hyperlink"/>
                 <w:rFonts w:cstheme="majorBidi"/>
                 <w:noProof/>
                 <w:lang w:eastAsia="it-IT"/>
@@ -333,7 +349,7 @@
             </w:r>
             <w:r>
               <w:rPr>
-                <w:rStyle w:val="Collegamentoipertestuale"/>
+                <w:rStyle w:val="Hyperlink"/>
                 <w:noProof/>
                 <w:lang w:eastAsia="it-IT"/>
               </w:rPr>
@@ -358,7 +374,7 @@
                 <w:noProof/>
                 <w:webHidden/>
               </w:rPr>
-              <w:instrText xml:space="preserve"> PAGEREF _Toc218795803 \h </w:instrText>
+              <w:instrText xml:space="preserve"> PAGEREF _Toc218854875 \h </w:instrText>
             </w:r>
             <w:r>
               <w:rPr>
@@ -391,7 +407,7 @@
         </w:p>
         <w:p>
           <w:pPr>
-            <w:pStyle w:val="Sommario2"/>
+            <w:pStyle w:val="TOC2"/>
             <w:tabs>
               <w:tab w:val="left" w:pos="960"/>
               <w:tab w:val="right" w:leader="underscore" w:pos="9016"/>
@@ -408,10 +424,10 @@
               <w14:ligatures w14:val="standardContextual"/>
             </w:rPr>
           </w:pPr>
-          <w:hyperlink w:anchor="_Toc218795804" w:history="1">
-            <w:r>
-              <w:rPr>
-                <w:rStyle w:val="Collegamentoipertestuale"/>
+          <w:hyperlink w:anchor="_Toc218854876" w:history="1">
+            <w:r>
+              <w:rPr>
+                <w:rStyle w:val="Hyperlink"/>
                 <w:rFonts w:cstheme="majorBidi"/>
                 <w:noProof/>
                 <w:lang w:eastAsia="it-IT"/>
@@ -434,7 +450,7 @@
             </w:r>
             <w:r>
               <w:rPr>
-                <w:rStyle w:val="Collegamentoipertestuale"/>
+                <w:rStyle w:val="Hyperlink"/>
                 <w:noProof/>
                 <w:lang w:eastAsia="it-IT"/>
               </w:rPr>
@@ -459,7 +475,7 @@
                 <w:noProof/>
                 <w:webHidden/>
               </w:rPr>
-              <w:instrText xml:space="preserve"> PAGEREF _Toc218795804 \h </w:instrText>
+              <w:instrText xml:space="preserve"> PAGEREF _Toc218854876 \h </w:instrText>
             </w:r>
             <w:r>
               <w:rPr>
@@ -492,7 +508,7 @@
         </w:p>
         <w:p>
           <w:pPr>
-            <w:pStyle w:val="Sommario1"/>
+            <w:pStyle w:val="TOC1"/>
             <w:tabs>
               <w:tab w:val="left" w:pos="480"/>
               <w:tab w:val="right" w:leader="underscore" w:pos="9016"/>
@@ -509,10 +525,10 @@
               <w14:ligatures w14:val="standardContextual"/>
             </w:rPr>
           </w:pPr>
-          <w:hyperlink w:anchor="_Toc218795805" w:history="1">
-            <w:r>
-              <w:rPr>
-                <w:rStyle w:val="Collegamentoipertestuale"/>
+          <w:hyperlink w:anchor="_Toc218854877" w:history="1">
+            <w:r>
+              <w:rPr>
+                <w:rStyle w:val="Hyperlink"/>
                 <w:noProof/>
               </w:rPr>
               <w:t>2.</w:t>
@@ -533,7 +549,7 @@
             </w:r>
             <w:r>
               <w:rPr>
-                <w:rStyle w:val="Collegamentoipertestuale"/>
+                <w:rStyle w:val="Hyperlink"/>
                 <w:noProof/>
               </w:rPr>
               <w:t>IL DATASET</w:t>
@@ -557,7 +573,7 @@
                 <w:noProof/>
                 <w:webHidden/>
               </w:rPr>
-              <w:instrText xml:space="preserve"> PAGEREF _Toc218795805 \h </w:instrText>
+              <w:instrText xml:space="preserve"> PAGEREF _Toc218854877 \h </w:instrText>
             </w:r>
             <w:r>
               <w:rPr>
@@ -590,7 +606,7 @@
         </w:p>
         <w:p>
           <w:pPr>
-            <w:pStyle w:val="Sommario2"/>
+            <w:pStyle w:val="TOC2"/>
             <w:tabs>
               <w:tab w:val="left" w:pos="960"/>
               <w:tab w:val="right" w:leader="underscore" w:pos="9016"/>
@@ -607,10 +623,10 @@
               <w14:ligatures w14:val="standardContextual"/>
             </w:rPr>
           </w:pPr>
-          <w:hyperlink w:anchor="_Toc218795806" w:history="1">
-            <w:r>
-              <w:rPr>
-                <w:rStyle w:val="Collegamentoipertestuale"/>
+          <w:hyperlink w:anchor="_Toc218854878" w:history="1">
+            <w:r>
+              <w:rPr>
+                <w:rStyle w:val="Hyperlink"/>
                 <w:rFonts w:cstheme="majorBidi"/>
                 <w:noProof/>
               </w:rPr>
@@ -632,7 +648,7 @@
             </w:r>
             <w:r>
               <w:rPr>
-                <w:rStyle w:val="Collegamentoipertestuale"/>
+                <w:rStyle w:val="Hyperlink"/>
                 <w:noProof/>
               </w:rPr>
               <w:t>Contenuto</w:t>
@@ -656,7 +672,7 @@
                 <w:noProof/>
                 <w:webHidden/>
               </w:rPr>
-              <w:instrText xml:space="preserve"> PAGEREF _Toc218795806 \h </w:instrText>
+              <w:instrText xml:space="preserve"> PAGEREF _Toc218854878 \h </w:instrText>
             </w:r>
             <w:r>
               <w:rPr>
@@ -689,7 +705,7 @@
         </w:p>
         <w:p>
           <w:pPr>
-            <w:pStyle w:val="Sommario1"/>
+            <w:pStyle w:val="TOC1"/>
             <w:tabs>
               <w:tab w:val="left" w:pos="480"/>
               <w:tab w:val="right" w:leader="underscore" w:pos="9016"/>
@@ -706,10 +722,10 @@
               <w14:ligatures w14:val="standardContextual"/>
             </w:rPr>
           </w:pPr>
-          <w:hyperlink w:anchor="_Toc218795807" w:history="1">
-            <w:r>
-              <w:rPr>
-                <w:rStyle w:val="Collegamentoipertestuale"/>
+          <w:hyperlink w:anchor="_Toc218854879" w:history="1">
+            <w:r>
+              <w:rPr>
+                <w:rStyle w:val="Hyperlink"/>
                 <w:noProof/>
               </w:rPr>
               <w:t>3.</w:t>
@@ -730,7 +746,7 @@
             </w:r>
             <w:r>
               <w:rPr>
-                <w:rStyle w:val="Collegamentoipertestuale"/>
+                <w:rStyle w:val="Hyperlink"/>
                 <w:noProof/>
               </w:rPr>
               <w:t>ANALISI E GESTIONE DELLE CRITICITÀ</w:t>
@@ -754,7 +770,7 @@
                 <w:noProof/>
                 <w:webHidden/>
               </w:rPr>
-              <w:instrText xml:space="preserve"> PAGEREF _Toc218795807 \h </w:instrText>
+              <w:instrText xml:space="preserve"> PAGEREF _Toc218854879 \h </w:instrText>
             </w:r>
             <w:r>
               <w:rPr>
@@ -774,7 +790,601 @@
                 <w:noProof/>
                 <w:webHidden/>
               </w:rPr>
-              <w:t>3</w:t>
+              <w:t>5</w:t>
+            </w:r>
+            <w:r>
+              <w:rPr>
+                <w:noProof/>
+                <w:webHidden/>
+              </w:rPr>
+              <w:fldChar w:fldCharType="end"/>
+            </w:r>
+          </w:hyperlink>
+        </w:p>
+        <w:p>
+          <w:pPr>
+            <w:pStyle w:val="TOC2"/>
+            <w:tabs>
+              <w:tab w:val="left" w:pos="960"/>
+              <w:tab w:val="right" w:leader="underscore" w:pos="9016"/>
+            </w:tabs>
+            <w:rPr>
+              <w:rFonts w:asciiTheme="minorHAnsi" w:eastAsiaTheme="minorEastAsia" w:hAnsiTheme="minorHAnsi"/>
+              <w:b w:val="0"/>
+              <w:bCs w:val="0"/>
+              <w:noProof/>
+              <w:kern w:val="2"/>
+              <w:sz w:val="24"/>
+              <w:szCs w:val="24"/>
+              <w:lang w:eastAsia="it-IT"/>
+              <w14:ligatures w14:val="standardContextual"/>
+            </w:rPr>
+          </w:pPr>
+          <w:hyperlink w:anchor="_Toc218854880" w:history="1">
+            <w:r>
+              <w:rPr>
+                <w:rStyle w:val="Hyperlink"/>
+                <w:rFonts w:cstheme="majorBidi"/>
+                <w:noProof/>
+              </w:rPr>
+              <w:t>3.1</w:t>
+            </w:r>
+            <w:r>
+              <w:rPr>
+                <w:rFonts w:asciiTheme="minorHAnsi" w:eastAsiaTheme="minorEastAsia" w:hAnsiTheme="minorHAnsi"/>
+                <w:b w:val="0"/>
+                <w:bCs w:val="0"/>
+                <w:noProof/>
+                <w:kern w:val="2"/>
+                <w:sz w:val="24"/>
+                <w:szCs w:val="24"/>
+                <w:lang w:eastAsia="it-IT"/>
+                <w14:ligatures w14:val="standardContextual"/>
+              </w:rPr>
+              <w:tab/>
+            </w:r>
+            <w:r>
+              <w:rPr>
+                <w:rStyle w:val="Hyperlink"/>
+                <w:noProof/>
+              </w:rPr>
+              <w:t>Data Cleaning</w:t>
+            </w:r>
+            <w:r>
+              <w:rPr>
+                <w:noProof/>
+                <w:webHidden/>
+              </w:rPr>
+              <w:tab/>
+            </w:r>
+            <w:r>
+              <w:rPr>
+                <w:noProof/>
+                <w:webHidden/>
+              </w:rPr>
+              <w:fldChar w:fldCharType="begin"/>
+            </w:r>
+            <w:r>
+              <w:rPr>
+                <w:noProof/>
+                <w:webHidden/>
+              </w:rPr>
+              <w:instrText xml:space="preserve"> PAGEREF _Toc218854880 \h </w:instrText>
+            </w:r>
+            <w:r>
+              <w:rPr>
+                <w:noProof/>
+                <w:webHidden/>
+              </w:rPr>
+            </w:r>
+            <w:r>
+              <w:rPr>
+                <w:noProof/>
+                <w:webHidden/>
+              </w:rPr>
+              <w:fldChar w:fldCharType="separate"/>
+            </w:r>
+            <w:r>
+              <w:rPr>
+                <w:noProof/>
+                <w:webHidden/>
+              </w:rPr>
+              <w:t>5</w:t>
+            </w:r>
+            <w:r>
+              <w:rPr>
+                <w:noProof/>
+                <w:webHidden/>
+              </w:rPr>
+              <w:fldChar w:fldCharType="end"/>
+            </w:r>
+          </w:hyperlink>
+        </w:p>
+        <w:p>
+          <w:pPr>
+            <w:pStyle w:val="TOC2"/>
+            <w:tabs>
+              <w:tab w:val="left" w:pos="960"/>
+              <w:tab w:val="right" w:leader="underscore" w:pos="9016"/>
+            </w:tabs>
+            <w:rPr>
+              <w:rFonts w:asciiTheme="minorHAnsi" w:eastAsiaTheme="minorEastAsia" w:hAnsiTheme="minorHAnsi"/>
+              <w:b w:val="0"/>
+              <w:bCs w:val="0"/>
+              <w:noProof/>
+              <w:kern w:val="2"/>
+              <w:sz w:val="24"/>
+              <w:szCs w:val="24"/>
+              <w:lang w:eastAsia="it-IT"/>
+              <w14:ligatures w14:val="standardContextual"/>
+            </w:rPr>
+          </w:pPr>
+          <w:hyperlink w:anchor="_Toc218854881" w:history="1">
+            <w:r>
+              <w:rPr>
+                <w:rStyle w:val="Hyperlink"/>
+                <w:rFonts w:cstheme="majorBidi"/>
+                <w:noProof/>
+              </w:rPr>
+              <w:t>3.2</w:t>
+            </w:r>
+            <w:r>
+              <w:rPr>
+                <w:rFonts w:asciiTheme="minorHAnsi" w:eastAsiaTheme="minorEastAsia" w:hAnsiTheme="minorHAnsi"/>
+                <w:b w:val="0"/>
+                <w:bCs w:val="0"/>
+                <w:noProof/>
+                <w:kern w:val="2"/>
+                <w:sz w:val="24"/>
+                <w:szCs w:val="24"/>
+                <w:lang w:eastAsia="it-IT"/>
+                <w14:ligatures w14:val="standardContextual"/>
+              </w:rPr>
+              <w:tab/>
+            </w:r>
+            <w:r>
+              <w:rPr>
+                <w:rStyle w:val="Hyperlink"/>
+                <w:noProof/>
+              </w:rPr>
+              <w:t>Verifica dei missing values (A)</w:t>
+            </w:r>
+            <w:r>
+              <w:rPr>
+                <w:noProof/>
+                <w:webHidden/>
+              </w:rPr>
+              <w:tab/>
+            </w:r>
+            <w:r>
+              <w:rPr>
+                <w:noProof/>
+                <w:webHidden/>
+              </w:rPr>
+              <w:fldChar w:fldCharType="begin"/>
+            </w:r>
+            <w:r>
+              <w:rPr>
+                <w:noProof/>
+                <w:webHidden/>
+              </w:rPr>
+              <w:instrText xml:space="preserve"> PAGEREF _Toc218854881 \h </w:instrText>
+            </w:r>
+            <w:r>
+              <w:rPr>
+                <w:noProof/>
+                <w:webHidden/>
+              </w:rPr>
+            </w:r>
+            <w:r>
+              <w:rPr>
+                <w:noProof/>
+                <w:webHidden/>
+              </w:rPr>
+              <w:fldChar w:fldCharType="separate"/>
+            </w:r>
+            <w:r>
+              <w:rPr>
+                <w:noProof/>
+                <w:webHidden/>
+              </w:rPr>
+              <w:t>5</w:t>
+            </w:r>
+            <w:r>
+              <w:rPr>
+                <w:noProof/>
+                <w:webHidden/>
+              </w:rPr>
+              <w:fldChar w:fldCharType="end"/>
+            </w:r>
+          </w:hyperlink>
+        </w:p>
+        <w:p>
+          <w:pPr>
+            <w:pStyle w:val="TOC2"/>
+            <w:tabs>
+              <w:tab w:val="left" w:pos="960"/>
+              <w:tab w:val="right" w:leader="underscore" w:pos="9016"/>
+            </w:tabs>
+            <w:rPr>
+              <w:rFonts w:asciiTheme="minorHAnsi" w:eastAsiaTheme="minorEastAsia" w:hAnsiTheme="minorHAnsi"/>
+              <w:b w:val="0"/>
+              <w:bCs w:val="0"/>
+              <w:noProof/>
+              <w:kern w:val="2"/>
+              <w:sz w:val="24"/>
+              <w:szCs w:val="24"/>
+              <w:lang w:eastAsia="it-IT"/>
+              <w14:ligatures w14:val="standardContextual"/>
+            </w:rPr>
+          </w:pPr>
+          <w:hyperlink w:anchor="_Toc218854882" w:history="1">
+            <w:r>
+              <w:rPr>
+                <w:rStyle w:val="Hyperlink"/>
+                <w:rFonts w:cstheme="majorBidi"/>
+                <w:noProof/>
+              </w:rPr>
+              <w:t>3.3</w:t>
+            </w:r>
+            <w:r>
+              <w:rPr>
+                <w:rFonts w:asciiTheme="minorHAnsi" w:eastAsiaTheme="minorEastAsia" w:hAnsiTheme="minorHAnsi"/>
+                <w:b w:val="0"/>
+                <w:bCs w:val="0"/>
+                <w:noProof/>
+                <w:kern w:val="2"/>
+                <w:sz w:val="24"/>
+                <w:szCs w:val="24"/>
+                <w:lang w:eastAsia="it-IT"/>
+                <w14:ligatures w14:val="standardContextual"/>
+              </w:rPr>
+              <w:tab/>
+            </w:r>
+            <w:r>
+              <w:rPr>
+                <w:rStyle w:val="Hyperlink"/>
+                <w:noProof/>
+              </w:rPr>
+              <w:t>Verifica dei duplicati (A) DA POSTICIPARE</w:t>
+            </w:r>
+            <w:r>
+              <w:rPr>
+                <w:noProof/>
+                <w:webHidden/>
+              </w:rPr>
+              <w:tab/>
+            </w:r>
+            <w:r>
+              <w:rPr>
+                <w:noProof/>
+                <w:webHidden/>
+              </w:rPr>
+              <w:fldChar w:fldCharType="begin"/>
+            </w:r>
+            <w:r>
+              <w:rPr>
+                <w:noProof/>
+                <w:webHidden/>
+              </w:rPr>
+              <w:instrText xml:space="preserve"> PAGEREF _Toc218854882 \h </w:instrText>
+            </w:r>
+            <w:r>
+              <w:rPr>
+                <w:noProof/>
+                <w:webHidden/>
+              </w:rPr>
+            </w:r>
+            <w:r>
+              <w:rPr>
+                <w:noProof/>
+                <w:webHidden/>
+              </w:rPr>
+              <w:fldChar w:fldCharType="separate"/>
+            </w:r>
+            <w:r>
+              <w:rPr>
+                <w:noProof/>
+                <w:webHidden/>
+              </w:rPr>
+              <w:t>5</w:t>
+            </w:r>
+            <w:r>
+              <w:rPr>
+                <w:noProof/>
+                <w:webHidden/>
+              </w:rPr>
+              <w:fldChar w:fldCharType="end"/>
+            </w:r>
+          </w:hyperlink>
+        </w:p>
+        <w:p>
+          <w:pPr>
+            <w:pStyle w:val="TOC2"/>
+            <w:tabs>
+              <w:tab w:val="left" w:pos="960"/>
+              <w:tab w:val="right" w:leader="underscore" w:pos="9016"/>
+            </w:tabs>
+            <w:rPr>
+              <w:rFonts w:asciiTheme="minorHAnsi" w:eastAsiaTheme="minorEastAsia" w:hAnsiTheme="minorHAnsi"/>
+              <w:b w:val="0"/>
+              <w:bCs w:val="0"/>
+              <w:noProof/>
+              <w:kern w:val="2"/>
+              <w:sz w:val="24"/>
+              <w:szCs w:val="24"/>
+              <w:lang w:eastAsia="it-IT"/>
+              <w14:ligatures w14:val="standardContextual"/>
+            </w:rPr>
+          </w:pPr>
+          <w:hyperlink w:anchor="_Toc218854883" w:history="1">
+            <w:r>
+              <w:rPr>
+                <w:rStyle w:val="Hyperlink"/>
+                <w:rFonts w:cstheme="majorBidi"/>
+                <w:noProof/>
+              </w:rPr>
+              <w:t>3.4</w:t>
+            </w:r>
+            <w:r>
+              <w:rPr>
+                <w:rFonts w:asciiTheme="minorHAnsi" w:eastAsiaTheme="minorEastAsia" w:hAnsiTheme="minorHAnsi"/>
+                <w:b w:val="0"/>
+                <w:bCs w:val="0"/>
+                <w:noProof/>
+                <w:kern w:val="2"/>
+                <w:sz w:val="24"/>
+                <w:szCs w:val="24"/>
+                <w:lang w:eastAsia="it-IT"/>
+                <w14:ligatures w14:val="standardContextual"/>
+              </w:rPr>
+              <w:tab/>
+            </w:r>
+            <w:r>
+              <w:rPr>
+                <w:rStyle w:val="Hyperlink"/>
+                <w:noProof/>
+              </w:rPr>
+              <w:t>Verifica degli outliers</w:t>
+            </w:r>
+            <w:r>
+              <w:rPr>
+                <w:noProof/>
+                <w:webHidden/>
+              </w:rPr>
+              <w:tab/>
+            </w:r>
+            <w:r>
+              <w:rPr>
+                <w:noProof/>
+                <w:webHidden/>
+              </w:rPr>
+              <w:fldChar w:fldCharType="begin"/>
+            </w:r>
+            <w:r>
+              <w:rPr>
+                <w:noProof/>
+                <w:webHidden/>
+              </w:rPr>
+              <w:instrText xml:space="preserve"> PAGEREF _Toc218854883 \h </w:instrText>
+            </w:r>
+            <w:r>
+              <w:rPr>
+                <w:noProof/>
+                <w:webHidden/>
+              </w:rPr>
+            </w:r>
+            <w:r>
+              <w:rPr>
+                <w:noProof/>
+                <w:webHidden/>
+              </w:rPr>
+              <w:fldChar w:fldCharType="separate"/>
+            </w:r>
+            <w:r>
+              <w:rPr>
+                <w:noProof/>
+                <w:webHidden/>
+              </w:rPr>
+              <w:t>5</w:t>
+            </w:r>
+            <w:r>
+              <w:rPr>
+                <w:noProof/>
+                <w:webHidden/>
+              </w:rPr>
+              <w:fldChar w:fldCharType="end"/>
+            </w:r>
+          </w:hyperlink>
+        </w:p>
+        <w:p>
+          <w:pPr>
+            <w:pStyle w:val="TOC2"/>
+            <w:tabs>
+              <w:tab w:val="left" w:pos="960"/>
+              <w:tab w:val="right" w:leader="underscore" w:pos="9016"/>
+            </w:tabs>
+            <w:rPr>
+              <w:rFonts w:asciiTheme="minorHAnsi" w:eastAsiaTheme="minorEastAsia" w:hAnsiTheme="minorHAnsi"/>
+              <w:b w:val="0"/>
+              <w:bCs w:val="0"/>
+              <w:noProof/>
+              <w:kern w:val="2"/>
+              <w:sz w:val="24"/>
+              <w:szCs w:val="24"/>
+              <w:lang w:eastAsia="it-IT"/>
+              <w14:ligatures w14:val="standardContextual"/>
+            </w:rPr>
+          </w:pPr>
+          <w:hyperlink w:anchor="_Toc218854884" w:history="1">
+            <w:r>
+              <w:rPr>
+                <w:rStyle w:val="Hyperlink"/>
+                <w:rFonts w:cstheme="majorBidi"/>
+                <w:noProof/>
+              </w:rPr>
+              <w:t>3.5</w:t>
+            </w:r>
+            <w:r>
+              <w:rPr>
+                <w:rFonts w:asciiTheme="minorHAnsi" w:eastAsiaTheme="minorEastAsia" w:hAnsiTheme="minorHAnsi"/>
+                <w:b w:val="0"/>
+                <w:bCs w:val="0"/>
+                <w:noProof/>
+                <w:kern w:val="2"/>
+                <w:sz w:val="24"/>
+                <w:szCs w:val="24"/>
+                <w:lang w:eastAsia="it-IT"/>
+                <w14:ligatures w14:val="standardContextual"/>
+              </w:rPr>
+              <w:tab/>
+            </w:r>
+            <w:r>
+              <w:rPr>
+                <w:rStyle w:val="Hyperlink"/>
+                <w:noProof/>
+              </w:rPr>
+              <w:t>Analisi della variabile target</w:t>
+            </w:r>
+            <w:r>
+              <w:rPr>
+                <w:noProof/>
+                <w:webHidden/>
+              </w:rPr>
+              <w:tab/>
+            </w:r>
+            <w:r>
+              <w:rPr>
+                <w:noProof/>
+                <w:webHidden/>
+              </w:rPr>
+              <w:fldChar w:fldCharType="begin"/>
+            </w:r>
+            <w:r>
+              <w:rPr>
+                <w:noProof/>
+                <w:webHidden/>
+              </w:rPr>
+              <w:instrText xml:space="preserve"> PAGEREF _Toc218854884 \h </w:instrText>
+            </w:r>
+            <w:r>
+              <w:rPr>
+                <w:noProof/>
+                <w:webHidden/>
+              </w:rPr>
+            </w:r>
+            <w:r>
+              <w:rPr>
+                <w:noProof/>
+                <w:webHidden/>
+              </w:rPr>
+              <w:fldChar w:fldCharType="separate"/>
+            </w:r>
+            <w:r>
+              <w:rPr>
+                <w:noProof/>
+                <w:webHidden/>
+              </w:rPr>
+              <w:t>7</w:t>
+            </w:r>
+            <w:r>
+              <w:rPr>
+                <w:noProof/>
+                <w:webHidden/>
+              </w:rPr>
+              <w:fldChar w:fldCharType="end"/>
+            </w:r>
+          </w:hyperlink>
+        </w:p>
+        <w:p>
+          <w:pPr>
+            <w:pStyle w:val="TOC2"/>
+            <w:tabs>
+              <w:tab w:val="left" w:pos="960"/>
+              <w:tab w:val="right" w:leader="underscore" w:pos="9016"/>
+            </w:tabs>
+            <w:rPr>
+              <w:rFonts w:asciiTheme="minorHAnsi" w:eastAsiaTheme="minorEastAsia" w:hAnsiTheme="minorHAnsi"/>
+              <w:b w:val="0"/>
+              <w:bCs w:val="0"/>
+              <w:noProof/>
+              <w:kern w:val="2"/>
+              <w:sz w:val="24"/>
+              <w:szCs w:val="24"/>
+              <w:lang w:eastAsia="it-IT"/>
+              <w14:ligatures w14:val="standardContextual"/>
+            </w:rPr>
+          </w:pPr>
+          <w:hyperlink w:anchor="_Toc218854885" w:history="1">
+            <w:r>
+              <w:rPr>
+                <w:rStyle w:val="Hyperlink"/>
+                <w:rFonts w:cstheme="majorBidi"/>
+                <w:noProof/>
+              </w:rPr>
+              <w:t>3.6</w:t>
+            </w:r>
+            <w:r>
+              <w:rPr>
+                <w:rFonts w:asciiTheme="minorHAnsi" w:eastAsiaTheme="minorEastAsia" w:hAnsiTheme="minorHAnsi"/>
+                <w:b w:val="0"/>
+                <w:bCs w:val="0"/>
+                <w:noProof/>
+                <w:kern w:val="2"/>
+                <w:sz w:val="24"/>
+                <w:szCs w:val="24"/>
+                <w:lang w:eastAsia="it-IT"/>
+                <w14:ligatures w14:val="standardContextual"/>
+              </w:rPr>
+              <w:tab/>
+            </w:r>
+            <w:r>
+              <w:rPr>
+                <w:rStyle w:val="Hyperlink"/>
+                <w:noProof/>
+              </w:rPr>
+              <w:t>Matrice di correlazione delle variabili(c)</w:t>
+            </w:r>
+            <w:r>
+              <w:rPr>
+                <w:noProof/>
+                <w:webHidden/>
+              </w:rPr>
+              <w:tab/>
+            </w:r>
+            <w:r>
+              <w:rPr>
+                <w:noProof/>
+                <w:webHidden/>
+              </w:rPr>
+              <w:fldChar w:fldCharType="begin"/>
+            </w:r>
+            <w:r>
+              <w:rPr>
+                <w:noProof/>
+                <w:webHidden/>
+              </w:rPr>
+              <w:instrText xml:space="preserve"> PAGEREF _Toc218854885 \h </w:instrText>
+            </w:r>
+            <w:r>
+              <w:rPr>
+                <w:noProof/>
+                <w:webHidden/>
+              </w:rPr>
+            </w:r>
+            <w:r>
+              <w:rPr>
+                <w:noProof/>
+                <w:webHidden/>
+              </w:rPr>
+              <w:fldChar w:fldCharType="separate"/>
+            </w:r>
+            <w:r>
+              <w:rPr>
+                <w:noProof/>
+                <w:webHidden/>
+              </w:rPr>
+              <w:t>9</w:t>
             </w:r>
             <w:r>
               <w:rPr>
@@ -821,22 +1431,21 @@
     </w:p>
     <w:p>
       <w:pPr>
-        <w:pStyle w:val="Titolo1"/>
+        <w:pStyle w:val="Heading1"/>
         <w:numPr>
           <w:ilvl w:val="0"/>
           <w:numId w:val="9"/>
         </w:numPr>
       </w:pPr>
-      <w:bookmarkStart w:id="1" w:name="_Toc218795802"/>
-      <w:r>
-        <w:lastRenderedPageBreak/>
+      <w:bookmarkStart w:id="1" w:name="_Toc218854874"/>
+      <w:r>
         <w:t>ANALISI SCENARIO</w:t>
       </w:r>
       <w:bookmarkEnd w:id="1"/>
     </w:p>
     <w:p>
       <w:pPr>
-        <w:pStyle w:val="NormaleWeb"/>
+        <w:pStyle w:val="NormalWeb"/>
         <w:numPr>
           <w:ilvl w:val="1"/>
           <w:numId w:val="9"/>
@@ -844,14 +1453,14 @@
       </w:pPr>
       <w:r>
         <w:rPr>
-          <w:rStyle w:val="Titolo2Carattere"/>
+          <w:rStyle w:val="Heading2Char"/>
         </w:rPr>
         <w:t xml:space="preserve"> </w:t>
       </w:r>
-      <w:bookmarkStart w:id="2" w:name="_Toc218795803"/>
-      <w:r>
-        <w:rPr>
-          <w:rStyle w:val="Titolo2Carattere"/>
+      <w:bookmarkStart w:id="2" w:name="_Toc218854875"/>
+      <w:r>
+        <w:rPr>
+          <w:rStyle w:val="Heading2Char"/>
         </w:rPr>
         <w:t>Contesto</w:t>
       </w:r>
@@ -859,14 +1468,27 @@
     </w:p>
     <w:p>
       <w:pPr>
-        <w:pStyle w:val="NormaleWeb"/>
-      </w:pPr>
-      <w:r>
-        <w:t xml:space="preserve">Nel panorama socio-economico contemporaneo, la digitalizzazione pervasiva ha radicalmente trasformato le abitudini quotidiane, rendendo l'intrattenimento digitale </w:t>
+        <w:pStyle w:val="NormalWeb"/>
+      </w:pPr>
+      <w:r>
+        <w:t xml:space="preserve">Nel panorama </w:t>
+      </w:r>
+      <w:proofErr w:type="gramStart"/>
+      <w:r>
+        <w:t>socio-economico</w:t>
+      </w:r>
+      <w:proofErr w:type="gramEnd"/>
+      <w:r>
+        <w:t xml:space="preserve"> contemporaneo, la digitalizzazione pervasiva ha radicalmente trasformato le abitudini quotidiane, rendendo l'intrattenimento </w:t>
+      </w:r>
+      <w:proofErr w:type="gramStart"/>
+      <w:r>
+        <w:t xml:space="preserve">digitale </w:t>
       </w:r>
       <w:r>
         <w:t>,</w:t>
       </w:r>
+      <w:proofErr w:type="gramEnd"/>
       <w:r>
         <w:t xml:space="preserve"> e in particolare il settore del </w:t>
       </w:r>
@@ -886,7 +1508,7 @@
     </w:p>
     <w:p>
       <w:pPr>
-        <w:pStyle w:val="NormaleWeb"/>
+        <w:pStyle w:val="NormalWeb"/>
       </w:pPr>
       <w:r>
         <w:t>Il presente progetto nasce con l'intento di esplorare questa complessa dinamica</w:t>
@@ -910,7 +1532,7 @@
     </w:p>
     <w:p>
       <w:pPr>
-        <w:pStyle w:val="NormaleWeb"/>
+        <w:pStyle w:val="NormalWeb"/>
       </w:pPr>
       <w:r>
         <w:t>Lo studio si propone di superare le analisi superficiali, integrando variabili psicofisiche correlate</w:t>
@@ -936,39 +1558,39 @@
     </w:p>
     <w:p>
       <w:pPr>
-        <w:pStyle w:val="NormaleWeb"/>
+        <w:pStyle w:val="NormalWeb"/>
         <w:numPr>
           <w:ilvl w:val="1"/>
           <w:numId w:val="9"/>
         </w:numPr>
         <w:rPr>
-          <w:rStyle w:val="Titolo2Carattere"/>
-        </w:rPr>
-      </w:pPr>
-      <w:r>
-        <w:rPr>
-          <w:rStyle w:val="Titolo2Carattere"/>
+          <w:rStyle w:val="Heading2Char"/>
+        </w:rPr>
+      </w:pPr>
+      <w:r>
+        <w:rPr>
+          <w:rStyle w:val="Heading2Char"/>
         </w:rPr>
         <w:t xml:space="preserve"> </w:t>
       </w:r>
-      <w:bookmarkStart w:id="3" w:name="_Toc218795804"/>
-      <w:r>
-        <w:rPr>
-          <w:rStyle w:val="Titolo2Carattere"/>
+      <w:bookmarkStart w:id="3" w:name="_Toc218854876"/>
+      <w:r>
+        <w:rPr>
+          <w:rStyle w:val="Heading2Char"/>
         </w:rPr>
         <w:t>Obiettivo</w:t>
       </w:r>
       <w:bookmarkEnd w:id="3"/>
       <w:r>
         <w:rPr>
-          <w:rStyle w:val="Titolo2Carattere"/>
+          <w:rStyle w:val="Heading2Char"/>
         </w:rPr>
         <w:t xml:space="preserve"> </w:t>
       </w:r>
     </w:p>
     <w:p>
       <w:pPr>
-        <w:pStyle w:val="NormaleWeb"/>
+        <w:pStyle w:val="NormalWeb"/>
       </w:pPr>
       <w:r>
         <w:t>Lo scenario analizzato è stato formulato come un problema di apprendimento supervisionato. Nello specifico, il progetto si concentra sulla predizione del livello di performance individuale (variabile target), sfruttando le feature comportamentali come predittori.</w:t>
@@ -976,7 +1598,7 @@
     </w:p>
     <w:p>
       <w:pPr>
-        <w:pStyle w:val="NormaleWeb"/>
+        <w:pStyle w:val="NormalWeb"/>
       </w:pPr>
       <w:r>
         <w:t>Il task è affrontabil</w:t>
@@ -1019,13 +1641,13 @@
     </w:p>
     <w:p>
       <w:pPr>
-        <w:pStyle w:val="Titolo1"/>
+        <w:pStyle w:val="Heading1"/>
         <w:numPr>
           <w:ilvl w:val="0"/>
           <w:numId w:val="9"/>
         </w:numPr>
       </w:pPr>
-      <w:bookmarkStart w:id="4" w:name="_Toc218795805"/>
+      <w:bookmarkStart w:id="4" w:name="_Toc218854877"/>
       <w:r>
         <w:t>IL DATASET</w:t>
       </w:r>
@@ -1052,7 +1674,23 @@
           <w:b/>
           <w:bCs/>
         </w:rPr>
-        <w:t>Gaming Hours vs Academic &amp; Work Performance</w:t>
+        <w:t xml:space="preserve">Gaming Hours vs </w:t>
+      </w:r>
+      <w:proofErr w:type="spellStart"/>
+      <w:r>
+        <w:rPr>
+          <w:b/>
+          <w:bCs/>
+        </w:rPr>
+        <w:t>Academic</w:t>
+      </w:r>
+      <w:proofErr w:type="spellEnd"/>
+      <w:r>
+        <w:rPr>
+          <w:b/>
+          <w:bCs/>
+        </w:rPr>
+        <w:t xml:space="preserve"> &amp; Work Performance</w:t>
       </w:r>
       <w:r>
         <w:t>”</w:t>
@@ -1083,9 +1721,9 @@
     </w:p>
     <w:p>
       <w:pPr>
-        <w:pStyle w:val="Titolo2"/>
-      </w:pPr>
-      <w:bookmarkStart w:id="5" w:name="_Toc218795806"/>
+        <w:pStyle w:val="Heading2"/>
+      </w:pPr>
+      <w:bookmarkStart w:id="5" w:name="_Toc218854878"/>
       <w:r>
         <w:t>Contenuto</w:t>
       </w:r>
@@ -1093,7 +1731,7 @@
     </w:p>
     <w:p>
       <w:pPr>
-        <w:pStyle w:val="NormaleWeb"/>
+        <w:pStyle w:val="NormalWeb"/>
         <w:spacing w:before="0" w:beforeAutospacing="0" w:after="0" w:afterAutospacing="0"/>
         <w:textAlignment w:val="baseline"/>
         <w:rPr>
@@ -1112,7 +1750,7 @@
     </w:p>
     <w:p>
       <w:pPr>
-        <w:pStyle w:val="NormaleWeb"/>
+        <w:pStyle w:val="NormalWeb"/>
         <w:spacing w:before="0" w:beforeAutospacing="0" w:after="0" w:afterAutospacing="0"/>
         <w:textAlignment w:val="baseline"/>
         <w:rPr>
@@ -1125,7 +1763,7 @@
     </w:p>
     <w:tbl>
       <w:tblPr>
-        <w:tblStyle w:val="Grigliatabella"/>
+        <w:tblStyle w:val="TableGrid"/>
         <w:tblW w:w="5000" w:type="pct"/>
         <w:tblLook w:val="04A0" w:firstRow="1" w:lastRow="0" w:firstColumn="1" w:lastColumn="0" w:noHBand="0" w:noVBand="1"/>
       </w:tblPr>
@@ -1206,14 +1844,15 @@
             <w:pPr>
               <w:spacing w:after="160" w:line="279" w:lineRule="auto"/>
             </w:pPr>
+            <w:proofErr w:type="spellStart"/>
             <w:r>
               <w:rPr>
                 <w:b/>
                 <w:bCs/>
               </w:rPr>
-              <w:lastRenderedPageBreak/>
               <w:t>User_ID</w:t>
             </w:r>
+            <w:proofErr w:type="spellEnd"/>
           </w:p>
         </w:tc>
         <w:tc>
@@ -1369,6 +2008,7 @@
             <w:pPr>
               <w:spacing w:after="160" w:line="279" w:lineRule="auto"/>
             </w:pPr>
+            <w:proofErr w:type="spellStart"/>
             <w:r>
               <w:rPr>
                 <w:b/>
@@ -1376,6 +2016,7 @@
               </w:rPr>
               <w:t>Occupation</w:t>
             </w:r>
+            <w:proofErr w:type="spellEnd"/>
           </w:p>
         </w:tc>
         <w:tc>
@@ -1423,6 +2064,7 @@
             <w:pPr>
               <w:spacing w:after="160" w:line="279" w:lineRule="auto"/>
             </w:pPr>
+            <w:proofErr w:type="spellStart"/>
             <w:r>
               <w:rPr>
                 <w:b/>
@@ -1430,6 +2072,7 @@
               </w:rPr>
               <w:t>Game_Type</w:t>
             </w:r>
+            <w:proofErr w:type="spellEnd"/>
           </w:p>
         </w:tc>
         <w:tc>
@@ -1477,6 +2120,7 @@
             <w:pPr>
               <w:spacing w:after="160" w:line="279" w:lineRule="auto"/>
             </w:pPr>
+            <w:proofErr w:type="spellStart"/>
             <w:r>
               <w:rPr>
                 <w:b/>
@@ -1484,6 +2128,7 @@
               </w:rPr>
               <w:t>Daily_Gaming_Hours</w:t>
             </w:r>
+            <w:proofErr w:type="spellEnd"/>
           </w:p>
         </w:tc>
         <w:tc>
@@ -1531,6 +2176,7 @@
             <w:pPr>
               <w:spacing w:after="160" w:line="279" w:lineRule="auto"/>
             </w:pPr>
+            <w:proofErr w:type="spellStart"/>
             <w:r>
               <w:rPr>
                 <w:b/>
@@ -1538,6 +2184,7 @@
               </w:rPr>
               <w:t>Weekly_Gaming_Hours</w:t>
             </w:r>
+            <w:proofErr w:type="spellEnd"/>
           </w:p>
         </w:tc>
         <w:tc>
@@ -1585,6 +2232,7 @@
             <w:pPr>
               <w:spacing w:after="160" w:line="279" w:lineRule="auto"/>
             </w:pPr>
+            <w:proofErr w:type="spellStart"/>
             <w:r>
               <w:rPr>
                 <w:b/>
@@ -1592,6 +2240,7 @@
               </w:rPr>
               <w:t>Primary_Gaming_Time</w:t>
             </w:r>
+            <w:proofErr w:type="spellEnd"/>
           </w:p>
         </w:tc>
         <w:tc>
@@ -1639,6 +2288,7 @@
             <w:pPr>
               <w:spacing w:after="160" w:line="279" w:lineRule="auto"/>
             </w:pPr>
+            <w:proofErr w:type="spellStart"/>
             <w:r>
               <w:rPr>
                 <w:b/>
@@ -1646,6 +2296,7 @@
               </w:rPr>
               <w:t>Sleep_Hours</w:t>
             </w:r>
+            <w:proofErr w:type="spellEnd"/>
           </w:p>
         </w:tc>
         <w:tc>
@@ -1693,6 +2344,7 @@
             <w:pPr>
               <w:spacing w:after="160" w:line="279" w:lineRule="auto"/>
             </w:pPr>
+            <w:proofErr w:type="spellStart"/>
             <w:r>
               <w:rPr>
                 <w:b/>
@@ -1700,6 +2352,7 @@
               </w:rPr>
               <w:t>Stress_Level</w:t>
             </w:r>
+            <w:proofErr w:type="spellEnd"/>
           </w:p>
         </w:tc>
         <w:tc>
@@ -1747,6 +2400,7 @@
             <w:pPr>
               <w:spacing w:after="160" w:line="279" w:lineRule="auto"/>
             </w:pPr>
+            <w:proofErr w:type="spellStart"/>
             <w:r>
               <w:rPr>
                 <w:b/>
@@ -1754,6 +2408,7 @@
               </w:rPr>
               <w:t>Focus_Level</w:t>
             </w:r>
+            <w:proofErr w:type="spellEnd"/>
           </w:p>
         </w:tc>
         <w:tc>
@@ -1801,6 +2456,7 @@
             <w:pPr>
               <w:spacing w:after="160" w:line="279" w:lineRule="auto"/>
             </w:pPr>
+            <w:proofErr w:type="spellStart"/>
             <w:r>
               <w:rPr>
                 <w:b/>
@@ -1808,6 +2464,7 @@
               </w:rPr>
               <w:t>Academic_or_Work_Score</w:t>
             </w:r>
+            <w:proofErr w:type="spellEnd"/>
           </w:p>
         </w:tc>
         <w:tc>
@@ -1855,6 +2512,7 @@
             <w:pPr>
               <w:spacing w:after="160" w:line="279" w:lineRule="auto"/>
             </w:pPr>
+            <w:proofErr w:type="spellStart"/>
             <w:r>
               <w:rPr>
                 <w:b/>
@@ -1862,6 +2520,7 @@
               </w:rPr>
               <w:t>Productivity_Level</w:t>
             </w:r>
+            <w:proofErr w:type="spellEnd"/>
           </w:p>
         </w:tc>
         <w:tc>
@@ -1909,6 +2568,7 @@
             <w:pPr>
               <w:spacing w:after="160" w:line="279" w:lineRule="auto"/>
             </w:pPr>
+            <w:proofErr w:type="spellStart"/>
             <w:r>
               <w:rPr>
                 <w:b/>
@@ -1916,6 +2576,7 @@
               </w:rPr>
               <w:t>Performance_Impact</w:t>
             </w:r>
+            <w:proofErr w:type="spellEnd"/>
           </w:p>
         </w:tc>
         <w:tc>
@@ -1964,7 +2625,7 @@
     </w:p>
     <w:p>
       <w:pPr>
-        <w:pStyle w:val="NormaleWeb"/>
+        <w:pStyle w:val="NormalWeb"/>
         <w:shd w:val="clear" w:color="auto" w:fill="FFFFFF"/>
         <w:spacing w:before="0" w:beforeAutospacing="0" w:after="240" w:afterAutospacing="0" w:line="330" w:lineRule="atLeast"/>
         <w:textAlignment w:val="baseline"/>
@@ -1988,25 +2649,19 @@
         <w:rPr>
           <w:color w:val="3C4043"/>
         </w:rPr>
-        <w:t xml:space="preserve">esplora la relazione tra le abitudini di gioco quotidiane e settimanali e il loro impatto sulle prestazioni accademiche o sul posto di lavoro. </w:t>
+        <w:t>esplora la relazione tra le abitudini di gioco quotidiane e settimanali e il loro impatto sulle prestazioni accademiche o sul posto di lavoro.</w:t>
       </w:r>
       <w:r>
         <w:rPr>
           <w:color w:val="3C4043"/>
         </w:rPr>
-        <w:t>È composto da 1000 righe</w:t>
+        <w:t xml:space="preserve"> È composto da 1000 righe</w:t>
       </w:r>
       <w:r>
         <w:rPr>
           <w:color w:val="3C4043"/>
         </w:rPr>
-        <w:t xml:space="preserve"> </w:t>
-      </w:r>
-      <w:r>
-        <w:rPr>
-          <w:color w:val="3C4043"/>
-        </w:rPr>
-        <w:t>e 14 feature illustrate prima.</w:t>
+        <w:t xml:space="preserve"> e 14 feature illustrate prima.</w:t>
       </w:r>
       <w:r>
         <w:rPr>
@@ -2017,7 +2672,7 @@
     </w:p>
     <w:p>
       <w:pPr>
-        <w:pStyle w:val="NormaleWeb"/>
+        <w:pStyle w:val="NormalWeb"/>
         <w:shd w:val="clear" w:color="auto" w:fill="FFFFFF"/>
         <w:spacing w:before="0" w:beforeAutospacing="0" w:after="240" w:afterAutospacing="0" w:line="330" w:lineRule="atLeast"/>
         <w:textAlignment w:val="baseline"/>
@@ -2029,7 +2684,6 @@
         <w:rPr>
           <w:color w:val="3C4043"/>
         </w:rPr>
-        <w:lastRenderedPageBreak/>
         <w:t>I dati sono progettati per aiutare analisti, studenti e ricercatori a comprendere come diversi modelli di gioco possano influenzare positivamente, negativamente o neutralmente i risultati delle prestazioni. È adatto per analisi esplorative dei dati (EDA), studi di correlazione, visualizzazione dei dati e attività di apprendimento automatico come classificazione e regressione.</w:t>
       </w:r>
     </w:p>
@@ -2040,15 +2694,14 @@
     </w:p>
     <w:p>
       <w:pPr>
-        <w:pStyle w:val="Titolo1"/>
+        <w:pStyle w:val="Heading1"/>
         <w:numPr>
           <w:ilvl w:val="0"/>
           <w:numId w:val="9"/>
         </w:numPr>
       </w:pPr>
-      <w:bookmarkStart w:id="6" w:name="_Toc218795807"/>
-      <w:r>
-        <w:lastRenderedPageBreak/>
+      <w:bookmarkStart w:id="6" w:name="_Toc218854879"/>
+      <w:r>
         <w:t>ANALISI E GESTIONE DELLE CRITICI</w:t>
       </w:r>
       <w:r>
@@ -2067,16 +2720,28 @@
     </w:p>
     <w:p>
       <w:pPr>
-        <w:pStyle w:val="Titolo2"/>
-      </w:pPr>
-      <w:r>
-        <w:t>Data Cleaning</w:t>
-      </w:r>
+        <w:pStyle w:val="Heading2"/>
+      </w:pPr>
+      <w:bookmarkStart w:id="7" w:name="_Toc218854880"/>
+      <w:r>
+        <w:t xml:space="preserve">Data </w:t>
+      </w:r>
+      <w:proofErr w:type="spellStart"/>
+      <w:r>
+        <w:t>Cleaning</w:t>
+      </w:r>
+      <w:bookmarkEnd w:id="7"/>
+      <w:proofErr w:type="spellEnd"/>
     </w:p>
     <w:p>
       <w:r>
-        <w:t>Al fine di migliorare la qualità dei dati presenti nel dataset è necessario effettuare data cleaning</w:t>
-      </w:r>
+        <w:t xml:space="preserve">Al fine di migliorare la qualità dei dati presenti nel dataset è necessario effettuare data </w:t>
+      </w:r>
+      <w:proofErr w:type="spellStart"/>
+      <w:r>
+        <w:t>cleaning</w:t>
+      </w:r>
+      <w:proofErr w:type="spellEnd"/>
       <w:r>
         <w:t xml:space="preserve">, </w:t>
       </w:r>
@@ -2084,48 +2749,110 @@
         <w:t xml:space="preserve">ovvero </w:t>
       </w:r>
       <w:r>
-        <w:t>un controllo sui dati per identificare missing values, outliers oppure classi sbilanciate.</w:t>
+        <w:t xml:space="preserve">un controllo sui dati per identificare </w:t>
+      </w:r>
+      <w:proofErr w:type="spellStart"/>
+      <w:r>
+        <w:t>missing</w:t>
+      </w:r>
+      <w:proofErr w:type="spellEnd"/>
+      <w:r>
+        <w:t xml:space="preserve"> </w:t>
+      </w:r>
+      <w:proofErr w:type="spellStart"/>
+      <w:r>
+        <w:t>values</w:t>
+      </w:r>
+      <w:proofErr w:type="spellEnd"/>
+      <w:r>
+        <w:t xml:space="preserve">, </w:t>
+      </w:r>
+      <w:proofErr w:type="spellStart"/>
+      <w:r>
+        <w:t>outliers</w:t>
+      </w:r>
+      <w:proofErr w:type="spellEnd"/>
+      <w:r>
+        <w:t xml:space="preserve"> oppure classi sbilanciate.</w:t>
       </w:r>
     </w:p>
     <w:p/>
     <w:p>
       <w:pPr>
-        <w:pStyle w:val="Titolo2"/>
+        <w:pStyle w:val="Heading2"/>
       </w:pPr>
       <w:r>
         <w:t xml:space="preserve"> </w:t>
       </w:r>
+      <w:bookmarkStart w:id="8" w:name="_Toc218854881"/>
       <w:r>
         <w:t xml:space="preserve">Verifica dei </w:t>
       </w:r>
-      <w:r>
-        <w:t>missing values</w:t>
-      </w:r>
+      <w:proofErr w:type="spellStart"/>
+      <w:r>
+        <w:t>missing</w:t>
+      </w:r>
+      <w:proofErr w:type="spellEnd"/>
+      <w:r>
+        <w:t xml:space="preserve"> </w:t>
+      </w:r>
+      <w:proofErr w:type="spellStart"/>
+      <w:r>
+        <w:t>values</w:t>
+      </w:r>
+      <w:proofErr w:type="spellEnd"/>
       <w:r>
         <w:t xml:space="preserve"> (A)</w:t>
       </w:r>
+      <w:bookmarkEnd w:id="8"/>
     </w:p>
     <w:p>
       <w:pPr>
-        <w:pStyle w:val="NormaleWeb"/>
-      </w:pPr>
-      <w:r>
-        <w:t>Nell'ambito della fase di pre-processing dei dati, è stata condotta un'analisi preliminare volta a identificare la presenza di valori mancanti (</w:t>
-      </w:r>
+        <w:pStyle w:val="NormalWeb"/>
+      </w:pPr>
+      <w:r>
+        <w:t xml:space="preserve">Nell'ambito della fase di </w:t>
+      </w:r>
+      <w:proofErr w:type="spellStart"/>
+      <w:r>
+        <w:t>pre</w:t>
+      </w:r>
+      <w:proofErr w:type="spellEnd"/>
+      <w:r>
+        <w:t>-processing dei dati, è stata condotta un'analisi preliminare volta a identificare la presenza di valori mancanti (</w:t>
+      </w:r>
+      <w:proofErr w:type="spellStart"/>
       <w:r>
         <w:rPr>
           <w:i/>
           <w:iCs/>
         </w:rPr>
-        <w:t>missing values</w:t>
-      </w:r>
+        <w:t>missing</w:t>
+      </w:r>
+      <w:proofErr w:type="spellEnd"/>
+      <w:r>
+        <w:rPr>
+          <w:i/>
+          <w:iCs/>
+        </w:rPr>
+        <w:t xml:space="preserve"> </w:t>
+      </w:r>
+      <w:proofErr w:type="spellStart"/>
+      <w:r>
+        <w:rPr>
+          <w:i/>
+          <w:iCs/>
+        </w:rPr>
+        <w:t>values</w:t>
+      </w:r>
+      <w:proofErr w:type="spellEnd"/>
       <w:r>
         <w:t>), la cui gestione è critica per garantire la robustezza del modello.</w:t>
       </w:r>
     </w:p>
     <w:p>
       <w:pPr>
-        <w:pStyle w:val="NormaleWeb"/>
+        <w:pStyle w:val="NormalWeb"/>
       </w:pPr>
       <w:r>
         <w:t xml:space="preserve">L'ispezione del dataset </w:t>
@@ -2135,23 +2862,53 @@
           <w:i/>
           <w:iCs/>
         </w:rPr>
-        <w:t>Gaming Hours vs Academic and Work Performance</w:t>
-      </w:r>
+        <w:t xml:space="preserve">Gaming Hours vs </w:t>
+      </w:r>
+      <w:proofErr w:type="spellStart"/>
       <w:r>
         <w:rPr>
           <w:i/>
           <w:iCs/>
         </w:rPr>
+        <w:t>Academic</w:t>
+      </w:r>
+      <w:proofErr w:type="spellEnd"/>
+      <w:r>
+        <w:rPr>
+          <w:i/>
+          <w:iCs/>
+        </w:rPr>
+        <w:t xml:space="preserve"> and Work Performance</w:t>
+      </w:r>
+      <w:r>
+        <w:rPr>
+          <w:i/>
+          <w:iCs/>
+        </w:rPr>
         <w:t xml:space="preserve">, </w:t>
       </w:r>
       <w:r>
         <w:t xml:space="preserve">eseguita tramite un programma </w:t>
       </w:r>
       <w:r>
-        <w:t>scritto in python,</w:t>
-      </w:r>
-      <w:r>
-        <w:t xml:space="preserve"> ha rivelato una completa integrità dei dati. Su un totale di 1.000 istanze e 14 feature analizzate non è stata riscontrata alcuna cella vuota o valore nullo</w:t>
+        <w:t xml:space="preserve">scritto in </w:t>
+      </w:r>
+      <w:proofErr w:type="spellStart"/>
+      <w:r>
+        <w:t>python</w:t>
+      </w:r>
+      <w:proofErr w:type="spellEnd"/>
+      <w:r>
+        <w:t>,</w:t>
+      </w:r>
+      <w:r>
+        <w:t xml:space="preserve"> ha rivelato una completa integrità dei dati. Su un totale di 1.000 istanze e 14 feature analizzate</w:t>
+      </w:r>
+      <w:r>
+        <w:t xml:space="preserve"> </w:t>
+      </w:r>
+      <w:r>
+        <w:t>non è stata riscontrata alcuna cella vuota o valore nullo</w:t>
       </w:r>
       <w:r>
         <w:t>.</w:t>
@@ -2171,102 +2928,68 @@
     </w:p>
     <w:p>
       <w:pPr>
-        <w:pStyle w:val="NormaleWeb"/>
-      </w:pPr>
-      <w:r>
-        <w:t>Di conseguenza, non si è reso necessario applicare tecniche di imputazione (come la sostituzione con media/mediana o l'utilizzo di algoritmi predittivi per i dati mancanti) né strategie di eliminazione delle righe (listwise deletion). Questa caratteristica del dataset ha permesso di preservare l'interezza del campione originale per le fasi successive di analisi esplorativa e modellazione.</w:t>
+        <w:pStyle w:val="NormalWeb"/>
+      </w:pPr>
+      <w:r>
+        <w:t>Di conseguenza, non si è reso necessario applicare tecniche di imputazione (come la sostituzione con media/mediana o l'utilizzo di algoritmi predittivi per i dati mancanti) né strategie di eliminazione delle righe (</w:t>
+      </w:r>
+      <w:proofErr w:type="spellStart"/>
+      <w:r>
+        <w:t>listwise</w:t>
+      </w:r>
+      <w:proofErr w:type="spellEnd"/>
+      <w:r>
+        <w:t xml:space="preserve"> </w:t>
+      </w:r>
+      <w:proofErr w:type="spellStart"/>
+      <w:r>
+        <w:t>deletion</w:t>
+      </w:r>
+      <w:proofErr w:type="spellEnd"/>
+      <w:r>
+        <w:t>). Questa caratteristica del dataset ha permesso di preservare l'interezza del campione originale per le fasi successive di analisi esplorativa e modellazione.</w:t>
       </w:r>
     </w:p>
     <w:p>
       <w:pPr>
-        <w:pStyle w:val="Titolo2"/>
-      </w:pPr>
-      <w:r>
-        <w:t xml:space="preserve"> Verifica dei duplicati</w:t>
-      </w:r>
-      <w:r>
-        <w:t xml:space="preserve"> (A)</w:t>
-      </w:r>
-      <w:r>
-        <w:t xml:space="preserve"> DA POSTICIPARE</w:t>
-      </w:r>
+        <w:pStyle w:val="Heading2"/>
+      </w:pPr>
+      <w:bookmarkStart w:id="9" w:name="_Toc218854883"/>
+      <w:r>
+        <w:t>Verifica d</w:t>
+      </w:r>
+      <w:r>
+        <w:t xml:space="preserve">egli </w:t>
+      </w:r>
+      <w:proofErr w:type="spellStart"/>
+      <w:r>
+        <w:t>outliers</w:t>
+      </w:r>
+      <w:bookmarkEnd w:id="9"/>
+      <w:proofErr w:type="spellEnd"/>
     </w:p>
     <w:p>
-      <w:pPr>
-        <w:pStyle w:val="NormaleWeb"/>
-      </w:pPr>
-      <w:r>
-        <w:t>A completamento dell'analisi preliminare sulla qualità del dataset, è stata effettuata una verifica volta ad escludere la presenza di record duplicati che potessero introdurre bias nelle stime statistiche o sovra-rappresentare specifiche istanze durante l'addestramento del modello.</w:t>
+      <w:r>
+        <w:t xml:space="preserve">Successivamente alla verifica della completezza dei dati, è stata effettuata un'analisi per identificare eventuali </w:t>
+      </w:r>
+      <w:proofErr w:type="spellStart"/>
+      <w:r>
+        <w:rPr>
+          <w:b/>
+          <w:bCs/>
+        </w:rPr>
+        <w:t>outliers</w:t>
+      </w:r>
+      <w:proofErr w:type="spellEnd"/>
+      <w:r>
+        <w:t xml:space="preserve"> (valori anomali) che potessero distorcere le prestazioni del modello o indicare errori di misurazione.</w:t>
+      </w:r>
+      <w:r>
+        <w:t xml:space="preserve"> </w:t>
       </w:r>
     </w:p>
     <w:p>
-      <w:pPr>
-        <w:pStyle w:val="NormaleWeb"/>
-      </w:pPr>
-      <w:r>
-        <w:t>L'ispezione ha interessato sia la presenza di righe interamente duplicate sia l'univocità dell'identificativo primario (</w:t>
-      </w:r>
-      <w:r>
-        <w:rPr>
-          <w:rStyle w:val="CodiceHTML"/>
-          <w:rFonts w:eastAsiaTheme="majorEastAsia"/>
-        </w:rPr>
-        <w:t>User_ID</w:t>
-      </w:r>
-      <w:r>
-        <w:t xml:space="preserve">). </w:t>
-      </w:r>
-      <w:r>
-        <w:t>Dato che User ID risulta essere univoco è impossibile la presenza</w:t>
-      </w:r>
-      <w:r>
-        <w:t xml:space="preserve"> di </w:t>
-      </w:r>
-      <w:r>
-        <w:t>istanze duplicate all’interno del</w:t>
-      </w:r>
-      <w:r>
-        <w:t xml:space="preserve"> dataset. Non è stata pertanto necessaria alcuna operazione di deduplica</w:t>
-      </w:r>
-      <w:r>
-        <w:t>,</w:t>
-      </w:r>
-      <w:r>
-        <w:t xml:space="preserve"> garantendo che ogni istanza contribuisca equamente alla fase di apprendimento dell'algoritmo.</w:t>
-      </w:r>
-    </w:p>
-    <w:p>
-      <w:pPr>
-        <w:pStyle w:val="Titolo2"/>
-      </w:pPr>
-      <w:r>
-        <w:t>Verifica d</w:t>
-      </w:r>
-      <w:r>
-        <w:t>egli outliers</w:t>
-      </w:r>
-    </w:p>
-    <w:p>
-      <w:r>
-        <w:t xml:space="preserve">Successivamente alla verifica della completezza dei dati, è stata effettuata un'analisi per identificare eventuali </w:t>
-      </w:r>
-      <w:r>
-        <w:rPr>
-          <w:b/>
-          <w:bCs/>
-        </w:rPr>
-        <w:t>outliers</w:t>
-      </w:r>
-      <w:r>
-        <w:t xml:space="preserve"> (valori anomali) che potessero distorcere le prestazioni del modello o indicare errori di misurazione.</w:t>
-      </w:r>
-      <w:r>
-        <w:t xml:space="preserve"> </w:t>
-      </w:r>
-    </w:p>
-    <w:p>
-      <w:r>
-        <w:lastRenderedPageBreak/>
+      <w:r>
         <w:t>Per il rilevamento, è stato utilizzato il metodo dell'intervallo interquartile (IQR - Interquartile Range)</w:t>
       </w:r>
       <w:r>
@@ -2275,9 +2998,11 @@
       <w:r>
         <w:t xml:space="preserve">l’ispezione dei </w:t>
       </w:r>
+      <w:proofErr w:type="spellStart"/>
       <w:r>
         <w:t>boxplot</w:t>
       </w:r>
+      <w:proofErr w:type="spellEnd"/>
       <w:r>
         <w:t>. L'analisi ha evidenziato che la distribuzione dei dati rientra interamente nei limiti statistici attesi:</w:t>
       </w:r>
@@ -2292,6 +3017,7 @@
       <w:r>
         <w:t>Le ore di gioco giornaliere (</w:t>
       </w:r>
+      <w:proofErr w:type="spellStart"/>
       <w:r>
         <w:rPr>
           <w:i/>
@@ -2299,6 +3025,7 @@
         </w:rPr>
         <w:t>Daily_Gaming_Hours</w:t>
       </w:r>
+      <w:proofErr w:type="spellEnd"/>
       <w:r>
         <w:t>) variano da 0.5 a 6.0, un range plausibile per il contesto dello studio.</w:t>
       </w:r>
@@ -2313,6 +3040,7 @@
       <w:r>
         <w:t>Le ore di sonno (</w:t>
       </w:r>
+      <w:proofErr w:type="spellStart"/>
       <w:r>
         <w:rPr>
           <w:i/>
@@ -2320,6 +3048,7 @@
         </w:rPr>
         <w:t>Sleep_Hours</w:t>
       </w:r>
+      <w:proofErr w:type="spellEnd"/>
       <w:r>
         <w:t>) sono comprese tra 4.5 e 8.5, senza estremi fisiologicamente impossibili.</w:t>
       </w:r>
@@ -2341,7 +3070,7 @@
           <w:noProof/>
         </w:rPr>
         <w:drawing>
-          <wp:inline distT="0" distB="0" distL="0" distR="0" wp14:anchorId="6CE288BD" wp14:editId="67CA15D5">
+          <wp:inline distT="0" distB="0" distL="0" distR="0" wp14:anchorId="6CE288BD" wp14:editId="55CF5F41">
             <wp:extent cx="5730240" cy="3169920"/>
             <wp:effectExtent l="0" t="0" r="3810" b="0"/>
             <wp:docPr id="448016785" name="Immagine 1" descr="Immagine che contiene testo, schermata, diagramma, Rettangolo&#10;&#10;Il contenuto generato dall'IA potrebbe non essere corretto."/>
@@ -2392,98 +3121,218 @@
     </w:p>
     <w:p>
       <w:pPr>
-        <w:pStyle w:val="Paragrafoelenco"/>
+        <w:pStyle w:val="ListParagraph"/>
         <w:numPr>
           <w:ilvl w:val="0"/>
           <w:numId w:val="15"/>
         </w:numPr>
       </w:pPr>
       <w:r>
-        <w:t>Colonna 'Age': 0 outlier rilevati.</w:t>
+        <w:t xml:space="preserve">Colonna 'Age': 0 </w:t>
+      </w:r>
+      <w:proofErr w:type="spellStart"/>
+      <w:r>
+        <w:t>outlier</w:t>
+      </w:r>
+      <w:proofErr w:type="spellEnd"/>
+      <w:r>
+        <w:t xml:space="preserve"> rilevati.</w:t>
       </w:r>
     </w:p>
     <w:p>
       <w:pPr>
-        <w:pStyle w:val="Paragrafoelenco"/>
+        <w:pStyle w:val="ListParagraph"/>
         <w:numPr>
           <w:ilvl w:val="0"/>
           <w:numId w:val="15"/>
         </w:numPr>
       </w:pPr>
       <w:r>
-        <w:t>Colonna 'Daily_Gaming_Hours': 0 outlier rilevati.</w:t>
+        <w:t>Colonna '</w:t>
+      </w:r>
+      <w:proofErr w:type="spellStart"/>
+      <w:r>
+        <w:t>Daily_Gaming_Hours</w:t>
+      </w:r>
+      <w:proofErr w:type="spellEnd"/>
+      <w:r>
+        <w:t xml:space="preserve">': 0 </w:t>
+      </w:r>
+      <w:proofErr w:type="spellStart"/>
+      <w:r>
+        <w:t>outlier</w:t>
+      </w:r>
+      <w:proofErr w:type="spellEnd"/>
+      <w:r>
+        <w:t xml:space="preserve"> rilevati.</w:t>
       </w:r>
     </w:p>
     <w:p>
       <w:pPr>
-        <w:pStyle w:val="Paragrafoelenco"/>
+        <w:pStyle w:val="ListParagraph"/>
         <w:numPr>
           <w:ilvl w:val="0"/>
           <w:numId w:val="15"/>
         </w:numPr>
       </w:pPr>
       <w:r>
-        <w:t>Colonna 'Weekly_Gaming_Hours': 0 outlier rilevati.</w:t>
+        <w:t>Colonna '</w:t>
+      </w:r>
+      <w:proofErr w:type="spellStart"/>
+      <w:r>
+        <w:t>Weekly_Gaming_Hours</w:t>
+      </w:r>
+      <w:proofErr w:type="spellEnd"/>
+      <w:r>
+        <w:t xml:space="preserve">': 0 </w:t>
+      </w:r>
+      <w:proofErr w:type="spellStart"/>
+      <w:r>
+        <w:t>outlier</w:t>
+      </w:r>
+      <w:proofErr w:type="spellEnd"/>
+      <w:r>
+        <w:t xml:space="preserve"> rilevati.</w:t>
       </w:r>
     </w:p>
     <w:p>
       <w:pPr>
-        <w:pStyle w:val="Paragrafoelenco"/>
+        <w:pStyle w:val="ListParagraph"/>
         <w:numPr>
           <w:ilvl w:val="0"/>
           <w:numId w:val="15"/>
         </w:numPr>
       </w:pPr>
       <w:r>
-        <w:t>Colonna 'Sleep_Hours': 0 outlier rilevati.</w:t>
+        <w:t>Colonna '</w:t>
+      </w:r>
+      <w:proofErr w:type="spellStart"/>
+      <w:r>
+        <w:t>Sleep_Hours</w:t>
+      </w:r>
+      <w:proofErr w:type="spellEnd"/>
+      <w:r>
+        <w:t xml:space="preserve">': 0 </w:t>
+      </w:r>
+      <w:proofErr w:type="spellStart"/>
+      <w:r>
+        <w:t>outlier</w:t>
+      </w:r>
+      <w:proofErr w:type="spellEnd"/>
+      <w:r>
+        <w:t xml:space="preserve"> rilevati.</w:t>
       </w:r>
     </w:p>
     <w:p>
       <w:pPr>
-        <w:pStyle w:val="Paragrafoelenco"/>
+        <w:pStyle w:val="ListParagraph"/>
         <w:numPr>
           <w:ilvl w:val="0"/>
           <w:numId w:val="15"/>
         </w:numPr>
       </w:pPr>
       <w:r>
-        <w:t>Colonna 'Stress_Level': 0 outlier rilevati.</w:t>
+        <w:t>Colonna '</w:t>
+      </w:r>
+      <w:proofErr w:type="spellStart"/>
+      <w:r>
+        <w:t>Stress_Level</w:t>
+      </w:r>
+      <w:proofErr w:type="spellEnd"/>
+      <w:r>
+        <w:t xml:space="preserve">': 0 </w:t>
+      </w:r>
+      <w:proofErr w:type="spellStart"/>
+      <w:r>
+        <w:t>outlier</w:t>
+      </w:r>
+      <w:proofErr w:type="spellEnd"/>
+      <w:r>
+        <w:t xml:space="preserve"> rilevati.</w:t>
       </w:r>
     </w:p>
     <w:p>
       <w:pPr>
-        <w:pStyle w:val="Paragrafoelenco"/>
+        <w:pStyle w:val="ListParagraph"/>
         <w:numPr>
           <w:ilvl w:val="0"/>
           <w:numId w:val="15"/>
         </w:numPr>
       </w:pPr>
       <w:r>
-        <w:t>Colonna 'Focus_Level': 0 outlier rilevati.</w:t>
+        <w:t>Colonna '</w:t>
+      </w:r>
+      <w:proofErr w:type="spellStart"/>
+      <w:r>
+        <w:t>Focus_Level</w:t>
+      </w:r>
+      <w:proofErr w:type="spellEnd"/>
+      <w:r>
+        <w:t xml:space="preserve">': 0 </w:t>
+      </w:r>
+      <w:proofErr w:type="spellStart"/>
+      <w:r>
+        <w:t>outlier</w:t>
+      </w:r>
+      <w:proofErr w:type="spellEnd"/>
+      <w:r>
+        <w:t xml:space="preserve"> rilevati.</w:t>
       </w:r>
     </w:p>
     <w:p>
       <w:pPr>
-        <w:pStyle w:val="Paragrafoelenco"/>
+        <w:pStyle w:val="ListParagraph"/>
         <w:numPr>
           <w:ilvl w:val="0"/>
           <w:numId w:val="15"/>
         </w:numPr>
       </w:pPr>
       <w:r>
-        <w:t>Colonna 'Academic_or_Work_Score': 0 outlier rilevati.</w:t>
+        <w:t>Colonna '</w:t>
+      </w:r>
+      <w:proofErr w:type="spellStart"/>
+      <w:r>
+        <w:t>Academic_or_Work_Score</w:t>
+      </w:r>
+      <w:proofErr w:type="spellEnd"/>
+      <w:r>
+        <w:t xml:space="preserve">': 0 </w:t>
+      </w:r>
+      <w:proofErr w:type="spellStart"/>
+      <w:r>
+        <w:t>outlier</w:t>
+      </w:r>
+      <w:proofErr w:type="spellEnd"/>
+      <w:r>
+        <w:t xml:space="preserve"> rilevati.</w:t>
       </w:r>
     </w:p>
     <w:p>
       <w:pPr>
-        <w:pStyle w:val="Paragrafoelenco"/>
+        <w:pStyle w:val="ListParagraph"/>
         <w:numPr>
           <w:ilvl w:val="0"/>
           <w:numId w:val="15"/>
         </w:numPr>
       </w:pPr>
       <w:r>
-        <w:t>Colonna 'Productivity_Level': 0 outlier rilevati.</w:t>
+        <w:t>Colonna '</w:t>
+      </w:r>
+      <w:proofErr w:type="spellStart"/>
+      <w:r>
+        <w:t>Productivity_Level</w:t>
+      </w:r>
+      <w:proofErr w:type="spellEnd"/>
+      <w:r>
+        <w:t xml:space="preserve">': 0 </w:t>
+      </w:r>
+      <w:proofErr w:type="spellStart"/>
+      <w:r>
+        <w:t>outlier</w:t>
+      </w:r>
+      <w:proofErr w:type="spellEnd"/>
+      <w:r>
+        <w:t xml:space="preserve"> rilevati.</w:t>
       </w:r>
     </w:p>
     <w:p>
@@ -2493,11 +3342,20 @@
     </w:p>
     <w:p>
       <w:pPr>
-        <w:pStyle w:val="Titolo2"/>
-      </w:pPr>
-      <w:r>
-        <w:lastRenderedPageBreak/>
-        <w:t xml:space="preserve"> Analisi dell</w:t>
+        <w:pStyle w:val="Heading2"/>
+      </w:pPr>
+      <w:r>
+        <w:t xml:space="preserve"> </w:t>
+      </w:r>
+      <w:bookmarkStart w:id="10" w:name="_Toc218854884"/>
+      <w:r>
+        <w:t xml:space="preserve">Analisi </w:t>
+      </w:r>
+      <w:r>
+        <w:t xml:space="preserve">e gestione </w:t>
+      </w:r>
+      <w:r>
+        <w:t>dell</w:t>
       </w:r>
       <w:r>
         <w:t>a</w:t>
@@ -2511,6 +3369,7 @@
       <w:r>
         <w:t xml:space="preserve"> target</w:t>
       </w:r>
+      <w:bookmarkEnd w:id="10"/>
     </w:p>
     <w:p>
       <w:pPr>
@@ -2527,6 +3386,7 @@
         </w:rPr>
         <w:t xml:space="preserve">La variabile target individuata per lo studio è </w:t>
       </w:r>
+      <w:proofErr w:type="spellStart"/>
       <w:r>
         <w:rPr>
           <w:rFonts w:eastAsia="Times New Roman" w:cs="Times New Roman"/>
@@ -2554,6 +3414,7 @@
         </w:rPr>
         <w:t>Impact</w:t>
       </w:r>
+      <w:proofErr w:type="spellEnd"/>
       <w:r>
         <w:rPr>
           <w:rFonts w:eastAsia="Times New Roman" w:cs="Times New Roman"/>
@@ -2577,6 +3438,7 @@
         </w:rPr>
         <w:t xml:space="preserve">, </w:t>
       </w:r>
+      <w:proofErr w:type="spellStart"/>
       <w:r>
         <w:rPr>
           <w:rFonts w:eastAsia="Times New Roman" w:cs="Times New Roman"/>
@@ -2586,6 +3448,7 @@
         </w:rPr>
         <w:t>Neutral</w:t>
       </w:r>
+      <w:proofErr w:type="spellEnd"/>
       <w:r>
         <w:rPr>
           <w:rFonts w:eastAsia="Times New Roman" w:cs="Times New Roman"/>
@@ -2662,15 +3525,9 @@
           <w:iCs/>
           <w:lang w:eastAsia="it-IT"/>
         </w:rPr>
-        <w:t>"Neutral"</w:t>
-      </w:r>
-      <w:r>
-        <w:rPr>
-          <w:rFonts w:eastAsia="Times New Roman" w:cs="Times New Roman"/>
-          <w:lang w:eastAsia="it-IT"/>
-        </w:rPr>
-        <w:t xml:space="preserve"> risulta essere la maggioritaria, con una frequenza significativamente più alta rispetto alle classi </w:t>
-      </w:r>
+        <w:t>"</w:t>
+      </w:r>
+      <w:proofErr w:type="spellStart"/>
       <w:r>
         <w:rPr>
           <w:rFonts w:eastAsia="Times New Roman" w:cs="Times New Roman"/>
@@ -2678,15 +3535,9 @@
           <w:iCs/>
           <w:lang w:eastAsia="it-IT"/>
         </w:rPr>
-        <w:t>"Positive"</w:t>
-      </w:r>
-      <w:r>
-        <w:rPr>
-          <w:rFonts w:eastAsia="Times New Roman" w:cs="Times New Roman"/>
-          <w:lang w:eastAsia="it-IT"/>
-        </w:rPr>
-        <w:t xml:space="preserve"> e </w:t>
-      </w:r>
+        <w:t>Neutral</w:t>
+      </w:r>
+      <w:proofErr w:type="spellEnd"/>
       <w:r>
         <w:rPr>
           <w:rFonts w:eastAsia="Times New Roman" w:cs="Times New Roman"/>
@@ -2694,83 +3545,14 @@
           <w:iCs/>
           <w:lang w:eastAsia="it-IT"/>
         </w:rPr>
-        <w:t>"Negative"</w:t>
+        <w:t>"</w:t>
       </w:r>
       <w:r>
         <w:rPr>
           <w:rFonts w:eastAsia="Times New Roman" w:cs="Times New Roman"/>
           <w:lang w:eastAsia="it-IT"/>
         </w:rPr>
-        <w:t>. Q</w:t>
-      </w:r>
-      <w:r>
-        <w:rPr>
-          <w:rFonts w:eastAsia="Times New Roman" w:cs="Times New Roman"/>
-          <w:lang w:eastAsia="it-IT"/>
-        </w:rPr>
-        <w:t>uesto</w:t>
-      </w:r>
-      <w:r>
-        <w:rPr>
-          <w:rFonts w:eastAsia="Times New Roman" w:cs="Times New Roman"/>
-          <w:lang w:eastAsia="it-IT"/>
-        </w:rPr>
-        <w:t xml:space="preserve"> porterebbe il modello a sviluppare un bias per cui </w:t>
-      </w:r>
-      <w:r>
-        <w:rPr>
-          <w:rFonts w:eastAsia="Times New Roman" w:cs="Times New Roman"/>
-          <w:lang w:eastAsia="it-IT"/>
-        </w:rPr>
-        <w:t>verrebbe maggiormente predetto il valore neutral</w:t>
-      </w:r>
-      <w:r>
-        <w:rPr>
-          <w:rFonts w:eastAsia="Times New Roman" w:cs="Times New Roman"/>
-          <w:lang w:eastAsia="it-IT"/>
-        </w:rPr>
-        <w:t xml:space="preserve">, </w:t>
-      </w:r>
-      <w:r>
-        <w:rPr>
-          <w:rFonts w:eastAsia="Times New Roman" w:cs="Times New Roman"/>
-          <w:lang w:eastAsia="it-IT"/>
-        </w:rPr>
-        <w:t>sfavorendo la predizione delle classi minoritarie “Positive” e “Negative”.</w:t>
-      </w:r>
-    </w:p>
-    <w:p>
-      <w:pPr>
-        <w:spacing w:before="100" w:beforeAutospacing="1" w:after="100" w:afterAutospacing="1" w:line="240" w:lineRule="auto"/>
-        <w:rPr>
-          <w:rFonts w:eastAsia="Times New Roman" w:cs="Times New Roman"/>
-          <w:lang w:eastAsia="it-IT"/>
-        </w:rPr>
-      </w:pPr>
-    </w:p>
-    <w:p>
-      <w:pPr>
-        <w:spacing w:before="100" w:beforeAutospacing="1" w:after="100" w:afterAutospacing="1" w:line="240" w:lineRule="auto"/>
-        <w:rPr>
-          <w:rFonts w:eastAsia="Times New Roman" w:cs="Times New Roman"/>
-          <w:lang w:eastAsia="it-IT"/>
-        </w:rPr>
-      </w:pPr>
-    </w:p>
-    <w:p>
-      <w:pPr>
-        <w:spacing w:before="100" w:beforeAutospacing="1" w:after="100" w:afterAutospacing="1" w:line="240" w:lineRule="auto"/>
-        <w:rPr>
-          <w:rFonts w:eastAsia="Times New Roman" w:cs="Times New Roman"/>
-          <w:lang w:eastAsia="it-IT"/>
-        </w:rPr>
-      </w:pPr>
-      <w:r>
-        <w:rPr>
-          <w:rFonts w:eastAsia="Times New Roman" w:cs="Times New Roman"/>
-          <w:lang w:eastAsia="it-IT"/>
-        </w:rPr>
-        <w:t xml:space="preserve">Di conseguenza, per la valutazione del modello non sarà sufficiente affidarsi alla sola </w:t>
+        <w:t xml:space="preserve"> risulta essere la maggioritaria, con una frequenza significativamente più alta rispetto alle classi </w:t>
       </w:r>
       <w:r>
         <w:rPr>
@@ -2779,62 +3561,14 @@
           <w:iCs/>
           <w:lang w:eastAsia="it-IT"/>
         </w:rPr>
-        <w:t>Accuracy</w:t>
+        <w:t>"Positive"</w:t>
       </w:r>
       <w:r>
         <w:rPr>
           <w:rFonts w:eastAsia="Times New Roman" w:cs="Times New Roman"/>
           <w:lang w:eastAsia="it-IT"/>
         </w:rPr>
-        <w:t xml:space="preserve">, ma sarà fondamentale monitorare metriche che tengano conto dello sbilanciamento, come </w:t>
-      </w:r>
-      <w:r>
-        <w:rPr>
-          <w:rFonts w:eastAsia="Times New Roman" w:cs="Times New Roman"/>
-          <w:b/>
-          <w:bCs/>
-          <w:lang w:eastAsia="it-IT"/>
-        </w:rPr>
-        <w:t>Precision</w:t>
-      </w:r>
-      <w:r>
-        <w:rPr>
-          <w:rFonts w:eastAsia="Times New Roman" w:cs="Times New Roman"/>
-          <w:lang w:eastAsia="it-IT"/>
-        </w:rPr>
-        <w:t xml:space="preserve">, </w:t>
-      </w:r>
-      <w:r>
-        <w:rPr>
-          <w:rFonts w:eastAsia="Times New Roman" w:cs="Times New Roman"/>
-          <w:b/>
-          <w:bCs/>
-          <w:lang w:eastAsia="it-IT"/>
-        </w:rPr>
-        <w:t>Recall</w:t>
-      </w:r>
-      <w:r>
-        <w:rPr>
-          <w:rFonts w:eastAsia="Times New Roman" w:cs="Times New Roman"/>
-          <w:lang w:eastAsia="it-IT"/>
-        </w:rPr>
         <w:t xml:space="preserve"> e </w:t>
-      </w:r>
-      <w:r>
-        <w:rPr>
-          <w:rFonts w:eastAsia="Times New Roman" w:cs="Times New Roman"/>
-          <w:b/>
-          <w:bCs/>
-          <w:lang w:eastAsia="it-IT"/>
-        </w:rPr>
-        <w:t>F1-Score</w:t>
-      </w:r>
-      <w:r>
-        <w:rPr>
-          <w:rFonts w:eastAsia="Times New Roman" w:cs="Times New Roman"/>
-          <w:lang w:eastAsia="it-IT"/>
-        </w:rPr>
-        <w:t xml:space="preserve"> (in particolare la </w:t>
       </w:r>
       <w:r>
         <w:rPr>
@@ -2843,67 +3577,236 @@
           <w:iCs/>
           <w:lang w:eastAsia="it-IT"/>
         </w:rPr>
-        <w:t>Macro-average</w:t>
+        <w:t>"Negative"</w:t>
       </w:r>
       <w:r>
         <w:rPr>
           <w:rFonts w:eastAsia="Times New Roman" w:cs="Times New Roman"/>
           <w:lang w:eastAsia="it-IT"/>
         </w:rPr>
-        <w:t xml:space="preserve"> o </w:t>
-      </w:r>
-      <w:r>
-        <w:rPr>
-          <w:rFonts w:eastAsia="Times New Roman" w:cs="Times New Roman"/>
-          <w:i/>
-          <w:iCs/>
-          <w:lang w:eastAsia="it-IT"/>
-        </w:rPr>
-        <w:t>Weighted-average</w:t>
+        <w:t>. Q</w:t>
       </w:r>
       <w:r>
         <w:rPr>
           <w:rFonts w:eastAsia="Times New Roman" w:cs="Times New Roman"/>
           <w:lang w:eastAsia="it-IT"/>
         </w:rPr>
-        <w:t>). Inoltre, in fase di preprocessing, potrebbe essere necessario applicare tecniche di ri-bilanciamento dei dati, come il campionamento stratificato (Stratified Split) o tecniche di oversampling (es. SMOTE), per migliorare la capacità del modello di generalizzare su tutte le classi.</w:t>
-      </w:r>
-    </w:p>
-    <w:p/>
-    <w:p/>
-    <w:p/>
-    <w:p/>
-    <w:p/>
-    <w:p/>
-    <w:p/>
-    <w:p/>
-    <w:p/>
-    <w:p/>
-    <w:p/>
-    <w:p/>
-    <w:p/>
-    <w:p/>
-    <w:p/>
-    <w:p>
-      <w:r>
-        <w:lastRenderedPageBreak/>
-        <w:br w:type="page"/>
+        <w:t>uesto</w:t>
+      </w:r>
+      <w:r>
+        <w:rPr>
+          <w:rFonts w:eastAsia="Times New Roman" w:cs="Times New Roman"/>
+          <w:lang w:eastAsia="it-IT"/>
+        </w:rPr>
+        <w:t xml:space="preserve"> porterebbe il modello a sviluppare un </w:t>
+      </w:r>
+      <w:proofErr w:type="spellStart"/>
+      <w:r>
+        <w:rPr>
+          <w:rFonts w:eastAsia="Times New Roman" w:cs="Times New Roman"/>
+          <w:lang w:eastAsia="it-IT"/>
+        </w:rPr>
+        <w:t>bias</w:t>
+      </w:r>
+      <w:proofErr w:type="spellEnd"/>
+      <w:r>
+        <w:rPr>
+          <w:rFonts w:eastAsia="Times New Roman" w:cs="Times New Roman"/>
+          <w:lang w:eastAsia="it-IT"/>
+        </w:rPr>
+        <w:t xml:space="preserve"> per cui </w:t>
+      </w:r>
+      <w:r>
+        <w:rPr>
+          <w:rFonts w:eastAsia="Times New Roman" w:cs="Times New Roman"/>
+          <w:lang w:eastAsia="it-IT"/>
+        </w:rPr>
+        <w:t xml:space="preserve">verrebbe maggiormente predetto il valore </w:t>
+      </w:r>
+      <w:proofErr w:type="spellStart"/>
+      <w:r>
+        <w:rPr>
+          <w:rFonts w:eastAsia="Times New Roman" w:cs="Times New Roman"/>
+          <w:lang w:eastAsia="it-IT"/>
+        </w:rPr>
+        <w:t>neutral</w:t>
+      </w:r>
+      <w:proofErr w:type="spellEnd"/>
+      <w:r>
+        <w:rPr>
+          <w:rFonts w:eastAsia="Times New Roman" w:cs="Times New Roman"/>
+          <w:lang w:eastAsia="it-IT"/>
+        </w:rPr>
+        <w:t xml:space="preserve">, </w:t>
+      </w:r>
+      <w:r>
+        <w:rPr>
+          <w:rFonts w:eastAsia="Times New Roman" w:cs="Times New Roman"/>
+          <w:lang w:eastAsia="it-IT"/>
+        </w:rPr>
+        <w:t>sfavorendo la predizione delle classi minoritarie “Positive” e “Negative”.</w:t>
       </w:r>
     </w:p>
     <w:p>
       <w:pPr>
-        <w:pStyle w:val="Titolo2"/>
-      </w:pPr>
-      <w:r>
-        <w:lastRenderedPageBreak/>
+        <w:spacing w:before="100" w:beforeAutospacing="1" w:after="100" w:afterAutospacing="1" w:line="240" w:lineRule="auto"/>
+        <w:rPr>
+          <w:rFonts w:eastAsia="Times New Roman" w:cs="Times New Roman"/>
+          <w:lang w:eastAsia="it-IT"/>
+        </w:rPr>
+      </w:pPr>
+    </w:p>
+    <w:p>
+      <w:pPr>
+        <w:spacing w:before="100" w:beforeAutospacing="1" w:after="100" w:afterAutospacing="1" w:line="240" w:lineRule="auto"/>
+        <w:rPr>
+          <w:rFonts w:eastAsia="Times New Roman" w:cs="Times New Roman"/>
+          <w:lang w:eastAsia="it-IT"/>
+        </w:rPr>
+      </w:pPr>
+      <w:r>
+        <w:rPr>
+          <w:rFonts w:eastAsia="Times New Roman" w:cs="Times New Roman"/>
+          <w:noProof/>
+          <w:lang w:eastAsia="it-IT"/>
+        </w:rPr>
+        <w:drawing>
+          <wp:inline distT="0" distB="0" distL="0" distR="0" wp14:anchorId="19C17535" wp14:editId="550BA11E">
+            <wp:extent cx="5731510" cy="3582035"/>
+            <wp:effectExtent l="0" t="0" r="2540" b="0"/>
+            <wp:docPr id="283949366" name="Immagine 1" descr="Immagine che contiene testo, schermata, diagramma, Rettangolo&#10;&#10;Il contenuto generato dall'IA potrebbe non essere corretto."/>
+            <wp:cNvGraphicFramePr>
+              <a:graphicFrameLocks xmlns:a="http://schemas.openxmlformats.org/drawingml/2006/main" noChangeAspect="1"/>
+            </wp:cNvGraphicFramePr>
+            <a:graphic xmlns:a="http://schemas.openxmlformats.org/drawingml/2006/main">
+              <a:graphicData uri="http://schemas.openxmlformats.org/drawingml/2006/picture">
+                <pic:pic xmlns:pic="http://schemas.openxmlformats.org/drawingml/2006/picture">
+                  <pic:nvPicPr>
+                    <pic:cNvPr id="283949366" name="Immagine 1" descr="Immagine che contiene testo, schermata, diagramma, Rettangolo&#10;&#10;Il contenuto generato dall'IA potrebbe non essere corretto."/>
+                    <pic:cNvPicPr/>
+                  </pic:nvPicPr>
+                  <pic:blipFill>
+                    <a:blip r:embed="rId7">
+                      <a:extLst>
+                        <a:ext uri="{28A0092B-C50C-407E-A947-70E740481C1C}">
+                          <a14:useLocalDpi xmlns:a14="http://schemas.microsoft.com/office/drawing/2010/main" val="0"/>
+                        </a:ext>
+                      </a:extLst>
+                    </a:blip>
+                    <a:stretch>
+                      <a:fillRect/>
+                    </a:stretch>
+                  </pic:blipFill>
+                  <pic:spPr>
+                    <a:xfrm>
+                      <a:off x="0" y="0"/>
+                      <a:ext cx="5731510" cy="3582035"/>
+                    </a:xfrm>
+                    <a:prstGeom prst="rect">
+                      <a:avLst/>
+                    </a:prstGeom>
+                  </pic:spPr>
+                </pic:pic>
+              </a:graphicData>
+            </a:graphic>
+          </wp:inline>
+        </w:drawing>
+      </w:r>
+    </w:p>
+    <w:p>
+      <w:r>
+        <w:t>Tra le possibili strategie</w:t>
+      </w:r>
+      <w:r>
+        <w:t xml:space="preserve"> per riequilibrare il dataset</w:t>
+      </w:r>
+      <w:r>
+        <w:t>, è stata scartata la tecnica dell'</w:t>
+      </w:r>
+      <w:proofErr w:type="spellStart"/>
+      <w:r>
+        <w:rPr>
+          <w:b/>
+        </w:rPr>
+        <w:t>undersampling</w:t>
+      </w:r>
+      <w:proofErr w:type="spellEnd"/>
+      <w:r>
+        <w:t xml:space="preserve"> (riduzione della classe maggioritaria) poiché, dato il numero limitato di istanze complessive del dataset (1000 righe), tale approccio avrebbe comportato una drastica perdita di informazioni utili, riducendo eccessivamente la base dati disponibile per l'apprendimento</w:t>
+      </w:r>
+      <w:r>
+        <w:t xml:space="preserve">, causando così </w:t>
+      </w:r>
+      <w:proofErr w:type="spellStart"/>
+      <w:r>
+        <w:rPr>
+          <w:b/>
+        </w:rPr>
+        <w:t>underfitting</w:t>
+      </w:r>
+      <w:proofErr w:type="spellEnd"/>
+      <w:r>
+        <w:t xml:space="preserve">. Si è optato pertanto per una tecnica di </w:t>
+      </w:r>
+      <w:proofErr w:type="spellStart"/>
+      <w:r>
+        <w:rPr>
+          <w:b/>
+          <w:bCs/>
+        </w:rPr>
+        <w:t>Oversampling</w:t>
+      </w:r>
+      <w:proofErr w:type="spellEnd"/>
+      <w:r>
+        <w:t xml:space="preserve">, nello specifico </w:t>
+      </w:r>
+      <w:r>
+        <w:rPr>
+          <w:b/>
+          <w:bCs/>
+        </w:rPr>
+        <w:t>SMOTE</w:t>
+      </w:r>
+      <w:r>
+        <w:t xml:space="preserve"> (</w:t>
+      </w:r>
+      <w:proofErr w:type="spellStart"/>
+      <w:r>
+        <w:t>Synthetic</w:t>
+      </w:r>
+      <w:proofErr w:type="spellEnd"/>
+      <w:r>
+        <w:t xml:space="preserve"> </w:t>
+      </w:r>
+      <w:proofErr w:type="spellStart"/>
+      <w:r>
+        <w:t>Minority</w:t>
+      </w:r>
+      <w:proofErr w:type="spellEnd"/>
+      <w:r>
+        <w:t xml:space="preserve"> Over-sampling Technique). Questa scelta ha permesso di generare sinteticamente nuove istanze per le classi minoritarie, arricchendo lo spazio delle feature e consentendo al modello di apprendere confini decisionali più robusti senza sacrificare i dati reali della classe dominante</w:t>
+      </w:r>
+      <w:r>
+        <w:t>.</w:t>
+      </w:r>
+    </w:p>
+    <w:p>
+      <w:r>
+        <w:br w:type="page"/>
+      </w:r>
+    </w:p>
+    <w:p>
+      <w:pPr>
+        <w:pStyle w:val="Heading2"/>
+      </w:pPr>
+      <w:bookmarkStart w:id="11" w:name="_Toc218854885"/>
+      <w:r>
         <w:t>Matrice di correlazione delle variabili</w:t>
       </w:r>
       <w:r>
-        <w:t>(c</w:t>
-      </w:r>
-      <w:r>
-        <w:t>)</w:t>
-      </w:r>
+        <w:t>(c)</w:t>
+      </w:r>
+      <w:bookmarkEnd w:id="11"/>
     </w:p>
     <w:p>
       <w:r>
@@ -2938,7 +3841,7 @@
                     </pic:cNvPicPr>
                   </pic:nvPicPr>
                   <pic:blipFill>
-                    <a:blip r:embed="rId7">
+                    <a:blip r:embed="rId8">
                       <a:extLst>
                         <a:ext uri="{28A0092B-C50C-407E-A947-70E740481C1C}">
                           <a14:useLocalDpi xmlns:a14="http://schemas.microsoft.com/office/drawing/2010/main" val="0"/>
@@ -2981,8 +3884,228 @@
       </w:r>
     </w:p>
     <w:p>
-      <w:r>
-        <w:t>la classificazioni e quali invece danno informazioni ridondanti.</w:t>
+      <w:proofErr w:type="gramStart"/>
+      <w:r>
+        <w:t>la classificazioni</w:t>
+      </w:r>
+      <w:proofErr w:type="gramEnd"/>
+      <w:r>
+        <w:t xml:space="preserve"> e quali invece danno informazioni ridondanti.</w:t>
+      </w:r>
+    </w:p>
+    <w:p>
+      <w:r>
+        <w:rPr>
+          <w:b/>
+          <w:bCs/>
+        </w:rPr>
+        <w:t xml:space="preserve">Correlazione Perfetta (1.00): Tra </w:t>
+      </w:r>
+      <w:proofErr w:type="spellStart"/>
+      <w:r>
+        <w:rPr>
+          <w:b/>
+          <w:bCs/>
+        </w:rPr>
+        <w:t>Daily_Gaming_Hours</w:t>
+      </w:r>
+      <w:proofErr w:type="spellEnd"/>
+      <w:r>
+        <w:rPr>
+          <w:b/>
+          <w:bCs/>
+        </w:rPr>
+        <w:t xml:space="preserve"> e </w:t>
+      </w:r>
+      <w:proofErr w:type="spellStart"/>
+      <w:r>
+        <w:rPr>
+          <w:b/>
+          <w:bCs/>
+        </w:rPr>
+        <w:t>Weekly_Gaming_Hours</w:t>
+      </w:r>
+      <w:proofErr w:type="spellEnd"/>
+      <w:r>
+        <w:t xml:space="preserve"> c'è una correlazione totale. Questo indica una ridondanza</w:t>
+      </w:r>
+      <w:r>
+        <w:t>. Per evitare</w:t>
+      </w:r>
+      <w:r>
+        <w:t xml:space="preserve"> problemi di</w:t>
+      </w:r>
+      <w:r>
+        <w:t xml:space="preserve"> </w:t>
+      </w:r>
+      <w:r>
+        <w:t>multicollinearità</w:t>
+      </w:r>
+      <w:r>
+        <w:t xml:space="preserve"> </w:t>
+      </w:r>
+      <w:r>
+        <w:t xml:space="preserve">è </w:t>
+      </w:r>
+      <w:r>
+        <w:t xml:space="preserve">necessario </w:t>
+      </w:r>
+      <w:r>
+        <w:t xml:space="preserve">rimuovere </w:t>
+      </w:r>
+      <w:r>
+        <w:t xml:space="preserve">la </w:t>
+      </w:r>
+      <w:r>
+        <w:t>f</w:t>
+      </w:r>
+      <w:r>
+        <w:t xml:space="preserve">eature </w:t>
+      </w:r>
+      <w:proofErr w:type="spellStart"/>
+      <w:r>
+        <w:rPr>
+          <w:b/>
+          <w:bCs/>
+        </w:rPr>
+        <w:t>Weekly_Gaming_Hours</w:t>
+      </w:r>
+      <w:proofErr w:type="spellEnd"/>
+      <w:r>
+        <w:rPr>
+          <w:b/>
+          <w:bCs/>
+        </w:rPr>
+        <w:t xml:space="preserve">, </w:t>
+      </w:r>
+      <w:r>
+        <w:t xml:space="preserve">perché </w:t>
+      </w:r>
+      <w:r>
+        <w:t>l</w:t>
+      </w:r>
+      <w:r>
+        <w:t>e</w:t>
+      </w:r>
+      <w:r>
+        <w:t xml:space="preserve"> </w:t>
+      </w:r>
+      <w:proofErr w:type="spellStart"/>
+      <w:r>
+        <w:rPr>
+          <w:b/>
+          <w:bCs/>
+        </w:rPr>
+        <w:t>Daily_Gaming_Hours</w:t>
+      </w:r>
+      <w:proofErr w:type="spellEnd"/>
+      <w:r>
+        <w:t xml:space="preserve"> è una feature </w:t>
+      </w:r>
+      <w:r>
+        <w:t>considerat</w:t>
+      </w:r>
+      <w:r>
+        <w:t>a</w:t>
+      </w:r>
+      <w:r>
+        <w:t xml:space="preserve"> più significativ</w:t>
+      </w:r>
+      <w:r>
+        <w:t>a</w:t>
+      </w:r>
+      <w:r>
+        <w:t xml:space="preserve"> nel determinare l'impatto immediato sui livelli di sonno, stress e produttività quotidiana.</w:t>
+      </w:r>
+    </w:p>
+    <w:p>
+      <w:r>
+        <w:rPr>
+          <w:b/>
+          <w:bCs/>
+        </w:rPr>
+        <w:t xml:space="preserve">Correlazione Positiva (0.96): Tra </w:t>
+      </w:r>
+      <w:proofErr w:type="spellStart"/>
+      <w:r>
+        <w:rPr>
+          <w:b/>
+          <w:bCs/>
+        </w:rPr>
+        <w:t>Academic_or_Work_Score</w:t>
+      </w:r>
+      <w:proofErr w:type="spellEnd"/>
+      <w:r>
+        <w:rPr>
+          <w:b/>
+          <w:bCs/>
+        </w:rPr>
+        <w:t xml:space="preserve"> e </w:t>
+      </w:r>
+      <w:proofErr w:type="spellStart"/>
+      <w:r>
+        <w:rPr>
+          <w:b/>
+          <w:bCs/>
+        </w:rPr>
+        <w:t>Productivity_Level</w:t>
+      </w:r>
+      <w:proofErr w:type="spellEnd"/>
+      <w:r>
+        <w:t>. Questo suggerisce che chi ha punteggi accademici alti tende ad avere anche un'alta produttività percepita.</w:t>
+      </w:r>
+    </w:p>
+    <w:p/>
+    <w:p>
+      <w:pPr>
+        <w:pStyle w:val="Heading2"/>
+      </w:pPr>
+      <w:r>
+        <w:t xml:space="preserve"> Verifica dei duplicati (A)</w:t>
+      </w:r>
+    </w:p>
+    <w:p>
+      <w:pPr>
+        <w:pStyle w:val="NormalWeb"/>
+      </w:pPr>
+      <w:r>
+        <w:t xml:space="preserve">A completamento dell'analisi preliminare sulla qualità del dataset, è stata effettuata una verifica volta ad escludere la presenza di record duplicati che potessero introdurre </w:t>
+      </w:r>
+      <w:proofErr w:type="spellStart"/>
+      <w:r>
+        <w:t>bias</w:t>
+      </w:r>
+      <w:proofErr w:type="spellEnd"/>
+      <w:r>
+        <w:t xml:space="preserve"> nelle stime statistiche o sovra-rappresentare specifiche istanze durante l'addestramento del modello.</w:t>
+      </w:r>
+    </w:p>
+    <w:p>
+      <w:pPr>
+        <w:pStyle w:val="NormalWeb"/>
+      </w:pPr>
+      <w:r>
+        <w:t>L'ispezione ha interessato sia la presenza di righe interamente duplicate sia l'univocità dell'identificativo primario (</w:t>
+      </w:r>
+      <w:proofErr w:type="spellStart"/>
+      <w:r>
+        <w:rPr>
+          <w:rStyle w:val="HTMLCode"/>
+          <w:rFonts w:eastAsiaTheme="majorEastAsia"/>
+        </w:rPr>
+        <w:t>User_ID</w:t>
+      </w:r>
+      <w:proofErr w:type="spellEnd"/>
+      <w:r>
+        <w:t xml:space="preserve">). Dato che User ID risulta essere univoco è impossibile la presenza di istanze duplicate all’interno del dataset. Non è stata pertanto necessaria alcuna operazione di </w:t>
+      </w:r>
+      <w:proofErr w:type="spellStart"/>
+      <w:r>
+        <w:t>deduplica</w:t>
+      </w:r>
+      <w:proofErr w:type="spellEnd"/>
+      <w:r>
+        <w:t>, garantendo che ogni istanza contribuisca equamente alla fase di apprendimento dell'algoritmo.</w:t>
       </w:r>
     </w:p>
     <w:p/>
@@ -3018,7 +4141,7 @@
     <w:lvl w:ilvl="1">
       <w:start w:val="1"/>
       <w:numFmt w:val="decimal"/>
-      <w:pStyle w:val="Titolo2"/>
+      <w:pStyle w:val="Heading2"/>
       <w:isLgl/>
       <w:lvlText w:val="%1.%2"/>
       <w:lvlJc w:val="left"/>
@@ -4943,6 +6066,36 @@
   </w:num>
   <w:num w:numId="15" w16cid:durableId="481583340">
     <w:abstractNumId w:val="14"/>
+  </w:num>
+  <w:num w:numId="16" w16cid:durableId="130750111">
+    <w:abstractNumId w:val="0"/>
+    <w:lvlOverride w:ilvl="0">
+      <w:startOverride w:val="1"/>
+    </w:lvlOverride>
+    <w:lvlOverride w:ilvl="1">
+      <w:startOverride w:val="1"/>
+    </w:lvlOverride>
+    <w:lvlOverride w:ilvl="2">
+      <w:startOverride w:val="1"/>
+    </w:lvlOverride>
+    <w:lvlOverride w:ilvl="3">
+      <w:startOverride w:val="1"/>
+    </w:lvlOverride>
+    <w:lvlOverride w:ilvl="4">
+      <w:startOverride w:val="1"/>
+    </w:lvlOverride>
+    <w:lvlOverride w:ilvl="5">
+      <w:startOverride w:val="1"/>
+    </w:lvlOverride>
+    <w:lvlOverride w:ilvl="6">
+      <w:startOverride w:val="1"/>
+    </w:lvlOverride>
+    <w:lvlOverride w:ilvl="7">
+      <w:startOverride w:val="1"/>
+    </w:lvlOverride>
+    <w:lvlOverride w:ilvl="8">
+      <w:startOverride w:val="1"/>
+    </w:lvlOverride>
   </w:num>
 </w:numbering>
 </file>
@@ -5342,7 +6495,7 @@
     <w:lsdException w:name="Unresolved Mention" w:semiHidden="1" w:unhideWhenUsed="1"/>
     <w:lsdException w:name="Smart Link" w:semiHidden="1" w:unhideWhenUsed="1"/>
   </w:latentStyles>
-  <w:style w:type="paragraph" w:default="1" w:styleId="Normale">
+  <w:style w:type="paragraph" w:default="1" w:styleId="Normal">
     <w:name w:val="Normal"/>
     <w:qFormat/>
     <w:rsid w:val="005D5E57"/>
@@ -5350,11 +6503,11 @@
       <w:rFonts w:ascii="Times New Roman" w:hAnsi="Times New Roman"/>
     </w:rPr>
   </w:style>
-  <w:style w:type="paragraph" w:styleId="Titolo1">
+  <w:style w:type="paragraph" w:styleId="Heading1">
     <w:name w:val="heading 1"/>
-    <w:basedOn w:val="Normale"/>
-    <w:next w:val="Normale"/>
-    <w:link w:val="Titolo1Carattere"/>
+    <w:basedOn w:val="Normal"/>
+    <w:next w:val="Normal"/>
+    <w:link w:val="Heading1Char"/>
     <w:autoRedefine/>
     <w:uiPriority w:val="9"/>
     <w:qFormat/>
@@ -5373,11 +6526,11 @@
       <w:szCs w:val="40"/>
     </w:rPr>
   </w:style>
-  <w:style w:type="paragraph" w:styleId="Titolo2">
+  <w:style w:type="paragraph" w:styleId="Heading2">
     <w:name w:val="heading 2"/>
-    <w:basedOn w:val="Normale"/>
-    <w:next w:val="Normale"/>
-    <w:link w:val="Titolo2Carattere"/>
+    <w:basedOn w:val="Normal"/>
+    <w:next w:val="Normal"/>
+    <w:link w:val="Heading2Char"/>
     <w:autoRedefine/>
     <w:uiPriority w:val="9"/>
     <w:unhideWhenUsed/>
@@ -5402,12 +6555,12 @@
       <w:szCs w:val="27"/>
     </w:rPr>
   </w:style>
-  <w:style w:type="character" w:default="1" w:styleId="Carpredefinitoparagrafo">
+  <w:style w:type="character" w:default="1" w:styleId="DefaultParagraphFont">
     <w:name w:val="Default Paragraph Font"/>
     <w:uiPriority w:val="1"/>
     <w:unhideWhenUsed/>
   </w:style>
-  <w:style w:type="table" w:default="1" w:styleId="Tabellanormale">
+  <w:style w:type="table" w:default="1" w:styleId="TableNormal">
     <w:name w:val="Normal Table"/>
     <w:uiPriority w:val="99"/>
     <w:semiHidden/>
@@ -5422,16 +6575,16 @@
       </w:tblCellMar>
     </w:tblPr>
   </w:style>
-  <w:style w:type="numbering" w:default="1" w:styleId="Nessunelenco">
+  <w:style w:type="numbering" w:default="1" w:styleId="NoList">
     <w:name w:val="No List"/>
     <w:uiPriority w:val="99"/>
     <w:semiHidden/>
     <w:unhideWhenUsed/>
   </w:style>
-  <w:style w:type="character" w:customStyle="1" w:styleId="Titolo1Carattere">
-    <w:name w:val="Titolo 1 Carattere"/>
-    <w:basedOn w:val="Carpredefinitoparagrafo"/>
-    <w:link w:val="Titolo1"/>
+  <w:style w:type="character" w:customStyle="1" w:styleId="Heading1Char">
+    <w:name w:val="Heading 1 Char"/>
+    <w:basedOn w:val="DefaultParagraphFont"/>
+    <w:link w:val="Heading1"/>
     <w:uiPriority w:val="9"/>
     <w:rsid w:val="00571CEE"/>
     <w:rPr>
@@ -5442,11 +6595,11 @@
       <w:szCs w:val="40"/>
     </w:rPr>
   </w:style>
-  <w:style w:type="paragraph" w:styleId="Titolo">
+  <w:style w:type="paragraph" w:styleId="Title">
     <w:name w:val="Title"/>
-    <w:basedOn w:val="Normale"/>
-    <w:next w:val="Normale"/>
-    <w:link w:val="TitoloCarattere"/>
+    <w:basedOn w:val="Normal"/>
+    <w:next w:val="Normal"/>
+    <w:link w:val="TitleChar"/>
     <w:autoRedefine/>
     <w:uiPriority w:val="10"/>
     <w:qFormat/>
@@ -5466,10 +6619,10 @@
       <w:szCs w:val="56"/>
     </w:rPr>
   </w:style>
-  <w:style w:type="character" w:customStyle="1" w:styleId="TitoloCarattere">
-    <w:name w:val="Titolo Carattere"/>
-    <w:basedOn w:val="Carpredefinitoparagrafo"/>
-    <w:link w:val="Titolo"/>
+  <w:style w:type="character" w:customStyle="1" w:styleId="TitleChar">
+    <w:name w:val="Title Char"/>
+    <w:basedOn w:val="DefaultParagraphFont"/>
+    <w:link w:val="Title"/>
     <w:uiPriority w:val="10"/>
     <w:rsid w:val="00036648"/>
     <w:rPr>
@@ -5482,10 +6635,10 @@
       <w:szCs w:val="56"/>
     </w:rPr>
   </w:style>
-  <w:style w:type="character" w:customStyle="1" w:styleId="Titolo2Carattere">
-    <w:name w:val="Titolo 2 Carattere"/>
-    <w:basedOn w:val="Carpredefinitoparagrafo"/>
-    <w:link w:val="Titolo2"/>
+  <w:style w:type="character" w:customStyle="1" w:styleId="Heading2Char">
+    <w:name w:val="Heading 2 Char"/>
+    <w:basedOn w:val="DefaultParagraphFont"/>
+    <w:link w:val="Heading2"/>
     <w:uiPriority w:val="9"/>
     <w:rsid w:val="00703720"/>
     <w:rPr>
@@ -5496,10 +6649,10 @@
       <w:szCs w:val="27"/>
     </w:rPr>
   </w:style>
-  <w:style w:type="paragraph" w:styleId="Titolosommario">
+  <w:style w:type="paragraph" w:styleId="TOCHeading">
     <w:name w:val="TOC Heading"/>
-    <w:basedOn w:val="Titolo1"/>
-    <w:next w:val="Normale"/>
+    <w:basedOn w:val="Heading1"/>
+    <w:next w:val="Normal"/>
     <w:uiPriority w:val="39"/>
     <w:unhideWhenUsed/>
     <w:qFormat/>
@@ -5517,10 +6670,10 @@
       <w:lang w:eastAsia="it-IT"/>
     </w:rPr>
   </w:style>
-  <w:style w:type="paragraph" w:styleId="Sommario1">
+  <w:style w:type="paragraph" w:styleId="TOC1">
     <w:name w:val="toc 1"/>
-    <w:basedOn w:val="Normale"/>
-    <w:next w:val="Normale"/>
+    <w:basedOn w:val="Normal"/>
+    <w:next w:val="Normal"/>
     <w:autoRedefine/>
     <w:uiPriority w:val="39"/>
     <w:unhideWhenUsed/>
@@ -5535,10 +6688,10 @@
       <w:iCs/>
     </w:rPr>
   </w:style>
-  <w:style w:type="paragraph" w:styleId="Sommario2">
+  <w:style w:type="paragraph" w:styleId="TOC2">
     <w:name w:val="toc 2"/>
-    <w:basedOn w:val="Normale"/>
-    <w:next w:val="Normale"/>
+    <w:basedOn w:val="Normal"/>
+    <w:next w:val="Normal"/>
     <w:autoRedefine/>
     <w:uiPriority w:val="39"/>
     <w:unhideWhenUsed/>
@@ -5554,9 +6707,9 @@
       <w:szCs w:val="22"/>
     </w:rPr>
   </w:style>
-  <w:style w:type="character" w:styleId="Collegamentoipertestuale">
+  <w:style w:type="character" w:styleId="Hyperlink">
     <w:name w:val="Hyperlink"/>
-    <w:basedOn w:val="Carpredefinitoparagrafo"/>
+    <w:basedOn w:val="DefaultParagraphFont"/>
     <w:uiPriority w:val="99"/>
     <w:unhideWhenUsed/>
     <w:rsid w:val="0059473F"/>
@@ -5565,10 +6718,10 @@
       <w:u w:val="single"/>
     </w:rPr>
   </w:style>
-  <w:style w:type="paragraph" w:styleId="Sommario3">
+  <w:style w:type="paragraph" w:styleId="TOC3">
     <w:name w:val="toc 3"/>
-    <w:basedOn w:val="Normale"/>
-    <w:next w:val="Normale"/>
+    <w:basedOn w:val="Normal"/>
+    <w:next w:val="Normal"/>
     <w:autoRedefine/>
     <w:uiPriority w:val="39"/>
     <w:unhideWhenUsed/>
@@ -5582,10 +6735,10 @@
       <w:szCs w:val="20"/>
     </w:rPr>
   </w:style>
-  <w:style w:type="paragraph" w:styleId="Sommario4">
+  <w:style w:type="paragraph" w:styleId="TOC4">
     <w:name w:val="toc 4"/>
-    <w:basedOn w:val="Normale"/>
-    <w:next w:val="Normale"/>
+    <w:basedOn w:val="Normal"/>
+    <w:next w:val="Normal"/>
     <w:autoRedefine/>
     <w:uiPriority w:val="39"/>
     <w:unhideWhenUsed/>
@@ -5599,10 +6752,10 @@
       <w:szCs w:val="20"/>
     </w:rPr>
   </w:style>
-  <w:style w:type="paragraph" w:styleId="Sommario5">
+  <w:style w:type="paragraph" w:styleId="TOC5">
     <w:name w:val="toc 5"/>
-    <w:basedOn w:val="Normale"/>
-    <w:next w:val="Normale"/>
+    <w:basedOn w:val="Normal"/>
+    <w:next w:val="Normal"/>
     <w:autoRedefine/>
     <w:uiPriority w:val="39"/>
     <w:unhideWhenUsed/>
@@ -5616,10 +6769,10 @@
       <w:szCs w:val="20"/>
     </w:rPr>
   </w:style>
-  <w:style w:type="paragraph" w:styleId="Sommario6">
+  <w:style w:type="paragraph" w:styleId="TOC6">
     <w:name w:val="toc 6"/>
-    <w:basedOn w:val="Normale"/>
-    <w:next w:val="Normale"/>
+    <w:basedOn w:val="Normal"/>
+    <w:next w:val="Normal"/>
     <w:autoRedefine/>
     <w:uiPriority w:val="39"/>
     <w:unhideWhenUsed/>
@@ -5633,10 +6786,10 @@
       <w:szCs w:val="20"/>
     </w:rPr>
   </w:style>
-  <w:style w:type="paragraph" w:styleId="Sommario7">
+  <w:style w:type="paragraph" w:styleId="TOC7">
     <w:name w:val="toc 7"/>
-    <w:basedOn w:val="Normale"/>
-    <w:next w:val="Normale"/>
+    <w:basedOn w:val="Normal"/>
+    <w:next w:val="Normal"/>
     <w:autoRedefine/>
     <w:uiPriority w:val="39"/>
     <w:unhideWhenUsed/>
@@ -5650,10 +6803,10 @@
       <w:szCs w:val="20"/>
     </w:rPr>
   </w:style>
-  <w:style w:type="paragraph" w:styleId="Sommario8">
+  <w:style w:type="paragraph" w:styleId="TOC8">
     <w:name w:val="toc 8"/>
-    <w:basedOn w:val="Normale"/>
-    <w:next w:val="Normale"/>
+    <w:basedOn w:val="Normal"/>
+    <w:next w:val="Normal"/>
     <w:autoRedefine/>
     <w:uiPriority w:val="39"/>
     <w:unhideWhenUsed/>
@@ -5667,10 +6820,10 @@
       <w:szCs w:val="20"/>
     </w:rPr>
   </w:style>
-  <w:style w:type="paragraph" w:styleId="Sommario9">
+  <w:style w:type="paragraph" w:styleId="TOC9">
     <w:name w:val="toc 9"/>
-    <w:basedOn w:val="Normale"/>
-    <w:next w:val="Normale"/>
+    <w:basedOn w:val="Normal"/>
+    <w:next w:val="Normal"/>
     <w:autoRedefine/>
     <w:uiPriority w:val="39"/>
     <w:unhideWhenUsed/>
@@ -5684,9 +6837,9 @@
       <w:szCs w:val="20"/>
     </w:rPr>
   </w:style>
-  <w:style w:type="paragraph" w:styleId="Paragrafoelenco">
+  <w:style w:type="paragraph" w:styleId="ListParagraph">
     <w:name w:val="List Paragraph"/>
-    <w:basedOn w:val="Normale"/>
+    <w:basedOn w:val="Normal"/>
     <w:uiPriority w:val="34"/>
     <w:qFormat/>
     <w:rsid w:val="00846855"/>
@@ -5695,9 +6848,9 @@
       <w:contextualSpacing/>
     </w:pPr>
   </w:style>
-  <w:style w:type="paragraph" w:styleId="NormaleWeb">
+  <w:style w:type="paragraph" w:styleId="NormalWeb">
     <w:name w:val="Normal (Web)"/>
-    <w:basedOn w:val="Normale"/>
+    <w:basedOn w:val="Normal"/>
     <w:uiPriority w:val="99"/>
     <w:unhideWhenUsed/>
     <w:rsid w:val="00F81721"/>
@@ -5711,12 +6864,12 @@
   </w:style>
   <w:style w:type="character" w:customStyle="1" w:styleId="citation-77">
     <w:name w:val="citation-77"/>
-    <w:basedOn w:val="Carpredefinitoparagrafo"/>
+    <w:basedOn w:val="DefaultParagraphFont"/>
     <w:rsid w:val="00F81721"/>
   </w:style>
-  <w:style w:type="character" w:styleId="Enfasigrassetto">
+  <w:style w:type="character" w:styleId="Strong">
     <w:name w:val="Strong"/>
-    <w:basedOn w:val="Carpredefinitoparagrafo"/>
+    <w:basedOn w:val="DefaultParagraphFont"/>
     <w:uiPriority w:val="22"/>
     <w:qFormat/>
     <w:rsid w:val="007336AC"/>
@@ -5725,9 +6878,9 @@
       <w:bCs/>
     </w:rPr>
   </w:style>
-  <w:style w:type="table" w:styleId="Grigliatabellachiara">
+  <w:style w:type="table" w:styleId="TableGridLight">
     <w:name w:val="Grid Table Light"/>
-    <w:basedOn w:val="Tabellanormale"/>
+    <w:basedOn w:val="TableNormal"/>
     <w:uiPriority w:val="40"/>
     <w:rsid w:val="001C575F"/>
     <w:pPr>
@@ -5744,9 +6897,9 @@
       </w:tblBorders>
     </w:tblPr>
   </w:style>
-  <w:style w:type="table" w:styleId="Tabellagriglia1chiara-colore1">
+  <w:style w:type="table" w:styleId="GridTable1Light-Accent1">
     <w:name w:val="Grid Table 1 Light Accent 1"/>
-    <w:basedOn w:val="Tabellanormale"/>
+    <w:basedOn w:val="TableNormal"/>
     <w:uiPriority w:val="46"/>
     <w:rsid w:val="000E1369"/>
     <w:pPr>
@@ -5801,9 +6954,9 @@
       </w:rPr>
     </w:tblStylePr>
   </w:style>
-  <w:style w:type="table" w:styleId="Tabellagriglia4-colore1">
+  <w:style w:type="table" w:styleId="GridTable4-Accent1">
     <w:name w:val="Grid Table 4 Accent 1"/>
-    <w:basedOn w:val="Tabellanormale"/>
+    <w:basedOn w:val="TableNormal"/>
     <w:uiPriority w:val="49"/>
     <w:rsid w:val="00591AD7"/>
     <w:pPr>
@@ -5877,9 +7030,9 @@
       </w:tcPr>
     </w:tblStylePr>
   </w:style>
-  <w:style w:type="table" w:styleId="Tabellagriglia5scura-colore1">
+  <w:style w:type="table" w:styleId="GridTable5Dark-Accent1">
     <w:name w:val="Grid Table 5 Dark Accent 1"/>
-    <w:basedOn w:val="Tabellanormale"/>
+    <w:basedOn w:val="TableNormal"/>
     <w:uiPriority w:val="50"/>
     <w:rsid w:val="00591AD7"/>
     <w:pPr>
@@ -5983,9 +7136,9 @@
       </w:tcPr>
     </w:tblStylePr>
   </w:style>
-  <w:style w:type="table" w:styleId="Grigliatabella">
+  <w:style w:type="table" w:styleId="TableGrid">
     <w:name w:val="Table Grid"/>
-    <w:basedOn w:val="Tabellanormale"/>
+    <w:basedOn w:val="TableNormal"/>
     <w:uiPriority w:val="39"/>
     <w:rsid w:val="00CB6080"/>
     <w:pPr>
@@ -6002,13 +7155,13 @@
       </w:tblBorders>
     </w:tblPr>
   </w:style>
-  <w:style w:type="character" w:styleId="CodiceHTML">
+  <w:style w:type="character" w:styleId="HTMLCode">
     <w:name w:val="HTML Code"/>
-    <w:basedOn w:val="Carpredefinitoparagrafo"/>
+    <w:basedOn w:val="DefaultParagraphFont"/>
     <w:uiPriority w:val="99"/>
     <w:semiHidden/>
     <w:unhideWhenUsed/>
-    <w:rsid w:val="0097556E"/>
+    <w:rsid w:val="001153CF"/>
     <w:rPr>
       <w:rFonts w:ascii="Courier New" w:eastAsia="Times New Roman" w:hAnsi="Courier New" w:cs="Courier New"/>
       <w:sz w:val="20"/>
@@ -6017,18 +7170,18 @@
   </w:style>
   <w:style w:type="character" w:customStyle="1" w:styleId="citation-76">
     <w:name w:val="citation-76"/>
-    <w:basedOn w:val="Carpredefinitoparagrafo"/>
-    <w:rsid w:val="00C44976"/>
+    <w:basedOn w:val="DefaultParagraphFont"/>
+    <w:rsid w:val="000A5BB8"/>
   </w:style>
   <w:style w:type="character" w:customStyle="1" w:styleId="button-label">
     <w:name w:val="button-label"/>
-    <w:basedOn w:val="Carpredefinitoparagrafo"/>
-    <w:rsid w:val="00C44976"/>
+    <w:basedOn w:val="DefaultParagraphFont"/>
+    <w:rsid w:val="000A5BB8"/>
   </w:style>
   <w:style w:type="character" w:customStyle="1" w:styleId="citation-75">
     <w:name w:val="citation-75"/>
-    <w:basedOn w:val="Carpredefinitoparagrafo"/>
-    <w:rsid w:val="00C44976"/>
+    <w:basedOn w:val="DefaultParagraphFont"/>
+    <w:rsid w:val="000A5BB8"/>
   </w:style>
 </w:styles>
 </file>

--- a/Report.docx
+++ b/Report.docx
@@ -4,7 +4,7 @@
   <w:body>
     <w:p>
       <w:pPr>
-        <w:pStyle w:val="Titolo"/>
+        <w:pStyle w:val="Title"/>
         <w:rPr>
           <w:lang w:val="en-US"/>
         </w:rPr>
@@ -30,7 +30,7 @@
     </w:p>
     <w:p>
       <w:pPr>
-        <w:pStyle w:val="Titolo"/>
+        <w:pStyle w:val="Title"/>
         <w:rPr>
           <w:bCs/>
           <w:lang w:val="de-DE"/>
@@ -41,34 +41,19 @@
           <w:bCs/>
           <w:lang w:val="de-DE"/>
         </w:rPr>
-        <w:t xml:space="preserve">Gaming Hours </w:t>
-      </w:r>
-      <w:proofErr w:type="spellStart"/>
-      <w:r>
-        <w:rPr>
-          <w:bCs/>
+        <w:t>Gaming Hours vs Academic &amp; Work Performance</w:t>
+      </w:r>
+    </w:p>
+    <w:p>
+      <w:pPr>
+        <w:jc w:val="center"/>
+        <w:rPr>
           <w:lang w:val="de-DE"/>
         </w:rPr>
-        <w:t>vs</w:t>
-      </w:r>
-      <w:proofErr w:type="spellEnd"/>
-      <w:r>
-        <w:rPr>
-          <w:bCs/>
-          <w:lang w:val="de-DE"/>
-        </w:rPr>
-        <w:t xml:space="preserve"> Academic &amp; Work Performance</w:t>
-      </w:r>
-    </w:p>
-    <w:p>
-      <w:pPr>
-        <w:jc w:val="center"/>
-        <w:rPr>
-          <w:lang w:val="de-DE"/>
-        </w:rPr>
-      </w:pPr>
-      <w:r>
-        <w:rPr>
+      </w:pPr>
+      <w:r>
+        <w:rPr>
+          <w:noProof/>
           <w:lang w:val="de-DE"/>
         </w:rPr>
         <w:drawing>
@@ -115,63 +100,48 @@
           <w:lang w:val="de-DE"/>
         </w:rPr>
       </w:pPr>
-      <w:proofErr w:type="spellStart"/>
       <w:r>
         <w:rPr>
           <w:b/>
           <w:bCs/>
           <w:lang w:val="de-DE"/>
         </w:rPr>
-        <w:t>Autori</w:t>
-      </w:r>
-      <w:proofErr w:type="spellEnd"/>
-      <w:r>
-        <w:rPr>
-          <w:b/>
-          <w:bCs/>
-          <w:lang w:val="de-DE"/>
-        </w:rPr>
-        <w:t>:</w:t>
-      </w:r>
-    </w:p>
-    <w:p>
-      <w:pPr>
-        <w:pStyle w:val="Nessunaspaziatura"/>
-        <w:rPr>
-          <w:lang w:val="de-DE"/>
-        </w:rPr>
-      </w:pPr>
-      <w:r>
-        <w:rPr>
-          <w:lang w:val="de-DE"/>
-        </w:rPr>
+        <w:t>Autori:</w:t>
+      </w:r>
+    </w:p>
+    <w:p>
+      <w:pPr>
+        <w:pStyle w:val="NoSpacing"/>
+      </w:pPr>
+      <w:r>
         <w:t>Alessandro Cigliano</w:t>
       </w:r>
-    </w:p>
-    <w:p>
-      <w:pPr>
-        <w:pStyle w:val="Nessunaspaziatura"/>
-        <w:rPr>
-          <w:lang w:val="de-DE"/>
-        </w:rPr>
-      </w:pPr>
-      <w:r>
-        <w:rPr>
-          <w:lang w:val="de-DE"/>
-        </w:rPr>
+      <w:r>
+        <w:t xml:space="preserve"> 0512119063</w:t>
+      </w:r>
+    </w:p>
+    <w:p>
+      <w:pPr>
+        <w:pStyle w:val="NoSpacing"/>
+      </w:pPr>
+      <w:r>
         <w:t>Carmine Di Manso</w:t>
       </w:r>
-    </w:p>
-    <w:p>
-      <w:pPr>
-        <w:rPr>
-          <w:lang w:val="de-DE"/>
-        </w:rPr>
-      </w:pPr>
-      <w:r>
-        <w:rPr>
-          <w:lang w:val="de-DE"/>
-        </w:rPr>
+      <w:r>
+        <w:t xml:space="preserve"> </w:t>
+      </w:r>
+      <w:r>
+        <w:t>051</w:t>
+      </w:r>
+      <w:r>
+        <w:t>2</w:t>
+      </w:r>
+      <w:r>
+        <w:t>119521</w:t>
+      </w:r>
+    </w:p>
+    <w:p>
+      <w:r>
         <w:br w:type="page"/>
       </w:r>
     </w:p>
@@ -180,6 +150,7 @@
       <w:sdtPr>
         <w:rPr>
           <w:rFonts w:ascii="Times New Roman" w:eastAsiaTheme="minorEastAsia" w:hAnsi="Times New Roman" w:cstheme="minorBidi"/>
+          <w:b w:val="0"/>
           <w:color w:val="auto"/>
           <w:sz w:val="24"/>
           <w:szCs w:val="24"/>
@@ -190,24 +161,19 @@
           <w:docPartUnique/>
         </w:docPartObj>
       </w:sdtPr>
-      <w:sdtEndPr>
-        <w:rPr>
-          <w:b w:val="0"/>
-        </w:rPr>
-      </w:sdtEndPr>
       <w:sdtContent>
         <w:p>
           <w:pPr>
-            <w:pStyle w:val="Titolo1"/>
+            <w:pStyle w:val="Heading1"/>
             <w:rPr>
-              <w:rStyle w:val="TitoloCarattere"/>
+              <w:rStyle w:val="TitleChar"/>
               <w:b/>
               <w:bCs/>
             </w:rPr>
           </w:pPr>
           <w:r>
             <w:rPr>
-              <w:rStyle w:val="TitoloCarattere"/>
+              <w:rStyle w:val="TitleChar"/>
               <w:b/>
               <w:bCs/>
             </w:rPr>
@@ -217,7 +183,7 @@
         </w:p>
         <w:p>
           <w:pPr>
-            <w:pStyle w:val="Sommario1"/>
+            <w:pStyle w:val="TOC1"/>
             <w:tabs>
               <w:tab w:val="right" w:leader="underscore" w:pos="9016"/>
             </w:tabs>
@@ -263,7 +229,7 @@
           <w:hyperlink w:anchor="_Toc218966090" w:history="1">
             <w:r>
               <w:rPr>
-                <w:rStyle w:val="Collegamentoipertestuale"/>
+                <w:rStyle w:val="Hyperlink"/>
                 <w:noProof/>
                 <w:spacing w:val="-10"/>
                 <w:kern w:val="28"/>
@@ -322,7 +288,7 @@
         </w:p>
         <w:p>
           <w:pPr>
-            <w:pStyle w:val="Sommario1"/>
+            <w:pStyle w:val="TOC1"/>
             <w:tabs>
               <w:tab w:val="left" w:pos="480"/>
               <w:tab w:val="right" w:leader="underscore" w:pos="9016"/>
@@ -342,7 +308,7 @@
           <w:hyperlink w:anchor="_Toc218966091" w:history="1">
             <w:r>
               <w:rPr>
-                <w:rStyle w:val="Collegamentoipertestuale"/>
+                <w:rStyle w:val="Hyperlink"/>
                 <w:noProof/>
               </w:rPr>
               <w:t>1.</w:t>
@@ -363,7 +329,7 @@
             </w:r>
             <w:r>
               <w:rPr>
-                <w:rStyle w:val="Collegamentoipertestuale"/>
+                <w:rStyle w:val="Hyperlink"/>
                 <w:noProof/>
               </w:rPr>
               <w:t>ANALISI SCENARIO</w:t>
@@ -420,7 +386,7 @@
         </w:p>
         <w:p>
           <w:pPr>
-            <w:pStyle w:val="Sommario2"/>
+            <w:pStyle w:val="TOC2"/>
             <w:tabs>
               <w:tab w:val="left" w:pos="960"/>
               <w:tab w:val="right" w:leader="underscore" w:pos="9016"/>
@@ -440,7 +406,7 @@
           <w:hyperlink w:anchor="_Toc218966092" w:history="1">
             <w:r>
               <w:rPr>
-                <w:rStyle w:val="Collegamentoipertestuale"/>
+                <w:rStyle w:val="Hyperlink"/>
                 <w:rFonts w:cstheme="majorBidi"/>
                 <w:noProof/>
                 <w:lang w:eastAsia="it-IT"/>
@@ -463,7 +429,7 @@
             </w:r>
             <w:r>
               <w:rPr>
-                <w:rStyle w:val="Collegamentoipertestuale"/>
+                <w:rStyle w:val="Hyperlink"/>
                 <w:noProof/>
                 <w:lang w:eastAsia="it-IT"/>
               </w:rPr>
@@ -521,7 +487,7 @@
         </w:p>
         <w:p>
           <w:pPr>
-            <w:pStyle w:val="Sommario2"/>
+            <w:pStyle w:val="TOC2"/>
             <w:tabs>
               <w:tab w:val="left" w:pos="960"/>
               <w:tab w:val="right" w:leader="underscore" w:pos="9016"/>
@@ -541,7 +507,7 @@
           <w:hyperlink w:anchor="_Toc218966093" w:history="1">
             <w:r>
               <w:rPr>
-                <w:rStyle w:val="Collegamentoipertestuale"/>
+                <w:rStyle w:val="Hyperlink"/>
                 <w:rFonts w:cstheme="majorBidi"/>
                 <w:noProof/>
                 <w:lang w:eastAsia="it-IT"/>
@@ -564,7 +530,7 @@
             </w:r>
             <w:r>
               <w:rPr>
-                <w:rStyle w:val="Collegamentoipertestuale"/>
+                <w:rStyle w:val="Hyperlink"/>
                 <w:noProof/>
                 <w:lang w:eastAsia="it-IT"/>
               </w:rPr>
@@ -622,7 +588,7 @@
         </w:p>
         <w:p>
           <w:pPr>
-            <w:pStyle w:val="Sommario1"/>
+            <w:pStyle w:val="TOC1"/>
             <w:tabs>
               <w:tab w:val="left" w:pos="480"/>
               <w:tab w:val="right" w:leader="underscore" w:pos="9016"/>
@@ -642,7 +608,7 @@
           <w:hyperlink w:anchor="_Toc218966094" w:history="1">
             <w:r>
               <w:rPr>
-                <w:rStyle w:val="Collegamentoipertestuale"/>
+                <w:rStyle w:val="Hyperlink"/>
                 <w:noProof/>
               </w:rPr>
               <w:t>2.</w:t>
@@ -663,7 +629,7 @@
             </w:r>
             <w:r>
               <w:rPr>
-                <w:rStyle w:val="Collegamentoipertestuale"/>
+                <w:rStyle w:val="Hyperlink"/>
                 <w:noProof/>
               </w:rPr>
               <w:t>IL DATASET</w:t>
@@ -720,7 +686,7 @@
         </w:p>
         <w:p>
           <w:pPr>
-            <w:pStyle w:val="Sommario2"/>
+            <w:pStyle w:val="TOC2"/>
             <w:tabs>
               <w:tab w:val="left" w:pos="960"/>
               <w:tab w:val="right" w:leader="underscore" w:pos="9016"/>
@@ -740,7 +706,7 @@
           <w:hyperlink w:anchor="_Toc218966095" w:history="1">
             <w:r>
               <w:rPr>
-                <w:rStyle w:val="Collegamentoipertestuale"/>
+                <w:rStyle w:val="Hyperlink"/>
                 <w:rFonts w:cstheme="majorBidi"/>
                 <w:noProof/>
               </w:rPr>
@@ -762,7 +728,7 @@
             </w:r>
             <w:r>
               <w:rPr>
-                <w:rStyle w:val="Collegamentoipertestuale"/>
+                <w:rStyle w:val="Hyperlink"/>
                 <w:noProof/>
               </w:rPr>
               <w:t>Contenuto</w:t>
@@ -819,7 +785,7 @@
         </w:p>
         <w:p>
           <w:pPr>
-            <w:pStyle w:val="Sommario1"/>
+            <w:pStyle w:val="TOC1"/>
             <w:tabs>
               <w:tab w:val="left" w:pos="480"/>
               <w:tab w:val="right" w:leader="underscore" w:pos="9016"/>
@@ -839,7 +805,7 @@
           <w:hyperlink w:anchor="_Toc218966096" w:history="1">
             <w:r>
               <w:rPr>
-                <w:rStyle w:val="Collegamentoipertestuale"/>
+                <w:rStyle w:val="Hyperlink"/>
                 <w:noProof/>
               </w:rPr>
               <w:t>3.</w:t>
@@ -860,7 +826,7 @@
             </w:r>
             <w:r>
               <w:rPr>
-                <w:rStyle w:val="Collegamentoipertestuale"/>
+                <w:rStyle w:val="Hyperlink"/>
                 <w:noProof/>
               </w:rPr>
               <w:t>ANALISI E GESTIONE DELLE CRITICITÀ</w:t>
@@ -917,7 +883,7 @@
         </w:p>
         <w:p>
           <w:pPr>
-            <w:pStyle w:val="Sommario2"/>
+            <w:pStyle w:val="TOC2"/>
             <w:tabs>
               <w:tab w:val="left" w:pos="960"/>
               <w:tab w:val="right" w:leader="underscore" w:pos="9016"/>
@@ -937,7 +903,7 @@
           <w:hyperlink w:anchor="_Toc218966097" w:history="1">
             <w:r>
               <w:rPr>
-                <w:rStyle w:val="Collegamentoipertestuale"/>
+                <w:rStyle w:val="Hyperlink"/>
                 <w:rFonts w:cstheme="majorBidi"/>
                 <w:noProof/>
               </w:rPr>
@@ -959,7 +925,7 @@
             </w:r>
             <w:r>
               <w:rPr>
-                <w:rStyle w:val="Collegamentoipertestuale"/>
+                <w:rStyle w:val="Hyperlink"/>
                 <w:noProof/>
               </w:rPr>
               <w:t>Data Cleaning</w:t>
@@ -1016,7 +982,7 @@
         </w:p>
         <w:p>
           <w:pPr>
-            <w:pStyle w:val="Sommario2"/>
+            <w:pStyle w:val="TOC2"/>
             <w:tabs>
               <w:tab w:val="left" w:pos="960"/>
               <w:tab w:val="right" w:leader="underscore" w:pos="9016"/>
@@ -1036,7 +1002,7 @@
           <w:hyperlink w:anchor="_Toc218966098" w:history="1">
             <w:r>
               <w:rPr>
-                <w:rStyle w:val="Collegamentoipertestuale"/>
+                <w:rStyle w:val="Hyperlink"/>
                 <w:rFonts w:cstheme="majorBidi"/>
                 <w:noProof/>
               </w:rPr>
@@ -1058,7 +1024,7 @@
             </w:r>
             <w:r>
               <w:rPr>
-                <w:rStyle w:val="Collegamentoipertestuale"/>
+                <w:rStyle w:val="Hyperlink"/>
                 <w:noProof/>
               </w:rPr>
               <w:t>Verifica dei missing values</w:t>
@@ -1115,7 +1081,7 @@
         </w:p>
         <w:p>
           <w:pPr>
-            <w:pStyle w:val="Sommario2"/>
+            <w:pStyle w:val="TOC2"/>
             <w:tabs>
               <w:tab w:val="left" w:pos="960"/>
               <w:tab w:val="right" w:leader="underscore" w:pos="9016"/>
@@ -1135,7 +1101,7 @@
           <w:hyperlink w:anchor="_Toc218966099" w:history="1">
             <w:r>
               <w:rPr>
-                <w:rStyle w:val="Collegamentoipertestuale"/>
+                <w:rStyle w:val="Hyperlink"/>
                 <w:rFonts w:cstheme="majorBidi"/>
                 <w:noProof/>
               </w:rPr>
@@ -1157,7 +1123,7 @@
             </w:r>
             <w:r>
               <w:rPr>
-                <w:rStyle w:val="Collegamentoipertestuale"/>
+                <w:rStyle w:val="Hyperlink"/>
                 <w:noProof/>
               </w:rPr>
               <w:t>Verifica degli outliers</w:t>
@@ -1214,7 +1180,7 @@
         </w:p>
         <w:p>
           <w:pPr>
-            <w:pStyle w:val="Sommario2"/>
+            <w:pStyle w:val="TOC2"/>
             <w:tabs>
               <w:tab w:val="left" w:pos="960"/>
               <w:tab w:val="right" w:leader="underscore" w:pos="9016"/>
@@ -1234,7 +1200,7 @@
           <w:hyperlink w:anchor="_Toc218966100" w:history="1">
             <w:r>
               <w:rPr>
-                <w:rStyle w:val="Collegamentoipertestuale"/>
+                <w:rStyle w:val="Hyperlink"/>
                 <w:rFonts w:cstheme="majorBidi"/>
                 <w:noProof/>
               </w:rPr>
@@ -1256,7 +1222,7 @@
             </w:r>
             <w:r>
               <w:rPr>
-                <w:rStyle w:val="Collegamentoipertestuale"/>
+                <w:rStyle w:val="Hyperlink"/>
                 <w:noProof/>
               </w:rPr>
               <w:t>Analisi della variabile dipendente</w:t>
@@ -1313,7 +1279,7 @@
         </w:p>
         <w:p>
           <w:pPr>
-            <w:pStyle w:val="Sommario2"/>
+            <w:pStyle w:val="TOC2"/>
             <w:tabs>
               <w:tab w:val="left" w:pos="960"/>
               <w:tab w:val="right" w:leader="underscore" w:pos="9016"/>
@@ -1333,7 +1299,7 @@
           <w:hyperlink w:anchor="_Toc218966101" w:history="1">
             <w:r>
               <w:rPr>
-                <w:rStyle w:val="Collegamentoipertestuale"/>
+                <w:rStyle w:val="Hyperlink"/>
                 <w:rFonts w:cstheme="majorBidi"/>
                 <w:noProof/>
               </w:rPr>
@@ -1355,7 +1321,7 @@
             </w:r>
             <w:r>
               <w:rPr>
-                <w:rStyle w:val="Collegamentoipertestuale"/>
+                <w:rStyle w:val="Hyperlink"/>
                 <w:noProof/>
               </w:rPr>
               <w:t>Matrice di correlazione delle variabili</w:t>
@@ -1412,7 +1378,7 @@
         </w:p>
         <w:p>
           <w:pPr>
-            <w:pStyle w:val="Sommario2"/>
+            <w:pStyle w:val="TOC2"/>
             <w:tabs>
               <w:tab w:val="left" w:pos="960"/>
               <w:tab w:val="right" w:leader="underscore" w:pos="9016"/>
@@ -1432,7 +1398,7 @@
           <w:hyperlink w:anchor="_Toc218966102" w:history="1">
             <w:r>
               <w:rPr>
-                <w:rStyle w:val="Collegamentoipertestuale"/>
+                <w:rStyle w:val="Hyperlink"/>
                 <w:rFonts w:cstheme="majorBidi"/>
                 <w:noProof/>
               </w:rPr>
@@ -1454,7 +1420,7 @@
             </w:r>
             <w:r>
               <w:rPr>
-                <w:rStyle w:val="Collegamentoipertestuale"/>
+                <w:rStyle w:val="Hyperlink"/>
                 <w:noProof/>
               </w:rPr>
               <w:t>Verifica dei duplicati</w:t>
@@ -1511,7 +1477,7 @@
         </w:p>
         <w:p>
           <w:pPr>
-            <w:pStyle w:val="Sommario2"/>
+            <w:pStyle w:val="TOC2"/>
             <w:tabs>
               <w:tab w:val="left" w:pos="960"/>
               <w:tab w:val="right" w:leader="underscore" w:pos="9016"/>
@@ -1531,7 +1497,7 @@
           <w:hyperlink w:anchor="_Toc218966103" w:history="1">
             <w:r>
               <w:rPr>
-                <w:rStyle w:val="Collegamentoipertestuale"/>
+                <w:rStyle w:val="Hyperlink"/>
                 <w:rFonts w:cstheme="majorBidi"/>
                 <w:noProof/>
               </w:rPr>
@@ -1553,7 +1519,7 @@
             </w:r>
             <w:r>
               <w:rPr>
-                <w:rStyle w:val="Collegamentoipertestuale"/>
+                <w:rStyle w:val="Hyperlink"/>
                 <w:noProof/>
               </w:rPr>
               <w:t>Stato attuale del dataset</w:t>
@@ -1610,7 +1576,7 @@
         </w:p>
         <w:p>
           <w:pPr>
-            <w:pStyle w:val="Sommario2"/>
+            <w:pStyle w:val="TOC2"/>
             <w:tabs>
               <w:tab w:val="left" w:pos="960"/>
               <w:tab w:val="right" w:leader="underscore" w:pos="9016"/>
@@ -1630,7 +1596,7 @@
           <w:hyperlink w:anchor="_Toc218966104" w:history="1">
             <w:r>
               <w:rPr>
-                <w:rStyle w:val="Collegamentoipertestuale"/>
+                <w:rStyle w:val="Hyperlink"/>
                 <w:rFonts w:cstheme="majorBidi"/>
                 <w:noProof/>
               </w:rPr>
@@ -1652,7 +1618,7 @@
             </w:r>
             <w:r>
               <w:rPr>
-                <w:rStyle w:val="Collegamentoipertestuale"/>
+                <w:rStyle w:val="Hyperlink"/>
                 <w:noProof/>
               </w:rPr>
               <w:t>Analisi e gestione della variabile target</w:t>
@@ -1709,7 +1675,7 @@
         </w:p>
         <w:p>
           <w:pPr>
-            <w:pStyle w:val="Sommario2"/>
+            <w:pStyle w:val="TOC2"/>
             <w:tabs>
               <w:tab w:val="left" w:pos="960"/>
               <w:tab w:val="right" w:leader="underscore" w:pos="9016"/>
@@ -1729,7 +1695,7 @@
           <w:hyperlink w:anchor="_Toc218966105" w:history="1">
             <w:r>
               <w:rPr>
-                <w:rStyle w:val="Collegamentoipertestuale"/>
+                <w:rStyle w:val="Hyperlink"/>
                 <w:rFonts w:cstheme="majorBidi"/>
                 <w:noProof/>
               </w:rPr>
@@ -1751,7 +1717,7 @@
             </w:r>
             <w:r>
               <w:rPr>
-                <w:rStyle w:val="Collegamentoipertestuale"/>
+                <w:rStyle w:val="Hyperlink"/>
                 <w:noProof/>
               </w:rPr>
               <w:t>Normalizzazione del dataset</w:t>
@@ -1808,7 +1774,7 @@
         </w:p>
         <w:p>
           <w:pPr>
-            <w:pStyle w:val="Sommario1"/>
+            <w:pStyle w:val="TOC1"/>
             <w:tabs>
               <w:tab w:val="left" w:pos="480"/>
               <w:tab w:val="right" w:leader="underscore" w:pos="9016"/>
@@ -1828,7 +1794,7 @@
           <w:hyperlink w:anchor="_Toc218966106" w:history="1">
             <w:r>
               <w:rPr>
-                <w:rStyle w:val="Collegamentoipertestuale"/>
+                <w:rStyle w:val="Hyperlink"/>
                 <w:noProof/>
               </w:rPr>
               <w:t>4.</w:t>
@@ -1849,7 +1815,7 @@
             </w:r>
             <w:r>
               <w:rPr>
-                <w:rStyle w:val="Collegamentoipertestuale"/>
+                <w:rStyle w:val="Hyperlink"/>
                 <w:noProof/>
               </w:rPr>
               <w:t>REALIZZAZIONE DEL MODELLO</w:t>
@@ -1906,7 +1872,7 @@
         </w:p>
         <w:p>
           <w:pPr>
-            <w:pStyle w:val="Sommario2"/>
+            <w:pStyle w:val="TOC2"/>
             <w:tabs>
               <w:tab w:val="left" w:pos="960"/>
               <w:tab w:val="right" w:leader="underscore" w:pos="9016"/>
@@ -1926,7 +1892,7 @@
           <w:hyperlink w:anchor="_Toc218966107" w:history="1">
             <w:r>
               <w:rPr>
-                <w:rStyle w:val="Collegamentoipertestuale"/>
+                <w:rStyle w:val="Hyperlink"/>
                 <w:rFonts w:cstheme="majorBidi"/>
                 <w:noProof/>
               </w:rPr>
@@ -1948,7 +1914,7 @@
             </w:r>
             <w:r>
               <w:rPr>
-                <w:rStyle w:val="Collegamentoipertestuale"/>
+                <w:rStyle w:val="Hyperlink"/>
                 <w:noProof/>
               </w:rPr>
               <w:t>Scelta del modello</w:t>
@@ -2005,7 +1971,7 @@
         </w:p>
         <w:p>
           <w:pPr>
-            <w:pStyle w:val="Sommario2"/>
+            <w:pStyle w:val="TOC2"/>
             <w:tabs>
               <w:tab w:val="left" w:pos="960"/>
               <w:tab w:val="right" w:leader="underscore" w:pos="9016"/>
@@ -2025,7 +1991,7 @@
           <w:hyperlink w:anchor="_Toc218966108" w:history="1">
             <w:r>
               <w:rPr>
-                <w:rStyle w:val="Collegamentoipertestuale"/>
+                <w:rStyle w:val="Hyperlink"/>
                 <w:rFonts w:cstheme="majorBidi"/>
                 <w:noProof/>
               </w:rPr>
@@ -2047,7 +2013,7 @@
             </w:r>
             <w:r>
               <w:rPr>
-                <w:rStyle w:val="Collegamentoipertestuale"/>
+                <w:rStyle w:val="Hyperlink"/>
                 <w:noProof/>
               </w:rPr>
               <w:t>Valutazione del modello</w:t>
@@ -2104,7 +2070,7 @@
         </w:p>
         <w:p>
           <w:pPr>
-            <w:pStyle w:val="Sommario2"/>
+            <w:pStyle w:val="TOC2"/>
             <w:tabs>
               <w:tab w:val="left" w:pos="960"/>
               <w:tab w:val="right" w:leader="underscore" w:pos="9016"/>
@@ -2124,7 +2090,7 @@
           <w:hyperlink w:anchor="_Toc218966109" w:history="1">
             <w:r>
               <w:rPr>
-                <w:rStyle w:val="Collegamentoipertestuale"/>
+                <w:rStyle w:val="Hyperlink"/>
                 <w:rFonts w:cstheme="majorBidi"/>
                 <w:noProof/>
               </w:rPr>
@@ -2146,7 +2112,7 @@
             </w:r>
             <w:r>
               <w:rPr>
-                <w:rStyle w:val="Collegamentoipertestuale"/>
+                <w:rStyle w:val="Hyperlink"/>
                 <w:noProof/>
               </w:rPr>
               <w:t>Scelte implementative</w:t>
@@ -2203,7 +2169,7 @@
         </w:p>
         <w:p>
           <w:pPr>
-            <w:pStyle w:val="Sommario1"/>
+            <w:pStyle w:val="TOC1"/>
             <w:tabs>
               <w:tab w:val="left" w:pos="480"/>
               <w:tab w:val="right" w:leader="underscore" w:pos="9016"/>
@@ -2223,7 +2189,7 @@
           <w:hyperlink w:anchor="_Toc218966110" w:history="1">
             <w:r>
               <w:rPr>
-                <w:rStyle w:val="Collegamentoipertestuale"/>
+                <w:rStyle w:val="Hyperlink"/>
                 <w:noProof/>
               </w:rPr>
               <w:t>5.</w:t>
@@ -2244,7 +2210,7 @@
             </w:r>
             <w:r>
               <w:rPr>
-                <w:rStyle w:val="Collegamentoipertestuale"/>
+                <w:rStyle w:val="Hyperlink"/>
                 <w:noProof/>
               </w:rPr>
               <w:t>TESTING ED ANALISI DELLE PRESTAZIONI</w:t>
@@ -2301,7 +2267,7 @@
         </w:p>
         <w:p>
           <w:pPr>
-            <w:pStyle w:val="Sommario2"/>
+            <w:pStyle w:val="TOC2"/>
             <w:tabs>
               <w:tab w:val="left" w:pos="960"/>
               <w:tab w:val="right" w:leader="underscore" w:pos="9016"/>
@@ -2321,7 +2287,7 @@
           <w:hyperlink w:anchor="_Toc218966111" w:history="1">
             <w:r>
               <w:rPr>
-                <w:rStyle w:val="Collegamentoipertestuale"/>
+                <w:rStyle w:val="Hyperlink"/>
                 <w:rFonts w:cstheme="majorBidi"/>
                 <w:noProof/>
               </w:rPr>
@@ -2343,7 +2309,7 @@
             </w:r>
             <w:r>
               <w:rPr>
-                <w:rStyle w:val="Collegamentoipertestuale"/>
+                <w:rStyle w:val="Hyperlink"/>
                 <w:noProof/>
               </w:rPr>
               <w:t>Valutazione Random forest</w:t>
@@ -2400,7 +2366,7 @@
         </w:p>
         <w:p>
           <w:pPr>
-            <w:pStyle w:val="Sommario1"/>
+            <w:pStyle w:val="TOC1"/>
             <w:tabs>
               <w:tab w:val="left" w:pos="480"/>
               <w:tab w:val="right" w:leader="underscore" w:pos="9016"/>
@@ -2420,7 +2386,7 @@
           <w:hyperlink w:anchor="_Toc218966112" w:history="1">
             <w:r>
               <w:rPr>
-                <w:rStyle w:val="Collegamentoipertestuale"/>
+                <w:rStyle w:val="Hyperlink"/>
                 <w:noProof/>
               </w:rPr>
               <w:t>6.</w:t>
@@ -2441,7 +2407,7 @@
             </w:r>
             <w:r>
               <w:rPr>
-                <w:rStyle w:val="Collegamentoipertestuale"/>
+                <w:rStyle w:val="Hyperlink"/>
                 <w:noProof/>
               </w:rPr>
               <w:t>EXTRA. MODELLO SCARTATO: RANDOM FOREST REGRESSOR</w:t>
@@ -2498,7 +2464,7 @@
         </w:p>
         <w:p>
           <w:pPr>
-            <w:pStyle w:val="Sommario1"/>
+            <w:pStyle w:val="TOC1"/>
             <w:tabs>
               <w:tab w:val="left" w:pos="480"/>
               <w:tab w:val="right" w:leader="underscore" w:pos="9016"/>
@@ -2518,7 +2484,7 @@
           <w:hyperlink w:anchor="_Toc218966113" w:history="1">
             <w:r>
               <w:rPr>
-                <w:rStyle w:val="Collegamentoipertestuale"/>
+                <w:rStyle w:val="Hyperlink"/>
                 <w:noProof/>
               </w:rPr>
               <w:t>7.</w:t>
@@ -2539,7 +2505,7 @@
             </w:r>
             <w:r>
               <w:rPr>
-                <w:rStyle w:val="Collegamentoipertestuale"/>
+                <w:rStyle w:val="Hyperlink"/>
                 <w:noProof/>
               </w:rPr>
               <w:t>CONCLUSIONI</w:t>
@@ -2583,7 +2549,7 @@
                 <w:noProof/>
                 <w:webHidden/>
               </w:rPr>
-              <w:t>20</w:t>
+              <w:t>19</w:t>
             </w:r>
             <w:r>
               <w:rPr>
@@ -2630,7 +2596,7 @@
     </w:p>
     <w:p>
       <w:pPr>
-        <w:pStyle w:val="Titolo1"/>
+        <w:pStyle w:val="Heading1"/>
         <w:numPr>
           <w:ilvl w:val="0"/>
           <w:numId w:val="9"/>
@@ -2638,14 +2604,13 @@
       </w:pPr>
       <w:bookmarkStart w:id="1" w:name="_Toc218966091"/>
       <w:r>
-        <w:lastRenderedPageBreak/>
         <w:t>ANALISI SCENARIO</w:t>
       </w:r>
       <w:bookmarkEnd w:id="1"/>
     </w:p>
     <w:p>
       <w:pPr>
-        <w:pStyle w:val="NormaleWeb"/>
+        <w:pStyle w:val="NormalWeb"/>
         <w:numPr>
           <w:ilvl w:val="1"/>
           <w:numId w:val="9"/>
@@ -2653,14 +2618,14 @@
       </w:pPr>
       <w:r>
         <w:rPr>
-          <w:rStyle w:val="Titolo2Carattere"/>
+          <w:rStyle w:val="Heading2Char"/>
         </w:rPr>
         <w:t xml:space="preserve"> </w:t>
       </w:r>
       <w:bookmarkStart w:id="2" w:name="_Toc218966092"/>
       <w:r>
         <w:rPr>
-          <w:rStyle w:val="Titolo2Carattere"/>
+          <w:rStyle w:val="Heading2Char"/>
         </w:rPr>
         <w:t>Contesto</w:t>
       </w:r>
@@ -2668,27 +2633,20 @@
     </w:p>
     <w:p>
       <w:pPr>
-        <w:pStyle w:val="NormaleWeb"/>
-      </w:pPr>
-      <w:r>
-        <w:t xml:space="preserve">Nel panorama </w:t>
-      </w:r>
-      <w:proofErr w:type="gramStart"/>
-      <w:r>
-        <w:t>socio-economico</w:t>
-      </w:r>
-      <w:proofErr w:type="gramEnd"/>
-      <w:r>
-        <w:t xml:space="preserve"> contemporaneo, la digitalizzazione pervasiva ha radicalmente trasformato le abitudini quotidiane, rendendo l'intrattenimento </w:t>
-      </w:r>
-      <w:proofErr w:type="gramStart"/>
-      <w:r>
-        <w:t xml:space="preserve">digitale </w:t>
+        <w:pStyle w:val="NormalWeb"/>
+      </w:pPr>
+      <w:r>
+        <w:t xml:space="preserve">Nel panorama socio-economico contemporaneo, la digitalizzazione </w:t>
+      </w:r>
+      <w:r>
+        <w:t>e la diffusione su larga scala dei videogiochi</w:t>
+      </w:r>
+      <w:r>
+        <w:t xml:space="preserve"> ha radicalmente trasformato le abitudini quotidiane, rendendo l'intrattenimento digitale </w:t>
       </w:r>
       <w:r>
         <w:t>,</w:t>
       </w:r>
-      <w:proofErr w:type="gramEnd"/>
       <w:r>
         <w:t xml:space="preserve"> e in particolare il settore del </w:t>
       </w:r>
@@ -2708,7 +2666,7 @@
     </w:p>
     <w:p>
       <w:pPr>
-        <w:pStyle w:val="NormaleWeb"/>
+        <w:pStyle w:val="NormalWeb"/>
       </w:pPr>
       <w:r>
         <w:t>L'obiettivo primario</w:t>
@@ -2737,7 +2695,7 @@
     </w:p>
     <w:p>
       <w:pPr>
-        <w:pStyle w:val="NormaleWeb"/>
+        <w:pStyle w:val="NormalWeb"/>
       </w:pPr>
       <w:r>
         <w:t>Lo studio si propone</w:t>
@@ -2775,44 +2733,43 @@
     </w:p>
     <w:p>
       <w:pPr>
-        <w:pStyle w:val="NormaleWeb"/>
+        <w:pStyle w:val="NormalWeb"/>
         <w:numPr>
           <w:ilvl w:val="1"/>
           <w:numId w:val="9"/>
         </w:numPr>
         <w:rPr>
-          <w:rStyle w:val="Titolo2Carattere"/>
-        </w:rPr>
-      </w:pPr>
-      <w:r>
-        <w:rPr>
-          <w:rStyle w:val="Titolo2Carattere"/>
+          <w:rStyle w:val="Heading2Char"/>
+        </w:rPr>
+      </w:pPr>
+      <w:r>
+        <w:rPr>
+          <w:rStyle w:val="Heading2Char"/>
         </w:rPr>
         <w:t xml:space="preserve"> </w:t>
       </w:r>
       <w:bookmarkStart w:id="3" w:name="_Toc218966093"/>
       <w:r>
         <w:rPr>
-          <w:rStyle w:val="Titolo2Carattere"/>
+          <w:rStyle w:val="Heading2Char"/>
         </w:rPr>
         <w:t>Obiettivo</w:t>
       </w:r>
       <w:bookmarkEnd w:id="3"/>
       <w:r>
         <w:rPr>
-          <w:rStyle w:val="Titolo2Carattere"/>
+          <w:rStyle w:val="Heading2Char"/>
         </w:rPr>
         <w:t xml:space="preserve"> </w:t>
       </w:r>
     </w:p>
     <w:p>
       <w:pPr>
-        <w:pStyle w:val="NormaleWeb"/>
+        <w:pStyle w:val="NormalWeb"/>
       </w:pPr>
       <w:r>
         <w:t>Lo scenario analizzato è stato formulato come un problema di apprendimento supervisionato. Nello specifico, il progetto si concentra sulla predizione del livello di performance individuale (</w:t>
       </w:r>
-      <w:proofErr w:type="spellStart"/>
       <w:r>
         <w:rPr>
           <w:b/>
@@ -2820,14 +2777,13 @@
         </w:rPr>
         <w:t>Performance_Impact</w:t>
       </w:r>
-      <w:proofErr w:type="spellEnd"/>
       <w:r>
         <w:t>), sfruttando le feature comportamentali come predittori.</w:t>
       </w:r>
     </w:p>
     <w:p>
       <w:pPr>
-        <w:pStyle w:val="NormaleWeb"/>
+        <w:pStyle w:val="NormalWeb"/>
       </w:pPr>
       <w:r>
         <w:t xml:space="preserve">Il task è </w:t>
@@ -2894,7 +2850,7 @@
     </w:p>
     <w:p>
       <w:pPr>
-        <w:pStyle w:val="Titolo1"/>
+        <w:pStyle w:val="Heading1"/>
         <w:numPr>
           <w:ilvl w:val="0"/>
           <w:numId w:val="9"/>
@@ -2927,23 +2883,7 @@
           <w:b/>
           <w:bCs/>
         </w:rPr>
-        <w:t xml:space="preserve">Gaming Hours vs </w:t>
-      </w:r>
-      <w:proofErr w:type="spellStart"/>
-      <w:r>
-        <w:rPr>
-          <w:b/>
-          <w:bCs/>
-        </w:rPr>
-        <w:t>Academic</w:t>
-      </w:r>
-      <w:proofErr w:type="spellEnd"/>
-      <w:r>
-        <w:rPr>
-          <w:b/>
-          <w:bCs/>
-        </w:rPr>
-        <w:t xml:space="preserve"> &amp; Work Performance</w:t>
+        <w:t>Gaming Hours vs Academic &amp; Work Performance</w:t>
       </w:r>
       <w:r>
         <w:t>”</w:t>
@@ -2974,7 +2914,7 @@
     </w:p>
     <w:p>
       <w:pPr>
-        <w:pStyle w:val="Titolo2"/>
+        <w:pStyle w:val="Heading2"/>
       </w:pPr>
       <w:bookmarkStart w:id="5" w:name="_Toc218966095"/>
       <w:r>
@@ -2984,7 +2924,7 @@
     </w:p>
     <w:p>
       <w:pPr>
-        <w:pStyle w:val="NormaleWeb"/>
+        <w:pStyle w:val="NormalWeb"/>
         <w:spacing w:before="0" w:beforeAutospacing="0" w:after="0" w:afterAutospacing="0"/>
         <w:textAlignment w:val="baseline"/>
         <w:rPr>
@@ -3003,7 +2943,7 @@
     </w:p>
     <w:p>
       <w:pPr>
-        <w:pStyle w:val="NormaleWeb"/>
+        <w:pStyle w:val="NormalWeb"/>
         <w:spacing w:before="0" w:beforeAutospacing="0" w:after="0" w:afterAutospacing="0"/>
         <w:textAlignment w:val="baseline"/>
         <w:rPr>
@@ -3016,7 +2956,7 @@
     </w:p>
     <w:tbl>
       <w:tblPr>
-        <w:tblStyle w:val="Grigliatabella"/>
+        <w:tblStyle w:val="TableGrid"/>
         <w:tblW w:w="5000" w:type="pct"/>
         <w:tblLook w:val="04A0" w:firstRow="1" w:lastRow="0" w:firstColumn="1" w:lastColumn="0" w:noHBand="0" w:noVBand="1"/>
       </w:tblPr>
@@ -3097,7 +3037,6 @@
             <w:pPr>
               <w:spacing w:after="160" w:line="279" w:lineRule="auto"/>
             </w:pPr>
-            <w:proofErr w:type="spellStart"/>
             <w:r>
               <w:rPr>
                 <w:b/>
@@ -3105,7 +3044,6 @@
               </w:rPr>
               <w:t>User_ID</w:t>
             </w:r>
-            <w:proofErr w:type="spellEnd"/>
           </w:p>
         </w:tc>
         <w:tc>
@@ -3212,7 +3150,6 @@
                 <w:b/>
                 <w:bCs/>
               </w:rPr>
-              <w:lastRenderedPageBreak/>
               <w:t>Gender</w:t>
             </w:r>
           </w:p>
@@ -3262,7 +3199,6 @@
             <w:pPr>
               <w:spacing w:after="160" w:line="279" w:lineRule="auto"/>
             </w:pPr>
-            <w:proofErr w:type="spellStart"/>
             <w:r>
               <w:rPr>
                 <w:b/>
@@ -3270,7 +3206,6 @@
               </w:rPr>
               <w:t>Occupation</w:t>
             </w:r>
-            <w:proofErr w:type="spellEnd"/>
           </w:p>
         </w:tc>
         <w:tc>
@@ -3318,7 +3253,6 @@
             <w:pPr>
               <w:spacing w:after="160" w:line="279" w:lineRule="auto"/>
             </w:pPr>
-            <w:proofErr w:type="spellStart"/>
             <w:r>
               <w:rPr>
                 <w:b/>
@@ -3326,7 +3260,6 @@
               </w:rPr>
               <w:t>Game_Type</w:t>
             </w:r>
-            <w:proofErr w:type="spellEnd"/>
           </w:p>
         </w:tc>
         <w:tc>
@@ -3374,7 +3307,6 @@
             <w:pPr>
               <w:spacing w:after="160" w:line="279" w:lineRule="auto"/>
             </w:pPr>
-            <w:proofErr w:type="spellStart"/>
             <w:r>
               <w:rPr>
                 <w:b/>
@@ -3382,7 +3314,6 @@
               </w:rPr>
               <w:t>Daily_Gaming_Hours</w:t>
             </w:r>
-            <w:proofErr w:type="spellEnd"/>
           </w:p>
         </w:tc>
         <w:tc>
@@ -3430,7 +3361,6 @@
             <w:pPr>
               <w:spacing w:after="160" w:line="279" w:lineRule="auto"/>
             </w:pPr>
-            <w:proofErr w:type="spellStart"/>
             <w:r>
               <w:rPr>
                 <w:b/>
@@ -3438,7 +3368,6 @@
               </w:rPr>
               <w:t>Weekly_Gaming_Hours</w:t>
             </w:r>
-            <w:proofErr w:type="spellEnd"/>
           </w:p>
         </w:tc>
         <w:tc>
@@ -3486,7 +3415,6 @@
             <w:pPr>
               <w:spacing w:after="160" w:line="279" w:lineRule="auto"/>
             </w:pPr>
-            <w:proofErr w:type="spellStart"/>
             <w:r>
               <w:rPr>
                 <w:b/>
@@ -3494,7 +3422,6 @@
               </w:rPr>
               <w:t>Primary_Gaming_Time</w:t>
             </w:r>
-            <w:proofErr w:type="spellEnd"/>
           </w:p>
         </w:tc>
         <w:tc>
@@ -3542,7 +3469,6 @@
             <w:pPr>
               <w:spacing w:after="160" w:line="279" w:lineRule="auto"/>
             </w:pPr>
-            <w:proofErr w:type="spellStart"/>
             <w:r>
               <w:rPr>
                 <w:b/>
@@ -3550,7 +3476,6 @@
               </w:rPr>
               <w:t>Sleep_Hours</w:t>
             </w:r>
-            <w:proofErr w:type="spellEnd"/>
           </w:p>
         </w:tc>
         <w:tc>
@@ -3598,7 +3523,6 @@
             <w:pPr>
               <w:spacing w:after="160" w:line="279" w:lineRule="auto"/>
             </w:pPr>
-            <w:proofErr w:type="spellStart"/>
             <w:r>
               <w:rPr>
                 <w:b/>
@@ -3606,7 +3530,6 @@
               </w:rPr>
               <w:t>Stress_Level</w:t>
             </w:r>
-            <w:proofErr w:type="spellEnd"/>
           </w:p>
         </w:tc>
         <w:tc>
@@ -3654,7 +3577,6 @@
             <w:pPr>
               <w:spacing w:after="160" w:line="279" w:lineRule="auto"/>
             </w:pPr>
-            <w:proofErr w:type="spellStart"/>
             <w:r>
               <w:rPr>
                 <w:b/>
@@ -3662,7 +3584,6 @@
               </w:rPr>
               <w:t>Focus_Level</w:t>
             </w:r>
-            <w:proofErr w:type="spellEnd"/>
           </w:p>
         </w:tc>
         <w:tc>
@@ -3710,7 +3631,6 @@
             <w:pPr>
               <w:spacing w:after="160" w:line="279" w:lineRule="auto"/>
             </w:pPr>
-            <w:proofErr w:type="spellStart"/>
             <w:r>
               <w:rPr>
                 <w:b/>
@@ -3718,7 +3638,6 @@
               </w:rPr>
               <w:t>Academic_or_Work_Score</w:t>
             </w:r>
-            <w:proofErr w:type="spellEnd"/>
           </w:p>
         </w:tc>
         <w:tc>
@@ -3766,7 +3685,6 @@
             <w:pPr>
               <w:spacing w:after="160" w:line="279" w:lineRule="auto"/>
             </w:pPr>
-            <w:proofErr w:type="spellStart"/>
             <w:r>
               <w:rPr>
                 <w:b/>
@@ -3774,7 +3692,6 @@
               </w:rPr>
               <w:t>Productivity_Level</w:t>
             </w:r>
-            <w:proofErr w:type="spellEnd"/>
           </w:p>
         </w:tc>
         <w:tc>
@@ -3822,7 +3739,6 @@
             <w:pPr>
               <w:spacing w:after="160" w:line="279" w:lineRule="auto"/>
             </w:pPr>
-            <w:proofErr w:type="spellStart"/>
             <w:r>
               <w:rPr>
                 <w:b/>
@@ -3830,7 +3746,6 @@
               </w:rPr>
               <w:t>Performance_Impact</w:t>
             </w:r>
-            <w:proofErr w:type="spellEnd"/>
           </w:p>
         </w:tc>
         <w:tc>
@@ -3879,7 +3794,7 @@
     </w:p>
     <w:p>
       <w:pPr>
-        <w:pStyle w:val="NormaleWeb"/>
+        <w:pStyle w:val="NormalWeb"/>
         <w:shd w:val="clear" w:color="auto" w:fill="FFFFFF"/>
         <w:spacing w:before="0" w:beforeAutospacing="0" w:after="240" w:afterAutospacing="0" w:line="330" w:lineRule="atLeast"/>
         <w:textAlignment w:val="baseline"/>
@@ -3897,12 +3812,24 @@
         <w:rPr>
           <w:color w:val="3C4043"/>
         </w:rPr>
-        <w:t xml:space="preserve">è artificiale ed </w:t>
+        <w:t xml:space="preserve">è </w:t>
       </w:r>
       <w:r>
         <w:rPr>
           <w:color w:val="3C4043"/>
         </w:rPr>
+        <w:t>sintetico</w:t>
+      </w:r>
+      <w:r>
+        <w:rPr>
+          <w:color w:val="3C4043"/>
+        </w:rPr>
+        <w:t xml:space="preserve"> ed </w:t>
+      </w:r>
+      <w:r>
+        <w:rPr>
+          <w:color w:val="3C4043"/>
+        </w:rPr>
         <w:t>esplora la relazione tra le abitudini di gioco quotidiane e settimanali e il loro impatto sulle prestazioni accademiche o sul posto di lavoro.</w:t>
       </w:r>
       <w:r>
@@ -3969,6 +3896,18 @@
         <w:rPr>
           <w:color w:val="3C4043"/>
         </w:rPr>
+        <w:t>, risultando quindi quantomeno realistici</w:t>
+      </w:r>
+      <w:r>
+        <w:rPr>
+          <w:color w:val="3C4043"/>
+        </w:rPr>
+        <w:t xml:space="preserve"> e appetibili per la realizzazione di un modello di machine learning</w:t>
+      </w:r>
+      <w:r>
+        <w:rPr>
+          <w:color w:val="3C4043"/>
+        </w:rPr>
         <w:t>.</w:t>
       </w:r>
       <w:r>
@@ -4016,7 +3955,7 @@
     </w:p>
     <w:p>
       <w:pPr>
-        <w:pStyle w:val="NormaleWeb"/>
+        <w:pStyle w:val="NormalWeb"/>
         <w:shd w:val="clear" w:color="auto" w:fill="FFFFFF"/>
         <w:spacing w:before="0" w:beforeAutospacing="0" w:after="240" w:afterAutospacing="0" w:line="330" w:lineRule="atLeast"/>
         <w:textAlignment w:val="baseline"/>
@@ -4028,31 +3967,42 @@
         <w:rPr>
           <w:color w:val="3C4043"/>
         </w:rPr>
-        <w:t xml:space="preserve">I dati sono progettati per aiutare analisti, studenti e ricercatori a comprendere come diversi modelli di gioco possano influenzare positivamente, negativamente o neutralmente i risultati </w:t>
+        <w:t xml:space="preserve">I dati sono progettati per aiutare analisti, studenti e ricercatori a comprendere come diversi modelli di gioco possano influenzare positivamente, negativamente o neutralmente i risultati delle prestazioni. </w:t>
       </w:r>
       <w:r>
         <w:rPr>
           <w:color w:val="3C4043"/>
         </w:rPr>
-        <w:lastRenderedPageBreak/>
-        <w:t xml:space="preserve">delle prestazioni. </w:t>
+        <w:t>A detta dell’autore è</w:t>
       </w:r>
       <w:r>
         <w:rPr>
           <w:color w:val="3C4043"/>
         </w:rPr>
-        <w:t>A detta dell’autore è</w:t>
+        <w:t xml:space="preserve"> adatto per analisi esplorative dei dati (EDA), studi di correlazione, visualizzazione dei dati e </w:t>
       </w:r>
       <w:r>
         <w:rPr>
           <w:color w:val="3C4043"/>
         </w:rPr>
-        <w:t xml:space="preserve"> adatto per analisi esplorative dei dati (EDA), studi di correlazione, visualizzazione dei dati e attività di apprendimento automatico come classificazione e regressione.</w:t>
-      </w:r>
-    </w:p>
-    <w:p>
-      <w:pPr>
-        <w:pStyle w:val="Titolo1"/>
+        <w:t xml:space="preserve">creazione di modelli di machine learning </w:t>
+      </w:r>
+      <w:r>
+        <w:rPr>
+          <w:color w:val="3C4043"/>
+        </w:rPr>
+        <w:t xml:space="preserve">basati su </w:t>
+      </w:r>
+      <w:r>
+        <w:rPr>
+          <w:color w:val="3C4043"/>
+        </w:rPr>
+        <w:t>classificazione e regressione.</w:t>
+      </w:r>
+    </w:p>
+    <w:p>
+      <w:pPr>
+        <w:pStyle w:val="Heading1"/>
         <w:numPr>
           <w:ilvl w:val="0"/>
           <w:numId w:val="9"/>
@@ -4078,28 +4028,18 @@
     </w:p>
     <w:p>
       <w:pPr>
-        <w:pStyle w:val="Titolo2"/>
+        <w:pStyle w:val="Heading2"/>
       </w:pPr>
       <w:bookmarkStart w:id="7" w:name="_Toc218966097"/>
       <w:r>
-        <w:t xml:space="preserve">Data </w:t>
-      </w:r>
-      <w:proofErr w:type="spellStart"/>
-      <w:r>
-        <w:t>Cleaning</w:t>
+        <w:t>Data Cleaning</w:t>
       </w:r>
       <w:bookmarkEnd w:id="7"/>
-      <w:proofErr w:type="spellEnd"/>
-    </w:p>
-    <w:p>
-      <w:r>
-        <w:t xml:space="preserve">Al fine di migliorare la qualità dei dati presenti nel dataset è necessario effettuare data </w:t>
-      </w:r>
-      <w:proofErr w:type="spellStart"/>
-      <w:r>
-        <w:t>cleaning</w:t>
-      </w:r>
-      <w:proofErr w:type="spellEnd"/>
+    </w:p>
+    <w:p>
+      <w:r>
+        <w:t>Al fine di migliorare la qualità dei dati presenti nel dataset è necessario effettuare data cleaning</w:t>
+      </w:r>
       <w:r>
         <w:t xml:space="preserve">, </w:t>
       </w:r>
@@ -4107,51 +4047,26 @@
         <w:t xml:space="preserve">ovvero </w:t>
       </w:r>
       <w:r>
-        <w:t xml:space="preserve">un controllo sui dati per identificare </w:t>
-      </w:r>
-      <w:proofErr w:type="spellStart"/>
-      <w:r>
-        <w:t>missing</w:t>
-      </w:r>
-      <w:proofErr w:type="spellEnd"/>
+        <w:t>un controllo sui dati per identificare missing values, outliers oppure classi sbilanciate.</w:t>
+      </w:r>
+      <w:r>
+        <w:t xml:space="preserve"> Tra le feature del dataset si può subito identificare come superflua</w:t>
+      </w:r>
+      <w:r>
+        <w:t>,</w:t>
+      </w:r>
       <w:r>
         <w:t xml:space="preserve"> </w:t>
       </w:r>
-      <w:proofErr w:type="spellStart"/>
-      <w:r>
-        <w:t>values</w:t>
-      </w:r>
-      <w:proofErr w:type="spellEnd"/>
-      <w:r>
-        <w:t xml:space="preserve">, </w:t>
-      </w:r>
-      <w:proofErr w:type="spellStart"/>
-      <w:r>
-        <w:t>outliers</w:t>
-      </w:r>
-      <w:proofErr w:type="spellEnd"/>
-      <w:r>
-        <w:t xml:space="preserve"> oppure classi sbilanciate.</w:t>
-      </w:r>
-      <w:r>
-        <w:t xml:space="preserve"> Tra le feature del dataset si può subito identificare come superflua</w:t>
+      <w:r>
+        <w:t>ai fini della realizzazione del modello</w:t>
       </w:r>
       <w:r>
         <w:t>,</w:t>
       </w:r>
       <w:r>
-        <w:t xml:space="preserve"> </w:t>
-      </w:r>
-      <w:r>
-        <w:t>ai fini della realizzazione del modello</w:t>
-      </w:r>
-      <w:r>
-        <w:t>,</w:t>
-      </w:r>
-      <w:r>
         <w:t xml:space="preserve"> “</w:t>
       </w:r>
-      <w:proofErr w:type="spellStart"/>
       <w:r>
         <w:rPr>
           <w:b/>
@@ -4159,7 +4074,6 @@
         </w:rPr>
         <w:t>User_ID</w:t>
       </w:r>
-      <w:proofErr w:type="spellEnd"/>
       <w:r>
         <w:t>”</w:t>
       </w:r>
@@ -4185,20 +4099,12 @@
         <w:t>Successivamente verrà presa in considerazione la matrice di correlazione delle variabili</w:t>
       </w:r>
       <w:r>
-        <w:t xml:space="preserve">, utile per individuare </w:t>
-      </w:r>
-      <w:proofErr w:type="gramStart"/>
-      <w:r>
-        <w:t>altre feature ridondanti</w:t>
-      </w:r>
-      <w:proofErr w:type="gramEnd"/>
-      <w:r>
-        <w:t>.</w:t>
-      </w:r>
-    </w:p>
-    <w:p>
-      <w:pPr>
-        <w:pStyle w:val="Titolo2"/>
+        <w:t>, utile per individuare altre feature ridondanti.</w:t>
+      </w:r>
+    </w:p>
+    <w:p>
+      <w:pPr>
+        <w:pStyle w:val="Heading2"/>
       </w:pPr>
       <w:r>
         <w:t xml:space="preserve"> </w:t>
@@ -4207,115 +4113,55 @@
       <w:r>
         <w:t xml:space="preserve">Verifica dei </w:t>
       </w:r>
-      <w:proofErr w:type="spellStart"/>
-      <w:r>
-        <w:t>missing</w:t>
-      </w:r>
-      <w:proofErr w:type="spellEnd"/>
-      <w:r>
-        <w:t xml:space="preserve"> </w:t>
-      </w:r>
-      <w:proofErr w:type="spellStart"/>
-      <w:r>
-        <w:t>values</w:t>
+      <w:r>
+        <w:t>missing values</w:t>
       </w:r>
       <w:bookmarkEnd w:id="8"/>
-      <w:proofErr w:type="spellEnd"/>
-    </w:p>
-    <w:p>
-      <w:pPr>
-        <w:pStyle w:val="NormaleWeb"/>
-      </w:pPr>
-      <w:r>
-        <w:t xml:space="preserve">Nell'ambito della fase di </w:t>
-      </w:r>
-      <w:proofErr w:type="spellStart"/>
-      <w:r>
-        <w:t>pre</w:t>
-      </w:r>
-      <w:proofErr w:type="spellEnd"/>
-      <w:r>
-        <w:t>-processing dei dati, è stata condotta un'analisi preliminare volta a identificare la presenza di valori mancanti (</w:t>
-      </w:r>
-      <w:proofErr w:type="spellStart"/>
+    </w:p>
+    <w:p>
+      <w:pPr>
+        <w:pStyle w:val="NormalWeb"/>
+      </w:pPr>
+      <w:r>
+        <w:t>Nell'ambito della fase di pre-processing dei dati, è stata condotta un'analisi preliminare volta a identificare la presenza di valori mancanti (</w:t>
+      </w:r>
       <w:r>
         <w:rPr>
           <w:i/>
           <w:iCs/>
         </w:rPr>
-        <w:t>missing</w:t>
-      </w:r>
-      <w:proofErr w:type="spellEnd"/>
+        <w:t>missing values</w:t>
+      </w:r>
+      <w:r>
+        <w:t>), la cui gestione è critica per garantire la robustezza del modello.</w:t>
+      </w:r>
+    </w:p>
+    <w:p>
+      <w:pPr>
+        <w:pStyle w:val="NormalWeb"/>
+      </w:pPr>
+      <w:r>
+        <w:t xml:space="preserve">L'ispezione del dataset </w:t>
+      </w:r>
       <w:r>
         <w:rPr>
           <w:i/>
           <w:iCs/>
         </w:rPr>
-        <w:t xml:space="preserve"> </w:t>
-      </w:r>
-      <w:proofErr w:type="spellStart"/>
+        <w:t>Gaming Hours vs Academic and Work Performance</w:t>
+      </w:r>
       <w:r>
         <w:rPr>
           <w:i/>
           <w:iCs/>
         </w:rPr>
-        <w:t>values</w:t>
-      </w:r>
-      <w:proofErr w:type="spellEnd"/>
-      <w:r>
-        <w:t>), la cui gestione è critica per garantire la robustezza del modello.</w:t>
-      </w:r>
-    </w:p>
-    <w:p>
-      <w:pPr>
-        <w:pStyle w:val="NormaleWeb"/>
-      </w:pPr>
-      <w:r>
-        <w:t xml:space="preserve">L'ispezione del dataset </w:t>
-      </w:r>
-      <w:r>
-        <w:rPr>
-          <w:i/>
-          <w:iCs/>
-        </w:rPr>
-        <w:t xml:space="preserve">Gaming Hours vs </w:t>
-      </w:r>
-      <w:proofErr w:type="spellStart"/>
-      <w:r>
-        <w:rPr>
-          <w:i/>
-          <w:iCs/>
-        </w:rPr>
-        <w:t>Academic</w:t>
-      </w:r>
-      <w:proofErr w:type="spellEnd"/>
-      <w:r>
-        <w:rPr>
-          <w:i/>
-          <w:iCs/>
-        </w:rPr>
-        <w:t xml:space="preserve"> and Work Performance</w:t>
-      </w:r>
-      <w:r>
-        <w:rPr>
-          <w:i/>
-          <w:iCs/>
-        </w:rPr>
         <w:t xml:space="preserve">, </w:t>
       </w:r>
       <w:r>
         <w:t xml:space="preserve">eseguita tramite un programma </w:t>
       </w:r>
       <w:r>
-        <w:t xml:space="preserve">scritto in </w:t>
-      </w:r>
-      <w:proofErr w:type="spellStart"/>
-      <w:r>
-        <w:t>python</w:t>
-      </w:r>
-      <w:proofErr w:type="spellEnd"/>
-      <w:r>
-        <w:t>,</w:t>
+        <w:t>scritto in python,</w:t>
       </w:r>
       <w:r>
         <w:t xml:space="preserve"> ha rivelato una completa integrità dei dati. Su un totale di 1.000 istanze e 14 feature analizzate</w:t>
@@ -4336,23 +4182,7 @@
         <w:t xml:space="preserve">Trattandosi di un dataset artificiale </w:t>
       </w:r>
       <w:r>
-        <w:t xml:space="preserve">la totale assenza di </w:t>
-      </w:r>
-      <w:proofErr w:type="spellStart"/>
-      <w:r>
-        <w:t>missing</w:t>
-      </w:r>
-      <w:proofErr w:type="spellEnd"/>
-      <w:r>
-        <w:t xml:space="preserve"> </w:t>
-      </w:r>
-      <w:proofErr w:type="spellStart"/>
-      <w:r>
-        <w:t>values</w:t>
-      </w:r>
-      <w:proofErr w:type="spellEnd"/>
-      <w:r>
-        <w:t xml:space="preserve"> risulta plausibile</w:t>
+        <w:t>la totale assenza di missing values risulta plausibile</w:t>
       </w:r>
       <w:r>
         <w:t xml:space="preserve"> ed è verificata</w:t>
@@ -4363,51 +4193,29 @@
     </w:p>
     <w:p>
       <w:pPr>
-        <w:pStyle w:val="NormaleWeb"/>
-      </w:pPr>
-      <w:r>
-        <w:t>Di conseguenza, non si è reso necessario applicare tecniche di imputazione (come la sostituzione con media/mediana o l'utilizzo di algoritmi predittivi per i dati mancanti) né strategie di eliminazione delle righe (</w:t>
-      </w:r>
-      <w:proofErr w:type="spellStart"/>
-      <w:r>
-        <w:t>listwise</w:t>
-      </w:r>
-      <w:proofErr w:type="spellEnd"/>
-      <w:r>
-        <w:t xml:space="preserve"> </w:t>
-      </w:r>
-      <w:proofErr w:type="spellStart"/>
-      <w:r>
-        <w:t>deletion</w:t>
-      </w:r>
-      <w:proofErr w:type="spellEnd"/>
-      <w:r>
-        <w:t>). Questa caratteristica del dataset ha permesso di preservare l'interezza del campione originale per le fasi successive di analisi esplorativa e modellazione.</w:t>
-      </w:r>
-    </w:p>
-    <w:p>
-      <w:pPr>
-        <w:pStyle w:val="Titolo2"/>
+        <w:pStyle w:val="NormalWeb"/>
+      </w:pPr>
+      <w:r>
+        <w:t>Di conseguenza, non si è reso necessario applicare tecniche di imputazione (come la sostituzione con media/mediana o l'utilizzo di algoritmi predittivi per i dati mancanti) né strategie di eliminazione delle righe (listwise deletion). Questa caratteristica del dataset ha permesso di preservare l'interezza del campione originale per le fasi successive di analisi esplorativa e modellazione.</w:t>
+      </w:r>
+    </w:p>
+    <w:p>
+      <w:pPr>
+        <w:pStyle w:val="Heading2"/>
       </w:pPr>
       <w:bookmarkStart w:id="9" w:name="_Toc218966099"/>
       <w:r>
         <w:t>Verifica d</w:t>
       </w:r>
       <w:r>
-        <w:t xml:space="preserve">egli </w:t>
-      </w:r>
-      <w:proofErr w:type="spellStart"/>
-      <w:r>
-        <w:t>outliers</w:t>
+        <w:t>egli outliers</w:t>
       </w:r>
       <w:bookmarkEnd w:id="9"/>
-      <w:proofErr w:type="spellEnd"/>
     </w:p>
     <w:p>
       <w:r>
         <w:t xml:space="preserve">Successivamente alla verifica della completezza dei dati, è stata effettuata un'analisi per identificare eventuali </w:t>
       </w:r>
-      <w:proofErr w:type="spellStart"/>
       <w:r>
         <w:rPr>
           <w:b/>
@@ -4415,7 +4223,6 @@
         </w:rPr>
         <w:t>outliers</w:t>
       </w:r>
-      <w:proofErr w:type="spellEnd"/>
       <w:r>
         <w:t xml:space="preserve"> (valori anomali) che potessero distorcere le prestazioni del modello o indicare errori di misurazione.</w:t>
       </w:r>
@@ -4433,11 +4240,9 @@
       <w:r>
         <w:t xml:space="preserve">l’ispezione dei </w:t>
       </w:r>
-      <w:proofErr w:type="spellStart"/>
       <w:r>
         <w:t>boxplot</w:t>
       </w:r>
-      <w:proofErr w:type="spellEnd"/>
       <w:r>
         <w:t>. L'analisi ha evidenziato che la distribuzione dei dati rientra interamente nei limiti statistici attesi:</w:t>
       </w:r>
@@ -4452,7 +4257,6 @@
       <w:r>
         <w:t>Le ore di gioco giornaliere (</w:t>
       </w:r>
-      <w:proofErr w:type="spellStart"/>
       <w:r>
         <w:rPr>
           <w:b/>
@@ -4462,7 +4266,6 @@
         </w:rPr>
         <w:t>Daily_Gaming_Hours</w:t>
       </w:r>
-      <w:proofErr w:type="spellEnd"/>
       <w:r>
         <w:rPr>
           <w:b/>
@@ -4482,10 +4285,8 @@
         </w:numPr>
       </w:pPr>
       <w:r>
-        <w:lastRenderedPageBreak/>
         <w:t>Le ore di sonno (</w:t>
       </w:r>
-      <w:proofErr w:type="spellStart"/>
       <w:r>
         <w:rPr>
           <w:b/>
@@ -4495,7 +4296,6 @@
         </w:rPr>
         <w:t>Sleep_Hours</w:t>
       </w:r>
-      <w:proofErr w:type="spellEnd"/>
       <w:r>
         <w:t>) sono comprese tra 4.5 e 8.5, senza estremi fisiologicamente impossibili.</w:t>
       </w:r>
@@ -4517,7 +4317,7 @@
           <w:noProof/>
         </w:rPr>
         <w:drawing>
-          <wp:inline distT="0" distB="0" distL="0" distR="0" wp14:anchorId="6CE288BD" wp14:editId="1D39A11A">
+          <wp:inline distT="0" distB="0" distL="0" distR="0" wp14:anchorId="6CE288BD" wp14:editId="322207F0">
             <wp:extent cx="5730240" cy="3169920"/>
             <wp:effectExtent l="0" t="0" r="3810" b="0"/>
             <wp:docPr id="448016785" name="Immagine 1" descr="Immagine che contiene testo, schermata, diagramma, Rettangolo&#10;&#10;Il contenuto generato dall'IA potrebbe non essere corretto."/>
@@ -4568,55 +4368,31 @@
     </w:p>
     <w:p>
       <w:pPr>
-        <w:pStyle w:val="Paragrafoelenco"/>
+        <w:pStyle w:val="ListParagraph"/>
         <w:numPr>
           <w:ilvl w:val="0"/>
           <w:numId w:val="15"/>
         </w:numPr>
       </w:pPr>
       <w:r>
-        <w:t xml:space="preserve">Colonna 'Age': 0 </w:t>
-      </w:r>
-      <w:proofErr w:type="spellStart"/>
-      <w:r>
-        <w:t>outlier</w:t>
-      </w:r>
-      <w:proofErr w:type="spellEnd"/>
-      <w:r>
-        <w:t xml:space="preserve"> rilevati.</w:t>
-      </w:r>
-    </w:p>
-    <w:p>
-      <w:pPr>
-        <w:pStyle w:val="Paragrafoelenco"/>
+        <w:t>Colonna 'Age': 0 outlier rilevati.</w:t>
+      </w:r>
+    </w:p>
+    <w:p>
+      <w:pPr>
+        <w:pStyle w:val="ListParagraph"/>
         <w:numPr>
           <w:ilvl w:val="0"/>
           <w:numId w:val="15"/>
         </w:numPr>
       </w:pPr>
       <w:r>
-        <w:t>Colonna '</w:t>
-      </w:r>
-      <w:proofErr w:type="spellStart"/>
-      <w:r>
-        <w:t>Daily_Gaming_Hours</w:t>
-      </w:r>
-      <w:proofErr w:type="spellEnd"/>
-      <w:r>
-        <w:t xml:space="preserve">': 0 </w:t>
-      </w:r>
-      <w:proofErr w:type="spellStart"/>
-      <w:r>
-        <w:t>outlier</w:t>
-      </w:r>
-      <w:proofErr w:type="spellEnd"/>
-      <w:r>
-        <w:t xml:space="preserve"> rilevati.</w:t>
-      </w:r>
-    </w:p>
-    <w:p>
-      <w:pPr>
-        <w:pStyle w:val="Paragrafoelenco"/>
+        <w:t>Colonna 'Daily_Gaming_Hours': 0 outlier rilevati.</w:t>
+      </w:r>
+    </w:p>
+    <w:p>
+      <w:pPr>
+        <w:pStyle w:val="ListParagraph"/>
         <w:numPr>
           <w:ilvl w:val="0"/>
           <w:numId w:val="15"/>
@@ -4629,110 +4405,48 @@
         <w:rPr>
           <w:lang w:val="en-US"/>
         </w:rPr>
-        <w:t>Colonna '</w:t>
-      </w:r>
-      <w:proofErr w:type="spellStart"/>
-      <w:r>
-        <w:rPr>
-          <w:lang w:val="en-US"/>
-        </w:rPr>
-        <w:t>Weekly_Gaming_Hours</w:t>
-      </w:r>
-      <w:proofErr w:type="spellEnd"/>
-      <w:r>
-        <w:rPr>
-          <w:lang w:val="en-US"/>
-        </w:rPr>
-        <w:t>': 0 outlier rilevati.</w:t>
-      </w:r>
-    </w:p>
-    <w:p>
-      <w:pPr>
-        <w:pStyle w:val="Paragrafoelenco"/>
+        <w:t>Colonna 'Weekly_Gaming_Hours': 0 outlier rilevati.</w:t>
+      </w:r>
+    </w:p>
+    <w:p>
+      <w:pPr>
+        <w:pStyle w:val="ListParagraph"/>
         <w:numPr>
           <w:ilvl w:val="0"/>
           <w:numId w:val="15"/>
         </w:numPr>
       </w:pPr>
       <w:r>
-        <w:t>Colonna '</w:t>
-      </w:r>
-      <w:proofErr w:type="spellStart"/>
-      <w:r>
-        <w:t>Sleep_Hours</w:t>
-      </w:r>
-      <w:proofErr w:type="spellEnd"/>
-      <w:r>
-        <w:t xml:space="preserve">': 0 </w:t>
-      </w:r>
-      <w:proofErr w:type="spellStart"/>
-      <w:r>
-        <w:t>outlier</w:t>
-      </w:r>
-      <w:proofErr w:type="spellEnd"/>
-      <w:r>
-        <w:t xml:space="preserve"> rilevati.</w:t>
-      </w:r>
-    </w:p>
-    <w:p>
-      <w:pPr>
-        <w:pStyle w:val="Paragrafoelenco"/>
+        <w:t>Colonna 'Sleep_Hours': 0 outlier rilevati.</w:t>
+      </w:r>
+    </w:p>
+    <w:p>
+      <w:pPr>
+        <w:pStyle w:val="ListParagraph"/>
         <w:numPr>
           <w:ilvl w:val="0"/>
           <w:numId w:val="15"/>
         </w:numPr>
       </w:pPr>
       <w:r>
-        <w:t>Colonna '</w:t>
-      </w:r>
-      <w:proofErr w:type="spellStart"/>
-      <w:r>
-        <w:t>Stress_Level</w:t>
-      </w:r>
-      <w:proofErr w:type="spellEnd"/>
-      <w:r>
-        <w:t xml:space="preserve">': 0 </w:t>
-      </w:r>
-      <w:proofErr w:type="spellStart"/>
-      <w:r>
-        <w:t>outlier</w:t>
-      </w:r>
-      <w:proofErr w:type="spellEnd"/>
-      <w:r>
-        <w:t xml:space="preserve"> rilevati.</w:t>
-      </w:r>
-    </w:p>
-    <w:p>
-      <w:pPr>
-        <w:pStyle w:val="Paragrafoelenco"/>
+        <w:t>Colonna 'Stress_Level': 0 outlier rilevati.</w:t>
+      </w:r>
+    </w:p>
+    <w:p>
+      <w:pPr>
+        <w:pStyle w:val="ListParagraph"/>
         <w:numPr>
           <w:ilvl w:val="0"/>
           <w:numId w:val="15"/>
         </w:numPr>
       </w:pPr>
       <w:r>
-        <w:t>Colonna '</w:t>
-      </w:r>
-      <w:proofErr w:type="spellStart"/>
-      <w:r>
-        <w:t>Focus_Level</w:t>
-      </w:r>
-      <w:proofErr w:type="spellEnd"/>
-      <w:r>
-        <w:t xml:space="preserve">': 0 </w:t>
-      </w:r>
-      <w:proofErr w:type="spellStart"/>
-      <w:r>
-        <w:t>outlier</w:t>
-      </w:r>
-      <w:proofErr w:type="spellEnd"/>
-      <w:r>
-        <w:t xml:space="preserve"> rilevati.</w:t>
-      </w:r>
-    </w:p>
-    <w:p>
-      <w:pPr>
-        <w:pStyle w:val="Paragrafoelenco"/>
+        <w:t>Colonna 'Focus_Level': 0 outlier rilevati.</w:t>
+      </w:r>
+    </w:p>
+    <w:p>
+      <w:pPr>
+        <w:pStyle w:val="ListParagraph"/>
         <w:numPr>
           <w:ilvl w:val="0"/>
           <w:numId w:val="15"/>
@@ -4745,49 +4459,19 @@
         <w:rPr>
           <w:lang w:val="en-US"/>
         </w:rPr>
-        <w:t>Colonna '</w:t>
-      </w:r>
-      <w:proofErr w:type="spellStart"/>
-      <w:r>
-        <w:rPr>
-          <w:lang w:val="en-US"/>
-        </w:rPr>
-        <w:t>Academic_or_Work_Score</w:t>
-      </w:r>
-      <w:proofErr w:type="spellEnd"/>
-      <w:r>
-        <w:rPr>
-          <w:lang w:val="en-US"/>
-        </w:rPr>
-        <w:t>': 0 outlier rilevati.</w:t>
-      </w:r>
-    </w:p>
-    <w:p>
-      <w:pPr>
-        <w:pStyle w:val="Paragrafoelenco"/>
+        <w:t>Colonna 'Academic_or_Work_Score': 0 outlier rilevati.</w:t>
+      </w:r>
+    </w:p>
+    <w:p>
+      <w:pPr>
+        <w:pStyle w:val="ListParagraph"/>
         <w:numPr>
           <w:ilvl w:val="0"/>
           <w:numId w:val="15"/>
         </w:numPr>
       </w:pPr>
       <w:r>
-        <w:t>Colonna '</w:t>
-      </w:r>
-      <w:proofErr w:type="spellStart"/>
-      <w:r>
-        <w:t>Productivity_Level</w:t>
-      </w:r>
-      <w:proofErr w:type="spellEnd"/>
-      <w:r>
-        <w:t xml:space="preserve">': 0 </w:t>
-      </w:r>
-      <w:proofErr w:type="spellStart"/>
-      <w:r>
-        <w:t>outlier</w:t>
-      </w:r>
-      <w:proofErr w:type="spellEnd"/>
-      <w:r>
-        <w:t xml:space="preserve"> rilevati.</w:t>
+        <w:t>Colonna 'Productivity_Level': 0 outlier rilevati.</w:t>
       </w:r>
     </w:p>
     <w:p>
@@ -4802,7 +4486,7 @@
     </w:p>
     <w:p>
       <w:pPr>
-        <w:pStyle w:val="Titolo2"/>
+        <w:pStyle w:val="Heading2"/>
       </w:pPr>
       <w:bookmarkStart w:id="10" w:name="_Toc218966100"/>
       <w:r>
@@ -4938,7 +4622,6 @@
         <w:rPr>
           <w:noProof/>
         </w:rPr>
-        <w:lastRenderedPageBreak/>
         <w:drawing>
           <wp:inline distT="0" distB="0" distL="0" distR="0" wp14:anchorId="7D1CE18F" wp14:editId="780703FF">
             <wp:extent cx="4931635" cy="2959200"/>
@@ -4991,7 +4674,7 @@
     </w:p>
     <w:p>
       <w:pPr>
-        <w:pStyle w:val="Titolo2"/>
+        <w:pStyle w:val="Heading2"/>
       </w:pPr>
       <w:bookmarkStart w:id="11" w:name="_Toc218966101"/>
       <w:r>
@@ -5090,19 +4773,13 @@
       </w:r>
     </w:p>
     <w:p>
-      <w:proofErr w:type="gramStart"/>
-      <w:r>
-        <w:lastRenderedPageBreak/>
-        <w:t>la classificazioni</w:t>
-      </w:r>
-      <w:proofErr w:type="gramEnd"/>
-      <w:r>
-        <w:t xml:space="preserve"> e quali invece danno informazioni ridondanti.</w:t>
-      </w:r>
-    </w:p>
-    <w:p>
-      <w:pPr>
-        <w:pStyle w:val="Paragrafoelenco"/>
+      <w:r>
+        <w:t>la classificazioni e quali invece danno informazioni ridondanti.</w:t>
+      </w:r>
+    </w:p>
+    <w:p>
+      <w:pPr>
+        <w:pStyle w:val="ListParagraph"/>
         <w:numPr>
           <w:ilvl w:val="0"/>
           <w:numId w:val="17"/>
@@ -5113,109 +4790,80 @@
           <w:b/>
           <w:bCs/>
         </w:rPr>
-        <w:t xml:space="preserve">Correlazione Perfetta (1.00): Tra </w:t>
-      </w:r>
-      <w:proofErr w:type="spellStart"/>
+        <w:t>Correlazione Perfetta (1.00): Tra Daily_Gaming_Hours e Weekly_Gaming_Hours</w:t>
+      </w:r>
+      <w:r>
+        <w:t xml:space="preserve"> c'è una correlazione totale. Questo indica una ridondanza</w:t>
+      </w:r>
+      <w:r>
+        <w:t>, dato che le ore di gioco settimanali sono ricavabili da quelle giornaliere</w:t>
+      </w:r>
+      <w:r>
+        <w:t>. Per evitare</w:t>
+      </w:r>
+      <w:r>
+        <w:t xml:space="preserve"> problemi di</w:t>
+      </w:r>
+      <w:r>
+        <w:t xml:space="preserve"> </w:t>
+      </w:r>
+      <w:r>
+        <w:t>multicollinearità</w:t>
+      </w:r>
+      <w:r>
+        <w:t xml:space="preserve"> </w:t>
+      </w:r>
+      <w:r>
+        <w:t xml:space="preserve">è </w:t>
+      </w:r>
+      <w:r>
+        <w:t xml:space="preserve">necessario </w:t>
+      </w:r>
+      <w:r>
+        <w:t xml:space="preserve">rimuovere </w:t>
+      </w:r>
+      <w:r>
+        <w:t xml:space="preserve">la </w:t>
+      </w:r>
+      <w:r>
+        <w:t>f</w:t>
+      </w:r>
+      <w:r>
+        <w:t xml:space="preserve">eature </w:t>
+      </w:r>
       <w:r>
         <w:rPr>
           <w:b/>
           <w:bCs/>
         </w:rPr>
-        <w:t>Daily_Gaming_Hours</w:t>
-      </w:r>
-      <w:proofErr w:type="spellEnd"/>
+        <w:t>Weekly_Gaming_Hours</w:t>
+      </w:r>
       <w:r>
         <w:rPr>
           <w:b/>
           <w:bCs/>
         </w:rPr>
-        <w:t xml:space="preserve"> e </w:t>
-      </w:r>
-      <w:proofErr w:type="spellStart"/>
+        <w:t xml:space="preserve">, </w:t>
+      </w:r>
+      <w:r>
+        <w:t xml:space="preserve">perché </w:t>
+      </w:r>
+      <w:r>
+        <w:t>l</w:t>
+      </w:r>
+      <w:r>
+        <w:t>e</w:t>
+      </w:r>
+      <w:r>
+        <w:t xml:space="preserve"> </w:t>
+      </w:r>
       <w:r>
         <w:rPr>
           <w:b/>
           <w:bCs/>
         </w:rPr>
-        <w:t>Weekly_Gaming_Hours</w:t>
-      </w:r>
-      <w:proofErr w:type="spellEnd"/>
-      <w:r>
-        <w:t xml:space="preserve"> c'è una correlazione totale. Questo indica una ridondanza</w:t>
-      </w:r>
-      <w:r>
-        <w:t>, dato che le ore di gioco settimanali sono ricavabili da quelle giornaliere</w:t>
-      </w:r>
-      <w:r>
-        <w:t>. Per evitare</w:t>
-      </w:r>
-      <w:r>
-        <w:t xml:space="preserve"> problemi di</w:t>
-      </w:r>
-      <w:r>
-        <w:t xml:space="preserve"> </w:t>
-      </w:r>
-      <w:r>
-        <w:t>multicollinearità</w:t>
-      </w:r>
-      <w:r>
-        <w:t xml:space="preserve"> </w:t>
-      </w:r>
-      <w:r>
-        <w:t xml:space="preserve">è </w:t>
-      </w:r>
-      <w:r>
-        <w:t xml:space="preserve">necessario </w:t>
-      </w:r>
-      <w:r>
-        <w:t xml:space="preserve">rimuovere </w:t>
-      </w:r>
-      <w:r>
-        <w:t xml:space="preserve">la </w:t>
-      </w:r>
-      <w:r>
-        <w:t>f</w:t>
-      </w:r>
-      <w:r>
-        <w:t xml:space="preserve">eature </w:t>
-      </w:r>
-      <w:proofErr w:type="spellStart"/>
-      <w:r>
-        <w:rPr>
-          <w:b/>
-          <w:bCs/>
-        </w:rPr>
-        <w:t>Weekly_Gaming_Hours</w:t>
-      </w:r>
-      <w:proofErr w:type="spellEnd"/>
-      <w:r>
-        <w:rPr>
-          <w:b/>
-          <w:bCs/>
-        </w:rPr>
-        <w:t xml:space="preserve">, </w:t>
-      </w:r>
-      <w:r>
-        <w:t xml:space="preserve">perché </w:t>
-      </w:r>
-      <w:r>
-        <w:t>l</w:t>
-      </w:r>
-      <w:r>
-        <w:t>e</w:t>
-      </w:r>
-      <w:r>
-        <w:t xml:space="preserve"> </w:t>
-      </w:r>
-      <w:proofErr w:type="spellStart"/>
-      <w:r>
-        <w:rPr>
-          <w:b/>
-          <w:bCs/>
-        </w:rPr>
         <w:t>Daily_Gaming_Hours</w:t>
       </w:r>
-      <w:proofErr w:type="spellEnd"/>
       <w:r>
         <w:t xml:space="preserve"> è una feature </w:t>
       </w:r>
@@ -5237,27 +4885,18 @@
     </w:p>
     <w:p>
       <w:pPr>
-        <w:pStyle w:val="Paragrafoelenco"/>
+        <w:pStyle w:val="ListParagraph"/>
         <w:numPr>
           <w:ilvl w:val="0"/>
           <w:numId w:val="17"/>
         </w:numPr>
       </w:pPr>
-      <w:proofErr w:type="spellStart"/>
       <w:r>
         <w:rPr>
           <w:b/>
           <w:lang w:val="en-US"/>
         </w:rPr>
-        <w:t>Correlazione</w:t>
-      </w:r>
-      <w:proofErr w:type="spellEnd"/>
-      <w:r>
-        <w:rPr>
-          <w:b/>
-          <w:lang w:val="en-US"/>
-        </w:rPr>
-        <w:t xml:space="preserve"> </w:t>
+        <w:t xml:space="preserve">Correlazione </w:t>
       </w:r>
       <w:r>
         <w:rPr>
@@ -5280,37 +4919,12 @@
           <w:b/>
           <w:lang w:val="en-US"/>
         </w:rPr>
-        <w:t xml:space="preserve"> (0.96): Tra </w:t>
-      </w:r>
-      <w:proofErr w:type="spellStart"/>
-      <w:r>
-        <w:rPr>
-          <w:b/>
+        <w:t xml:space="preserve"> (0.96): Tra Academic_or_Work_Score e Productivity_Level</w:t>
+      </w:r>
+      <w:r>
+        <w:rPr>
           <w:lang w:val="en-US"/>
         </w:rPr>
-        <w:t>Academic_or_Work_Score</w:t>
-      </w:r>
-      <w:proofErr w:type="spellEnd"/>
-      <w:r>
-        <w:rPr>
-          <w:b/>
-          <w:lang w:val="en-US"/>
-        </w:rPr>
-        <w:t xml:space="preserve"> e </w:t>
-      </w:r>
-      <w:proofErr w:type="spellStart"/>
-      <w:r>
-        <w:rPr>
-          <w:b/>
-          <w:lang w:val="en-US"/>
-        </w:rPr>
-        <w:t>Productivity_Level</w:t>
-      </w:r>
-      <w:proofErr w:type="spellEnd"/>
-      <w:r>
-        <w:rPr>
-          <w:lang w:val="en-US"/>
-        </w:rPr>
         <w:t xml:space="preserve">. </w:t>
       </w:r>
       <w:r>
@@ -5328,7 +4942,6 @@
       <w:r>
         <w:t xml:space="preserve"> di </w:t>
       </w:r>
-      <w:proofErr w:type="spellStart"/>
       <w:r>
         <w:rPr>
           <w:b/>
@@ -5336,14 +4949,12 @@
         </w:rPr>
         <w:t>Academic_or_Work_Score</w:t>
       </w:r>
-      <w:proofErr w:type="spellEnd"/>
       <w:r>
         <w:t xml:space="preserve"> verrà influenzato eccessivamente</w:t>
       </w:r>
       <w:r>
         <w:t xml:space="preserve"> da quello di </w:t>
       </w:r>
-      <w:proofErr w:type="spellStart"/>
       <w:r>
         <w:rPr>
           <w:b/>
@@ -5351,7 +4962,6 @@
         </w:rPr>
         <w:t>Productivity_Level</w:t>
       </w:r>
-      <w:proofErr w:type="spellEnd"/>
       <w:r>
         <w:rPr>
           <w:b/>
@@ -5365,7 +4975,6 @@
       <w:r>
         <w:t xml:space="preserve">la feature </w:t>
       </w:r>
-      <w:proofErr w:type="spellStart"/>
       <w:r>
         <w:rPr>
           <w:b/>
@@ -5373,7 +4982,6 @@
         </w:rPr>
         <w:t>Productivity_Level</w:t>
       </w:r>
-      <w:proofErr w:type="spellEnd"/>
       <w:r>
         <w:rPr>
           <w:b/>
@@ -5384,7 +4992,7 @@
     </w:p>
     <w:p>
       <w:pPr>
-        <w:pStyle w:val="Paragrafoelenco"/>
+        <w:pStyle w:val="ListParagraph"/>
         <w:numPr>
           <w:ilvl w:val="0"/>
           <w:numId w:val="17"/>
@@ -5398,15 +5006,7 @@
         <w:t>Correlazioni Deboli:</w:t>
       </w:r>
       <w:r>
-        <w:t xml:space="preserve"> Sorprendentemente, in questo dataset, le ore di gioco (</w:t>
-      </w:r>
-      <w:proofErr w:type="spellStart"/>
-      <w:r>
-        <w:t>Daily_Gaming_Hours</w:t>
-      </w:r>
-      <w:proofErr w:type="spellEnd"/>
-      <w:r>
-        <w:t xml:space="preserve">) mostrano una correlazione quasi nulla con lo stress o le ore di sonno (valori vicini allo 0). Questo significa che non esiste un legame </w:t>
+        <w:t xml:space="preserve"> Sorprendentemente, in questo dataset, le ore di gioco (Daily_Gaming_Hours) mostrano una correlazione quasi nulla con lo stress o le ore di sonno (valori vicini allo 0). Questo significa che non esiste un legame </w:t>
       </w:r>
       <w:r>
         <w:rPr>
@@ -5421,7 +5021,7 @@
     </w:p>
     <w:p>
       <w:pPr>
-        <w:pStyle w:val="Titolo2"/>
+        <w:pStyle w:val="Heading2"/>
       </w:pPr>
       <w:r>
         <w:t xml:space="preserve"> </w:t>
@@ -5434,12 +5034,11 @@
     </w:p>
     <w:p>
       <w:pPr>
-        <w:pStyle w:val="NormaleWeb"/>
+        <w:pStyle w:val="NormalWeb"/>
       </w:pPr>
       <w:r>
         <w:t xml:space="preserve">A completamento dell'analisi preliminare sulla qualità del dataset, è stata effettuata una verifica volta ad escludere la presenza di record duplicati che potessero introdurre </w:t>
       </w:r>
-      <w:proofErr w:type="spellStart"/>
       <w:r>
         <w:rPr>
           <w:b/>
@@ -5447,7 +5046,6 @@
         </w:rPr>
         <w:t>bias</w:t>
       </w:r>
-      <w:proofErr w:type="spellEnd"/>
       <w:r>
         <w:t xml:space="preserve"> nelle stime statistiche o </w:t>
       </w:r>
@@ -5464,7 +5062,7 @@
     </w:p>
     <w:p>
       <w:pPr>
-        <w:pStyle w:val="NormaleWeb"/>
+        <w:pStyle w:val="NormalWeb"/>
       </w:pPr>
       <w:r>
         <w:t>Pur non considerando più la feature</w:t>
@@ -5472,14 +5070,12 @@
       <w:r>
         <w:t xml:space="preserve"> </w:t>
       </w:r>
-      <w:proofErr w:type="spellStart"/>
       <w:r>
         <w:rPr>
           <w:b/>
         </w:rPr>
         <w:t>User_ID</w:t>
       </w:r>
-      <w:proofErr w:type="spellEnd"/>
       <w:r>
         <w:t>, poiché non utile per</w:t>
       </w:r>
@@ -5502,15 +5098,7 @@
         <w:t>.</w:t>
       </w:r>
       <w:r>
-        <w:t xml:space="preserve"> Il controllo è stato fatto in codice </w:t>
-      </w:r>
-      <w:proofErr w:type="spellStart"/>
-      <w:r>
-        <w:t>python</w:t>
-      </w:r>
-      <w:proofErr w:type="spellEnd"/>
-      <w:r>
-        <w:t xml:space="preserve"> </w:t>
+        <w:t xml:space="preserve"> Il controllo è stato fatto in codice python </w:t>
       </w:r>
       <w:r>
         <w:t xml:space="preserve">utilizzando </w:t>
@@ -5523,32 +5111,7 @@
           <w:b/>
           <w:bCs/>
         </w:rPr>
-        <w:t xml:space="preserve">funzione </w:t>
-      </w:r>
-      <w:proofErr w:type="spellStart"/>
-      <w:proofErr w:type="gramStart"/>
-      <w:r>
-        <w:rPr>
-          <w:b/>
-          <w:bCs/>
-        </w:rPr>
-        <w:t>duplicated</w:t>
-      </w:r>
-      <w:proofErr w:type="spellEnd"/>
-      <w:r>
-        <w:rPr>
-          <w:b/>
-          <w:bCs/>
-        </w:rPr>
-        <w:t>(</w:t>
-      </w:r>
-      <w:proofErr w:type="gramEnd"/>
-      <w:r>
-        <w:rPr>
-          <w:b/>
-          <w:bCs/>
-        </w:rPr>
-        <w:t>)</w:t>
+        <w:t>funzione duplicated()</w:t>
       </w:r>
       <w:r>
         <w:t xml:space="preserve"> per ogni istanza</w:t>
@@ -5559,7 +5122,7 @@
     </w:p>
     <w:p>
       <w:pPr>
-        <w:pStyle w:val="Titolo2"/>
+        <w:pStyle w:val="Heading2"/>
       </w:pPr>
       <w:r>
         <w:t xml:space="preserve"> </w:t>
@@ -5572,7 +5135,7 @@
     </w:p>
     <w:p>
       <w:pPr>
-        <w:pStyle w:val="Nessunaspaziatura"/>
+        <w:pStyle w:val="NoSpacing"/>
         <w:rPr>
           <w:i/>
           <w:iCs/>
@@ -5616,6 +5179,9 @@
     </w:p>
     <w:p>
       <w:r>
+        <w:rPr>
+          <w:noProof/>
+        </w:rPr>
         <w:drawing>
           <wp:inline distT="0" distB="0" distL="0" distR="0" wp14:anchorId="4A67B59A" wp14:editId="32CBAB8D">
             <wp:extent cx="5731510" cy="1597025"/>
@@ -5655,7 +5221,7 @@
     </w:p>
     <w:p>
       <w:pPr>
-        <w:pStyle w:val="Nessunaspaziatura"/>
+        <w:pStyle w:val="NoSpacing"/>
         <w:rPr>
           <w:i/>
           <w:iCs/>
@@ -5664,7 +5230,7 @@
     </w:p>
     <w:p>
       <w:pPr>
-        <w:pStyle w:val="Nessunaspaziatura"/>
+        <w:pStyle w:val="NoSpacing"/>
         <w:rPr>
           <w:i/>
           <w:iCs/>
@@ -5673,7 +5239,7 @@
     </w:p>
     <w:p>
       <w:pPr>
-        <w:pStyle w:val="Nessunaspaziatura"/>
+        <w:pStyle w:val="NoSpacing"/>
         <w:rPr>
           <w:i/>
           <w:iCs/>
@@ -5682,7 +5248,7 @@
     </w:p>
     <w:p>
       <w:pPr>
-        <w:pStyle w:val="Nessunaspaziatura"/>
+        <w:pStyle w:val="NoSpacing"/>
         <w:rPr>
           <w:i/>
           <w:iCs/>
@@ -5691,7 +5257,7 @@
     </w:p>
     <w:p>
       <w:pPr>
-        <w:pStyle w:val="Nessunaspaziatura"/>
+        <w:pStyle w:val="NoSpacing"/>
         <w:rPr>
           <w:i/>
           <w:iCs/>
@@ -5718,32 +5284,26 @@
         </w:rPr>
         <w:t xml:space="preserve"> (</w:t>
       </w:r>
-      <w:proofErr w:type="spellStart"/>
       <w:r>
         <w:rPr>
           <w:i/>
           <w:iCs/>
         </w:rPr>
-        <w:t>Gaming_Hours_vs_Performance</w:t>
-      </w:r>
-      <w:proofErr w:type="spellEnd"/>
+        <w:t>Gaming_Hours_vs_Performance versione 1.1.csv</w:t>
+      </w:r>
       <w:r>
         <w:rPr>
           <w:i/>
           <w:iCs/>
         </w:rPr>
-        <w:t xml:space="preserve"> versione 1.1.csv</w:t>
-      </w:r>
-      <w:r>
-        <w:rPr>
-          <w:i/>
-          <w:iCs/>
-        </w:rPr>
         <w:t>)</w:t>
       </w:r>
     </w:p>
     <w:p>
       <w:r>
+        <w:rPr>
+          <w:noProof/>
+        </w:rPr>
         <w:drawing>
           <wp:inline distT="0" distB="0" distL="0" distR="0" wp14:anchorId="130F5903" wp14:editId="19F1D375">
             <wp:extent cx="5343138" cy="1850390"/>
@@ -5797,13 +5357,12 @@
     </w:p>
     <w:p>
       <w:pPr>
-        <w:pStyle w:val="Paragrafoelenco"/>
+        <w:pStyle w:val="ListParagraph"/>
         <w:numPr>
           <w:ilvl w:val="0"/>
           <w:numId w:val="18"/>
         </w:numPr>
       </w:pPr>
-      <w:proofErr w:type="spellStart"/>
       <w:r>
         <w:rPr>
           <w:b/>
@@ -5811,20 +5370,18 @@
         </w:rPr>
         <w:t>User_ID</w:t>
       </w:r>
-      <w:proofErr w:type="spellEnd"/>
       <w:r>
         <w:t xml:space="preserve">  </w:t>
       </w:r>
     </w:p>
     <w:p>
       <w:pPr>
-        <w:pStyle w:val="Paragrafoelenco"/>
+        <w:pStyle w:val="ListParagraph"/>
         <w:numPr>
           <w:ilvl w:val="0"/>
           <w:numId w:val="18"/>
         </w:numPr>
       </w:pPr>
-      <w:proofErr w:type="spellStart"/>
       <w:r>
         <w:rPr>
           <w:b/>
@@ -5832,17 +5389,15 @@
         </w:rPr>
         <w:t>Weekly_Gaming_Hours</w:t>
       </w:r>
-      <w:proofErr w:type="spellEnd"/>
-    </w:p>
-    <w:p>
-      <w:pPr>
-        <w:pStyle w:val="Paragrafoelenco"/>
+    </w:p>
+    <w:p>
+      <w:pPr>
+        <w:pStyle w:val="ListParagraph"/>
         <w:numPr>
           <w:ilvl w:val="0"/>
           <w:numId w:val="18"/>
         </w:numPr>
       </w:pPr>
-      <w:proofErr w:type="spellStart"/>
       <w:r>
         <w:rPr>
           <w:b/>
@@ -5850,54 +5405,53 @@
         </w:rPr>
         <w:t>Productivity_Level</w:t>
       </w:r>
-      <w:proofErr w:type="spellEnd"/>
-    </w:p>
-    <w:p>
-      <w:pPr>
-        <w:rPr>
-          <w:rStyle w:val="Enfasidelicata"/>
-        </w:rPr>
-      </w:pPr>
-      <w:r>
-        <w:rPr>
-          <w:rStyle w:val="Enfasidelicata"/>
+    </w:p>
+    <w:p>
+      <w:pPr>
+        <w:rPr>
+          <w:rStyle w:val="SubtleEmphasis"/>
+        </w:rPr>
+      </w:pPr>
+      <w:r>
+        <w:rPr>
+          <w:rStyle w:val="SubtleEmphasis"/>
         </w:rPr>
         <w:t>(</w:t>
       </w:r>
       <w:r>
         <w:rPr>
-          <w:rStyle w:val="Enfasidelicata"/>
+          <w:rStyle w:val="SubtleEmphasis"/>
         </w:rPr>
         <w:t>le tabelle sono una porzione</w:t>
       </w:r>
       <w:r>
         <w:rPr>
-          <w:rStyle w:val="Enfasidelicata"/>
+          <w:rStyle w:val="SubtleEmphasis"/>
         </w:rPr>
         <w:t xml:space="preserve"> del dataset originale riportate al solo scopo di mostrare </w:t>
       </w:r>
       <w:r>
         <w:rPr>
-          <w:rStyle w:val="Enfasidelicata"/>
+          <w:rStyle w:val="SubtleEmphasis"/>
         </w:rPr>
         <w:t xml:space="preserve">i cambiamenti nelle feature </w:t>
       </w:r>
       <w:r>
         <w:rPr>
-          <w:rStyle w:val="Enfasidelicata"/>
+          <w:rStyle w:val="SubtleEmphasis"/>
         </w:rPr>
         <w:t>non rappresentano la totalità del dataset</w:t>
       </w:r>
       <w:r>
         <w:rPr>
-          <w:rStyle w:val="Enfasidelicata"/>
+          <w:rStyle w:val="SubtleEmphasis"/>
         </w:rPr>
         <w:t>)</w:t>
       </w:r>
     </w:p>
     <w:p>
       <w:pPr>
-        <w:pStyle w:val="Titolo2"/>
+        <w:pStyle w:val="Heading2"/>
       </w:pPr>
       <w:bookmarkStart w:id="14" w:name="_Toc218854884"/>
       <w:bookmarkStart w:id="15" w:name="_Toc218966104"/>
@@ -5922,7 +5476,6 @@
         </w:rPr>
         <w:t xml:space="preserve">La variabile target individuata per lo studio è </w:t>
       </w:r>
-      <w:proofErr w:type="spellStart"/>
       <w:r>
         <w:rPr>
           <w:rFonts w:eastAsia="Times New Roman" w:cs="Times New Roman"/>
@@ -5950,7 +5503,6 @@
         </w:rPr>
         <w:t>Impact</w:t>
       </w:r>
-      <w:proofErr w:type="spellEnd"/>
       <w:r>
         <w:rPr>
           <w:rFonts w:eastAsia="Times New Roman" w:cs="Times New Roman"/>
@@ -5974,7 +5526,6 @@
         </w:rPr>
         <w:t xml:space="preserve">, </w:t>
       </w:r>
-      <w:proofErr w:type="spellStart"/>
       <w:r>
         <w:rPr>
           <w:rFonts w:eastAsia="Times New Roman" w:cs="Times New Roman"/>
@@ -5984,7 +5535,6 @@
         </w:rPr>
         <w:t>Neutral</w:t>
       </w:r>
-      <w:proofErr w:type="spellEnd"/>
       <w:r>
         <w:rPr>
           <w:rFonts w:eastAsia="Times New Roman" w:cs="Times New Roman"/>
@@ -6061,27 +5611,7 @@
           <w:iCs/>
           <w:lang w:eastAsia="it-IT"/>
         </w:rPr>
-        <w:t>"</w:t>
-      </w:r>
-      <w:proofErr w:type="spellStart"/>
-      <w:r>
-        <w:rPr>
-          <w:rFonts w:eastAsia="Times New Roman" w:cs="Times New Roman"/>
-          <w:i/>
-          <w:iCs/>
-          <w:lang w:eastAsia="it-IT"/>
-        </w:rPr>
-        <w:t>Neutral</w:t>
-      </w:r>
-      <w:proofErr w:type="spellEnd"/>
-      <w:r>
-        <w:rPr>
-          <w:rFonts w:eastAsia="Times New Roman" w:cs="Times New Roman"/>
-          <w:i/>
-          <w:iCs/>
-          <w:lang w:eastAsia="it-IT"/>
-        </w:rPr>
-        <w:t>"</w:t>
+        <w:t>"Neutral"</w:t>
       </w:r>
       <w:r>
         <w:rPr>
@@ -6242,39 +5772,7 @@
           <w:rFonts w:eastAsia="Times New Roman" w:cs="Times New Roman"/>
           <w:lang w:eastAsia="it-IT"/>
         </w:rPr>
-        <w:t xml:space="preserve">uesto porterebbe il modello a sviluppare un </w:t>
-      </w:r>
-      <w:proofErr w:type="spellStart"/>
-      <w:r>
-        <w:rPr>
-          <w:rFonts w:eastAsia="Times New Roman" w:cs="Times New Roman"/>
-          <w:lang w:eastAsia="it-IT"/>
-        </w:rPr>
-        <w:t>bias</w:t>
-      </w:r>
-      <w:proofErr w:type="spellEnd"/>
-      <w:r>
-        <w:rPr>
-          <w:rFonts w:eastAsia="Times New Roman" w:cs="Times New Roman"/>
-          <w:lang w:eastAsia="it-IT"/>
-        </w:rPr>
-        <w:t xml:space="preserve"> per cui verrebbe maggiormente predetto il valore </w:t>
-      </w:r>
-      <w:proofErr w:type="spellStart"/>
-      <w:r>
-        <w:rPr>
-          <w:rFonts w:eastAsia="Times New Roman" w:cs="Times New Roman"/>
-          <w:lang w:eastAsia="it-IT"/>
-        </w:rPr>
-        <w:t>neutral</w:t>
-      </w:r>
-      <w:proofErr w:type="spellEnd"/>
-      <w:r>
-        <w:rPr>
-          <w:rFonts w:eastAsia="Times New Roman" w:cs="Times New Roman"/>
-          <w:lang w:eastAsia="it-IT"/>
-        </w:rPr>
-        <w:t>, sfavorendo la predizione delle classi minoritarie “Positive” e “Negative”.</w:t>
+        <w:t>uesto porterebbe il modello a sviluppare un bias per cui verrebbe maggiormente predetto il valore neutral, sfavorendo la predizione delle classi minoritarie “Positive” e “Negative”.</w:t>
       </w:r>
     </w:p>
     <w:p>
@@ -6291,7 +5789,6 @@
           <w:noProof/>
           <w:lang w:eastAsia="it-IT"/>
         </w:rPr>
-        <w:lastRenderedPageBreak/>
         <w:drawing>
           <wp:inline distT="0" distB="0" distL="0" distR="0" wp14:anchorId="65230239" wp14:editId="0B1942F7">
             <wp:extent cx="5731510" cy="3582035"/>
@@ -6340,37 +5837,38 @@
         <w:t>Tra le possibili strategie</w:t>
       </w:r>
       <w:r>
-        <w:t xml:space="preserve"> per riequilibrare il dataset</w:t>
-      </w:r>
-      <w:r>
-        <w:t>, è stata scartata la tecnica dell'</w:t>
-      </w:r>
-      <w:proofErr w:type="spellStart"/>
+        <w:t xml:space="preserve"> per </w:t>
+      </w:r>
+      <w:r>
+        <w:t xml:space="preserve">fornire </w:t>
+      </w:r>
+      <w:r>
+        <w:t xml:space="preserve">dei dati di training equilibrati </w:t>
+      </w:r>
+      <w:r>
+        <w:t xml:space="preserve"> è stata scartata la tecnica dell'</w:t>
+      </w:r>
       <w:r>
         <w:rPr>
           <w:b/>
         </w:rPr>
         <w:t>undersampling</w:t>
       </w:r>
-      <w:proofErr w:type="spellEnd"/>
       <w:r>
         <w:t xml:space="preserve"> (riduzione della classe maggioritaria) poiché, dato il numero limitato di istanze complessive del dataset (1000 righe), tale approccio avrebbe comportato una drastica perdita di informazioni utili, riducendo eccessivamente la base dati disponibile per l'apprendimento</w:t>
       </w:r>
       <w:r>
         <w:t xml:space="preserve">, causando così </w:t>
       </w:r>
-      <w:proofErr w:type="spellStart"/>
       <w:r>
         <w:rPr>
           <w:b/>
         </w:rPr>
         <w:t>underfitting</w:t>
       </w:r>
-      <w:proofErr w:type="spellEnd"/>
       <w:r>
         <w:t xml:space="preserve">. Si è optato pertanto per una tecnica di </w:t>
       </w:r>
-      <w:proofErr w:type="spellStart"/>
       <w:r>
         <w:rPr>
           <w:b/>
@@ -6378,7 +5876,6 @@
         </w:rPr>
         <w:t>Oversampling</w:t>
       </w:r>
-      <w:proofErr w:type="spellEnd"/>
       <w:r>
         <w:t xml:space="preserve">, nello specifico </w:t>
       </w:r>
@@ -6397,56 +5894,26 @@
         <w:t>NC</w:t>
       </w:r>
       <w:r>
-        <w:t xml:space="preserve"> (</w:t>
-      </w:r>
-      <w:proofErr w:type="spellStart"/>
-      <w:r>
-        <w:t>Synthetic</w:t>
-      </w:r>
-      <w:proofErr w:type="spellEnd"/>
+        <w:t xml:space="preserve"> (Synthetic Minority Over-sampling Technique</w:t>
+      </w:r>
+      <w:r>
+        <w:t xml:space="preserve"> Nominal Continous</w:t>
+      </w:r>
+      <w:r>
+        <w:t>). Questa scelta ha permesso di generare sinteticamente nuove istanze per le classi minoritarie, arricchendo lo spazio delle feature e consentendo al modello di apprendere confini decisionali più robusti senza sacrificare i dati reali della classe dominante</w:t>
+      </w:r>
+      <w:r>
+        <w:t>.</w:t>
+      </w:r>
       <w:r>
         <w:t xml:space="preserve"> </w:t>
       </w:r>
-      <w:proofErr w:type="spellStart"/>
-      <w:r>
-        <w:t>Minority</w:t>
-      </w:r>
-      <w:proofErr w:type="spellEnd"/>
-      <w:r>
-        <w:t xml:space="preserve"> Over-sampling Technique</w:t>
-      </w:r>
-      <w:r>
-        <w:t xml:space="preserve"> </w:t>
-      </w:r>
-      <w:proofErr w:type="spellStart"/>
-      <w:r>
-        <w:t>Nominal</w:t>
-      </w:r>
-      <w:proofErr w:type="spellEnd"/>
-      <w:r>
-        <w:t xml:space="preserve"> </w:t>
-      </w:r>
-      <w:proofErr w:type="spellStart"/>
-      <w:r>
-        <w:t>Continous</w:t>
-      </w:r>
-      <w:proofErr w:type="spellEnd"/>
-      <w:r>
-        <w:t>). Questa scelta ha permesso di generare sinteticamente nuove istanze per le classi minoritarie, arricchendo lo spazio delle feature e consentendo al modello di apprendere confini decisionali più robusti senza sacrificare i dati reali della classe dominante</w:t>
-      </w:r>
-      <w:r>
-        <w:t>.</w:t>
-      </w:r>
-      <w:r>
-        <w:t xml:space="preserve"> </w:t>
-      </w:r>
     </w:p>
     <w:p>
       <w:r>
         <w:rPr>
           <w:noProof/>
         </w:rPr>
-        <w:lastRenderedPageBreak/>
         <w:drawing>
           <wp:inline distT="0" distB="0" distL="0" distR="0" wp14:anchorId="43F8F98B" wp14:editId="7991C616">
             <wp:extent cx="5731510" cy="4298950"/>
@@ -6609,22 +6076,14 @@
         <w:t xml:space="preserve"> rimanente per i dati di test</w:t>
       </w:r>
       <w:r>
-        <w:t xml:space="preserve">, </w:t>
-      </w:r>
-      <w:proofErr w:type="gramStart"/>
-      <w:r>
-        <w:t>cosi</w:t>
-      </w:r>
-      <w:proofErr w:type="gramEnd"/>
-      <w:r>
-        <w:t xml:space="preserve"> da avere un modello ben addestrato.</w:t>
-      </w:r>
-    </w:p>
-    <w:p>
-      <w:pPr>
-        <w:pStyle w:val="Titolo2"/>
-        <w:rPr>
-          <w:rStyle w:val="Enfasidelicata"/>
+        <w:t>, cosi da avere un modello ben addestrato.</w:t>
+      </w:r>
+    </w:p>
+    <w:p>
+      <w:pPr>
+        <w:pStyle w:val="Heading2"/>
+        <w:rPr>
+          <w:rStyle w:val="SubtleEmphasis"/>
           <w:i w:val="0"/>
           <w:iCs w:val="0"/>
           <w:color w:val="auto"/>
@@ -6632,7 +6091,7 @@
       </w:pPr>
       <w:r>
         <w:rPr>
-          <w:rStyle w:val="Enfasidelicata"/>
+          <w:rStyle w:val="SubtleEmphasis"/>
           <w:i w:val="0"/>
           <w:iCs w:val="0"/>
           <w:color w:val="4C94D8" w:themeColor="text2" w:themeTint="80"/>
@@ -6642,7 +6101,7 @@
       <w:bookmarkStart w:id="16" w:name="_Toc218966105"/>
       <w:r>
         <w:rPr>
-          <w:rStyle w:val="Enfasidelicata"/>
+          <w:rStyle w:val="SubtleEmphasis"/>
           <w:i w:val="0"/>
           <w:iCs w:val="0"/>
           <w:color w:val="4C94D8" w:themeColor="text2" w:themeTint="80"/>
@@ -6651,7 +6110,7 @@
       </w:r>
       <w:r>
         <w:rPr>
-          <w:rStyle w:val="Enfasidelicata"/>
+          <w:rStyle w:val="SubtleEmphasis"/>
           <w:i w:val="0"/>
           <w:iCs w:val="0"/>
           <w:color w:val="4C94D8" w:themeColor="text2" w:themeTint="80"/>
@@ -6660,7 +6119,7 @@
       </w:r>
       <w:r>
         <w:rPr>
-          <w:rStyle w:val="Enfasidelicata"/>
+          <w:rStyle w:val="SubtleEmphasis"/>
           <w:i w:val="0"/>
           <w:iCs w:val="0"/>
           <w:color w:val="4C94D8" w:themeColor="text2" w:themeTint="80"/>
@@ -6689,23 +6148,10 @@
         <w:t xml:space="preserve"> stato deciso di codificare le variabili categoriche utilizzando la codifica </w:t>
       </w:r>
       <w:r>
-        <w:t>label-</w:t>
-      </w:r>
-      <w:proofErr w:type="spellStart"/>
-      <w:r>
-        <w:t>encoding</w:t>
-      </w:r>
-      <w:proofErr w:type="spellEnd"/>
-      <w:r>
-        <w:t xml:space="preserve"> e l’utilizzo delle </w:t>
-      </w:r>
-      <w:proofErr w:type="gramStart"/>
-      <w:r>
-        <w:t>variabili ”</w:t>
-      </w:r>
-      <w:proofErr w:type="spellStart"/>
-      <w:r>
-        <w:t>dummy</w:t>
+        <w:t>label-encoding</w:t>
+      </w:r>
+      <w:r>
+        <w:t xml:space="preserve"> e l’utilizzo delle variabili ”dummy</w:t>
       </w:r>
       <w:r>
         <w:t>”</w:t>
@@ -6719,8 +6165,6 @@
       <w:r>
         <w:t>é</w:t>
       </w:r>
-      <w:proofErr w:type="spellEnd"/>
-      <w:proofErr w:type="gramEnd"/>
       <w:r>
         <w:t xml:space="preserve"> i modelli di Machine Learning</w:t>
       </w:r>
@@ -6739,15 +6183,7 @@
     </w:p>
     <w:p>
       <w:r>
-        <w:t xml:space="preserve">(es. Negative=0, </w:t>
-      </w:r>
-      <w:proofErr w:type="spellStart"/>
-      <w:r>
-        <w:t>Neutral</w:t>
-      </w:r>
-      <w:proofErr w:type="spellEnd"/>
-      <w:r>
-        <w:t>=1, Positive=2)</w:t>
+        <w:t>(es. Negative=0, Neutral=1, Positive=2)</w:t>
       </w:r>
     </w:p>
     <w:p>
@@ -6785,7 +6221,6 @@
       <w:r>
         <w:t xml:space="preserve"> utilizzando il </w:t>
       </w:r>
-      <w:proofErr w:type="spellStart"/>
       <w:r>
         <w:rPr>
           <w:b/>
@@ -6793,7 +6228,6 @@
         </w:rPr>
         <w:t>MinMaxScaler</w:t>
       </w:r>
-      <w:proofErr w:type="spellEnd"/>
       <w:r>
         <w:t xml:space="preserve">, portando tutte le feature numeriche nel range </w:t>
       </w:r>
@@ -6813,16 +6247,7 @@
     </w:p>
     <w:p>
       <w:r>
-        <w:lastRenderedPageBreak/>
-        <w:t xml:space="preserve">L'algoritmo di </w:t>
-      </w:r>
-      <w:proofErr w:type="spellStart"/>
-      <w:r>
-        <w:t>sovracampionamento</w:t>
-      </w:r>
-      <w:proofErr w:type="spellEnd"/>
-      <w:r>
-        <w:t xml:space="preserve"> sintetico (SMOTE</w:t>
+        <w:t>L'algoritmo di sovracampionamento sintetico (SMOTE</w:t>
       </w:r>
       <w:r>
         <w:t>NC</w:t>
@@ -6830,71 +6255,35 @@
       <w:r>
         <w:t xml:space="preserve">), utilizzato per bilanciare le classi, si basa sul calcolo della distanza Euclidea tra i campioni. Senza normalizzazione, le feature con ordini di grandezza maggiori (es. </w:t>
       </w:r>
-      <w:proofErr w:type="spellStart"/>
       <w:r>
         <w:rPr>
           <w:i/>
           <w:iCs/>
         </w:rPr>
-        <w:t>Academic_</w:t>
-      </w:r>
-      <w:proofErr w:type="gramStart"/>
+        <w:t>Academic_Score</w:t>
+      </w:r>
+      <w:r>
+        <w:t xml:space="preserve"> ) avrebbero dominato il calcolo della distanza rispetto a quelle con valori piccoli (es. </w:t>
+      </w:r>
       <w:r>
         <w:rPr>
           <w:i/>
           <w:iCs/>
         </w:rPr>
-        <w:t>Score</w:t>
-      </w:r>
-      <w:proofErr w:type="spellEnd"/>
-      <w:r>
-        <w:t xml:space="preserve"> )</w:t>
-      </w:r>
-      <w:proofErr w:type="gramEnd"/>
-      <w:r>
-        <w:t xml:space="preserve"> avrebbero dominato il calcolo della distanza rispetto a quelle con valori piccoli (es. </w:t>
-      </w:r>
-      <w:proofErr w:type="spellStart"/>
-      <w:r>
-        <w:rPr>
-          <w:i/>
-          <w:iCs/>
-        </w:rPr>
-        <w:t>Daily_Gaming_</w:t>
-      </w:r>
-      <w:proofErr w:type="gramStart"/>
-      <w:r>
-        <w:rPr>
-          <w:i/>
-          <w:iCs/>
-        </w:rPr>
-        <w:t>Hours</w:t>
-      </w:r>
-      <w:proofErr w:type="spellEnd"/>
-      <w:r>
-        <w:t xml:space="preserve"> )</w:t>
-      </w:r>
-      <w:proofErr w:type="gramEnd"/>
-      <w:r>
-        <w:t xml:space="preserve">, </w:t>
-      </w:r>
-      <w:r>
-        <w:t xml:space="preserve">generando </w:t>
-      </w:r>
-      <w:proofErr w:type="spellStart"/>
-      <w:r>
-        <w:t>bias</w:t>
-      </w:r>
-      <w:proofErr w:type="spellEnd"/>
-      <w:r>
-        <w:t xml:space="preserve"> dannosi per il modello.</w:t>
+        <w:t>Daily_Gaming_Hours</w:t>
+      </w:r>
+      <w:r>
+        <w:t xml:space="preserve"> ), </w:t>
+      </w:r>
+      <w:r>
+        <w:t>generando bias dannosi per il modello.</w:t>
       </w:r>
     </w:p>
     <w:p/>
     <w:p/>
     <w:p>
       <w:pPr>
-        <w:pStyle w:val="Nessunaspaziatura"/>
+        <w:pStyle w:val="NoSpacing"/>
         <w:rPr>
           <w:i/>
           <w:iCs/>
@@ -6960,6 +6349,7 @@
         <w:rPr>
           <w:i/>
           <w:iCs/>
+          <w:noProof/>
         </w:rPr>
         <w:drawing>
           <wp:inline distT="0" distB="0" distL="0" distR="0" wp14:anchorId="2857BE3E" wp14:editId="61073E3E">
@@ -7020,7 +6410,7 @@
     </w:p>
     <w:p>
       <w:pPr>
-        <w:pStyle w:val="Titolo1"/>
+        <w:pStyle w:val="Heading1"/>
         <w:numPr>
           <w:ilvl w:val="0"/>
           <w:numId w:val="9"/>
@@ -7034,7 +6424,7 @@
     </w:p>
     <w:p>
       <w:pPr>
-        <w:pStyle w:val="Titolo2"/>
+        <w:pStyle w:val="Heading2"/>
       </w:pPr>
       <w:bookmarkStart w:id="18" w:name="_Toc218966107"/>
       <w:r>
@@ -7044,7 +6434,7 @@
     </w:p>
     <w:p>
       <w:pPr>
-        <w:pStyle w:val="Titolo3"/>
+        <w:pStyle w:val="Heading3"/>
       </w:pPr>
       <w:r>
         <w:t>C</w:t>
@@ -7087,23 +6477,24 @@
           <w:b/>
           <w:bCs/>
         </w:rPr>
-        <w:t xml:space="preserve">andom </w:t>
-      </w:r>
-      <w:proofErr w:type="spellStart"/>
+        <w:t>andom forest</w:t>
+      </w:r>
       <w:r>
         <w:rPr>
           <w:b/>
           <w:bCs/>
         </w:rPr>
-        <w:t>forest</w:t>
-      </w:r>
-      <w:proofErr w:type="spellEnd"/>
+        <w:t>,</w:t>
+      </w:r>
       <w:r>
         <w:rPr>
           <w:b/>
           <w:bCs/>
         </w:rPr>
-        <w:t>,</w:t>
+        <w:t xml:space="preserve"> </w:t>
+      </w:r>
+      <w:r>
+        <w:t>che</w:t>
       </w:r>
       <w:r>
         <w:rPr>
@@ -7115,160 +6506,146 @@
       <w:r>
         <w:t xml:space="preserve">è generalmente più robusto di un singolo </w:t>
       </w:r>
-      <w:proofErr w:type="spellStart"/>
       <w:r>
         <w:rPr>
           <w:b/>
           <w:bCs/>
         </w:rPr>
-        <w:t>Decision</w:t>
-      </w:r>
-      <w:proofErr w:type="spellEnd"/>
+        <w:t>Decision Tree</w:t>
+      </w:r>
+      <w:r>
+        <w:t xml:space="preserve"> perché riduce il rischio di overfitting mediando i risultati di molti alberi diversi</w:t>
+      </w:r>
+      <w:r>
+        <w:t>.</w:t>
+      </w:r>
+    </w:p>
+    <w:p/>
+    <w:p>
+      <w:pPr>
+        <w:pStyle w:val="Heading3"/>
+      </w:pPr>
+      <w:r>
+        <w:t>DATASET</w:t>
+      </w:r>
+    </w:p>
+    <w:p>
+      <w:r>
+        <w:t xml:space="preserve"> </w:t>
+      </w:r>
+      <w:r>
+        <w:t xml:space="preserve">Il </w:t>
+      </w:r>
       <w:r>
         <w:rPr>
           <w:b/>
           <w:bCs/>
         </w:rPr>
-        <w:t xml:space="preserve"> Tree</w:t>
-      </w:r>
-      <w:r>
-        <w:t xml:space="preserve"> perché riduce il rischio di </w:t>
-      </w:r>
-      <w:proofErr w:type="spellStart"/>
-      <w:r>
-        <w:t>overfitting</w:t>
-      </w:r>
-      <w:proofErr w:type="spellEnd"/>
-      <w:r>
-        <w:t xml:space="preserve"> mediando i risultati di molti alberi diversi</w:t>
-      </w:r>
-      <w:r>
-        <w:t>.</w:t>
-      </w:r>
-    </w:p>
-    <w:p/>
-    <w:p>
-      <w:pPr>
-        <w:pStyle w:val="Titolo3"/>
-      </w:pPr>
-      <w:r>
-        <w:t>DATASET</w:t>
-      </w:r>
-    </w:p>
-    <w:p>
+        <w:t>Random forest</w:t>
+      </w:r>
       <w:r>
         <w:t xml:space="preserve"> </w:t>
       </w:r>
       <w:r>
-        <w:t xml:space="preserve">Il </w:t>
+        <w:t xml:space="preserve">è stato addestrato in una prima versione con </w:t>
+      </w:r>
+      <w:r>
+        <w:t>il</w:t>
+      </w:r>
+      <w:r>
+        <w:t xml:space="preserve"> dataset bilanciato</w:t>
+      </w:r>
+      <w:r>
+        <w:t xml:space="preserve"> tramite S</w:t>
+      </w:r>
+      <w:r>
+        <w:t>MOTENC</w:t>
+      </w:r>
+      <w:r>
+        <w:t xml:space="preserve"> e</w:t>
+      </w:r>
+      <w:r>
+        <w:t>d una seconda versione</w:t>
+      </w:r>
+      <w:r>
+        <w:t xml:space="preserve"> </w:t>
+      </w:r>
+      <w:r>
+        <w:t>con il dataset</w:t>
+      </w:r>
+      <w:r>
+        <w:t xml:space="preserve"> non bilanciata.</w:t>
+      </w:r>
+    </w:p>
+    <w:p>
+      <w:pPr>
+        <w:pStyle w:val="Heading2"/>
+      </w:pPr>
+      <w:r>
+        <w:t xml:space="preserve"> </w:t>
+      </w:r>
+      <w:bookmarkStart w:id="19" w:name="_Toc218966108"/>
+      <w:r>
+        <w:t>Valutazione del modello</w:t>
+      </w:r>
+      <w:bookmarkEnd w:id="19"/>
+      <w:r>
+        <w:t xml:space="preserve"> </w:t>
+      </w:r>
+    </w:p>
+    <w:p>
+      <w:r>
+        <w:t>Per la valutazione de</w:t>
+      </w:r>
+      <w:r>
+        <w:t xml:space="preserve">l </w:t>
+      </w:r>
+      <w:r>
+        <w:t xml:space="preserve">modello </w:t>
+      </w:r>
+      <w:r>
+        <w:t>usiamo</w:t>
+      </w:r>
+      <w:r>
+        <w:t>:</w:t>
+      </w:r>
+      <w:r>
+        <w:t xml:space="preserve"> </w:t>
       </w:r>
       <w:r>
         <w:rPr>
           <w:b/>
           <w:bCs/>
         </w:rPr>
-        <w:t xml:space="preserve">Random </w:t>
-      </w:r>
-      <w:proofErr w:type="spellStart"/>
+        <w:t>l’Accuracy</w:t>
+      </w:r>
       <w:r>
         <w:rPr>
           <w:b/>
           <w:bCs/>
         </w:rPr>
-        <w:t>forest</w:t>
-      </w:r>
-      <w:proofErr w:type="spellEnd"/>
-      <w:r>
-        <w:t xml:space="preserve"> </w:t>
-      </w:r>
-      <w:r>
-        <w:t xml:space="preserve">è stato addestrato in una prima versione con </w:t>
-      </w:r>
-      <w:r>
-        <w:t>il</w:t>
-      </w:r>
-      <w:r>
-        <w:t xml:space="preserve"> dataset bilanciato</w:t>
-      </w:r>
-      <w:r>
-        <w:t xml:space="preserve"> tramite S</w:t>
-      </w:r>
-      <w:r>
-        <w:t>MOTENC</w:t>
-      </w:r>
-      <w:r>
-        <w:t xml:space="preserve"> e</w:t>
-      </w:r>
-      <w:r>
-        <w:t>d una seconda versione</w:t>
-      </w:r>
-      <w:r>
-        <w:t xml:space="preserve"> </w:t>
-      </w:r>
-      <w:r>
-        <w:t>con il dataset</w:t>
-      </w:r>
-      <w:r>
-        <w:t xml:space="preserve"> non bilanciata.</w:t>
-      </w:r>
-    </w:p>
-    <w:p>
-      <w:pPr>
-        <w:pStyle w:val="Titolo2"/>
-      </w:pPr>
-      <w:r>
-        <w:t xml:space="preserve"> </w:t>
-      </w:r>
-      <w:bookmarkStart w:id="19" w:name="_Toc218966108"/>
-      <w:r>
-        <w:t>Valutazione del modello</w:t>
-      </w:r>
-      <w:bookmarkEnd w:id="19"/>
-      <w:r>
-        <w:t xml:space="preserve"> </w:t>
-      </w:r>
-    </w:p>
-    <w:p>
-      <w:r>
-        <w:t>Per la valutazione de</w:t>
-      </w:r>
-      <w:r>
-        <w:t xml:space="preserve">l </w:t>
-      </w:r>
-      <w:r>
-        <w:t xml:space="preserve">modello </w:t>
-      </w:r>
-      <w:r>
-        <w:t>usiamo</w:t>
-      </w:r>
-      <w:r>
-        <w:t>:</w:t>
-      </w:r>
-      <w:r>
-        <w:t xml:space="preserve"> </w:t>
+        <w:t>,</w:t>
       </w:r>
       <w:r>
         <w:rPr>
           <w:b/>
           <w:bCs/>
         </w:rPr>
-        <w:t>l’</w:t>
-      </w:r>
-      <w:proofErr w:type="spellStart"/>
+        <w:t xml:space="preserve"> la Precision</w:t>
+      </w:r>
       <w:r>
         <w:rPr>
           <w:b/>
           <w:bCs/>
         </w:rPr>
-        <w:t>Accuracy</w:t>
-      </w:r>
-      <w:proofErr w:type="spellEnd"/>
+        <w:t xml:space="preserve">, </w:t>
+      </w:r>
       <w:r>
         <w:rPr>
           <w:b/>
           <w:bCs/>
         </w:rPr>
-        <w:t>; la Precision; il Recall</w:t>
+        <w:t>il Recall</w:t>
       </w:r>
       <w:r>
         <w:rPr>
@@ -7311,7 +6688,6 @@
       <w:pPr>
         <w:rPr>
           <w:b/>
-          <w:bCs/>
         </w:rPr>
       </w:pPr>
       <w:r>
@@ -7324,12 +6700,7 @@
     </w:p>
     <w:p>
       <w:pPr>
-        <w:ind w:left="720"/>
-      </w:pPr>
-    </w:p>
-    <w:p>
-      <w:pPr>
-        <w:pStyle w:val="Titolo2"/>
+        <w:pStyle w:val="Heading2"/>
       </w:pPr>
       <w:r>
         <w:t xml:space="preserve"> </w:t>
@@ -7356,49 +6727,31 @@
     <w:p/>
     <w:p>
       <w:pPr>
-        <w:pStyle w:val="Paragrafoelenco"/>
+        <w:pStyle w:val="ListParagraph"/>
         <w:numPr>
           <w:ilvl w:val="0"/>
           <w:numId w:val="22"/>
         </w:numPr>
       </w:pPr>
-      <w:proofErr w:type="spellStart"/>
       <w:r>
         <w:rPr>
           <w:b/>
           <w:bCs/>
         </w:rPr>
-        <w:t>sklearn</w:t>
-      </w:r>
-      <w:proofErr w:type="spellEnd"/>
-      <w:r>
-        <w:rPr>
-          <w:b/>
-          <w:bCs/>
-        </w:rPr>
-        <w:t>:</w:t>
-      </w:r>
-      <w:r>
-        <w:t xml:space="preserve"> per la creazione dei modelli e il </w:t>
-      </w:r>
-      <w:proofErr w:type="spellStart"/>
-      <w:r>
-        <w:t>preprocessing</w:t>
-      </w:r>
-      <w:proofErr w:type="spellEnd"/>
-      <w:r>
-        <w:t xml:space="preserve"> dei dati.</w:t>
-      </w:r>
-    </w:p>
-    <w:p>
-      <w:pPr>
-        <w:pStyle w:val="Paragrafoelenco"/>
+        <w:t>sklearn:</w:t>
+      </w:r>
+      <w:r>
+        <w:t xml:space="preserve"> per la creazione dei modelli e il preprocessing dei dati.</w:t>
+      </w:r>
+    </w:p>
+    <w:p>
+      <w:pPr>
+        <w:pStyle w:val="ListParagraph"/>
         <w:numPr>
           <w:ilvl w:val="0"/>
           <w:numId w:val="22"/>
         </w:numPr>
       </w:pPr>
-      <w:proofErr w:type="spellStart"/>
       <w:r>
         <w:rPr>
           <w:b/>
@@ -7406,7 +6759,6 @@
         </w:rPr>
         <w:t>pandas</w:t>
       </w:r>
-      <w:proofErr w:type="spellEnd"/>
       <w:r>
         <w:t>: per il caricamento del dataset</w:t>
       </w:r>
@@ -7419,24 +6771,18 @@
       <w:r>
         <w:t xml:space="preserve"> </w:t>
       </w:r>
-      <w:proofErr w:type="spellStart"/>
-      <w:r>
-        <w:t>dataframe</w:t>
-      </w:r>
-      <w:proofErr w:type="spellEnd"/>
-      <w:r>
-        <w:t>.</w:t>
-      </w:r>
-    </w:p>
-    <w:p>
-      <w:pPr>
-        <w:pStyle w:val="Paragrafoelenco"/>
+      <w:r>
+        <w:t>dataframe.</w:t>
+      </w:r>
+    </w:p>
+    <w:p>
+      <w:pPr>
+        <w:pStyle w:val="ListParagraph"/>
         <w:numPr>
           <w:ilvl w:val="0"/>
           <w:numId w:val="22"/>
         </w:numPr>
       </w:pPr>
-      <w:proofErr w:type="spellStart"/>
       <w:r>
         <w:rPr>
           <w:b/>
@@ -7444,20 +6790,18 @@
         </w:rPr>
         <w:t>imblearn</w:t>
       </w:r>
-      <w:proofErr w:type="spellEnd"/>
       <w:r>
         <w:t>: per il bilanciamento del dataset.</w:t>
       </w:r>
     </w:p>
     <w:p>
       <w:pPr>
-        <w:pStyle w:val="Paragrafoelenco"/>
+        <w:pStyle w:val="ListParagraph"/>
         <w:numPr>
           <w:ilvl w:val="0"/>
           <w:numId w:val="22"/>
         </w:numPr>
       </w:pPr>
-      <w:proofErr w:type="spellStart"/>
       <w:r>
         <w:rPr>
           <w:b/>
@@ -7465,20 +6809,18 @@
         </w:rPr>
         <w:t>numpy</w:t>
       </w:r>
-      <w:proofErr w:type="spellEnd"/>
       <w:r>
         <w:t>: per la gestione dell’imputazione sulle variabili continue.</w:t>
       </w:r>
     </w:p>
     <w:p>
       <w:pPr>
-        <w:pStyle w:val="Paragrafoelenco"/>
+        <w:pStyle w:val="ListParagraph"/>
         <w:numPr>
           <w:ilvl w:val="0"/>
           <w:numId w:val="22"/>
         </w:numPr>
       </w:pPr>
-      <w:proofErr w:type="spellStart"/>
       <w:r>
         <w:rPr>
           <w:b/>
@@ -7486,11 +6828,9 @@
         </w:rPr>
         <w:t>matplot</w:t>
       </w:r>
-      <w:proofErr w:type="spellEnd"/>
       <w:r>
         <w:t xml:space="preserve"> e </w:t>
       </w:r>
-      <w:proofErr w:type="spellStart"/>
       <w:r>
         <w:rPr>
           <w:b/>
@@ -7498,14 +6838,18 @@
         </w:rPr>
         <w:t>seaborn</w:t>
       </w:r>
-      <w:proofErr w:type="spellEnd"/>
       <w:r>
         <w:t>: per la creazione dei grafici.</w:t>
       </w:r>
     </w:p>
     <w:p>
-      <w:pPr>
-        <w:pStyle w:val="Titolo1"/>
+      <w:r>
+        <w:br w:type="page"/>
+      </w:r>
+    </w:p>
+    <w:p>
+      <w:pPr>
+        <w:pStyle w:val="Heading1"/>
         <w:numPr>
           <w:ilvl w:val="0"/>
           <w:numId w:val="9"/>
@@ -7524,27 +6868,7 @@
     </w:p>
     <w:p>
       <w:pPr>
-        <w:pStyle w:val="Titolo2"/>
-      </w:pPr>
-      <w:bookmarkStart w:id="24" w:name="_Toc218966111"/>
-      <w:bookmarkStart w:id="25" w:name="_Toc218966116"/>
-      <w:r>
-        <w:t xml:space="preserve">Valutazione </w:t>
-      </w:r>
-      <w:r>
-        <w:t xml:space="preserve">Random </w:t>
-      </w:r>
-      <w:proofErr w:type="spellStart"/>
-      <w:r>
-        <w:t>forest</w:t>
-      </w:r>
-      <w:bookmarkEnd w:id="24"/>
-      <w:bookmarkEnd w:id="25"/>
-      <w:proofErr w:type="spellEnd"/>
-    </w:p>
-    <w:p>
-      <w:pPr>
-        <w:pStyle w:val="Titolo3"/>
+        <w:pStyle w:val="Heading3"/>
       </w:pPr>
       <w:r>
         <w:t xml:space="preserve">CON </w:t>
@@ -7567,9 +6891,8 @@
     </w:p>
     <w:p>
       <w:pPr>
-        <w:pStyle w:val="Titolo4"/>
-      </w:pPr>
-      <w:proofErr w:type="spellStart"/>
+        <w:pStyle w:val="Heading4"/>
+      </w:pPr>
       <w:r>
         <w:t>C</w:t>
       </w:r>
@@ -7577,17 +6900,8 @@
         <w:t>onfu</w:t>
       </w:r>
       <w:r>
-        <w:t>sion</w:t>
-      </w:r>
-      <w:proofErr w:type="spellEnd"/>
-      <w:r>
-        <w:t xml:space="preserve"> </w:t>
-      </w:r>
-      <w:proofErr w:type="spellStart"/>
-      <w:r>
-        <w:t>matrix</w:t>
-      </w:r>
-      <w:proofErr w:type="spellEnd"/>
+        <w:t>sion matrix</w:t>
+      </w:r>
     </w:p>
     <w:p>
       <w:r>
@@ -7595,9 +6909,9 @@
           <w:noProof/>
         </w:rPr>
         <w:drawing>
-          <wp:inline distT="0" distB="0" distL="0" distR="0" wp14:anchorId="1D1184B0" wp14:editId="428B0F70">
-            <wp:extent cx="5731510" cy="4298950"/>
-            <wp:effectExtent l="0" t="0" r="2540" b="6350"/>
+          <wp:inline distT="0" distB="0" distL="0" distR="0" wp14:anchorId="1D1184B0" wp14:editId="6C875E3E">
+            <wp:extent cx="5173980" cy="3880772"/>
+            <wp:effectExtent l="0" t="0" r="7620" b="5715"/>
             <wp:docPr id="1065440240" name="Immagine 4" descr="Immagine che contiene testo, schermata, diagramma, Rettangolo&#10;&#10;Il contenuto generato dall'IA potrebbe non essere corretto."/>
             <wp:cNvGraphicFramePr>
               <a:graphicFrameLocks xmlns:a="http://schemas.openxmlformats.org/drawingml/2006/main" noChangeAspect="1"/>
@@ -7624,7 +6938,7 @@
                   <pic:spPr>
                     <a:xfrm>
                       <a:off x="0" y="0"/>
-                      <a:ext cx="5731510" cy="4298950"/>
+                      <a:ext cx="5179171" cy="3884665"/>
                     </a:xfrm>
                     <a:prstGeom prst="rect">
                       <a:avLst/>
@@ -7638,11 +6952,15 @@
       </w:r>
     </w:p>
     <w:p>
-      <w:pPr>
-        <w:pStyle w:val="Titolo4"/>
-      </w:pPr>
-      <w:r>
-        <w:lastRenderedPageBreak/>
+      <w:r>
+        <w:t>Dalla confusion matrix si può notare che il modello ha commesso solo due predizioni errate</w:t>
+      </w:r>
+    </w:p>
+    <w:p>
+      <w:pPr>
+        <w:pStyle w:val="Heading4"/>
+      </w:pPr>
+      <w:r>
         <w:t>P</w:t>
       </w:r>
       <w:r>
@@ -7655,9 +6973,9 @@
           <w:noProof/>
         </w:rPr>
         <w:drawing>
-          <wp:inline distT="0" distB="0" distL="0" distR="0" wp14:anchorId="7FE7B640" wp14:editId="2F4C7B4D">
-            <wp:extent cx="5731510" cy="3439160"/>
-            <wp:effectExtent l="0" t="0" r="2540" b="8890"/>
+          <wp:inline distT="0" distB="0" distL="0" distR="0" wp14:anchorId="7FE7B640" wp14:editId="7A47B1F3">
+            <wp:extent cx="5066926" cy="3040380"/>
+            <wp:effectExtent l="0" t="0" r="635" b="7620"/>
             <wp:docPr id="1043181088" name="Immagine 6" descr="Immagine che contiene testo, schermata, diagramma, numero&#10;&#10;Il contenuto generato dall'IA potrebbe non essere corretto."/>
             <wp:cNvGraphicFramePr>
               <a:graphicFrameLocks xmlns:a="http://schemas.openxmlformats.org/drawingml/2006/main" noChangeAspect="1"/>
@@ -7684,7 +7002,7 @@
                   <pic:spPr>
                     <a:xfrm>
                       <a:off x="0" y="0"/>
-                      <a:ext cx="5731510" cy="3439160"/>
+                      <a:ext cx="5109246" cy="3065774"/>
                     </a:xfrm>
                     <a:prstGeom prst="rect">
                       <a:avLst/>
@@ -7698,8 +7016,22 @@
       </w:r>
     </w:p>
     <w:p>
-      <w:pPr>
-        <w:pStyle w:val="Titolo3"/>
+      <w:r>
+        <w:t xml:space="preserve">Dai risultati delle metriche Accuracy, Precision, Recall e F1-Score, che risultano essere </w:t>
+      </w:r>
+      <w:r>
+        <w:t>quasi perfette, si</w:t>
+      </w:r>
+      <w:r>
+        <w:t xml:space="preserve"> può </w:t>
+      </w:r>
+      <w:r>
+        <w:t>dedurre che i dati sono di origine sintetica.</w:t>
+      </w:r>
+    </w:p>
+    <w:p>
+      <w:pPr>
+        <w:pStyle w:val="Heading3"/>
       </w:pPr>
       <w:r>
         <w:t>CON DATASET</w:t>
@@ -7713,21 +7045,11 @@
     </w:p>
     <w:p>
       <w:pPr>
-        <w:pStyle w:val="Titolo4"/>
-      </w:pPr>
-      <w:proofErr w:type="spellStart"/>
-      <w:r>
-        <w:t>Confusion</w:t>
-      </w:r>
-      <w:proofErr w:type="spellEnd"/>
-      <w:r>
-        <w:t xml:space="preserve"> </w:t>
-      </w:r>
-      <w:proofErr w:type="spellStart"/>
-      <w:r>
-        <w:t>matrix</w:t>
-      </w:r>
-      <w:proofErr w:type="spellEnd"/>
+        <w:pStyle w:val="Heading4"/>
+      </w:pPr>
+      <w:r>
+        <w:t>Confusion matrix</w:t>
+      </w:r>
     </w:p>
     <w:p>
       <w:r>
@@ -7735,9 +7057,9 @@
           <w:noProof/>
         </w:rPr>
         <w:drawing>
-          <wp:inline distT="0" distB="0" distL="0" distR="0" wp14:anchorId="514EBC39" wp14:editId="3E3D3E0D">
-            <wp:extent cx="5126983" cy="3845521"/>
-            <wp:effectExtent l="0" t="0" r="0" b="3175"/>
+          <wp:inline distT="0" distB="0" distL="0" distR="0" wp14:anchorId="514EBC39" wp14:editId="492418A7">
+            <wp:extent cx="4808220" cy="3606431"/>
+            <wp:effectExtent l="0" t="0" r="0" b="0"/>
             <wp:docPr id="302432071" name="Immagine 3" descr="Immagine che contiene testo, schermata, diagramma, Rettangolo&#10;&#10;Il contenuto generato dall'IA potrebbe non essere corretto."/>
             <wp:cNvGraphicFramePr>
               <a:graphicFrameLocks xmlns:a="http://schemas.openxmlformats.org/drawingml/2006/main" noChangeAspect="1"/>
@@ -7764,7 +7086,7 @@
                   <pic:spPr>
                     <a:xfrm>
                       <a:off x="0" y="0"/>
-                      <a:ext cx="5135570" cy="3851962"/>
+                      <a:ext cx="4820632" cy="3615741"/>
                     </a:xfrm>
                     <a:prstGeom prst="rect">
                       <a:avLst/>
@@ -7776,16 +7098,23 @@
           </wp:inline>
         </w:drawing>
       </w:r>
-      <w:r>
-        <w:t>^</w:t>
-      </w:r>
-    </w:p>
-    <w:p>
-      <w:pPr>
-        <w:pStyle w:val="Titolo4"/>
-      </w:pPr>
-      <w:r>
-        <w:lastRenderedPageBreak/>
+    </w:p>
+    <w:p>
+      <w:r>
+        <w:t>Addestrando il modello senza bilanciare i dati di training con SMOTENC paradossalmente si ottengono risultati perfetti. Una possibile causa di ciò</w:t>
+      </w:r>
+      <w:r>
+        <w:t xml:space="preserve"> potrebbe essere la distinzione netta tra le categorie positive, neutral e negative</w:t>
+      </w:r>
+      <w:r>
+        <w:t>. Ciò verrà approfondito successivamente, analizzando l’importanza di ogni singola feature per la predizione.</w:t>
+      </w:r>
+    </w:p>
+    <w:p>
+      <w:pPr>
+        <w:pStyle w:val="Heading4"/>
+      </w:pPr>
+      <w:r>
         <w:t>P</w:t>
       </w:r>
       <w:r>
@@ -7798,9 +7127,9 @@
           <w:noProof/>
         </w:rPr>
         <w:drawing>
-          <wp:inline distT="0" distB="0" distL="0" distR="0" wp14:anchorId="7D0EB00E" wp14:editId="75A839E1">
-            <wp:extent cx="5731510" cy="3439160"/>
-            <wp:effectExtent l="0" t="0" r="2540" b="8890"/>
+          <wp:inline distT="0" distB="0" distL="0" distR="0" wp14:anchorId="7D0EB00E" wp14:editId="7C99DFEA">
+            <wp:extent cx="5303520" cy="3182347"/>
+            <wp:effectExtent l="0" t="0" r="0" b="0"/>
             <wp:docPr id="1201749598" name="Immagine 5" descr="Immagine che contiene testo, schermata, diagramma, numero&#10;&#10;Il contenuto generato dall'IA potrebbe non essere corretto."/>
             <wp:cNvGraphicFramePr>
               <a:graphicFrameLocks xmlns:a="http://schemas.openxmlformats.org/drawingml/2006/main" noChangeAspect="1"/>
@@ -7827,7 +7156,7 @@
                   <pic:spPr>
                     <a:xfrm>
                       <a:off x="0" y="0"/>
-                      <a:ext cx="5731510" cy="3439160"/>
+                      <a:ext cx="5346235" cy="3207978"/>
                     </a:xfrm>
                     <a:prstGeom prst="rect">
                       <a:avLst/>
@@ -7841,8 +7170,25 @@
       </w:r>
     </w:p>
     <w:p>
-      <w:pPr>
-        <w:pStyle w:val="Titolo3"/>
+      <w:r>
+        <w:t xml:space="preserve">Le performance confermano ciò che è già stato </w:t>
+      </w:r>
+      <w:r>
+        <w:t xml:space="preserve">osservato </w:t>
+      </w:r>
+      <w:r>
+        <w:t>dal</w:t>
+      </w:r>
+      <w:r>
+        <w:t>la confusion matrix.</w:t>
+      </w:r>
+    </w:p>
+    <w:p>
+      <w:pPr>
+        <w:pStyle w:val="Heading3"/>
+        <w:rPr>
+          <w:noProof/>
+        </w:rPr>
       </w:pPr>
       <w:r>
         <w:t xml:space="preserve">SEPARAZIONE DELLE CLASSI E </w:t>
@@ -7900,14 +7246,77 @@
       </w:r>
     </w:p>
     <w:p>
-      <w:bookmarkStart w:id="26" w:name="_Toc218966117"/>
+      <w:r>
+        <w:t xml:space="preserve">Questo grafico </w:t>
+      </w:r>
+      <w:r>
+        <w:t xml:space="preserve">contribuisce a spiegare </w:t>
+      </w:r>
+      <w:r>
+        <w:t xml:space="preserve">il perché il modello ha performance </w:t>
+      </w:r>
+      <w:r>
+        <w:t>cos</w:t>
+      </w:r>
+      <w:r>
+        <w:t>ì ottimali</w:t>
+      </w:r>
+      <w:r>
+        <w:t xml:space="preserve"> (praticamente perfette). Da quanto si può osservare c’è una netta distinzione tra le categorie positive, neutral e negative</w:t>
+      </w:r>
+      <w:r>
+        <w:t>:</w:t>
+      </w:r>
+    </w:p>
+    <w:p>
+      <w:r>
+        <w:t>Tutti gli studenti/lavoratori che dormono più di 7 ore</w:t>
+      </w:r>
+      <w:r>
+        <w:t xml:space="preserve"> e giocano fino a un massimo di 2 ore</w:t>
+      </w:r>
+      <w:r>
+        <w:t xml:space="preserve"> rientrano nella categoria positive</w:t>
+      </w:r>
+      <w:r>
+        <w:t>.</w:t>
+      </w:r>
+    </w:p>
+    <w:p>
+      <w:r>
+        <w:t xml:space="preserve">Quelli che </w:t>
+      </w:r>
+      <w:r>
+        <w:t>giocano per 4 ore o più e dormono meno di 6 ore rientrano nella categoria negative</w:t>
+      </w:r>
+      <w:r>
+        <w:t>.</w:t>
+      </w:r>
+      <w:r>
+        <w:t xml:space="preserve"> </w:t>
+      </w:r>
+    </w:p>
+    <w:p>
+      <w:r>
+        <w:t>Il resto rientrano nella categoria neutral</w:t>
+      </w:r>
+      <w:r>
+        <w:t>.</w:t>
+      </w:r>
+    </w:p>
+    <w:p>
+      <w:r>
+        <w:t>Questo spiega anche il perché la maggior parte degli studenti/lavoratori rientra nella categoria neutral, che ha una fascia più ampia.</w:t>
+      </w:r>
+    </w:p>
+    <w:p>
+      <w:bookmarkStart w:id="24" w:name="_Toc218966117"/>
       <w:r>
         <w:rPr>
           <w:noProof/>
         </w:rPr>
-        <w:lastRenderedPageBreak/>
         <w:drawing>
-          <wp:inline distT="0" distB="0" distL="0" distR="0" wp14:anchorId="4B164390" wp14:editId="77A39183">
+          <wp:inline distT="0" distB="0" distL="0" distR="0" wp14:anchorId="4B164390" wp14:editId="345EC115">
             <wp:extent cx="4646963" cy="3872641"/>
             <wp:effectExtent l="0" t="0" r="1270" b="0"/>
             <wp:docPr id="1918902229" name="Immagine 8" descr="Immagine che contiene testo, schermata, schermo, numero&#10;&#10;Il contenuto generato dall'IA potrebbe non essere corretto."/>
@@ -7948,18 +7357,46 @@
           </wp:inline>
         </w:drawing>
       </w:r>
-      <w:bookmarkEnd w:id="26"/>
-    </w:p>
-    <w:p>
-      <w:pPr>
-        <w:pStyle w:val="Titolo1"/>
+      <w:bookmarkEnd w:id="24"/>
+    </w:p>
+    <w:p>
+      <w:r>
+        <w:t>Il grafico mostra l’importanza di ogni s</w:t>
+      </w:r>
+      <w:r>
+        <w:t>ingola feature per la predizione su Performance_Impact.</w:t>
+      </w:r>
+      <w:r>
+        <w:t xml:space="preserve"> Come già anticipato nel grafico precedente l</w:t>
+      </w:r>
+      <w:r>
+        <w:t>e</w:t>
+      </w:r>
+      <w:r>
+        <w:t xml:space="preserve"> feature</w:t>
+      </w:r>
+      <w:r>
+        <w:t xml:space="preserve"> più decisive </w:t>
+      </w:r>
+      <w:r>
+        <w:t>risultano essere le ore di sonno, e le ore di gioco di ogni studente/lavoratore.</w:t>
+      </w:r>
+    </w:p>
+    <w:p>
+      <w:r>
+        <w:br w:type="page"/>
+      </w:r>
+    </w:p>
+    <w:p>
+      <w:pPr>
+        <w:pStyle w:val="Heading1"/>
         <w:numPr>
           <w:ilvl w:val="0"/>
           <w:numId w:val="9"/>
         </w:numPr>
       </w:pPr>
-      <w:bookmarkStart w:id="27" w:name="_Toc218966112"/>
-      <w:bookmarkStart w:id="28" w:name="_Toc218966118"/>
+      <w:bookmarkStart w:id="25" w:name="_Toc218966112"/>
+      <w:bookmarkStart w:id="26" w:name="_Toc218966118"/>
       <w:r>
         <w:t>EX</w:t>
       </w:r>
@@ -7978,15 +7415,139 @@
       <w:r>
         <w:t>RANDOM FOREST REGRESSOR</w:t>
       </w:r>
-      <w:bookmarkEnd w:id="27"/>
-      <w:bookmarkEnd w:id="28"/>
+      <w:bookmarkEnd w:id="25"/>
+      <w:bookmarkEnd w:id="26"/>
       <w:r>
         <w:t xml:space="preserve"> </w:t>
       </w:r>
     </w:p>
     <w:p>
       <w:pPr>
-        <w:pStyle w:val="Titolo3"/>
+        <w:pStyle w:val="Heading2"/>
+      </w:pPr>
+      <w:r>
+        <w:t xml:space="preserve"> I</w:t>
+      </w:r>
+      <w:r>
+        <w:t>ntroduzione</w:t>
+      </w:r>
+    </w:p>
+    <w:p>
+      <w:r>
+        <w:t>È stata preso in considerazione anche lo sviluppo di un secondo modello sullo stesso dataset, dato che, a detta dell’autore</w:t>
+      </w:r>
+      <w:r>
+        <w:t xml:space="preserve">, è utilizzabile anche per lo sviluppo di modelli di machine learning basati sulla regressione. Per quanto riguarda la parte di data cleaning vengono </w:t>
+      </w:r>
+      <w:r>
+        <w:t>compiute le stesse operazioni fatte per il modello illustrato precedentemente. L’unica modifica aggiuntiva è la rimozione di Performance_Impact</w:t>
+      </w:r>
+      <w:r>
+        <w:t xml:space="preserve"> per </w:t>
+      </w:r>
+      <w:r>
+        <w:t>effettuare la predizione.</w:t>
+      </w:r>
+      <w:r>
+        <w:t xml:space="preserve"> </w:t>
+      </w:r>
+    </w:p>
+    <w:p>
+      <w:r>
+        <w:t xml:space="preserve">Per quanto riguarda le variabili categoriche in questo caso è stato utilizzato il </w:t>
+      </w:r>
+      <w:r>
+        <w:rPr>
+          <w:b/>
+          <w:bCs/>
+        </w:rPr>
+        <w:t>One-Hot encoding</w:t>
+      </w:r>
+      <w:r>
+        <w:t>, e non trattandosi di un task di classificazione non è stato necessario utilizzare SMOTENC sui dati di training, dato che le predizion</w:t>
+      </w:r>
+      <w:r>
+        <w:t>i</w:t>
+      </w:r>
+      <w:r>
+        <w:t xml:space="preserve"> non vengono fatte su delle classi ma su valori numerici.</w:t>
+      </w:r>
+      <w:r>
+        <w:t xml:space="preserve"> La divisione tra </w:t>
+      </w:r>
+      <w:r>
+        <w:t>dati di training e dati di test è la medesima utilizzata per il modello di classificazione.</w:t>
+      </w:r>
+      <w:r>
+        <w:t xml:space="preserve"> Per garantire che le feature abbiano lo stesso peso durante l’addestramento è stato utilizzato il </w:t>
+      </w:r>
+      <w:r>
+        <w:rPr>
+          <w:b/>
+          <w:bCs/>
+        </w:rPr>
+        <w:t>MinMaxScaler</w:t>
+      </w:r>
+      <w:r>
+        <w:t>.</w:t>
+      </w:r>
+    </w:p>
+    <w:p>
+      <w:r>
+        <w:t xml:space="preserve">Il classificatore utilizzato è il </w:t>
+      </w:r>
+      <w:r>
+        <w:rPr>
+          <w:b/>
+          <w:bCs/>
+        </w:rPr>
+        <w:t>random forest regressor</w:t>
+      </w:r>
+      <w:r>
+        <w:rPr>
+          <w:b/>
+          <w:bCs/>
+        </w:rPr>
+        <w:t xml:space="preserve">, </w:t>
+      </w:r>
+      <w:r>
+        <w:t xml:space="preserve">e la variabile target è </w:t>
+      </w:r>
+      <w:r>
+        <w:rPr>
+          <w:b/>
+          <w:bCs/>
+        </w:rPr>
+        <w:t>Academic_or_work_score</w:t>
+      </w:r>
+      <w:r>
+        <w:t>.</w:t>
+      </w:r>
+      <w:r>
+        <w:t xml:space="preserve"> L’obiettivo è quindi dedurre </w:t>
+      </w:r>
+      <w:r>
+        <w:t>il punteggio accademico o lavorativo</w:t>
+      </w:r>
+      <w:r>
+        <w:t xml:space="preserve"> di uno studente/lavoratore sulla base delle proprie abitudini</w:t>
+      </w:r>
+      <w:r>
+        <w:t>.</w:t>
+      </w:r>
+    </w:p>
+    <w:p>
+      <w:pPr>
+        <w:pStyle w:val="Heading2"/>
+      </w:pPr>
+      <w:r>
+        <w:t>Testing e analisi</w:t>
+      </w:r>
+    </w:p>
+    <w:p/>
+    <w:p>
+      <w:pPr>
+        <w:pStyle w:val="Heading3"/>
       </w:pPr>
       <w:r>
         <w:t>METRICHE UTILIZZATE PER LA REGRESSIONE</w:t>
@@ -8190,12 +7751,9 @@
           <w:numId w:val="23"/>
         </w:numPr>
       </w:pPr>
-      <w:proofErr w:type="spellStart"/>
-      <w:r>
-        <w:lastRenderedPageBreak/>
+      <w:r>
         <w:t>Yi</w:t>
       </w:r>
-      <w:proofErr w:type="spellEnd"/>
       <w:r>
         <w:t xml:space="preserve"> è il valore reale.</w:t>
       </w:r>
@@ -8210,16 +7768,11 @@
       <w:r>
         <w:t xml:space="preserve"> </w:t>
       </w:r>
-      <w:proofErr w:type="spellStart"/>
       <w:r>
         <w:t>Ŷ</w:t>
       </w:r>
       <w:r>
-        <w:t>i</w:t>
-      </w:r>
-      <w:proofErr w:type="spellEnd"/>
-      <w:r>
-        <w:t xml:space="preserve"> </w:t>
+        <w:t xml:space="preserve">i </w:t>
       </w:r>
       <w:r>
         <w:t>è il valore predetto.</w:t>
@@ -8241,15 +7794,7 @@
         <w:spacing w:before="240" w:after="240"/>
       </w:pPr>
       <w:r>
-        <w:t xml:space="preserve">1. Unità di misura intuitiva A differenza dell'MSE (Mean </w:t>
-      </w:r>
-      <w:proofErr w:type="spellStart"/>
-      <w:r>
-        <w:t>Squared</w:t>
-      </w:r>
-      <w:proofErr w:type="spellEnd"/>
-      <w:r>
-        <w:t xml:space="preserve"> Error), il MAE mantiene la stessa unità di misura della variabile target.</w:t>
+        <w:t>1. Unità di misura intuitiva A differenza dell'MSE (Mean Squared Error), il MAE mantiene la stessa unità di misura della variabile target.</w:t>
       </w:r>
     </w:p>
     <w:p>
@@ -8257,15 +7802,7 @@
         <w:spacing w:before="240" w:after="240"/>
       </w:pPr>
       <w:r>
-        <w:t xml:space="preserve">Esempio: Se stai prevedendo il prezzo delle case in </w:t>
-      </w:r>
-      <w:proofErr w:type="gramStart"/>
-      <w:r>
-        <w:t>Euro</w:t>
-      </w:r>
-      <w:proofErr w:type="gramEnd"/>
-      <w:r>
-        <w:t xml:space="preserve"> (€), un MAE di 10.000 significa che, in media, il tuo modello sbaglia il prezzo (in eccesso o in difetto) di 10.000 €. Questo lo rende estremamente facile da interpretare per gli stakeholder non tecnici.</w:t>
+        <w:t>Esempio: Se stai prevedendo il prezzo delle case in Euro (€), un MAE di 10.000 significa che, in media, il tuo modello sbaglia il prezzo (in eccesso o in difetto) di 10.000 €. Questo lo rende estremamente facile da interpretare per gli stakeholder non tecnici.</w:t>
       </w:r>
     </w:p>
     <w:p>
@@ -8273,36 +7810,12 @@
         <w:spacing w:before="240" w:after="240"/>
       </w:pPr>
       <w:r>
-        <w:t xml:space="preserve">2. Trattamento degli </w:t>
-      </w:r>
-      <w:proofErr w:type="spellStart"/>
-      <w:r>
-        <w:t>Outlier</w:t>
-      </w:r>
-      <w:proofErr w:type="spellEnd"/>
-      <w:r>
-        <w:t xml:space="preserve"> (Robustezza) Il MAE è considerato più robusto agli </w:t>
-      </w:r>
-      <w:proofErr w:type="spellStart"/>
-      <w:r>
-        <w:t>outlier</w:t>
-      </w:r>
-      <w:proofErr w:type="spellEnd"/>
-      <w:r>
-        <w:t xml:space="preserve"> rispetto all'MSE o all'RMSE (Root Mean </w:t>
-      </w:r>
-      <w:proofErr w:type="spellStart"/>
-      <w:r>
-        <w:t>Squared</w:t>
-      </w:r>
-      <w:proofErr w:type="spellEnd"/>
-      <w:r>
-        <w:t xml:space="preserve"> Error).</w:t>
-      </w:r>
-    </w:p>
-    <w:p>
-      <w:pPr>
-        <w:pStyle w:val="Paragrafoelenco"/>
+        <w:t>2. Trattamento degli Outlier (Robustezza) Il MAE è considerato più robusto agli outlier rispetto all'MSE o all'RMSE (Root Mean Squared Error).</w:t>
+      </w:r>
+    </w:p>
+    <w:p>
+      <w:pPr>
+        <w:pStyle w:val="ListParagraph"/>
         <w:numPr>
           <w:ilvl w:val="0"/>
           <w:numId w:val="24"/>
@@ -8315,7 +7828,7 @@
     </w:p>
     <w:p>
       <w:pPr>
-        <w:pStyle w:val="Paragrafoelenco"/>
+        <w:pStyle w:val="ListParagraph"/>
         <w:numPr>
           <w:ilvl w:val="0"/>
           <w:numId w:val="24"/>
@@ -8323,15 +7836,7 @@
         <w:spacing w:before="240" w:after="240"/>
       </w:pPr>
       <w:r>
-        <w:t>Di conseguenza, un singolo dato anomalo (</w:t>
-      </w:r>
-      <w:proofErr w:type="spellStart"/>
-      <w:r>
-        <w:t>outlier</w:t>
-      </w:r>
-      <w:proofErr w:type="spellEnd"/>
-      <w:r>
-        <w:t>) non influenzerà drasticamente la media dell'errore complessivo, contrariamente a quanto accade con l'MSE che penalizza enormemente gli errori grandi.</w:t>
+        <w:t>Di conseguenza, un singolo dato anomalo (outlier) non influenzerà drasticamente la media dell'errore complessivo, contrariamente a quanto accade con l'MSE che penalizza enormemente gli errori grandi.</w:t>
       </w:r>
     </w:p>
     <w:p>
@@ -8356,15 +7861,7 @@
         <w:t xml:space="preserve">RMSE </w:t>
       </w:r>
       <w:r>
-        <w:t xml:space="preserve">(acronimo di Root Mean </w:t>
-      </w:r>
-      <w:proofErr w:type="spellStart"/>
-      <w:r>
-        <w:t>Squared</w:t>
-      </w:r>
-      <w:proofErr w:type="spellEnd"/>
-      <w:r>
-        <w:t xml:space="preserve"> Error, in italiano Radice dell'Errore Quadratico Medio) è la metrica standard più diffusa per valutare un modello di regressione.</w:t>
+        <w:t>(acronimo di Root Mean Squared Error, in italiano Radice dell'Errore Quadratico Medio) è la metrica standard più diffusa per valutare un modello di regressione.</w:t>
       </w:r>
     </w:p>
     <w:p>
@@ -8380,15 +7877,7 @@
         <w:spacing w:before="240" w:after="240"/>
       </w:pPr>
       <w:r>
-        <w:t xml:space="preserve">L'RMSE si calcola estraendo la radice quadrata dell'MSE (Mean </w:t>
-      </w:r>
-      <w:proofErr w:type="spellStart"/>
-      <w:r>
-        <w:t>Squared</w:t>
-      </w:r>
-      <w:proofErr w:type="spellEnd"/>
-      <w:r>
-        <w:t xml:space="preserve"> Error):</w:t>
+        <w:t>L'RMSE si calcola estraendo la radice quadrata dell'MSE (Mean Squared Error):</w:t>
       </w:r>
     </w:p>
     <w:p>
@@ -8463,11 +7952,9 @@
           <w:numId w:val="23"/>
         </w:numPr>
       </w:pPr>
-      <w:proofErr w:type="spellStart"/>
       <w:r>
         <w:t>Yi</w:t>
       </w:r>
-      <w:proofErr w:type="spellEnd"/>
       <w:r>
         <w:t xml:space="preserve"> è il valore reale.</w:t>
       </w:r>
@@ -8482,16 +7969,11 @@
       <w:r>
         <w:t xml:space="preserve"> </w:t>
       </w:r>
-      <w:proofErr w:type="spellStart"/>
       <w:r>
         <w:t>Ŷ</w:t>
       </w:r>
       <w:r>
-        <w:t>i</w:t>
-      </w:r>
-      <w:proofErr w:type="spellEnd"/>
-      <w:r>
-        <w:t xml:space="preserve"> </w:t>
+        <w:t xml:space="preserve">i </w:t>
       </w:r>
       <w:r>
         <w:t>è il valore predetto.</w:t>
@@ -8507,24 +7989,11 @@
       <w:r>
         <w:t>(</w:t>
       </w:r>
-      <w:proofErr w:type="spellStart"/>
       <w:r>
         <w:t>Ŷ</w:t>
       </w:r>
       <w:r>
-        <w:t>i</w:t>
-      </w:r>
-      <w:proofErr w:type="spellEnd"/>
-      <w:r>
-        <w:t xml:space="preserve"> -</w:t>
-      </w:r>
-      <w:proofErr w:type="spellStart"/>
-      <w:r>
-        <w:t>Yi</w:t>
-      </w:r>
-      <w:proofErr w:type="spellEnd"/>
-      <w:r>
-        <w:t>) è il quadrato della differenza per ogni punto (errore quadratico).</w:t>
+        <w:t>i -Yi) è il quadrato della differenza per ogni punto (errore quadratico).</w:t>
       </w:r>
     </w:p>
     <w:p/>
@@ -8552,36 +8021,12 @@
         <w:t>Esempio:</w:t>
       </w:r>
       <w:r>
-        <w:t xml:space="preserve"> Se prevedi il prezzo delle case in </w:t>
-      </w:r>
-      <w:proofErr w:type="gramStart"/>
-      <w:r>
-        <w:t>Euro</w:t>
-      </w:r>
-      <w:proofErr w:type="gramEnd"/>
-      <w:r>
-        <w:t xml:space="preserve"> (€), l'MSE ti darebbe un risultato in "Euro al quadrato" (difficile da interpretare), mentre l'RMSE ti riporta il valore in </w:t>
-      </w:r>
-      <w:proofErr w:type="gramStart"/>
-      <w:r>
-        <w:t>Euro</w:t>
-      </w:r>
-      <w:proofErr w:type="gramEnd"/>
-      <w:r>
-        <w:t xml:space="preserve"> (€), rendendolo immediatamente comprensibile.</w:t>
-      </w:r>
-    </w:p>
-    <w:p>
-      <w:r>
-        <w:t xml:space="preserve">2. Sensibilità agli </w:t>
-      </w:r>
-      <w:proofErr w:type="spellStart"/>
-      <w:r>
-        <w:t>Outlier</w:t>
-      </w:r>
-      <w:proofErr w:type="spellEnd"/>
-      <w:r>
-        <w:t xml:space="preserve"> (</w:t>
+        <w:t xml:space="preserve"> Se prevedi il prezzo delle case in Euro (€), l'MSE ti darebbe un risultato in "Euro al quadrato" (difficile da interpretare), mentre l'RMSE ti riporta il valore in Euro (€), rendendolo immediatamente comprensibile.</w:t>
+      </w:r>
+    </w:p>
+    <w:p>
+      <w:r>
+        <w:t>2. Sensibilità agli Outlier (</w:t>
       </w:r>
       <w:r>
         <w:rPr>
@@ -8635,15 +8080,7 @@
         </w:numPr>
       </w:pPr>
       <w:r>
-        <w:t>Di conseguenza, l'RMSE "punisce" severamente il modello se fa anche solo poche previsioni molto sbagliate (</w:t>
-      </w:r>
-      <w:proofErr w:type="spellStart"/>
-      <w:r>
-        <w:t>outlier</w:t>
-      </w:r>
-      <w:proofErr w:type="spellEnd"/>
-      <w:r>
-        <w:t>).</w:t>
+        <w:t>Di conseguenza, l'RMSE "punisce" severamente il modello se fa anche solo poche previsioni molto sbagliate (outlier).</w:t>
       </w:r>
     </w:p>
     <w:p>
@@ -8653,31 +8090,7 @@
     </w:p>
     <w:p>
       <w:r>
-        <w:t xml:space="preserve">A differenza del MAE (che usa il valore assoluto e ha un "angolo" non derivabile nello zero), la funzione quadratica alla base dell'RMSE è liscia e differenziabile ovunque. Questo la rende </w:t>
-      </w:r>
-      <w:proofErr w:type="spellStart"/>
-      <w:r>
-        <w:t>computazionalmente</w:t>
-      </w:r>
-      <w:proofErr w:type="spellEnd"/>
-      <w:r>
-        <w:t xml:space="preserve"> più efficiente per molti algoritmi di ottimizzazione (come il </w:t>
-      </w:r>
-      <w:proofErr w:type="spellStart"/>
-      <w:r>
-        <w:t>Gradient</w:t>
-      </w:r>
-      <w:proofErr w:type="spellEnd"/>
-      <w:r>
-        <w:t xml:space="preserve"> </w:t>
-      </w:r>
-      <w:proofErr w:type="spellStart"/>
-      <w:r>
-        <w:t>Descent</w:t>
-      </w:r>
-      <w:proofErr w:type="spellEnd"/>
-      <w:r>
-        <w:t>).</w:t>
+        <w:t>A differenza del MAE (che usa il valore assoluto e ha un "angolo" non derivabile nello zero), la funzione quadratica alla base dell'RMSE è liscia e differenziabile ovunque. Questo la rende computazionalmente più efficiente per molti algoritmi di ottimizzazione (come il Gradient Descent).</w:t>
       </w:r>
     </w:p>
     <w:p>
@@ -8714,15 +8127,7 @@
     </w:p>
     <w:p>
       <w:r>
-        <w:t xml:space="preserve">A differenza di MAE e RMSE, che misurano l'errore assoluto (in unità di misura del problema, es. </w:t>
-      </w:r>
-      <w:proofErr w:type="gramStart"/>
-      <w:r>
-        <w:t>Euro</w:t>
-      </w:r>
-      <w:proofErr w:type="gramEnd"/>
-      <w:r>
-        <w:t xml:space="preserve">, metri), l'R^2è un </w:t>
+        <w:t xml:space="preserve">A differenza di MAE e RMSE, che misurano l'errore assoluto (in unità di misura del problema, es. Euro, metri), l'R^2è un </w:t>
       </w:r>
       <w:r>
         <w:rPr>
@@ -8744,31 +8149,13 @@
       <w:r>
         <w:t>" (</w:t>
       </w:r>
-      <w:proofErr w:type="spellStart"/>
       <w:r>
         <w:rPr>
           <w:i/>
           <w:iCs/>
         </w:rPr>
-        <w:t>goodness</w:t>
-      </w:r>
-      <w:proofErr w:type="spellEnd"/>
-      <w:r>
-        <w:rPr>
-          <w:i/>
-          <w:iCs/>
-        </w:rPr>
-        <w:t xml:space="preserve"> of </w:t>
-      </w:r>
-      <w:proofErr w:type="spellStart"/>
-      <w:r>
-        <w:rPr>
-          <w:i/>
-          <w:iCs/>
-        </w:rPr>
-        <w:t>fit</w:t>
-      </w:r>
-      <w:proofErr w:type="spellEnd"/>
+        <w:t>goodness of fit</w:t>
+      </w:r>
       <w:r>
         <w:t>) del modello rispetto ai dati.</w:t>
       </w:r>
@@ -8805,23 +8192,7 @@
           <w:b/>
           <w:bCs/>
         </w:rPr>
-        <w:t xml:space="preserve">TSS (Total Sum of </w:t>
-      </w:r>
-      <w:proofErr w:type="spellStart"/>
-      <w:r>
-        <w:rPr>
-          <w:b/>
-          <w:bCs/>
-        </w:rPr>
-        <w:t>Squares</w:t>
-      </w:r>
-      <w:proofErr w:type="spellEnd"/>
-      <w:r>
-        <w:rPr>
-          <w:b/>
-          <w:bCs/>
-        </w:rPr>
-        <w:t>):</w:t>
+        <w:t>TSS (Total Sum of Squares):</w:t>
       </w:r>
       <w:r>
         <w:t xml:space="preserve"> La varianza totale intrinseca nei dati. È la somma degli errori se usassimo semplicemente la </w:t>
@@ -8849,48 +8220,16 @@
           <w:b/>
           <w:bCs/>
         </w:rPr>
-        <w:t>RSS (</w:t>
-      </w:r>
-      <w:proofErr w:type="spellStart"/>
+        <w:t>RSS (Residual Sum of Squares):</w:t>
+      </w:r>
+      <w:r>
+        <w:t xml:space="preserve"> La somma degli errori quadratici residui del </w:t>
+      </w:r>
       <w:r>
         <w:rPr>
           <w:b/>
           <w:bCs/>
         </w:rPr>
-        <w:t>Residual</w:t>
-      </w:r>
-      <w:proofErr w:type="spellEnd"/>
-      <w:r>
-        <w:rPr>
-          <w:b/>
-          <w:bCs/>
-        </w:rPr>
-        <w:t xml:space="preserve"> Sum of </w:t>
-      </w:r>
-      <w:proofErr w:type="spellStart"/>
-      <w:r>
-        <w:rPr>
-          <w:b/>
-          <w:bCs/>
-        </w:rPr>
-        <w:t>Squares</w:t>
-      </w:r>
-      <w:proofErr w:type="spellEnd"/>
-      <w:r>
-        <w:rPr>
-          <w:b/>
-          <w:bCs/>
-        </w:rPr>
-        <w:t>):</w:t>
-      </w:r>
-      <w:r>
-        <w:t xml:space="preserve"> La somma degli errori quadratici residui del </w:t>
-      </w:r>
-      <w:r>
-        <w:rPr>
-          <w:b/>
-          <w:bCs/>
-        </w:rPr>
         <w:t>tuo modello</w:t>
       </w:r>
       <w:r>
@@ -8905,7 +8244,6 @@
         <w:rPr>
           <w:noProof/>
         </w:rPr>
-        <w:lastRenderedPageBreak/>
         <w:drawing>
           <wp:inline distT="0" distB="0" distL="0" distR="0" wp14:anchorId="2D30C6FC" wp14:editId="434E858B">
             <wp:extent cx="2679773" cy="793525"/>
@@ -9050,20 +8388,367 @@
       </w:r>
     </w:p>
     <w:p>
-      <w:pPr>
-        <w:pStyle w:val="Titolo1"/>
+      <w:r>
+        <w:br w:type="page"/>
+      </w:r>
+    </w:p>
+    <w:p>
+      <w:pPr>
+        <w:pStyle w:val="Heading3"/>
+      </w:pPr>
+      <w:r>
+        <w:t>RISULTATI</w:t>
+      </w:r>
+    </w:p>
+    <w:p>
+      <w:r>
+        <w:rPr>
+          <w:noProof/>
+        </w:rPr>
+        <w:drawing>
+          <wp:inline distT="0" distB="0" distL="0" distR="0" wp14:anchorId="16A98F4B" wp14:editId="1DEC54EA">
+            <wp:extent cx="4975860" cy="3732170"/>
+            <wp:effectExtent l="0" t="0" r="0" b="1905"/>
+            <wp:docPr id="195912078" name="Immagine 1" descr="Immagine che contiene testo, schermata, linea, Diagramma&#10;&#10;Il contenuto generato dall'IA potrebbe non essere corretto."/>
+            <wp:cNvGraphicFramePr>
+              <a:graphicFrameLocks xmlns:a="http://schemas.openxmlformats.org/drawingml/2006/main" noChangeAspect="1"/>
+            </wp:cNvGraphicFramePr>
+            <a:graphic xmlns:a="http://schemas.openxmlformats.org/drawingml/2006/main">
+              <a:graphicData uri="http://schemas.openxmlformats.org/drawingml/2006/picture">
+                <pic:pic xmlns:pic="http://schemas.openxmlformats.org/drawingml/2006/picture">
+                  <pic:nvPicPr>
+                    <pic:cNvPr id="195912078" name="Immagine 1" descr="Immagine che contiene testo, schermata, linea, Diagramma&#10;&#10;Il contenuto generato dall'IA potrebbe non essere corretto."/>
+                    <pic:cNvPicPr/>
+                  </pic:nvPicPr>
+                  <pic:blipFill>
+                    <a:blip r:embed="rId28">
+                      <a:extLst>
+                        <a:ext uri="{28A0092B-C50C-407E-A947-70E740481C1C}">
+                          <a14:useLocalDpi xmlns:a14="http://schemas.microsoft.com/office/drawing/2010/main" val="0"/>
+                        </a:ext>
+                      </a:extLst>
+                    </a:blip>
+                    <a:stretch>
+                      <a:fillRect/>
+                    </a:stretch>
+                  </pic:blipFill>
+                  <pic:spPr>
+                    <a:xfrm>
+                      <a:off x="0" y="0"/>
+                      <a:ext cx="4983839" cy="3738154"/>
+                    </a:xfrm>
+                    <a:prstGeom prst="rect">
+                      <a:avLst/>
+                    </a:prstGeom>
+                  </pic:spPr>
+                </pic:pic>
+              </a:graphicData>
+            </a:graphic>
+          </wp:inline>
+        </w:drawing>
+      </w:r>
+    </w:p>
+    <w:p>
+      <w:r>
+        <w:t xml:space="preserve">Dal grafico si evince che il modello ha una precisione bassissima </w:t>
+      </w:r>
+      <w:r>
+        <w:t>s</w:t>
+      </w:r>
+      <w:r>
+        <w:t>ulla variabile Academic_Or_Work_Score</w:t>
+      </w:r>
+      <w:r>
+        <w:t xml:space="preserve">, dato che </w:t>
+      </w:r>
+      <w:r>
+        <w:t>i risultati del</w:t>
+      </w:r>
+      <w:r>
+        <w:t>le predizioni sono paragonabili a</w:t>
+      </w:r>
+      <w:r>
+        <w:t xml:space="preserve"> una scelta casuale.</w:t>
+      </w:r>
+      <w:r>
+        <w:t xml:space="preserve"> Questo è dipeso dal</w:t>
+      </w:r>
+      <w:r>
+        <w:t>la scarsa</w:t>
+      </w:r>
+      <w:r>
+        <w:t xml:space="preserve"> correlazione causale tra le feature.</w:t>
+      </w:r>
+    </w:p>
+    <w:p>
+      <w:r>
+        <w:rPr>
+          <w:noProof/>
+        </w:rPr>
+        <w:drawing>
+          <wp:inline distT="0" distB="0" distL="0" distR="0" wp14:anchorId="75FD1598" wp14:editId="743CF4D2">
+            <wp:extent cx="5364480" cy="3218926"/>
+            <wp:effectExtent l="0" t="0" r="7620" b="635"/>
+            <wp:docPr id="185319364" name="Immagine 2" descr="Immagine che contiene testo, schermata, diagramma, linea&#10;&#10;Il contenuto generato dall'IA potrebbe non essere corretto."/>
+            <wp:cNvGraphicFramePr>
+              <a:graphicFrameLocks xmlns:a="http://schemas.openxmlformats.org/drawingml/2006/main" noChangeAspect="1"/>
+            </wp:cNvGraphicFramePr>
+            <a:graphic xmlns:a="http://schemas.openxmlformats.org/drawingml/2006/main">
+              <a:graphicData uri="http://schemas.openxmlformats.org/drawingml/2006/picture">
+                <pic:pic xmlns:pic="http://schemas.openxmlformats.org/drawingml/2006/picture">
+                  <pic:nvPicPr>
+                    <pic:cNvPr id="185319364" name="Immagine 2" descr="Immagine che contiene testo, schermata, diagramma, linea&#10;&#10;Il contenuto generato dall'IA potrebbe non essere corretto."/>
+                    <pic:cNvPicPr/>
+                  </pic:nvPicPr>
+                  <pic:blipFill>
+                    <a:blip r:embed="rId29">
+                      <a:extLst>
+                        <a:ext uri="{28A0092B-C50C-407E-A947-70E740481C1C}">
+                          <a14:useLocalDpi xmlns:a14="http://schemas.microsoft.com/office/drawing/2010/main" val="0"/>
+                        </a:ext>
+                      </a:extLst>
+                    </a:blip>
+                    <a:stretch>
+                      <a:fillRect/>
+                    </a:stretch>
+                  </pic:blipFill>
+                  <pic:spPr>
+                    <a:xfrm>
+                      <a:off x="0" y="0"/>
+                      <a:ext cx="5373718" cy="3224469"/>
+                    </a:xfrm>
+                    <a:prstGeom prst="rect">
+                      <a:avLst/>
+                    </a:prstGeom>
+                  </pic:spPr>
+                </pic:pic>
+              </a:graphicData>
+            </a:graphic>
+          </wp:inline>
+        </w:drawing>
+      </w:r>
+    </w:p>
+    <w:p>
+      <w:r>
+        <w:t>Il grafico delle performance riconferma ciò che è stato detto in precedenza</w:t>
+      </w:r>
+      <w:r>
+        <w:t>, sottolineando quanto sia poco performante.</w:t>
+      </w:r>
+    </w:p>
+    <w:p>
+      <w:r>
+        <w:rPr>
+          <w:noProof/>
+        </w:rPr>
+        <w:drawing>
+          <wp:inline distT="0" distB="0" distL="0" distR="0" wp14:anchorId="304BF8F4" wp14:editId="67386A0C">
+            <wp:extent cx="5731510" cy="3820795"/>
+            <wp:effectExtent l="0" t="0" r="2540" b="8255"/>
+            <wp:docPr id="131025512" name="Immagine 4" descr="Immagine che contiene testo, schermata, Parallelo, diagramma&#10;&#10;Il contenuto generato dall'IA potrebbe non essere corretto."/>
+            <wp:cNvGraphicFramePr>
+              <a:graphicFrameLocks xmlns:a="http://schemas.openxmlformats.org/drawingml/2006/main" noChangeAspect="1"/>
+            </wp:cNvGraphicFramePr>
+            <a:graphic xmlns:a="http://schemas.openxmlformats.org/drawingml/2006/main">
+              <a:graphicData uri="http://schemas.openxmlformats.org/drawingml/2006/picture">
+                <pic:pic xmlns:pic="http://schemas.openxmlformats.org/drawingml/2006/picture">
+                  <pic:nvPicPr>
+                    <pic:cNvPr id="131025512" name="Immagine 4" descr="Immagine che contiene testo, schermata, Parallelo, diagramma&#10;&#10;Il contenuto generato dall'IA potrebbe non essere corretto."/>
+                    <pic:cNvPicPr/>
+                  </pic:nvPicPr>
+                  <pic:blipFill>
+                    <a:blip r:embed="rId30">
+                      <a:extLst>
+                        <a:ext uri="{28A0092B-C50C-407E-A947-70E740481C1C}">
+                          <a14:useLocalDpi xmlns:a14="http://schemas.microsoft.com/office/drawing/2010/main" val="0"/>
+                        </a:ext>
+                      </a:extLst>
+                    </a:blip>
+                    <a:stretch>
+                      <a:fillRect/>
+                    </a:stretch>
+                  </pic:blipFill>
+                  <pic:spPr>
+                    <a:xfrm>
+                      <a:off x="0" y="0"/>
+                      <a:ext cx="5731510" cy="3820795"/>
+                    </a:xfrm>
+                    <a:prstGeom prst="rect">
+                      <a:avLst/>
+                    </a:prstGeom>
+                  </pic:spPr>
+                </pic:pic>
+              </a:graphicData>
+            </a:graphic>
+          </wp:inline>
+        </w:drawing>
+      </w:r>
+    </w:p>
+    <w:p>
+      <w:r>
+        <w:t xml:space="preserve">Il grafico presentato illustra </w:t>
+      </w:r>
+      <w:r>
+        <w:t xml:space="preserve">l’importanza di ogni singola feature </w:t>
+      </w:r>
+      <w:r>
+        <w:t>per la predizione dell’</w:t>
+      </w:r>
+      <w:r>
+        <w:rPr>
+          <w:b/>
+        </w:rPr>
+        <w:t>Academic_Or_Work_Score</w:t>
+      </w:r>
+      <w:r>
+        <w:t xml:space="preserve">, classificate in base alla loro </w:t>
+      </w:r>
+      <w:r>
+        <w:rPr>
+          <w:b/>
+          <w:bCs/>
+        </w:rPr>
+        <w:t>Gini Importance</w:t>
+      </w:r>
+      <w:r>
+        <w:t xml:space="preserve">. </w:t>
+      </w:r>
+      <w:r>
+        <w:t>In un contesto di regressione, questa metrica quantifica il contributo di ciascuna feature alla riduzione della varianza totale (o dell'errore) all'interno degli alberi decisionali: più alto è il valore, maggiore è la capacità della variabile di separare i dati in modo efficace e ridurre l'incertezza della predizione.</w:t>
+      </w:r>
+    </w:p>
+    <w:p>
+      <w:r>
+        <w:t xml:space="preserve">Le prime tre posizioni sono occupate da </w:t>
+      </w:r>
+      <w:r>
+        <w:rPr>
+          <w:b/>
+          <w:bCs/>
+        </w:rPr>
+        <w:t>Daily_Gaming_Hours</w:t>
+      </w:r>
+      <w:r>
+        <w:t xml:space="preserve">, </w:t>
+      </w:r>
+      <w:r>
+        <w:rPr>
+          <w:b/>
+          <w:bCs/>
+        </w:rPr>
+        <w:t xml:space="preserve">Sleep_Hours </w:t>
+      </w:r>
+      <w:r>
+        <w:t xml:space="preserve">e </w:t>
+      </w:r>
+      <w:r>
+        <w:rPr>
+          <w:b/>
+          <w:bCs/>
+        </w:rPr>
+        <w:t>Age</w:t>
+      </w:r>
+      <w:r>
+        <w:t xml:space="preserve">. In particolare, le ore di gioco giornaliere risultano il predittore più potente (con un valore superiore a 0.20), confermando che la </w:t>
+      </w:r>
+      <w:r>
+        <w:rPr>
+          <w:i/>
+          <w:iCs/>
+        </w:rPr>
+        <w:t>quantità</w:t>
+      </w:r>
+      <w:r>
+        <w:t xml:space="preserve"> di tempo speso ha un impatto molto più significativo sul rendimento rispetto alla tipologia di attività.</w:t>
+      </w:r>
+    </w:p>
+    <w:p>
+      <w:r>
+        <w:t xml:space="preserve">Variabili come </w:t>
+      </w:r>
+      <w:r>
+        <w:rPr>
+          <w:b/>
+          <w:bCs/>
+        </w:rPr>
+        <w:t xml:space="preserve">Stress_Level </w:t>
+      </w:r>
+      <w:r>
+        <w:t xml:space="preserve">e </w:t>
+      </w:r>
+      <w:r>
+        <w:rPr>
+          <w:b/>
+          <w:bCs/>
+        </w:rPr>
+        <w:t>Focus_Level</w:t>
+      </w:r>
+      <w:r>
+        <w:t xml:space="preserve"> mostrano un'importanza intermedia (circa 0.10), indicando che il benessere mentale è un correttivo importante per raffinare la stima del voto.</w:t>
+      </w:r>
+    </w:p>
+    <w:p>
+      <w:r>
+        <w:t>L</w:t>
+      </w:r>
+      <w:r>
+        <w:t xml:space="preserve">’ultima parte </w:t>
+      </w:r>
+      <w:r>
+        <w:t xml:space="preserve">del grafico è composta da variabili binarie (es. Game_Type, Primary_Gaming_Time, Gender). I loro bassi valori di Gini Importance suggeriscono che, agli occhi del modello, </w:t>
+      </w:r>
+      <w:r>
+        <w:rPr>
+          <w:i/>
+          <w:iCs/>
+        </w:rPr>
+        <w:t>a cosa</w:t>
+      </w:r>
+      <w:r>
+        <w:t xml:space="preserve"> si gioca o </w:t>
+      </w:r>
+      <w:r>
+        <w:rPr>
+          <w:i/>
+          <w:iCs/>
+        </w:rPr>
+        <w:t>quando</w:t>
+      </w:r>
+      <w:r>
+        <w:t xml:space="preserve"> si gioca è trascurabile rispetto al volume totale di ore investite</w:t>
+      </w:r>
+      <w:r>
+        <w:t xml:space="preserve"> per il gaming</w:t>
+      </w:r>
+      <w:r>
+        <w:t xml:space="preserve"> e al riposo perso.</w:t>
+      </w:r>
+    </w:p>
+    <w:p/>
+    <w:p>
+      <w:pPr>
+        <w:pStyle w:val="Heading2"/>
+      </w:pPr>
+      <w:r>
+        <w:t xml:space="preserve"> Considerazioni finali sul modello scartato</w:t>
+      </w:r>
+    </w:p>
+    <w:p/>
+    <w:p>
+      <w:pPr>
+        <w:pStyle w:val="Heading1"/>
         <w:numPr>
           <w:ilvl w:val="0"/>
           <w:numId w:val="9"/>
         </w:numPr>
       </w:pPr>
-      <w:bookmarkStart w:id="29" w:name="_Toc218966113"/>
-      <w:bookmarkStart w:id="30" w:name="_Toc218966119"/>
+      <w:bookmarkStart w:id="27" w:name="_Toc218966113"/>
+      <w:bookmarkStart w:id="28" w:name="_Toc218966119"/>
       <w:r>
         <w:t>CONCLUSIONI</w:t>
       </w:r>
-      <w:bookmarkEnd w:id="29"/>
-      <w:bookmarkEnd w:id="30"/>
+      <w:bookmarkEnd w:id="27"/>
+      <w:bookmarkEnd w:id="28"/>
     </w:p>
     <w:sectPr>
       <w:type w:val="continuous"/>
@@ -9147,7 +8832,7 @@
     <w:lvl w:ilvl="1">
       <w:start w:val="1"/>
       <w:numFmt w:val="decimal"/>
-      <w:pStyle w:val="Titolo2"/>
+      <w:pStyle w:val="Heading2"/>
       <w:isLgl/>
       <w:lvlText w:val="%1.%2"/>
       <w:lvlJc w:val="left"/>
@@ -11490,6 +11175,119 @@
     </w:lvl>
   </w:abstractNum>
   <w:abstractNum w:abstractNumId="19" w15:restartNumberingAfterBreak="0">
+    <w:nsid w:val="66725E61"/>
+    <w:multiLevelType w:val="multilevel"/>
+    <w:tmpl w:val="E5FEE2BE"/>
+    <w:lvl w:ilvl="0">
+      <w:start w:val="1"/>
+      <w:numFmt w:val="decimal"/>
+      <w:lvlText w:val="%1."/>
+      <w:lvlJc w:val="left"/>
+      <w:pPr>
+        <w:tabs>
+          <w:tab w:val="num" w:pos="720"/>
+        </w:tabs>
+        <w:ind w:left="720" w:hanging="360"/>
+      </w:pPr>
+    </w:lvl>
+    <w:lvl w:ilvl="1" w:tentative="1">
+      <w:start w:val="1"/>
+      <w:numFmt w:val="decimal"/>
+      <w:lvlText w:val="%2."/>
+      <w:lvlJc w:val="left"/>
+      <w:pPr>
+        <w:tabs>
+          <w:tab w:val="num" w:pos="1440"/>
+        </w:tabs>
+        <w:ind w:left="1440" w:hanging="360"/>
+      </w:pPr>
+    </w:lvl>
+    <w:lvl w:ilvl="2" w:tentative="1">
+      <w:start w:val="1"/>
+      <w:numFmt w:val="decimal"/>
+      <w:lvlText w:val="%3."/>
+      <w:lvlJc w:val="left"/>
+      <w:pPr>
+        <w:tabs>
+          <w:tab w:val="num" w:pos="2160"/>
+        </w:tabs>
+        <w:ind w:left="2160" w:hanging="360"/>
+      </w:pPr>
+    </w:lvl>
+    <w:lvl w:ilvl="3" w:tentative="1">
+      <w:start w:val="1"/>
+      <w:numFmt w:val="decimal"/>
+      <w:lvlText w:val="%4."/>
+      <w:lvlJc w:val="left"/>
+      <w:pPr>
+        <w:tabs>
+          <w:tab w:val="num" w:pos="2880"/>
+        </w:tabs>
+        <w:ind w:left="2880" w:hanging="360"/>
+      </w:pPr>
+    </w:lvl>
+    <w:lvl w:ilvl="4" w:tentative="1">
+      <w:start w:val="1"/>
+      <w:numFmt w:val="decimal"/>
+      <w:lvlText w:val="%5."/>
+      <w:lvlJc w:val="left"/>
+      <w:pPr>
+        <w:tabs>
+          <w:tab w:val="num" w:pos="3600"/>
+        </w:tabs>
+        <w:ind w:left="3600" w:hanging="360"/>
+      </w:pPr>
+    </w:lvl>
+    <w:lvl w:ilvl="5" w:tentative="1">
+      <w:start w:val="1"/>
+      <w:numFmt w:val="decimal"/>
+      <w:lvlText w:val="%6."/>
+      <w:lvlJc w:val="left"/>
+      <w:pPr>
+        <w:tabs>
+          <w:tab w:val="num" w:pos="4320"/>
+        </w:tabs>
+        <w:ind w:left="4320" w:hanging="360"/>
+      </w:pPr>
+    </w:lvl>
+    <w:lvl w:ilvl="6" w:tentative="1">
+      <w:start w:val="1"/>
+      <w:numFmt w:val="decimal"/>
+      <w:lvlText w:val="%7."/>
+      <w:lvlJc w:val="left"/>
+      <w:pPr>
+        <w:tabs>
+          <w:tab w:val="num" w:pos="5040"/>
+        </w:tabs>
+        <w:ind w:left="5040" w:hanging="360"/>
+      </w:pPr>
+    </w:lvl>
+    <w:lvl w:ilvl="7" w:tentative="1">
+      <w:start w:val="1"/>
+      <w:numFmt w:val="decimal"/>
+      <w:lvlText w:val="%8."/>
+      <w:lvlJc w:val="left"/>
+      <w:pPr>
+        <w:tabs>
+          <w:tab w:val="num" w:pos="5760"/>
+        </w:tabs>
+        <w:ind w:left="5760" w:hanging="360"/>
+      </w:pPr>
+    </w:lvl>
+    <w:lvl w:ilvl="8" w:tentative="1">
+      <w:start w:val="1"/>
+      <w:numFmt w:val="decimal"/>
+      <w:lvlText w:val="%9."/>
+      <w:lvlJc w:val="left"/>
+      <w:pPr>
+        <w:tabs>
+          <w:tab w:val="num" w:pos="6480"/>
+        </w:tabs>
+        <w:ind w:left="6480" w:hanging="360"/>
+      </w:pPr>
+    </w:lvl>
+  </w:abstractNum>
+  <w:abstractNum w:abstractNumId="20" w15:restartNumberingAfterBreak="0">
     <w:nsid w:val="6AE51107"/>
     <w:multiLevelType w:val="hybridMultilevel"/>
     <w:tmpl w:val="5BF8D516"/>
@@ -11602,7 +11400,7 @@
       </w:rPr>
     </w:lvl>
   </w:abstractNum>
-  <w:abstractNum w:abstractNumId="20" w15:restartNumberingAfterBreak="0">
+  <w:abstractNum w:abstractNumId="21" w15:restartNumberingAfterBreak="0">
     <w:nsid w:val="6CE31E83"/>
     <w:multiLevelType w:val="hybridMultilevel"/>
     <w:tmpl w:val="20B2C782"/>
@@ -11715,7 +11513,7 @@
       </w:rPr>
     </w:lvl>
   </w:abstractNum>
-  <w:abstractNum w:abstractNumId="21" w15:restartNumberingAfterBreak="0">
+  <w:abstractNum w:abstractNumId="22" w15:restartNumberingAfterBreak="0">
     <w:nsid w:val="70B519EE"/>
     <w:multiLevelType w:val="multilevel"/>
     <w:tmpl w:val="C80E7F8C"/>
@@ -11864,7 +11662,7 @@
       </w:rPr>
     </w:lvl>
   </w:abstractNum>
-  <w:abstractNum w:abstractNumId="22" w15:restartNumberingAfterBreak="0">
+  <w:abstractNum w:abstractNumId="23" w15:restartNumberingAfterBreak="0">
     <w:nsid w:val="70D86A34"/>
     <w:multiLevelType w:val="hybridMultilevel"/>
     <w:tmpl w:val="1234CD54"/>
@@ -11977,7 +11775,7 @@
       </w:rPr>
     </w:lvl>
   </w:abstractNum>
-  <w:abstractNum w:abstractNumId="23" w15:restartNumberingAfterBreak="0">
+  <w:abstractNum w:abstractNumId="24" w15:restartNumberingAfterBreak="0">
     <w:nsid w:val="763E6A5E"/>
     <w:multiLevelType w:val="hybridMultilevel"/>
     <w:tmpl w:val="E3F6DB58"/>
@@ -12090,7 +11888,7 @@
       </w:rPr>
     </w:lvl>
   </w:abstractNum>
-  <w:abstractNum w:abstractNumId="24" w15:restartNumberingAfterBreak="0">
+  <w:abstractNum w:abstractNumId="25" w15:restartNumberingAfterBreak="0">
     <w:nsid w:val="7BFE0C1C"/>
     <w:multiLevelType w:val="multilevel"/>
     <w:tmpl w:val="5E6A7AB8"/>
@@ -12237,7 +12035,7 @@
     <w:abstractNumId w:val="4"/>
   </w:num>
   <w:num w:numId="12" w16cid:durableId="962154553">
-    <w:abstractNumId w:val="20"/>
+    <w:abstractNumId w:val="21"/>
   </w:num>
   <w:num w:numId="13" w16cid:durableId="196747227">
     <w:abstractNumId w:val="14"/>
@@ -12246,7 +12044,7 @@
     <w:abstractNumId w:val="7"/>
   </w:num>
   <w:num w:numId="15" w16cid:durableId="481583340">
-    <w:abstractNumId w:val="23"/>
+    <w:abstractNumId w:val="24"/>
   </w:num>
   <w:num w:numId="16" w16cid:durableId="130750111">
     <w:abstractNumId w:val="0"/>
@@ -12279,7 +12077,7 @@
     </w:lvlOverride>
   </w:num>
   <w:num w:numId="17" w16cid:durableId="1783911795">
-    <w:abstractNumId w:val="19"/>
+    <w:abstractNumId w:val="20"/>
   </w:num>
   <w:num w:numId="18" w16cid:durableId="842548736">
     <w:abstractNumId w:val="10"/>
@@ -12321,7 +12119,7 @@
     <w:abstractNumId w:val="2"/>
   </w:num>
   <w:num w:numId="22" w16cid:durableId="1397388104">
-    <w:abstractNumId w:val="22"/>
+    <w:abstractNumId w:val="23"/>
   </w:num>
   <w:num w:numId="23" w16cid:durableId="1520922832">
     <w:abstractNumId w:val="15"/>
@@ -12330,7 +12128,7 @@
     <w:abstractNumId w:val="12"/>
   </w:num>
   <w:num w:numId="25" w16cid:durableId="1039402805">
-    <w:abstractNumId w:val="21"/>
+    <w:abstractNumId w:val="22"/>
   </w:num>
   <w:num w:numId="26" w16cid:durableId="95836326">
     <w:abstractNumId w:val="9"/>
@@ -12366,7 +12164,10 @@
     </w:lvlOverride>
   </w:num>
   <w:num w:numId="28" w16cid:durableId="731734191">
-    <w:abstractNumId w:val="24"/>
+    <w:abstractNumId w:val="25"/>
+  </w:num>
+  <w:num w:numId="29" w16cid:durableId="328218800">
+    <w:abstractNumId w:val="19"/>
   </w:num>
 </w:numbering>
 </file>
@@ -12766,7 +12567,7 @@
     <w:lsdException w:name="Unresolved Mention" w:semiHidden="1" w:unhideWhenUsed="1"/>
     <w:lsdException w:name="Smart Link" w:semiHidden="1" w:unhideWhenUsed="1"/>
   </w:latentStyles>
-  <w:style w:type="paragraph" w:default="1" w:styleId="Normale">
+  <w:style w:type="paragraph" w:default="1" w:styleId="Normal">
     <w:name w:val="Normal"/>
     <w:qFormat/>
     <w:rsid w:val="005D5E57"/>
@@ -12774,11 +12575,11 @@
       <w:rFonts w:ascii="Times New Roman" w:hAnsi="Times New Roman"/>
     </w:rPr>
   </w:style>
-  <w:style w:type="paragraph" w:styleId="Titolo1">
+  <w:style w:type="paragraph" w:styleId="Heading1">
     <w:name w:val="heading 1"/>
-    <w:basedOn w:val="Normale"/>
-    <w:next w:val="Normale"/>
-    <w:link w:val="Titolo1Carattere"/>
+    <w:basedOn w:val="Normal"/>
+    <w:next w:val="Normal"/>
+    <w:link w:val="Heading1Char"/>
     <w:autoRedefine/>
     <w:uiPriority w:val="9"/>
     <w:qFormat/>
@@ -12797,11 +12598,11 @@
       <w:szCs w:val="40"/>
     </w:rPr>
   </w:style>
-  <w:style w:type="paragraph" w:styleId="Titolo2">
+  <w:style w:type="paragraph" w:styleId="Heading2">
     <w:name w:val="heading 2"/>
-    <w:basedOn w:val="Normale"/>
-    <w:next w:val="Normale"/>
-    <w:link w:val="Titolo2Carattere"/>
+    <w:basedOn w:val="Normal"/>
+    <w:next w:val="Normal"/>
+    <w:link w:val="Heading2Char"/>
     <w:autoRedefine/>
     <w:uiPriority w:val="9"/>
     <w:unhideWhenUsed/>
@@ -12826,11 +12627,11 @@
       <w:szCs w:val="27"/>
     </w:rPr>
   </w:style>
-  <w:style w:type="paragraph" w:styleId="Titolo3">
+  <w:style w:type="paragraph" w:styleId="Heading3">
     <w:name w:val="heading 3"/>
-    <w:basedOn w:val="Normale"/>
-    <w:next w:val="Normale"/>
-    <w:link w:val="Titolo3Carattere"/>
+    <w:basedOn w:val="Normal"/>
+    <w:next w:val="Normal"/>
+    <w:link w:val="Heading3Char"/>
     <w:uiPriority w:val="9"/>
     <w:unhideWhenUsed/>
     <w:qFormat/>
@@ -12846,11 +12647,11 @@
       <w:color w:val="0A2F40" w:themeColor="accent1" w:themeShade="7F"/>
     </w:rPr>
   </w:style>
-  <w:style w:type="paragraph" w:styleId="Titolo4">
+  <w:style w:type="paragraph" w:styleId="Heading4">
     <w:name w:val="heading 4"/>
-    <w:basedOn w:val="Normale"/>
-    <w:next w:val="Normale"/>
-    <w:link w:val="Titolo4Carattere"/>
+    <w:basedOn w:val="Normal"/>
+    <w:next w:val="Normal"/>
+    <w:link w:val="Heading4Char"/>
     <w:uiPriority w:val="9"/>
     <w:unhideWhenUsed/>
     <w:qFormat/>
@@ -12868,12 +12669,12 @@
       <w:color w:val="0F4761" w:themeColor="accent1" w:themeShade="BF"/>
     </w:rPr>
   </w:style>
-  <w:style w:type="character" w:default="1" w:styleId="Carpredefinitoparagrafo">
+  <w:style w:type="character" w:default="1" w:styleId="DefaultParagraphFont">
     <w:name w:val="Default Paragraph Font"/>
     <w:uiPriority w:val="1"/>
     <w:unhideWhenUsed/>
   </w:style>
-  <w:style w:type="table" w:default="1" w:styleId="Tabellanormale">
+  <w:style w:type="table" w:default="1" w:styleId="TableNormal">
     <w:name w:val="Normal Table"/>
     <w:uiPriority w:val="99"/>
     <w:semiHidden/>
@@ -12888,16 +12689,16 @@
       </w:tblCellMar>
     </w:tblPr>
   </w:style>
-  <w:style w:type="numbering" w:default="1" w:styleId="Nessunelenco">
+  <w:style w:type="numbering" w:default="1" w:styleId="NoList">
     <w:name w:val="No List"/>
     <w:uiPriority w:val="99"/>
     <w:semiHidden/>
     <w:unhideWhenUsed/>
   </w:style>
-  <w:style w:type="character" w:customStyle="1" w:styleId="Titolo1Carattere">
-    <w:name w:val="Titolo 1 Carattere"/>
-    <w:basedOn w:val="Carpredefinitoparagrafo"/>
-    <w:link w:val="Titolo1"/>
+  <w:style w:type="character" w:customStyle="1" w:styleId="Heading1Char">
+    <w:name w:val="Heading 1 Char"/>
+    <w:basedOn w:val="DefaultParagraphFont"/>
+    <w:link w:val="Heading1"/>
     <w:uiPriority w:val="9"/>
     <w:rsid w:val="005C1DD7"/>
     <w:rPr>
@@ -12908,11 +12709,11 @@
       <w:szCs w:val="40"/>
     </w:rPr>
   </w:style>
-  <w:style w:type="paragraph" w:styleId="Titolo">
+  <w:style w:type="paragraph" w:styleId="Title">
     <w:name w:val="Title"/>
-    <w:basedOn w:val="Normale"/>
-    <w:next w:val="Normale"/>
-    <w:link w:val="TitoloCarattere"/>
+    <w:basedOn w:val="Normal"/>
+    <w:next w:val="Normal"/>
+    <w:link w:val="TitleChar"/>
     <w:autoRedefine/>
     <w:uiPriority w:val="10"/>
     <w:qFormat/>
@@ -12932,10 +12733,10 @@
       <w:szCs w:val="56"/>
     </w:rPr>
   </w:style>
-  <w:style w:type="character" w:customStyle="1" w:styleId="TitoloCarattere">
-    <w:name w:val="Titolo Carattere"/>
-    <w:basedOn w:val="Carpredefinitoparagrafo"/>
-    <w:link w:val="Titolo"/>
+  <w:style w:type="character" w:customStyle="1" w:styleId="TitleChar">
+    <w:name w:val="Title Char"/>
+    <w:basedOn w:val="DefaultParagraphFont"/>
+    <w:link w:val="Title"/>
     <w:uiPriority w:val="10"/>
     <w:rsid w:val="00036648"/>
     <w:rPr>
@@ -12948,10 +12749,10 @@
       <w:szCs w:val="56"/>
     </w:rPr>
   </w:style>
-  <w:style w:type="character" w:customStyle="1" w:styleId="Titolo2Carattere">
-    <w:name w:val="Titolo 2 Carattere"/>
-    <w:basedOn w:val="Carpredefinitoparagrafo"/>
-    <w:link w:val="Titolo2"/>
+  <w:style w:type="character" w:customStyle="1" w:styleId="Heading2Char">
+    <w:name w:val="Heading 2 Char"/>
+    <w:basedOn w:val="DefaultParagraphFont"/>
+    <w:link w:val="Heading2"/>
     <w:uiPriority w:val="9"/>
     <w:rsid w:val="00703720"/>
     <w:rPr>
@@ -12962,10 +12763,10 @@
       <w:szCs w:val="27"/>
     </w:rPr>
   </w:style>
-  <w:style w:type="paragraph" w:styleId="Titolosommario">
+  <w:style w:type="paragraph" w:styleId="TOCHeading">
     <w:name w:val="TOC Heading"/>
-    <w:basedOn w:val="Titolo1"/>
-    <w:next w:val="Normale"/>
+    <w:basedOn w:val="Heading1"/>
+    <w:next w:val="Normal"/>
     <w:uiPriority w:val="39"/>
     <w:unhideWhenUsed/>
     <w:qFormat/>
@@ -12983,10 +12784,10 @@
       <w:lang w:eastAsia="it-IT"/>
     </w:rPr>
   </w:style>
-  <w:style w:type="paragraph" w:styleId="Sommario1">
+  <w:style w:type="paragraph" w:styleId="TOC1">
     <w:name w:val="toc 1"/>
-    <w:basedOn w:val="Normale"/>
-    <w:next w:val="Normale"/>
+    <w:basedOn w:val="Normal"/>
+    <w:next w:val="Normal"/>
     <w:autoRedefine/>
     <w:uiPriority w:val="39"/>
     <w:unhideWhenUsed/>
@@ -13001,10 +12802,10 @@
       <w:iCs/>
     </w:rPr>
   </w:style>
-  <w:style w:type="paragraph" w:styleId="Sommario2">
+  <w:style w:type="paragraph" w:styleId="TOC2">
     <w:name w:val="toc 2"/>
-    <w:basedOn w:val="Normale"/>
-    <w:next w:val="Normale"/>
+    <w:basedOn w:val="Normal"/>
+    <w:next w:val="Normal"/>
     <w:autoRedefine/>
     <w:uiPriority w:val="39"/>
     <w:unhideWhenUsed/>
@@ -13020,9 +12821,9 @@
       <w:szCs w:val="22"/>
     </w:rPr>
   </w:style>
-  <w:style w:type="character" w:styleId="Collegamentoipertestuale">
+  <w:style w:type="character" w:styleId="Hyperlink">
     <w:name w:val="Hyperlink"/>
-    <w:basedOn w:val="Carpredefinitoparagrafo"/>
+    <w:basedOn w:val="DefaultParagraphFont"/>
     <w:uiPriority w:val="99"/>
     <w:unhideWhenUsed/>
     <w:rsid w:val="0059473F"/>
@@ -13031,10 +12832,10 @@
       <w:u w:val="single"/>
     </w:rPr>
   </w:style>
-  <w:style w:type="paragraph" w:styleId="Sommario3">
+  <w:style w:type="paragraph" w:styleId="TOC3">
     <w:name w:val="toc 3"/>
-    <w:basedOn w:val="Normale"/>
-    <w:next w:val="Normale"/>
+    <w:basedOn w:val="Normal"/>
+    <w:next w:val="Normal"/>
     <w:autoRedefine/>
     <w:uiPriority w:val="39"/>
     <w:unhideWhenUsed/>
@@ -13048,10 +12849,10 @@
       <w:szCs w:val="20"/>
     </w:rPr>
   </w:style>
-  <w:style w:type="paragraph" w:styleId="Sommario4">
+  <w:style w:type="paragraph" w:styleId="TOC4">
     <w:name w:val="toc 4"/>
-    <w:basedOn w:val="Normale"/>
-    <w:next w:val="Normale"/>
+    <w:basedOn w:val="Normal"/>
+    <w:next w:val="Normal"/>
     <w:autoRedefine/>
     <w:uiPriority w:val="39"/>
     <w:unhideWhenUsed/>
@@ -13065,10 +12866,10 @@
       <w:szCs w:val="20"/>
     </w:rPr>
   </w:style>
-  <w:style w:type="paragraph" w:styleId="Sommario5">
+  <w:style w:type="paragraph" w:styleId="TOC5">
     <w:name w:val="toc 5"/>
-    <w:basedOn w:val="Normale"/>
-    <w:next w:val="Normale"/>
+    <w:basedOn w:val="Normal"/>
+    <w:next w:val="Normal"/>
     <w:autoRedefine/>
     <w:uiPriority w:val="39"/>
     <w:unhideWhenUsed/>
@@ -13082,10 +12883,10 @@
       <w:szCs w:val="20"/>
     </w:rPr>
   </w:style>
-  <w:style w:type="paragraph" w:styleId="Sommario6">
+  <w:style w:type="paragraph" w:styleId="TOC6">
     <w:name w:val="toc 6"/>
-    <w:basedOn w:val="Normale"/>
-    <w:next w:val="Normale"/>
+    <w:basedOn w:val="Normal"/>
+    <w:next w:val="Normal"/>
     <w:autoRedefine/>
     <w:uiPriority w:val="39"/>
     <w:unhideWhenUsed/>
@@ -13099,10 +12900,10 @@
       <w:szCs w:val="20"/>
     </w:rPr>
   </w:style>
-  <w:style w:type="paragraph" w:styleId="Sommario7">
+  <w:style w:type="paragraph" w:styleId="TOC7">
     <w:name w:val="toc 7"/>
-    <w:basedOn w:val="Normale"/>
-    <w:next w:val="Normale"/>
+    <w:basedOn w:val="Normal"/>
+    <w:next w:val="Normal"/>
     <w:autoRedefine/>
     <w:uiPriority w:val="39"/>
     <w:unhideWhenUsed/>
@@ -13116,10 +12917,10 @@
       <w:szCs w:val="20"/>
     </w:rPr>
   </w:style>
-  <w:style w:type="paragraph" w:styleId="Sommario8">
+  <w:style w:type="paragraph" w:styleId="TOC8">
     <w:name w:val="toc 8"/>
-    <w:basedOn w:val="Normale"/>
-    <w:next w:val="Normale"/>
+    <w:basedOn w:val="Normal"/>
+    <w:next w:val="Normal"/>
     <w:autoRedefine/>
     <w:uiPriority w:val="39"/>
     <w:unhideWhenUsed/>
@@ -13133,10 +12934,10 @@
       <w:szCs w:val="20"/>
     </w:rPr>
   </w:style>
-  <w:style w:type="paragraph" w:styleId="Sommario9">
+  <w:style w:type="paragraph" w:styleId="TOC9">
     <w:name w:val="toc 9"/>
-    <w:basedOn w:val="Normale"/>
-    <w:next w:val="Normale"/>
+    <w:basedOn w:val="Normal"/>
+    <w:next w:val="Normal"/>
     <w:autoRedefine/>
     <w:uiPriority w:val="39"/>
     <w:unhideWhenUsed/>
@@ -13150,9 +12951,9 @@
       <w:szCs w:val="20"/>
     </w:rPr>
   </w:style>
-  <w:style w:type="paragraph" w:styleId="Paragrafoelenco">
+  <w:style w:type="paragraph" w:styleId="ListParagraph">
     <w:name w:val="List Paragraph"/>
-    <w:basedOn w:val="Normale"/>
+    <w:basedOn w:val="Normal"/>
     <w:uiPriority w:val="34"/>
     <w:qFormat/>
     <w:rsid w:val="00846855"/>
@@ -13161,9 +12962,9 @@
       <w:contextualSpacing/>
     </w:pPr>
   </w:style>
-  <w:style w:type="paragraph" w:styleId="NormaleWeb">
+  <w:style w:type="paragraph" w:styleId="NormalWeb">
     <w:name w:val="Normal (Web)"/>
-    <w:basedOn w:val="Normale"/>
+    <w:basedOn w:val="Normal"/>
     <w:uiPriority w:val="99"/>
     <w:unhideWhenUsed/>
     <w:rsid w:val="00F81721"/>
@@ -13177,12 +12978,12 @@
   </w:style>
   <w:style w:type="character" w:customStyle="1" w:styleId="citation-77">
     <w:name w:val="citation-77"/>
-    <w:basedOn w:val="Carpredefinitoparagrafo"/>
+    <w:basedOn w:val="DefaultParagraphFont"/>
     <w:rsid w:val="00F81721"/>
   </w:style>
-  <w:style w:type="character" w:styleId="Enfasigrassetto">
+  <w:style w:type="character" w:styleId="Strong">
     <w:name w:val="Strong"/>
-    <w:basedOn w:val="Carpredefinitoparagrafo"/>
+    <w:basedOn w:val="DefaultParagraphFont"/>
     <w:uiPriority w:val="22"/>
     <w:qFormat/>
     <w:rsid w:val="007336AC"/>
@@ -13191,9 +12992,9 @@
       <w:bCs/>
     </w:rPr>
   </w:style>
-  <w:style w:type="table" w:styleId="Grigliatabellachiara">
+  <w:style w:type="table" w:styleId="TableGridLight">
     <w:name w:val="Grid Table Light"/>
-    <w:basedOn w:val="Tabellanormale"/>
+    <w:basedOn w:val="TableNormal"/>
     <w:uiPriority w:val="40"/>
     <w:rsid w:val="001C575F"/>
     <w:pPr>
@@ -13210,9 +13011,9 @@
       </w:tblBorders>
     </w:tblPr>
   </w:style>
-  <w:style w:type="table" w:styleId="Tabellagriglia1chiara-colore1">
+  <w:style w:type="table" w:styleId="GridTable1Light-Accent1">
     <w:name w:val="Grid Table 1 Light Accent 1"/>
-    <w:basedOn w:val="Tabellanormale"/>
+    <w:basedOn w:val="TableNormal"/>
     <w:uiPriority w:val="46"/>
     <w:rsid w:val="000E1369"/>
     <w:pPr>
@@ -13267,9 +13068,9 @@
       </w:rPr>
     </w:tblStylePr>
   </w:style>
-  <w:style w:type="table" w:styleId="Tabellagriglia4-colore1">
+  <w:style w:type="table" w:styleId="GridTable4-Accent1">
     <w:name w:val="Grid Table 4 Accent 1"/>
-    <w:basedOn w:val="Tabellanormale"/>
+    <w:basedOn w:val="TableNormal"/>
     <w:uiPriority w:val="49"/>
     <w:rsid w:val="00591AD7"/>
     <w:pPr>
@@ -13343,9 +13144,9 @@
       </w:tcPr>
     </w:tblStylePr>
   </w:style>
-  <w:style w:type="table" w:styleId="Tabellagriglia5scura-colore1">
+  <w:style w:type="table" w:styleId="GridTable5Dark-Accent1">
     <w:name w:val="Grid Table 5 Dark Accent 1"/>
-    <w:basedOn w:val="Tabellanormale"/>
+    <w:basedOn w:val="TableNormal"/>
     <w:uiPriority w:val="50"/>
     <w:rsid w:val="00591AD7"/>
     <w:pPr>
@@ -13449,9 +13250,9 @@
       </w:tcPr>
     </w:tblStylePr>
   </w:style>
-  <w:style w:type="table" w:styleId="Grigliatabella">
+  <w:style w:type="table" w:styleId="TableGrid">
     <w:name w:val="Table Grid"/>
-    <w:basedOn w:val="Tabellanormale"/>
+    <w:basedOn w:val="TableNormal"/>
     <w:uiPriority w:val="39"/>
     <w:rsid w:val="00CB6080"/>
     <w:pPr>
@@ -13468,9 +13269,9 @@
       </w:tblBorders>
     </w:tblPr>
   </w:style>
-  <w:style w:type="character" w:styleId="CodiceHTML">
+  <w:style w:type="character" w:styleId="HTMLCode">
     <w:name w:val="HTML Code"/>
-    <w:basedOn w:val="Carpredefinitoparagrafo"/>
+    <w:basedOn w:val="DefaultParagraphFont"/>
     <w:uiPriority w:val="99"/>
     <w:semiHidden/>
     <w:unhideWhenUsed/>
@@ -13483,20 +13284,20 @@
   </w:style>
   <w:style w:type="character" w:customStyle="1" w:styleId="citation-76">
     <w:name w:val="citation-76"/>
-    <w:basedOn w:val="Carpredefinitoparagrafo"/>
+    <w:basedOn w:val="DefaultParagraphFont"/>
     <w:rsid w:val="000A5BB8"/>
   </w:style>
   <w:style w:type="character" w:customStyle="1" w:styleId="button-label">
     <w:name w:val="button-label"/>
-    <w:basedOn w:val="Carpredefinitoparagrafo"/>
+    <w:basedOn w:val="DefaultParagraphFont"/>
     <w:rsid w:val="000A5BB8"/>
   </w:style>
   <w:style w:type="character" w:customStyle="1" w:styleId="citation-75">
     <w:name w:val="citation-75"/>
-    <w:basedOn w:val="Carpredefinitoparagrafo"/>
+    <w:basedOn w:val="DefaultParagraphFont"/>
     <w:rsid w:val="000A5BB8"/>
   </w:style>
-  <w:style w:type="paragraph" w:styleId="Nessunaspaziatura">
+  <w:style w:type="paragraph" w:styleId="NoSpacing">
     <w:name w:val="No Spacing"/>
     <w:uiPriority w:val="1"/>
     <w:qFormat/>
@@ -13508,9 +13309,9 @@
       <w:rFonts w:ascii="Times New Roman" w:hAnsi="Times New Roman"/>
     </w:rPr>
   </w:style>
-  <w:style w:type="character" w:styleId="Enfasidelicata">
+  <w:style w:type="character" w:styleId="SubtleEmphasis">
     <w:name w:val="Subtle Emphasis"/>
-    <w:basedOn w:val="Carpredefinitoparagrafo"/>
+    <w:basedOn w:val="DefaultParagraphFont"/>
     <w:uiPriority w:val="19"/>
     <w:qFormat/>
     <w:rsid w:val="0037015C"/>
@@ -13520,9 +13321,9 @@
       <w:color w:val="404040" w:themeColor="text1" w:themeTint="BF"/>
     </w:rPr>
   </w:style>
-  <w:style w:type="character" w:styleId="Menzionenonrisolta">
+  <w:style w:type="character" w:styleId="UnresolvedMention">
     <w:name w:val="Unresolved Mention"/>
-    <w:basedOn w:val="Carpredefinitoparagrafo"/>
+    <w:basedOn w:val="DefaultParagraphFont"/>
     <w:uiPriority w:val="99"/>
     <w:semiHidden/>
     <w:unhideWhenUsed/>
@@ -13532,10 +13333,10 @@
       <w:shd w:val="clear" w:color="auto" w:fill="E1DFDD"/>
     </w:rPr>
   </w:style>
-  <w:style w:type="character" w:customStyle="1" w:styleId="Titolo3Carattere">
-    <w:name w:val="Titolo 3 Carattere"/>
-    <w:basedOn w:val="Carpredefinitoparagrafo"/>
-    <w:link w:val="Titolo3"/>
+  <w:style w:type="character" w:customStyle="1" w:styleId="Heading3Char">
+    <w:name w:val="Heading 3 Char"/>
+    <w:basedOn w:val="DefaultParagraphFont"/>
+    <w:link w:val="Heading3"/>
     <w:uiPriority w:val="9"/>
     <w:rsid w:val="004F0F73"/>
     <w:rPr>
@@ -13545,13 +13346,13 @@
   </w:style>
   <w:style w:type="character" w:customStyle="1" w:styleId="math-inline">
     <w:name w:val="math-inline"/>
-    <w:basedOn w:val="Carpredefinitoparagrafo"/>
+    <w:basedOn w:val="DefaultParagraphFont"/>
     <w:rsid w:val="009A0F68"/>
   </w:style>
-  <w:style w:type="character" w:customStyle="1" w:styleId="Titolo4Carattere">
-    <w:name w:val="Titolo 4 Carattere"/>
-    <w:basedOn w:val="Carpredefinitoparagrafo"/>
-    <w:link w:val="Titolo4"/>
+  <w:style w:type="character" w:customStyle="1" w:styleId="Heading4Char">
+    <w:name w:val="Heading 4 Char"/>
+    <w:basedOn w:val="DefaultParagraphFont"/>
+    <w:link w:val="Heading4"/>
     <w:uiPriority w:val="9"/>
     <w:rsid w:val="002A0CE5"/>
     <w:rPr>
@@ -13561,10 +13362,10 @@
       <w:color w:val="0F4761" w:themeColor="accent1" w:themeShade="BF"/>
     </w:rPr>
   </w:style>
-  <w:style w:type="paragraph" w:styleId="Intestazione">
+  <w:style w:type="paragraph" w:styleId="Header">
     <w:name w:val="header"/>
-    <w:basedOn w:val="Normale"/>
-    <w:link w:val="IntestazioneCarattere"/>
+    <w:basedOn w:val="Normal"/>
+    <w:link w:val="HeaderChar"/>
     <w:uiPriority w:val="99"/>
     <w:unhideWhenUsed/>
     <w:rsid w:val="006B6510"/>
@@ -13576,20 +13377,20 @@
       <w:spacing w:after="0" w:line="240" w:lineRule="auto"/>
     </w:pPr>
   </w:style>
-  <w:style w:type="character" w:customStyle="1" w:styleId="IntestazioneCarattere">
-    <w:name w:val="Intestazione Carattere"/>
-    <w:basedOn w:val="Carpredefinitoparagrafo"/>
-    <w:link w:val="Intestazione"/>
+  <w:style w:type="character" w:customStyle="1" w:styleId="HeaderChar">
+    <w:name w:val="Header Char"/>
+    <w:basedOn w:val="DefaultParagraphFont"/>
+    <w:link w:val="Header"/>
     <w:uiPriority w:val="99"/>
     <w:rsid w:val="00297770"/>
     <w:rPr>
       <w:rFonts w:ascii="Times New Roman" w:hAnsi="Times New Roman"/>
     </w:rPr>
   </w:style>
-  <w:style w:type="paragraph" w:styleId="Pidipagina">
+  <w:style w:type="paragraph" w:styleId="Footer">
     <w:name w:val="footer"/>
-    <w:basedOn w:val="Normale"/>
-    <w:link w:val="PidipaginaCarattere"/>
+    <w:basedOn w:val="Normal"/>
+    <w:link w:val="FooterChar"/>
     <w:uiPriority w:val="99"/>
     <w:unhideWhenUsed/>
     <w:rsid w:val="006B6510"/>
@@ -13601,10 +13402,10 @@
       <w:spacing w:after="0" w:line="240" w:lineRule="auto"/>
     </w:pPr>
   </w:style>
-  <w:style w:type="character" w:customStyle="1" w:styleId="PidipaginaCarattere">
-    <w:name w:val="Piè di pagina Carattere"/>
-    <w:basedOn w:val="Carpredefinitoparagrafo"/>
-    <w:link w:val="Pidipagina"/>
+  <w:style w:type="character" w:customStyle="1" w:styleId="FooterChar">
+    <w:name w:val="Footer Char"/>
+    <w:basedOn w:val="DefaultParagraphFont"/>
+    <w:link w:val="Footer"/>
     <w:uiPriority w:val="99"/>
     <w:rsid w:val="00297770"/>
     <w:rPr>

--- a/Report.docx
+++ b/Report.docx
@@ -41,7 +41,23 @@
           <w:bCs/>
           <w:lang w:val="de-DE"/>
         </w:rPr>
-        <w:t>Gaming Hours vs Academic &amp; Work Performance</w:t>
+        <w:t xml:space="preserve">Gaming Hours </w:t>
+      </w:r>
+      <w:proofErr w:type="spellStart"/>
+      <w:r>
+        <w:rPr>
+          <w:bCs/>
+          <w:lang w:val="de-DE"/>
+        </w:rPr>
+        <w:t>vs</w:t>
+      </w:r>
+      <w:proofErr w:type="spellEnd"/>
+      <w:r>
+        <w:rPr>
+          <w:bCs/>
+          <w:lang w:val="de-DE"/>
+        </w:rPr>
+        <w:t xml:space="preserve"> Academic &amp; Work Performance</w:t>
       </w:r>
     </w:p>
     <w:p>
@@ -100,13 +116,23 @@
           <w:lang w:val="de-DE"/>
         </w:rPr>
       </w:pPr>
+      <w:proofErr w:type="spellStart"/>
       <w:r>
         <w:rPr>
           <w:b/>
           <w:bCs/>
           <w:lang w:val="de-DE"/>
         </w:rPr>
-        <w:t>Autori:</w:t>
+        <w:t>Autori</w:t>
+      </w:r>
+      <w:proofErr w:type="spellEnd"/>
+      <w:r>
+        <w:rPr>
+          <w:b/>
+          <w:bCs/>
+          <w:lang w:val="de-DE"/>
+        </w:rPr>
+        <w:t>:</w:t>
       </w:r>
     </w:p>
     <w:p>
@@ -2770,6 +2796,7 @@
       <w:r>
         <w:t>Lo scenario analizzato è stato formulato come un problema di apprendimento supervisionato. Nello specifico, il progetto si concentra sulla predizione del livello di performance individuale (</w:t>
       </w:r>
+      <w:proofErr w:type="spellStart"/>
       <w:r>
         <w:rPr>
           <w:b/>
@@ -2777,6 +2804,7 @@
         </w:rPr>
         <w:t>Performance_Impact</w:t>
       </w:r>
+      <w:proofErr w:type="spellEnd"/>
       <w:r>
         <w:t>), sfruttando le feature comportamentali come predittori.</w:t>
       </w:r>
@@ -2883,7 +2911,23 @@
           <w:b/>
           <w:bCs/>
         </w:rPr>
-        <w:t>Gaming Hours vs Academic &amp; Work Performance</w:t>
+        <w:t xml:space="preserve">Gaming Hours vs </w:t>
+      </w:r>
+      <w:proofErr w:type="spellStart"/>
+      <w:r>
+        <w:rPr>
+          <w:b/>
+          <w:bCs/>
+        </w:rPr>
+        <w:t>Academic</w:t>
+      </w:r>
+      <w:proofErr w:type="spellEnd"/>
+      <w:r>
+        <w:rPr>
+          <w:b/>
+          <w:bCs/>
+        </w:rPr>
+        <w:t xml:space="preserve"> &amp; Work Performance</w:t>
       </w:r>
       <w:r>
         <w:t>”</w:t>
@@ -3037,6 +3081,7 @@
             <w:pPr>
               <w:spacing w:after="160" w:line="279" w:lineRule="auto"/>
             </w:pPr>
+            <w:proofErr w:type="spellStart"/>
             <w:r>
               <w:rPr>
                 <w:b/>
@@ -3044,6 +3089,7 @@
               </w:rPr>
               <w:t>User_ID</w:t>
             </w:r>
+            <w:proofErr w:type="spellEnd"/>
           </w:p>
         </w:tc>
         <w:tc>
@@ -3199,6 +3245,7 @@
             <w:pPr>
               <w:spacing w:after="160" w:line="279" w:lineRule="auto"/>
             </w:pPr>
+            <w:proofErr w:type="spellStart"/>
             <w:r>
               <w:rPr>
                 <w:b/>
@@ -3206,6 +3253,7 @@
               </w:rPr>
               <w:t>Occupation</w:t>
             </w:r>
+            <w:proofErr w:type="spellEnd"/>
           </w:p>
         </w:tc>
         <w:tc>
@@ -3253,6 +3301,7 @@
             <w:pPr>
               <w:spacing w:after="160" w:line="279" w:lineRule="auto"/>
             </w:pPr>
+            <w:proofErr w:type="spellStart"/>
             <w:r>
               <w:rPr>
                 <w:b/>
@@ -3260,6 +3309,7 @@
               </w:rPr>
               <w:t>Game_Type</w:t>
             </w:r>
+            <w:proofErr w:type="spellEnd"/>
           </w:p>
         </w:tc>
         <w:tc>
@@ -3307,6 +3357,7 @@
             <w:pPr>
               <w:spacing w:after="160" w:line="279" w:lineRule="auto"/>
             </w:pPr>
+            <w:proofErr w:type="spellStart"/>
             <w:r>
               <w:rPr>
                 <w:b/>
@@ -3314,6 +3365,7 @@
               </w:rPr>
               <w:t>Daily_Gaming_Hours</w:t>
             </w:r>
+            <w:proofErr w:type="spellEnd"/>
           </w:p>
         </w:tc>
         <w:tc>
@@ -3361,6 +3413,7 @@
             <w:pPr>
               <w:spacing w:after="160" w:line="279" w:lineRule="auto"/>
             </w:pPr>
+            <w:proofErr w:type="spellStart"/>
             <w:r>
               <w:rPr>
                 <w:b/>
@@ -3368,6 +3421,7 @@
               </w:rPr>
               <w:t>Weekly_Gaming_Hours</w:t>
             </w:r>
+            <w:proofErr w:type="spellEnd"/>
           </w:p>
         </w:tc>
         <w:tc>
@@ -3415,6 +3469,7 @@
             <w:pPr>
               <w:spacing w:after="160" w:line="279" w:lineRule="auto"/>
             </w:pPr>
+            <w:proofErr w:type="spellStart"/>
             <w:r>
               <w:rPr>
                 <w:b/>
@@ -3422,6 +3477,7 @@
               </w:rPr>
               <w:t>Primary_Gaming_Time</w:t>
             </w:r>
+            <w:proofErr w:type="spellEnd"/>
           </w:p>
         </w:tc>
         <w:tc>
@@ -3469,6 +3525,7 @@
             <w:pPr>
               <w:spacing w:after="160" w:line="279" w:lineRule="auto"/>
             </w:pPr>
+            <w:proofErr w:type="spellStart"/>
             <w:r>
               <w:rPr>
                 <w:b/>
@@ -3476,6 +3533,7 @@
               </w:rPr>
               <w:t>Sleep_Hours</w:t>
             </w:r>
+            <w:proofErr w:type="spellEnd"/>
           </w:p>
         </w:tc>
         <w:tc>
@@ -3523,6 +3581,7 @@
             <w:pPr>
               <w:spacing w:after="160" w:line="279" w:lineRule="auto"/>
             </w:pPr>
+            <w:proofErr w:type="spellStart"/>
             <w:r>
               <w:rPr>
                 <w:b/>
@@ -3530,6 +3589,7 @@
               </w:rPr>
               <w:t>Stress_Level</w:t>
             </w:r>
+            <w:proofErr w:type="spellEnd"/>
           </w:p>
         </w:tc>
         <w:tc>
@@ -3577,6 +3637,7 @@
             <w:pPr>
               <w:spacing w:after="160" w:line="279" w:lineRule="auto"/>
             </w:pPr>
+            <w:proofErr w:type="spellStart"/>
             <w:r>
               <w:rPr>
                 <w:b/>
@@ -3584,6 +3645,7 @@
               </w:rPr>
               <w:t>Focus_Level</w:t>
             </w:r>
+            <w:proofErr w:type="spellEnd"/>
           </w:p>
         </w:tc>
         <w:tc>
@@ -3631,6 +3693,7 @@
             <w:pPr>
               <w:spacing w:after="160" w:line="279" w:lineRule="auto"/>
             </w:pPr>
+            <w:proofErr w:type="spellStart"/>
             <w:r>
               <w:rPr>
                 <w:b/>
@@ -3638,6 +3701,7 @@
               </w:rPr>
               <w:t>Academic_or_Work_Score</w:t>
             </w:r>
+            <w:proofErr w:type="spellEnd"/>
           </w:p>
         </w:tc>
         <w:tc>
@@ -3685,6 +3749,7 @@
             <w:pPr>
               <w:spacing w:after="160" w:line="279" w:lineRule="auto"/>
             </w:pPr>
+            <w:proofErr w:type="spellStart"/>
             <w:r>
               <w:rPr>
                 <w:b/>
@@ -3692,6 +3757,7 @@
               </w:rPr>
               <w:t>Productivity_Level</w:t>
             </w:r>
+            <w:proofErr w:type="spellEnd"/>
           </w:p>
         </w:tc>
         <w:tc>
@@ -3739,6 +3805,7 @@
             <w:pPr>
               <w:spacing w:after="160" w:line="279" w:lineRule="auto"/>
             </w:pPr>
+            <w:proofErr w:type="spellStart"/>
             <w:r>
               <w:rPr>
                 <w:b/>
@@ -3746,6 +3813,7 @@
               </w:rPr>
               <w:t>Performance_Impact</w:t>
             </w:r>
+            <w:proofErr w:type="spellEnd"/>
           </w:p>
         </w:tc>
         <w:tc>
@@ -4032,14 +4100,24 @@
       </w:pPr>
       <w:bookmarkStart w:id="7" w:name="_Toc218966097"/>
       <w:r>
-        <w:t>Data Cleaning</w:t>
+        <w:t xml:space="preserve">Data </w:t>
+      </w:r>
+      <w:proofErr w:type="spellStart"/>
+      <w:r>
+        <w:t>Cleaning</w:t>
       </w:r>
       <w:bookmarkEnd w:id="7"/>
-    </w:p>
-    <w:p>
-      <w:r>
-        <w:t>Al fine di migliorare la qualità dei dati presenti nel dataset è necessario effettuare data cleaning</w:t>
-      </w:r>
+      <w:proofErr w:type="spellEnd"/>
+    </w:p>
+    <w:p>
+      <w:r>
+        <w:t xml:space="preserve">Al fine di migliorare la qualità dei dati presenti nel dataset è necessario effettuare data </w:t>
+      </w:r>
+      <w:proofErr w:type="spellStart"/>
+      <w:r>
+        <w:t>cleaning</w:t>
+      </w:r>
+      <w:proofErr w:type="spellEnd"/>
       <w:r>
         <w:t xml:space="preserve">, </w:t>
       </w:r>
@@ -4047,7 +4125,31 @@
         <w:t xml:space="preserve">ovvero </w:t>
       </w:r>
       <w:r>
-        <w:t>un controllo sui dati per identificare missing values, outliers oppure classi sbilanciate.</w:t>
+        <w:t xml:space="preserve">un controllo sui dati per identificare </w:t>
+      </w:r>
+      <w:proofErr w:type="spellStart"/>
+      <w:r>
+        <w:t>missing</w:t>
+      </w:r>
+      <w:proofErr w:type="spellEnd"/>
+      <w:r>
+        <w:t xml:space="preserve"> </w:t>
+      </w:r>
+      <w:proofErr w:type="spellStart"/>
+      <w:r>
+        <w:t>values</w:t>
+      </w:r>
+      <w:proofErr w:type="spellEnd"/>
+      <w:r>
+        <w:t xml:space="preserve">, </w:t>
+      </w:r>
+      <w:proofErr w:type="spellStart"/>
+      <w:r>
+        <w:t>outliers</w:t>
+      </w:r>
+      <w:proofErr w:type="spellEnd"/>
+      <w:r>
+        <w:t xml:space="preserve"> oppure classi sbilanciate.</w:t>
       </w:r>
       <w:r>
         <w:t xml:space="preserve"> Tra le feature del dataset si può subito identificare come superflua</w:t>
@@ -4067,6 +4169,7 @@
       <w:r>
         <w:t xml:space="preserve"> “</w:t>
       </w:r>
+      <w:proofErr w:type="spellStart"/>
       <w:r>
         <w:rPr>
           <w:b/>
@@ -4074,6 +4177,7 @@
         </w:rPr>
         <w:t>User_ID</w:t>
       </w:r>
+      <w:proofErr w:type="spellEnd"/>
       <w:r>
         <w:t>”</w:t>
       </w:r>
@@ -4113,55 +4217,115 @@
       <w:r>
         <w:t xml:space="preserve">Verifica dei </w:t>
       </w:r>
-      <w:r>
-        <w:t>missing values</w:t>
+      <w:proofErr w:type="spellStart"/>
+      <w:r>
+        <w:t>missing</w:t>
+      </w:r>
+      <w:proofErr w:type="spellEnd"/>
+      <w:r>
+        <w:t xml:space="preserve"> </w:t>
+      </w:r>
+      <w:proofErr w:type="spellStart"/>
+      <w:r>
+        <w:t>values</w:t>
       </w:r>
       <w:bookmarkEnd w:id="8"/>
+      <w:proofErr w:type="spellEnd"/>
     </w:p>
     <w:p>
       <w:pPr>
         <w:pStyle w:val="NormalWeb"/>
       </w:pPr>
       <w:r>
-        <w:t>Nell'ambito della fase di pre-processing dei dati, è stata condotta un'analisi preliminare volta a identificare la presenza di valori mancanti (</w:t>
-      </w:r>
+        <w:t xml:space="preserve">Nell'ambito della fase di </w:t>
+      </w:r>
+      <w:proofErr w:type="spellStart"/>
+      <w:r>
+        <w:t>pre</w:t>
+      </w:r>
+      <w:proofErr w:type="spellEnd"/>
+      <w:r>
+        <w:t>-processing dei dati, è stata condotta un'analisi preliminare volta a identificare la presenza di valori mancanti (</w:t>
+      </w:r>
+      <w:proofErr w:type="spellStart"/>
       <w:r>
         <w:rPr>
           <w:i/>
           <w:iCs/>
         </w:rPr>
-        <w:t>missing values</w:t>
-      </w:r>
-      <w:r>
-        <w:t>), la cui gestione è critica per garantire la robustezza del modello.</w:t>
-      </w:r>
-    </w:p>
-    <w:p>
-      <w:pPr>
-        <w:pStyle w:val="NormalWeb"/>
-      </w:pPr>
-      <w:r>
-        <w:t xml:space="preserve">L'ispezione del dataset </w:t>
-      </w:r>
+        <w:t>missing</w:t>
+      </w:r>
+      <w:proofErr w:type="spellEnd"/>
       <w:r>
         <w:rPr>
           <w:i/>
           <w:iCs/>
         </w:rPr>
-        <w:t>Gaming Hours vs Academic and Work Performance</w:t>
-      </w:r>
+        <w:t xml:space="preserve"> </w:t>
+      </w:r>
+      <w:proofErr w:type="spellStart"/>
       <w:r>
         <w:rPr>
           <w:i/>
           <w:iCs/>
         </w:rPr>
+        <w:t>values</w:t>
+      </w:r>
+      <w:proofErr w:type="spellEnd"/>
+      <w:r>
+        <w:t>), la cui gestione è critica per garantire la robustezza del modello.</w:t>
+      </w:r>
+    </w:p>
+    <w:p>
+      <w:pPr>
+        <w:pStyle w:val="NormalWeb"/>
+      </w:pPr>
+      <w:r>
+        <w:t xml:space="preserve">L'ispezione del dataset </w:t>
+      </w:r>
+      <w:r>
+        <w:rPr>
+          <w:i/>
+          <w:iCs/>
+        </w:rPr>
+        <w:t xml:space="preserve">Gaming Hours vs </w:t>
+      </w:r>
+      <w:proofErr w:type="spellStart"/>
+      <w:r>
+        <w:rPr>
+          <w:i/>
+          <w:iCs/>
+        </w:rPr>
+        <w:t>Academic</w:t>
+      </w:r>
+      <w:proofErr w:type="spellEnd"/>
+      <w:r>
+        <w:rPr>
+          <w:i/>
+          <w:iCs/>
+        </w:rPr>
+        <w:t xml:space="preserve"> and Work Performance</w:t>
+      </w:r>
+      <w:r>
+        <w:rPr>
+          <w:i/>
+          <w:iCs/>
+        </w:rPr>
         <w:t xml:space="preserve">, </w:t>
       </w:r>
       <w:r>
         <w:t xml:space="preserve">eseguita tramite un programma </w:t>
       </w:r>
       <w:r>
-        <w:t>scritto in python,</w:t>
+        <w:t xml:space="preserve">scritto in </w:t>
+      </w:r>
+      <w:proofErr w:type="spellStart"/>
+      <w:r>
+        <w:t>python</w:t>
+      </w:r>
+      <w:proofErr w:type="spellEnd"/>
+      <w:r>
+        <w:t>,</w:t>
       </w:r>
       <w:r>
         <w:t xml:space="preserve"> ha rivelato una completa integrità dei dati. Su un totale di 1.000 istanze e 14 feature analizzate</w:t>
@@ -4182,7 +4346,23 @@
         <w:t xml:space="preserve">Trattandosi di un dataset artificiale </w:t>
       </w:r>
       <w:r>
-        <w:t>la totale assenza di missing values risulta plausibile</w:t>
+        <w:t xml:space="preserve">la totale assenza di </w:t>
+      </w:r>
+      <w:proofErr w:type="spellStart"/>
+      <w:r>
+        <w:t>missing</w:t>
+      </w:r>
+      <w:proofErr w:type="spellEnd"/>
+      <w:r>
+        <w:t xml:space="preserve"> </w:t>
+      </w:r>
+      <w:proofErr w:type="spellStart"/>
+      <w:r>
+        <w:t>values</w:t>
+      </w:r>
+      <w:proofErr w:type="spellEnd"/>
+      <w:r>
+        <w:t xml:space="preserve"> risulta plausibile</w:t>
       </w:r>
       <w:r>
         <w:t xml:space="preserve"> ed è verificata</w:t>
@@ -4196,7 +4376,23 @@
         <w:pStyle w:val="NormalWeb"/>
       </w:pPr>
       <w:r>
-        <w:t>Di conseguenza, non si è reso necessario applicare tecniche di imputazione (come la sostituzione con media/mediana o l'utilizzo di algoritmi predittivi per i dati mancanti) né strategie di eliminazione delle righe (listwise deletion). Questa caratteristica del dataset ha permesso di preservare l'interezza del campione originale per le fasi successive di analisi esplorativa e modellazione.</w:t>
+        <w:t>Di conseguenza, non si è reso necessario applicare tecniche di imputazione (come la sostituzione con media/mediana o l'utilizzo di algoritmi predittivi per i dati mancanti) né strategie di eliminazione delle righe (</w:t>
+      </w:r>
+      <w:proofErr w:type="spellStart"/>
+      <w:r>
+        <w:t>listwise</w:t>
+      </w:r>
+      <w:proofErr w:type="spellEnd"/>
+      <w:r>
+        <w:t xml:space="preserve"> </w:t>
+      </w:r>
+      <w:proofErr w:type="spellStart"/>
+      <w:r>
+        <w:t>deletion</w:t>
+      </w:r>
+      <w:proofErr w:type="spellEnd"/>
+      <w:r>
+        <w:t>). Questa caratteristica del dataset ha permesso di preservare l'interezza del campione originale per le fasi successive di analisi esplorativa e modellazione.</w:t>
       </w:r>
     </w:p>
     <w:p>
@@ -4208,14 +4404,20 @@
         <w:t>Verifica d</w:t>
       </w:r>
       <w:r>
-        <w:t>egli outliers</w:t>
+        <w:t xml:space="preserve">egli </w:t>
+      </w:r>
+      <w:proofErr w:type="spellStart"/>
+      <w:r>
+        <w:t>outliers</w:t>
       </w:r>
       <w:bookmarkEnd w:id="9"/>
+      <w:proofErr w:type="spellEnd"/>
     </w:p>
     <w:p>
       <w:r>
         <w:t xml:space="preserve">Successivamente alla verifica della completezza dei dati, è stata effettuata un'analisi per identificare eventuali </w:t>
       </w:r>
+      <w:proofErr w:type="spellStart"/>
       <w:r>
         <w:rPr>
           <w:b/>
@@ -4223,6 +4425,7 @@
         </w:rPr>
         <w:t>outliers</w:t>
       </w:r>
+      <w:proofErr w:type="spellEnd"/>
       <w:r>
         <w:t xml:space="preserve"> (valori anomali) che potessero distorcere le prestazioni del modello o indicare errori di misurazione.</w:t>
       </w:r>
@@ -4240,9 +4443,11 @@
       <w:r>
         <w:t xml:space="preserve">l’ispezione dei </w:t>
       </w:r>
+      <w:proofErr w:type="spellStart"/>
       <w:r>
         <w:t>boxplot</w:t>
       </w:r>
+      <w:proofErr w:type="spellEnd"/>
       <w:r>
         <w:t>. L'analisi ha evidenziato che la distribuzione dei dati rientra interamente nei limiti statistici attesi:</w:t>
       </w:r>
@@ -4257,6 +4462,7 @@
       <w:r>
         <w:t>Le ore di gioco giornaliere (</w:t>
       </w:r>
+      <w:proofErr w:type="spellStart"/>
       <w:r>
         <w:rPr>
           <w:b/>
@@ -4266,6 +4472,7 @@
         </w:rPr>
         <w:t>Daily_Gaming_Hours</w:t>
       </w:r>
+      <w:proofErr w:type="spellEnd"/>
       <w:r>
         <w:rPr>
           <w:b/>
@@ -4287,6 +4494,7 @@
       <w:r>
         <w:t>Le ore di sonno (</w:t>
       </w:r>
+      <w:proofErr w:type="spellStart"/>
       <w:r>
         <w:rPr>
           <w:b/>
@@ -4296,6 +4504,7 @@
         </w:rPr>
         <w:t>Sleep_Hours</w:t>
       </w:r>
+      <w:proofErr w:type="spellEnd"/>
       <w:r>
         <w:t>) sono comprese tra 4.5 e 8.5, senza estremi fisiologicamente impossibili.</w:t>
       </w:r>
@@ -4317,7 +4526,7 @@
           <w:noProof/>
         </w:rPr>
         <w:drawing>
-          <wp:inline distT="0" distB="0" distL="0" distR="0" wp14:anchorId="6CE288BD" wp14:editId="322207F0">
+          <wp:inline distT="0" distB="0" distL="0" distR="0" wp14:anchorId="6CE288BD" wp14:editId="5E789EED">
             <wp:extent cx="5730240" cy="3169920"/>
             <wp:effectExtent l="0" t="0" r="3810" b="0"/>
             <wp:docPr id="448016785" name="Immagine 1" descr="Immagine che contiene testo, schermata, diagramma, Rettangolo&#10;&#10;Il contenuto generato dall'IA potrebbe non essere corretto."/>
@@ -4375,7 +4584,15 @@
         </w:numPr>
       </w:pPr>
       <w:r>
-        <w:t>Colonna 'Age': 0 outlier rilevati.</w:t>
+        <w:t xml:space="preserve">Colonna 'Age': 0 </w:t>
+      </w:r>
+      <w:proofErr w:type="spellStart"/>
+      <w:r>
+        <w:t>outlier</w:t>
+      </w:r>
+      <w:proofErr w:type="spellEnd"/>
+      <w:r>
+        <w:t xml:space="preserve"> rilevati.</w:t>
       </w:r>
     </w:p>
     <w:p>
@@ -4387,7 +4604,23 @@
         </w:numPr>
       </w:pPr>
       <w:r>
-        <w:t>Colonna 'Daily_Gaming_Hours': 0 outlier rilevati.</w:t>
+        <w:t>Colonna '</w:t>
+      </w:r>
+      <w:proofErr w:type="spellStart"/>
+      <w:r>
+        <w:t>Daily_Gaming_Hours</w:t>
+      </w:r>
+      <w:proofErr w:type="spellEnd"/>
+      <w:r>
+        <w:t xml:space="preserve">': 0 </w:t>
+      </w:r>
+      <w:proofErr w:type="spellStart"/>
+      <w:r>
+        <w:t>outlier</w:t>
+      </w:r>
+      <w:proofErr w:type="spellEnd"/>
+      <w:r>
+        <w:t xml:space="preserve"> rilevati.</w:t>
       </w:r>
     </w:p>
     <w:p>
@@ -4405,7 +4638,35 @@
         <w:rPr>
           <w:lang w:val="en-US"/>
         </w:rPr>
-        <w:t>Colonna 'Weekly_Gaming_Hours': 0 outlier rilevati.</w:t>
+        <w:t>Colonna '</w:t>
+      </w:r>
+      <w:proofErr w:type="spellStart"/>
+      <w:r>
+        <w:rPr>
+          <w:lang w:val="en-US"/>
+        </w:rPr>
+        <w:t>Weekly_Gaming_Hours</w:t>
+      </w:r>
+      <w:proofErr w:type="spellEnd"/>
+      <w:r>
+        <w:rPr>
+          <w:lang w:val="en-US"/>
+        </w:rPr>
+        <w:t xml:space="preserve">': 0 outlier </w:t>
+      </w:r>
+      <w:proofErr w:type="spellStart"/>
+      <w:r>
+        <w:rPr>
+          <w:lang w:val="en-US"/>
+        </w:rPr>
+        <w:t>rilevati</w:t>
+      </w:r>
+      <w:proofErr w:type="spellEnd"/>
+      <w:r>
+        <w:rPr>
+          <w:lang w:val="en-US"/>
+        </w:rPr>
+        <w:t>.</w:t>
       </w:r>
     </w:p>
     <w:p>
@@ -4417,7 +4678,23 @@
         </w:numPr>
       </w:pPr>
       <w:r>
-        <w:t>Colonna 'Sleep_Hours': 0 outlier rilevati.</w:t>
+        <w:t>Colonna '</w:t>
+      </w:r>
+      <w:proofErr w:type="spellStart"/>
+      <w:r>
+        <w:t>Sleep_Hours</w:t>
+      </w:r>
+      <w:proofErr w:type="spellEnd"/>
+      <w:r>
+        <w:t xml:space="preserve">': 0 </w:t>
+      </w:r>
+      <w:proofErr w:type="spellStart"/>
+      <w:r>
+        <w:t>outlier</w:t>
+      </w:r>
+      <w:proofErr w:type="spellEnd"/>
+      <w:r>
+        <w:t xml:space="preserve"> rilevati.</w:t>
       </w:r>
     </w:p>
     <w:p>
@@ -4429,7 +4706,23 @@
         </w:numPr>
       </w:pPr>
       <w:r>
-        <w:t>Colonna 'Stress_Level': 0 outlier rilevati.</w:t>
+        <w:t>Colonna '</w:t>
+      </w:r>
+      <w:proofErr w:type="spellStart"/>
+      <w:r>
+        <w:t>Stress_Level</w:t>
+      </w:r>
+      <w:proofErr w:type="spellEnd"/>
+      <w:r>
+        <w:t xml:space="preserve">': 0 </w:t>
+      </w:r>
+      <w:proofErr w:type="spellStart"/>
+      <w:r>
+        <w:t>outlier</w:t>
+      </w:r>
+      <w:proofErr w:type="spellEnd"/>
+      <w:r>
+        <w:t xml:space="preserve"> rilevati.</w:t>
       </w:r>
     </w:p>
     <w:p>
@@ -4441,7 +4734,23 @@
         </w:numPr>
       </w:pPr>
       <w:r>
-        <w:t>Colonna 'Focus_Level': 0 outlier rilevati.</w:t>
+        <w:t>Colonna '</w:t>
+      </w:r>
+      <w:proofErr w:type="spellStart"/>
+      <w:r>
+        <w:t>Focus_Level</w:t>
+      </w:r>
+      <w:proofErr w:type="spellEnd"/>
+      <w:r>
+        <w:t xml:space="preserve">': 0 </w:t>
+      </w:r>
+      <w:proofErr w:type="spellStart"/>
+      <w:r>
+        <w:t>outlier</w:t>
+      </w:r>
+      <w:proofErr w:type="spellEnd"/>
+      <w:r>
+        <w:t xml:space="preserve"> rilevati.</w:t>
       </w:r>
     </w:p>
     <w:p>
@@ -4459,7 +4768,35 @@
         <w:rPr>
           <w:lang w:val="en-US"/>
         </w:rPr>
-        <w:t>Colonna 'Academic_or_Work_Score': 0 outlier rilevati.</w:t>
+        <w:t>Colonna '</w:t>
+      </w:r>
+      <w:proofErr w:type="spellStart"/>
+      <w:r>
+        <w:rPr>
+          <w:lang w:val="en-US"/>
+        </w:rPr>
+        <w:t>Academic_or_Work_Score</w:t>
+      </w:r>
+      <w:proofErr w:type="spellEnd"/>
+      <w:r>
+        <w:rPr>
+          <w:lang w:val="en-US"/>
+        </w:rPr>
+        <w:t xml:space="preserve">': 0 outlier </w:t>
+      </w:r>
+      <w:proofErr w:type="spellStart"/>
+      <w:r>
+        <w:rPr>
+          <w:lang w:val="en-US"/>
+        </w:rPr>
+        <w:t>rilevati</w:t>
+      </w:r>
+      <w:proofErr w:type="spellEnd"/>
+      <w:r>
+        <w:rPr>
+          <w:lang w:val="en-US"/>
+        </w:rPr>
+        <w:t>.</w:t>
       </w:r>
     </w:p>
     <w:p>
@@ -4471,7 +4808,23 @@
         </w:numPr>
       </w:pPr>
       <w:r>
-        <w:t>Colonna 'Productivity_Level': 0 outlier rilevati.</w:t>
+        <w:t>Colonna '</w:t>
+      </w:r>
+      <w:proofErr w:type="spellStart"/>
+      <w:r>
+        <w:t>Productivity_Level</w:t>
+      </w:r>
+      <w:proofErr w:type="spellEnd"/>
+      <w:r>
+        <w:t xml:space="preserve">': 0 </w:t>
+      </w:r>
+      <w:proofErr w:type="spellStart"/>
+      <w:r>
+        <w:t>outlier</w:t>
+      </w:r>
+      <w:proofErr w:type="spellEnd"/>
+      <w:r>
+        <w:t xml:space="preserve"> rilevati.</w:t>
       </w:r>
     </w:p>
     <w:p>
@@ -4790,8 +5143,33 @@
           <w:b/>
           <w:bCs/>
         </w:rPr>
-        <w:t>Correlazione Perfetta (1.00): Tra Daily_Gaming_Hours e Weekly_Gaming_Hours</w:t>
-      </w:r>
+        <w:t xml:space="preserve">Correlazione Perfetta (1.00): Tra </w:t>
+      </w:r>
+      <w:proofErr w:type="spellStart"/>
+      <w:r>
+        <w:rPr>
+          <w:b/>
+          <w:bCs/>
+        </w:rPr>
+        <w:t>Daily_Gaming_Hours</w:t>
+      </w:r>
+      <w:proofErr w:type="spellEnd"/>
+      <w:r>
+        <w:rPr>
+          <w:b/>
+          <w:bCs/>
+        </w:rPr>
+        <w:t xml:space="preserve"> e </w:t>
+      </w:r>
+      <w:proofErr w:type="spellStart"/>
+      <w:r>
+        <w:rPr>
+          <w:b/>
+          <w:bCs/>
+        </w:rPr>
+        <w:t>Weekly_Gaming_Hours</w:t>
+      </w:r>
+      <w:proofErr w:type="spellEnd"/>
       <w:r>
         <w:t xml:space="preserve"> c'è una correlazione totale. Questo indica una ridondanza</w:t>
       </w:r>
@@ -4831,6 +5209,7 @@
       <w:r>
         <w:t xml:space="preserve">eature </w:t>
       </w:r>
+      <w:proofErr w:type="spellStart"/>
       <w:r>
         <w:rPr>
           <w:b/>
@@ -4838,6 +5217,7 @@
         </w:rPr>
         <w:t>Weekly_Gaming_Hours</w:t>
       </w:r>
+      <w:proofErr w:type="spellEnd"/>
       <w:r>
         <w:rPr>
           <w:b/>
@@ -4857,6 +5237,7 @@
       <w:r>
         <w:t xml:space="preserve"> </w:t>
       </w:r>
+      <w:proofErr w:type="spellStart"/>
       <w:r>
         <w:rPr>
           <w:b/>
@@ -4864,6 +5245,7 @@
         </w:rPr>
         <w:t>Daily_Gaming_Hours</w:t>
       </w:r>
+      <w:proofErr w:type="spellEnd"/>
       <w:r>
         <w:t xml:space="preserve"> è una feature </w:t>
       </w:r>
@@ -4891,12 +5273,21 @@
           <w:numId w:val="17"/>
         </w:numPr>
       </w:pPr>
+      <w:proofErr w:type="spellStart"/>
       <w:r>
         <w:rPr>
           <w:b/>
           <w:lang w:val="en-US"/>
         </w:rPr>
-        <w:t xml:space="preserve">Correlazione </w:t>
+        <w:t>Correlazione</w:t>
+      </w:r>
+      <w:proofErr w:type="spellEnd"/>
+      <w:r>
+        <w:rPr>
+          <w:b/>
+          <w:lang w:val="en-US"/>
+        </w:rPr>
+        <w:t xml:space="preserve"> </w:t>
       </w:r>
       <w:r>
         <w:rPr>
@@ -4919,12 +5310,37 @@
           <w:b/>
           <w:lang w:val="en-US"/>
         </w:rPr>
-        <w:t xml:space="preserve"> (0.96): Tra Academic_or_Work_Score e Productivity_Level</w:t>
-      </w:r>
-      <w:r>
-        <w:rPr>
+        <w:t xml:space="preserve"> (0.96): Tra </w:t>
+      </w:r>
+      <w:proofErr w:type="spellStart"/>
+      <w:r>
+        <w:rPr>
+          <w:b/>
           <w:lang w:val="en-US"/>
         </w:rPr>
+        <w:t>Academic_or_Work_Score</w:t>
+      </w:r>
+      <w:proofErr w:type="spellEnd"/>
+      <w:r>
+        <w:rPr>
+          <w:b/>
+          <w:lang w:val="en-US"/>
+        </w:rPr>
+        <w:t xml:space="preserve"> e </w:t>
+      </w:r>
+      <w:proofErr w:type="spellStart"/>
+      <w:r>
+        <w:rPr>
+          <w:b/>
+          <w:lang w:val="en-US"/>
+        </w:rPr>
+        <w:t>Productivity_Level</w:t>
+      </w:r>
+      <w:proofErr w:type="spellEnd"/>
+      <w:r>
+        <w:rPr>
+          <w:lang w:val="en-US"/>
+        </w:rPr>
         <w:t xml:space="preserve">. </w:t>
       </w:r>
       <w:r>
@@ -4942,6 +5358,7 @@
       <w:r>
         <w:t xml:space="preserve"> di </w:t>
       </w:r>
+      <w:proofErr w:type="spellStart"/>
       <w:r>
         <w:rPr>
           <w:b/>
@@ -4949,12 +5366,14 @@
         </w:rPr>
         <w:t>Academic_or_Work_Score</w:t>
       </w:r>
+      <w:proofErr w:type="spellEnd"/>
       <w:r>
         <w:t xml:space="preserve"> verrà influenzato eccessivamente</w:t>
       </w:r>
       <w:r>
         <w:t xml:space="preserve"> da quello di </w:t>
       </w:r>
+      <w:proofErr w:type="spellStart"/>
       <w:r>
         <w:rPr>
           <w:b/>
@@ -4962,6 +5381,7 @@
         </w:rPr>
         <w:t>Productivity_Level</w:t>
       </w:r>
+      <w:proofErr w:type="spellEnd"/>
       <w:r>
         <w:rPr>
           <w:b/>
@@ -4975,6 +5395,7 @@
       <w:r>
         <w:t xml:space="preserve">la feature </w:t>
       </w:r>
+      <w:proofErr w:type="spellStart"/>
       <w:r>
         <w:rPr>
           <w:b/>
@@ -4982,6 +5403,7 @@
         </w:rPr>
         <w:t>Productivity_Level</w:t>
       </w:r>
+      <w:proofErr w:type="spellEnd"/>
       <w:r>
         <w:rPr>
           <w:b/>
@@ -5006,7 +5428,15 @@
         <w:t>Correlazioni Deboli:</w:t>
       </w:r>
       <w:r>
-        <w:t xml:space="preserve"> Sorprendentemente, in questo dataset, le ore di gioco (Daily_Gaming_Hours) mostrano una correlazione quasi nulla con lo stress o le ore di sonno (valori vicini allo 0). Questo significa che non esiste un legame </w:t>
+        <w:t xml:space="preserve"> Sorprendentemente, in questo dataset, le ore di gioco (</w:t>
+      </w:r>
+      <w:proofErr w:type="spellStart"/>
+      <w:r>
+        <w:t>Daily_Gaming_Hours</w:t>
+      </w:r>
+      <w:proofErr w:type="spellEnd"/>
+      <w:r>
+        <w:t xml:space="preserve">) mostrano una correlazione quasi nulla con lo stress o le ore di sonno (valori vicini allo 0). Questo significa che non esiste un legame </w:t>
       </w:r>
       <w:r>
         <w:rPr>
@@ -5039,6 +5469,7 @@
       <w:r>
         <w:t xml:space="preserve">A completamento dell'analisi preliminare sulla qualità del dataset, è stata effettuata una verifica volta ad escludere la presenza di record duplicati che potessero introdurre </w:t>
       </w:r>
+      <w:proofErr w:type="spellStart"/>
       <w:r>
         <w:rPr>
           <w:b/>
@@ -5046,6 +5477,7 @@
         </w:rPr>
         <w:t>bias</w:t>
       </w:r>
+      <w:proofErr w:type="spellEnd"/>
       <w:r>
         <w:t xml:space="preserve"> nelle stime statistiche o </w:t>
       </w:r>
@@ -5070,12 +5502,14 @@
       <w:r>
         <w:t xml:space="preserve"> </w:t>
       </w:r>
+      <w:proofErr w:type="spellStart"/>
       <w:r>
         <w:rPr>
           <w:b/>
         </w:rPr>
         <w:t>User_ID</w:t>
       </w:r>
+      <w:proofErr w:type="spellEnd"/>
       <w:r>
         <w:t>, poiché non utile per</w:t>
       </w:r>
@@ -5098,7 +5532,15 @@
         <w:t>.</w:t>
       </w:r>
       <w:r>
-        <w:t xml:space="preserve"> Il controllo è stato fatto in codice python </w:t>
+        <w:t xml:space="preserve"> Il controllo è stato fatto in codice </w:t>
+      </w:r>
+      <w:proofErr w:type="spellStart"/>
+      <w:r>
+        <w:t>python</w:t>
+      </w:r>
+      <w:proofErr w:type="spellEnd"/>
+      <w:r>
+        <w:t xml:space="preserve"> </w:t>
       </w:r>
       <w:r>
         <w:t xml:space="preserve">utilizzando </w:t>
@@ -5111,7 +5553,23 @@
           <w:b/>
           <w:bCs/>
         </w:rPr>
-        <w:t>funzione duplicated()</w:t>
+        <w:t xml:space="preserve">funzione </w:t>
+      </w:r>
+      <w:proofErr w:type="spellStart"/>
+      <w:r>
+        <w:rPr>
+          <w:b/>
+          <w:bCs/>
+        </w:rPr>
+        <w:t>duplicated</w:t>
+      </w:r>
+      <w:proofErr w:type="spellEnd"/>
+      <w:r>
+        <w:rPr>
+          <w:b/>
+          <w:bCs/>
+        </w:rPr>
+        <w:t>()</w:t>
       </w:r>
       <w:r>
         <w:t xml:space="preserve"> per ogni istanza</w:t>
@@ -5284,12 +5742,21 @@
         </w:rPr>
         <w:t xml:space="preserve"> (</w:t>
       </w:r>
+      <w:proofErr w:type="spellStart"/>
       <w:r>
         <w:rPr>
           <w:i/>
           <w:iCs/>
         </w:rPr>
-        <w:t>Gaming_Hours_vs_Performance versione 1.1.csv</w:t>
+        <w:t>Gaming_Hours_vs_Performance</w:t>
+      </w:r>
+      <w:proofErr w:type="spellEnd"/>
+      <w:r>
+        <w:rPr>
+          <w:i/>
+          <w:iCs/>
+        </w:rPr>
+        <w:t xml:space="preserve"> versione 1.1.csv</w:t>
       </w:r>
       <w:r>
         <w:rPr>
@@ -5363,6 +5830,7 @@
           <w:numId w:val="18"/>
         </w:numPr>
       </w:pPr>
+      <w:proofErr w:type="spellStart"/>
       <w:r>
         <w:rPr>
           <w:b/>
@@ -5370,6 +5838,7 @@
         </w:rPr>
         <w:t>User_ID</w:t>
       </w:r>
+      <w:proofErr w:type="spellEnd"/>
       <w:r>
         <w:t xml:space="preserve">  </w:t>
       </w:r>
@@ -5382,6 +5851,7 @@
           <w:numId w:val="18"/>
         </w:numPr>
       </w:pPr>
+      <w:proofErr w:type="spellStart"/>
       <w:r>
         <w:rPr>
           <w:b/>
@@ -5389,6 +5859,7 @@
         </w:rPr>
         <w:t>Weekly_Gaming_Hours</w:t>
       </w:r>
+      <w:proofErr w:type="spellEnd"/>
     </w:p>
     <w:p>
       <w:pPr>
@@ -5398,6 +5869,7 @@
           <w:numId w:val="18"/>
         </w:numPr>
       </w:pPr>
+      <w:proofErr w:type="spellStart"/>
       <w:r>
         <w:rPr>
           <w:b/>
@@ -5405,6 +5877,7 @@
         </w:rPr>
         <w:t>Productivity_Level</w:t>
       </w:r>
+      <w:proofErr w:type="spellEnd"/>
     </w:p>
     <w:p>
       <w:pPr>
@@ -5476,6 +5949,7 @@
         </w:rPr>
         <w:t xml:space="preserve">La variabile target individuata per lo studio è </w:t>
       </w:r>
+      <w:proofErr w:type="spellStart"/>
       <w:r>
         <w:rPr>
           <w:rFonts w:eastAsia="Times New Roman" w:cs="Times New Roman"/>
@@ -5503,6 +5977,7 @@
         </w:rPr>
         <w:t>Impact</w:t>
       </w:r>
+      <w:proofErr w:type="spellEnd"/>
       <w:r>
         <w:rPr>
           <w:rFonts w:eastAsia="Times New Roman" w:cs="Times New Roman"/>
@@ -5526,6 +6001,7 @@
         </w:rPr>
         <w:t xml:space="preserve">, </w:t>
       </w:r>
+      <w:proofErr w:type="spellStart"/>
       <w:r>
         <w:rPr>
           <w:rFonts w:eastAsia="Times New Roman" w:cs="Times New Roman"/>
@@ -5535,6 +6011,7 @@
         </w:rPr>
         <w:t>Neutral</w:t>
       </w:r>
+      <w:proofErr w:type="spellEnd"/>
       <w:r>
         <w:rPr>
           <w:rFonts w:eastAsia="Times New Roman" w:cs="Times New Roman"/>
@@ -5611,56 +6088,9 @@
           <w:iCs/>
           <w:lang w:eastAsia="it-IT"/>
         </w:rPr>
-        <w:t>"Neutral"</w:t>
-      </w:r>
-      <w:r>
-        <w:rPr>
-          <w:rFonts w:eastAsia="Times New Roman" w:cs="Times New Roman"/>
-          <w:lang w:eastAsia="it-IT"/>
-        </w:rPr>
-        <w:t xml:space="preserve"> </w:t>
-      </w:r>
-      <w:r>
-        <w:rPr>
-          <w:rFonts w:eastAsia="Times New Roman" w:cs="Times New Roman"/>
-          <w:lang w:eastAsia="it-IT"/>
-        </w:rPr>
-        <w:t>(</w:t>
-      </w:r>
-      <w:r>
-        <w:rPr>
-          <w:rFonts w:eastAsia="Times New Roman" w:cs="Times New Roman"/>
-          <w:b/>
-          <w:bCs/>
-          <w:lang w:eastAsia="it-IT"/>
-        </w:rPr>
-        <w:t>76,2</w:t>
-      </w:r>
-      <w:r>
-        <w:rPr>
-          <w:rFonts w:eastAsia="Times New Roman" w:cs="Times New Roman"/>
-          <w:b/>
-          <w:bCs/>
-          <w:lang w:eastAsia="it-IT"/>
-        </w:rPr>
-        <w:t xml:space="preserve"> %)</w:t>
-      </w:r>
-      <w:r>
-        <w:rPr>
-          <w:rFonts w:eastAsia="Times New Roman" w:cs="Times New Roman"/>
-          <w:b/>
-          <w:bCs/>
-          <w:lang w:eastAsia="it-IT"/>
-        </w:rPr>
-        <w:t xml:space="preserve"> </w:t>
-      </w:r>
-      <w:r>
-        <w:rPr>
-          <w:rFonts w:eastAsia="Times New Roman" w:cs="Times New Roman"/>
-          <w:lang w:eastAsia="it-IT"/>
-        </w:rPr>
-        <w:t xml:space="preserve">risulta essere la maggioritaria, con una frequenza significativamente più alta rispetto alle classi </w:t>
-      </w:r>
+        <w:t>"</w:t>
+      </w:r>
+      <w:proofErr w:type="spellStart"/>
       <w:r>
         <w:rPr>
           <w:rFonts w:eastAsia="Times New Roman" w:cs="Times New Roman"/>
@@ -5668,8 +6098,9 @@
           <w:iCs/>
           <w:lang w:eastAsia="it-IT"/>
         </w:rPr>
-        <w:t>"Positive"</w:t>
-      </w:r>
+        <w:t>Neutral</w:t>
+      </w:r>
+      <w:proofErr w:type="spellEnd"/>
       <w:r>
         <w:rPr>
           <w:rFonts w:eastAsia="Times New Roman" w:cs="Times New Roman"/>
@@ -5677,6 +6108,72 @@
           <w:iCs/>
           <w:lang w:eastAsia="it-IT"/>
         </w:rPr>
+        <w:t>"</w:t>
+      </w:r>
+      <w:r>
+        <w:rPr>
+          <w:rFonts w:eastAsia="Times New Roman" w:cs="Times New Roman"/>
+          <w:lang w:eastAsia="it-IT"/>
+        </w:rPr>
+        <w:t xml:space="preserve"> </w:t>
+      </w:r>
+      <w:r>
+        <w:rPr>
+          <w:rFonts w:eastAsia="Times New Roman" w:cs="Times New Roman"/>
+          <w:lang w:eastAsia="it-IT"/>
+        </w:rPr>
+        <w:t>(</w:t>
+      </w:r>
+      <w:r>
+        <w:rPr>
+          <w:rFonts w:eastAsia="Times New Roman" w:cs="Times New Roman"/>
+          <w:b/>
+          <w:bCs/>
+          <w:lang w:eastAsia="it-IT"/>
+        </w:rPr>
+        <w:t>76,2</w:t>
+      </w:r>
+      <w:r>
+        <w:rPr>
+          <w:rFonts w:eastAsia="Times New Roman" w:cs="Times New Roman"/>
+          <w:b/>
+          <w:bCs/>
+          <w:lang w:eastAsia="it-IT"/>
+        </w:rPr>
+        <w:t xml:space="preserve"> %)</w:t>
+      </w:r>
+      <w:r>
+        <w:rPr>
+          <w:rFonts w:eastAsia="Times New Roman" w:cs="Times New Roman"/>
+          <w:b/>
+          <w:bCs/>
+          <w:lang w:eastAsia="it-IT"/>
+        </w:rPr>
+        <w:t xml:space="preserve"> </w:t>
+      </w:r>
+      <w:r>
+        <w:rPr>
+          <w:rFonts w:eastAsia="Times New Roman" w:cs="Times New Roman"/>
+          <w:lang w:eastAsia="it-IT"/>
+        </w:rPr>
+        <w:t xml:space="preserve">risulta essere la maggioritaria, con una frequenza significativamente più alta rispetto alle classi </w:t>
+      </w:r>
+      <w:r>
+        <w:rPr>
+          <w:rFonts w:eastAsia="Times New Roman" w:cs="Times New Roman"/>
+          <w:i/>
+          <w:iCs/>
+          <w:lang w:eastAsia="it-IT"/>
+        </w:rPr>
+        <w:t>"Positive"</w:t>
+      </w:r>
+      <w:r>
+        <w:rPr>
+          <w:rFonts w:eastAsia="Times New Roman" w:cs="Times New Roman"/>
+          <w:i/>
+          <w:iCs/>
+          <w:lang w:eastAsia="it-IT"/>
+        </w:rPr>
         <w:t xml:space="preserve"> (</w:t>
       </w:r>
       <w:r>
@@ -5772,7 +6269,39 @@
           <w:rFonts w:eastAsia="Times New Roman" w:cs="Times New Roman"/>
           <w:lang w:eastAsia="it-IT"/>
         </w:rPr>
-        <w:t>uesto porterebbe il modello a sviluppare un bias per cui verrebbe maggiormente predetto il valore neutral, sfavorendo la predizione delle classi minoritarie “Positive” e “Negative”.</w:t>
+        <w:t xml:space="preserve">uesto porterebbe il modello a sviluppare un </w:t>
+      </w:r>
+      <w:proofErr w:type="spellStart"/>
+      <w:r>
+        <w:rPr>
+          <w:rFonts w:eastAsia="Times New Roman" w:cs="Times New Roman"/>
+          <w:lang w:eastAsia="it-IT"/>
+        </w:rPr>
+        <w:t>bias</w:t>
+      </w:r>
+      <w:proofErr w:type="spellEnd"/>
+      <w:r>
+        <w:rPr>
+          <w:rFonts w:eastAsia="Times New Roman" w:cs="Times New Roman"/>
+          <w:lang w:eastAsia="it-IT"/>
+        </w:rPr>
+        <w:t xml:space="preserve"> per cui verrebbe maggiormente predetto il valore </w:t>
+      </w:r>
+      <w:proofErr w:type="spellStart"/>
+      <w:r>
+        <w:rPr>
+          <w:rFonts w:eastAsia="Times New Roman" w:cs="Times New Roman"/>
+          <w:lang w:eastAsia="it-IT"/>
+        </w:rPr>
+        <w:t>neutral</w:t>
+      </w:r>
+      <w:proofErr w:type="spellEnd"/>
+      <w:r>
+        <w:rPr>
+          <w:rFonts w:eastAsia="Times New Roman" w:cs="Times New Roman"/>
+          <w:lang w:eastAsia="it-IT"/>
+        </w:rPr>
+        <w:t>, sfavorendo la predizione delle classi minoritarie “Positive” e “Negative”.</w:t>
       </w:r>
     </w:p>
     <w:p>
@@ -5848,27 +6377,32 @@
       <w:r>
         <w:t xml:space="preserve"> è stata scartata la tecnica dell'</w:t>
       </w:r>
+      <w:proofErr w:type="spellStart"/>
       <w:r>
         <w:rPr>
           <w:b/>
         </w:rPr>
         <w:t>undersampling</w:t>
       </w:r>
+      <w:proofErr w:type="spellEnd"/>
       <w:r>
         <w:t xml:space="preserve"> (riduzione della classe maggioritaria) poiché, dato il numero limitato di istanze complessive del dataset (1000 righe), tale approccio avrebbe comportato una drastica perdita di informazioni utili, riducendo eccessivamente la base dati disponibile per l'apprendimento</w:t>
       </w:r>
       <w:r>
         <w:t xml:space="preserve">, causando così </w:t>
       </w:r>
+      <w:proofErr w:type="spellStart"/>
       <w:r>
         <w:rPr>
           <w:b/>
         </w:rPr>
         <w:t>underfitting</w:t>
       </w:r>
+      <w:proofErr w:type="spellEnd"/>
       <w:r>
         <w:t xml:space="preserve">. Si è optato pertanto per una tecnica di </w:t>
       </w:r>
+      <w:proofErr w:type="spellStart"/>
       <w:r>
         <w:rPr>
           <w:b/>
@@ -5876,6 +6410,7 @@
         </w:rPr>
         <w:t>Oversampling</w:t>
       </w:r>
+      <w:proofErr w:type="spellEnd"/>
       <w:r>
         <w:t xml:space="preserve">, nello specifico </w:t>
       </w:r>
@@ -5894,11 +6429,40 @@
         <w:t>NC</w:t>
       </w:r>
       <w:r>
-        <w:t xml:space="preserve"> (Synthetic Minority Over-sampling Technique</w:t>
-      </w:r>
-      <w:r>
-        <w:t xml:space="preserve"> Nominal Continous</w:t>
-      </w:r>
+        <w:t xml:space="preserve"> (</w:t>
+      </w:r>
+      <w:proofErr w:type="spellStart"/>
+      <w:r>
+        <w:t>Synthetic</w:t>
+      </w:r>
+      <w:proofErr w:type="spellEnd"/>
+      <w:r>
+        <w:t xml:space="preserve"> </w:t>
+      </w:r>
+      <w:proofErr w:type="spellStart"/>
+      <w:r>
+        <w:t>Minority</w:t>
+      </w:r>
+      <w:proofErr w:type="spellEnd"/>
+      <w:r>
+        <w:t xml:space="preserve"> Over-sampling Technique</w:t>
+      </w:r>
+      <w:r>
+        <w:t xml:space="preserve"> </w:t>
+      </w:r>
+      <w:proofErr w:type="spellStart"/>
+      <w:r>
+        <w:t>Nominal</w:t>
+      </w:r>
+      <w:proofErr w:type="spellEnd"/>
+      <w:r>
+        <w:t xml:space="preserve"> </w:t>
+      </w:r>
+      <w:proofErr w:type="spellStart"/>
+      <w:r>
+        <w:t>Continous</w:t>
+      </w:r>
+      <w:proofErr w:type="spellEnd"/>
       <w:r>
         <w:t>). Questa scelta ha permesso di generare sinteticamente nuove istanze per le classi minoritarie, arricchendo lo spazio delle feature e consentendo al modello di apprendere confini decisionali più robusti senza sacrificare i dati reali della classe dominante</w:t>
       </w:r>
@@ -6076,7 +6640,15 @@
         <w:t xml:space="preserve"> rimanente per i dati di test</w:t>
       </w:r>
       <w:r>
-        <w:t>, cosi da avere un modello ben addestrato.</w:t>
+        <w:t xml:space="preserve">, </w:t>
+      </w:r>
+      <w:proofErr w:type="spellStart"/>
+      <w:r>
+        <w:t>cosi</w:t>
+      </w:r>
+      <w:proofErr w:type="spellEnd"/>
+      <w:r>
+        <w:t xml:space="preserve"> da avere un modello ben addestrato.</w:t>
       </w:r>
     </w:p>
     <w:p>
@@ -6148,10 +6720,19 @@
         <w:t xml:space="preserve"> stato deciso di codificare le variabili categoriche utilizzando la codifica </w:t>
       </w:r>
       <w:r>
-        <w:t>label-encoding</w:t>
-      </w:r>
-      <w:r>
-        <w:t xml:space="preserve"> e l’utilizzo delle variabili ”dummy</w:t>
+        <w:t>label-</w:t>
+      </w:r>
+      <w:proofErr w:type="spellStart"/>
+      <w:r>
+        <w:t>encoding</w:t>
+      </w:r>
+      <w:proofErr w:type="spellEnd"/>
+      <w:r>
+        <w:t xml:space="preserve"> e l’utilizzo delle variabili ”</w:t>
+      </w:r>
+      <w:proofErr w:type="spellStart"/>
+      <w:r>
+        <w:t>dummy</w:t>
       </w:r>
       <w:r>
         <w:t>”</w:t>
@@ -6165,6 +6746,7 @@
       <w:r>
         <w:t>é</w:t>
       </w:r>
+      <w:proofErr w:type="spellEnd"/>
       <w:r>
         <w:t xml:space="preserve"> i modelli di Machine Learning</w:t>
       </w:r>
@@ -6183,7 +6765,15 @@
     </w:p>
     <w:p>
       <w:r>
-        <w:t>(es. Negative=0, Neutral=1, Positive=2)</w:t>
+        <w:t xml:space="preserve">(es. Negative=0, </w:t>
+      </w:r>
+      <w:proofErr w:type="spellStart"/>
+      <w:r>
+        <w:t>Neutral</w:t>
+      </w:r>
+      <w:proofErr w:type="spellEnd"/>
+      <w:r>
+        <w:t>=1, Positive=2)</w:t>
       </w:r>
     </w:p>
     <w:p>
@@ -6221,6 +6811,7 @@
       <w:r>
         <w:t xml:space="preserve"> utilizzando il </w:t>
       </w:r>
+      <w:proofErr w:type="spellStart"/>
       <w:r>
         <w:rPr>
           <w:b/>
@@ -6228,6 +6819,7 @@
         </w:rPr>
         <w:t>MinMaxScaler</w:t>
       </w:r>
+      <w:proofErr w:type="spellEnd"/>
       <w:r>
         <w:t xml:space="preserve">, portando tutte le feature numeriche nel range </w:t>
       </w:r>
@@ -6247,7 +6839,15 @@
     </w:p>
     <w:p>
       <w:r>
-        <w:t>L'algoritmo di sovracampionamento sintetico (SMOTE</w:t>
+        <w:t xml:space="preserve">L'algoritmo di </w:t>
+      </w:r>
+      <w:proofErr w:type="spellStart"/>
+      <w:r>
+        <w:t>sovracampionamento</w:t>
+      </w:r>
+      <w:proofErr w:type="spellEnd"/>
+      <w:r>
+        <w:t xml:space="preserve"> sintetico (SMOTE</w:t>
       </w:r>
       <w:r>
         <w:t>NC</w:t>
@@ -6255,6 +6855,7 @@
       <w:r>
         <w:t xml:space="preserve">), utilizzato per bilanciare le classi, si basa sul calcolo della distanza Euclidea tra i campioni. Senza normalizzazione, le feature con ordini di grandezza maggiori (es. </w:t>
       </w:r>
+      <w:proofErr w:type="spellStart"/>
       <w:r>
         <w:rPr>
           <w:i/>
@@ -6262,9 +6863,11 @@
         </w:rPr>
         <w:t>Academic_Score</w:t>
       </w:r>
+      <w:proofErr w:type="spellEnd"/>
       <w:r>
         <w:t xml:space="preserve"> ) avrebbero dominato il calcolo della distanza rispetto a quelle con valori piccoli (es. </w:t>
       </w:r>
+      <w:proofErr w:type="spellStart"/>
       <w:r>
         <w:rPr>
           <w:i/>
@@ -6272,11 +6875,20 @@
         </w:rPr>
         <w:t>Daily_Gaming_Hours</w:t>
       </w:r>
+      <w:proofErr w:type="spellEnd"/>
       <w:r>
         <w:t xml:space="preserve"> ), </w:t>
       </w:r>
       <w:r>
-        <w:t>generando bias dannosi per il modello.</w:t>
+        <w:t xml:space="preserve">generando </w:t>
+      </w:r>
+      <w:proofErr w:type="spellStart"/>
+      <w:r>
+        <w:t>bias</w:t>
+      </w:r>
+      <w:proofErr w:type="spellEnd"/>
+      <w:r>
+        <w:t xml:space="preserve"> dannosi per il modello.</w:t>
       </w:r>
     </w:p>
     <w:p/>
@@ -6477,13 +7089,22 @@
           <w:b/>
           <w:bCs/>
         </w:rPr>
-        <w:t>andom forest</w:t>
-      </w:r>
+        <w:t xml:space="preserve">andom </w:t>
+      </w:r>
+      <w:proofErr w:type="spellStart"/>
       <w:r>
         <w:rPr>
           <w:b/>
           <w:bCs/>
         </w:rPr>
+        <w:t>forest</w:t>
+      </w:r>
+      <w:proofErr w:type="spellEnd"/>
+      <w:r>
+        <w:rPr>
+          <w:b/>
+          <w:bCs/>
+        </w:rPr>
         <w:t>,</w:t>
       </w:r>
       <w:r>
@@ -6506,15 +7127,32 @@
       <w:r>
         <w:t xml:space="preserve">è generalmente più robusto di un singolo </w:t>
       </w:r>
+      <w:proofErr w:type="spellStart"/>
       <w:r>
         <w:rPr>
           <w:b/>
           <w:bCs/>
         </w:rPr>
-        <w:t>Decision Tree</w:t>
-      </w:r>
-      <w:r>
-        <w:t xml:space="preserve"> perché riduce il rischio di overfitting mediando i risultati di molti alberi diversi</w:t>
+        <w:t>Decision</w:t>
+      </w:r>
+      <w:proofErr w:type="spellEnd"/>
+      <w:r>
+        <w:rPr>
+          <w:b/>
+          <w:bCs/>
+        </w:rPr>
+        <w:t xml:space="preserve"> Tree</w:t>
+      </w:r>
+      <w:r>
+        <w:t xml:space="preserve"> perché riduce il rischio di </w:t>
+      </w:r>
+      <w:proofErr w:type="spellStart"/>
+      <w:r>
+        <w:t>overfitting</w:t>
+      </w:r>
+      <w:proofErr w:type="spellEnd"/>
+      <w:r>
+        <w:t xml:space="preserve"> mediando i risultati di molti alberi diversi</w:t>
       </w:r>
       <w:r>
         <w:t>.</w:t>
@@ -6541,8 +7179,17 @@
           <w:b/>
           <w:bCs/>
         </w:rPr>
-        <w:t>Random forest</w:t>
-      </w:r>
+        <w:t xml:space="preserve">Random </w:t>
+      </w:r>
+      <w:proofErr w:type="spellStart"/>
+      <w:r>
+        <w:rPr>
+          <w:b/>
+          <w:bCs/>
+        </w:rPr>
+        <w:t>forest</w:t>
+      </w:r>
+      <w:proofErr w:type="spellEnd"/>
       <w:r>
         <w:t xml:space="preserve"> </w:t>
       </w:r>
@@ -6617,8 +7264,17 @@
           <w:b/>
           <w:bCs/>
         </w:rPr>
-        <w:t>l’Accuracy</w:t>
-      </w:r>
+        <w:t>l’</w:t>
+      </w:r>
+      <w:proofErr w:type="spellStart"/>
+      <w:r>
+        <w:rPr>
+          <w:b/>
+          <w:bCs/>
+        </w:rPr>
+        <w:t>Accuracy</w:t>
+      </w:r>
+      <w:proofErr w:type="spellEnd"/>
       <w:r>
         <w:rPr>
           <w:b/>
@@ -6733,15 +7389,32 @@
           <w:numId w:val="22"/>
         </w:numPr>
       </w:pPr>
+      <w:proofErr w:type="spellStart"/>
       <w:r>
         <w:rPr>
           <w:b/>
           <w:bCs/>
         </w:rPr>
-        <w:t>sklearn:</w:t>
-      </w:r>
-      <w:r>
-        <w:t xml:space="preserve"> per la creazione dei modelli e il preprocessing dei dati.</w:t>
+        <w:t>sklearn</w:t>
+      </w:r>
+      <w:proofErr w:type="spellEnd"/>
+      <w:r>
+        <w:rPr>
+          <w:b/>
+          <w:bCs/>
+        </w:rPr>
+        <w:t>:</w:t>
+      </w:r>
+      <w:r>
+        <w:t xml:space="preserve"> per la creazione dei modelli e il </w:t>
+      </w:r>
+      <w:proofErr w:type="spellStart"/>
+      <w:r>
+        <w:t>preprocessing</w:t>
+      </w:r>
+      <w:proofErr w:type="spellEnd"/>
+      <w:r>
+        <w:t xml:space="preserve"> dei dati.</w:t>
       </w:r>
     </w:p>
     <w:p>
@@ -6752,6 +7425,7 @@
           <w:numId w:val="22"/>
         </w:numPr>
       </w:pPr>
+      <w:proofErr w:type="spellStart"/>
       <w:r>
         <w:rPr>
           <w:b/>
@@ -6759,6 +7433,7 @@
         </w:rPr>
         <w:t>pandas</w:t>
       </w:r>
+      <w:proofErr w:type="spellEnd"/>
       <w:r>
         <w:t>: per il caricamento del dataset</w:t>
       </w:r>
@@ -6771,8 +7446,13 @@
       <w:r>
         <w:t xml:space="preserve"> </w:t>
       </w:r>
-      <w:r>
-        <w:t>dataframe.</w:t>
+      <w:proofErr w:type="spellStart"/>
+      <w:r>
+        <w:t>dataframe</w:t>
+      </w:r>
+      <w:proofErr w:type="spellEnd"/>
+      <w:r>
+        <w:t>.</w:t>
       </w:r>
     </w:p>
     <w:p>
@@ -6783,6 +7463,7 @@
           <w:numId w:val="22"/>
         </w:numPr>
       </w:pPr>
+      <w:proofErr w:type="spellStart"/>
       <w:r>
         <w:rPr>
           <w:b/>
@@ -6790,6 +7471,7 @@
         </w:rPr>
         <w:t>imblearn</w:t>
       </w:r>
+      <w:proofErr w:type="spellEnd"/>
       <w:r>
         <w:t>: per il bilanciamento del dataset.</w:t>
       </w:r>
@@ -6802,6 +7484,7 @@
           <w:numId w:val="22"/>
         </w:numPr>
       </w:pPr>
+      <w:proofErr w:type="spellStart"/>
       <w:r>
         <w:rPr>
           <w:b/>
@@ -6809,6 +7492,7 @@
         </w:rPr>
         <w:t>numpy</w:t>
       </w:r>
+      <w:proofErr w:type="spellEnd"/>
       <w:r>
         <w:t>: per la gestione dell’imputazione sulle variabili continue.</w:t>
       </w:r>
@@ -6821,6 +7505,7 @@
           <w:numId w:val="22"/>
         </w:numPr>
       </w:pPr>
+      <w:proofErr w:type="spellStart"/>
       <w:r>
         <w:rPr>
           <w:b/>
@@ -6828,9 +7513,11 @@
         </w:rPr>
         <w:t>matplot</w:t>
       </w:r>
+      <w:proofErr w:type="spellEnd"/>
       <w:r>
         <w:t xml:space="preserve"> e </w:t>
       </w:r>
+      <w:proofErr w:type="spellStart"/>
       <w:r>
         <w:rPr>
           <w:b/>
@@ -6838,6 +7525,7 @@
         </w:rPr>
         <w:t>seaborn</w:t>
       </w:r>
+      <w:proofErr w:type="spellEnd"/>
       <w:r>
         <w:t>: per la creazione dei grafici.</w:t>
       </w:r>
@@ -6893,6 +7581,7 @@
       <w:pPr>
         <w:pStyle w:val="Heading4"/>
       </w:pPr>
+      <w:proofErr w:type="spellStart"/>
       <w:r>
         <w:t>C</w:t>
       </w:r>
@@ -6900,8 +7589,17 @@
         <w:t>onfu</w:t>
       </w:r>
       <w:r>
-        <w:t>sion matrix</w:t>
-      </w:r>
+        <w:t>sion</w:t>
+      </w:r>
+      <w:proofErr w:type="spellEnd"/>
+      <w:r>
+        <w:t xml:space="preserve"> </w:t>
+      </w:r>
+      <w:proofErr w:type="spellStart"/>
+      <w:r>
+        <w:t>matrix</w:t>
+      </w:r>
+      <w:proofErr w:type="spellEnd"/>
     </w:p>
     <w:p>
       <w:r>
@@ -6953,7 +7651,23 @@
     </w:p>
     <w:p>
       <w:r>
-        <w:t>Dalla confusion matrix si può notare che il modello ha commesso solo due predizioni errate</w:t>
+        <w:t xml:space="preserve">Dalla </w:t>
+      </w:r>
+      <w:proofErr w:type="spellStart"/>
+      <w:r>
+        <w:t>confusion</w:t>
+      </w:r>
+      <w:proofErr w:type="spellEnd"/>
+      <w:r>
+        <w:t xml:space="preserve"> </w:t>
+      </w:r>
+      <w:proofErr w:type="spellStart"/>
+      <w:r>
+        <w:t>matrix</w:t>
+      </w:r>
+      <w:proofErr w:type="spellEnd"/>
+      <w:r>
+        <w:t xml:space="preserve"> si può notare che il modello ha commesso solo due predizioni errate</w:t>
       </w:r>
     </w:p>
     <w:p>
@@ -7017,7 +7731,15 @@
     </w:p>
     <w:p>
       <w:r>
-        <w:t xml:space="preserve">Dai risultati delle metriche Accuracy, Precision, Recall e F1-Score, che risultano essere </w:t>
+        <w:t xml:space="preserve">Dai risultati delle metriche </w:t>
+      </w:r>
+      <w:proofErr w:type="spellStart"/>
+      <w:r>
+        <w:t>Accuracy</w:t>
+      </w:r>
+      <w:proofErr w:type="spellEnd"/>
+      <w:r>
+        <w:t xml:space="preserve">, Precision, Recall e F1-Score, che risultano essere </w:t>
       </w:r>
       <w:r>
         <w:t>quasi perfette, si</w:t>
@@ -7047,9 +7769,19 @@
       <w:pPr>
         <w:pStyle w:val="Heading4"/>
       </w:pPr>
-      <w:r>
-        <w:t>Confusion matrix</w:t>
-      </w:r>
+      <w:proofErr w:type="spellStart"/>
+      <w:r>
+        <w:t>Confusion</w:t>
+      </w:r>
+      <w:proofErr w:type="spellEnd"/>
+      <w:r>
+        <w:t xml:space="preserve"> </w:t>
+      </w:r>
+      <w:proofErr w:type="spellStart"/>
+      <w:r>
+        <w:t>matrix</w:t>
+      </w:r>
+      <w:proofErr w:type="spellEnd"/>
     </w:p>
     <w:p>
       <w:r>
@@ -7104,7 +7836,15 @@
         <w:t>Addestrando il modello senza bilanciare i dati di training con SMOTENC paradossalmente si ottengono risultati perfetti. Una possibile causa di ciò</w:t>
       </w:r>
       <w:r>
-        <w:t xml:space="preserve"> potrebbe essere la distinzione netta tra le categorie positive, neutral e negative</w:t>
+        <w:t xml:space="preserve"> potrebbe essere la distinzione netta tra le categorie positive, </w:t>
+      </w:r>
+      <w:proofErr w:type="spellStart"/>
+      <w:r>
+        <w:t>neutral</w:t>
+      </w:r>
+      <w:proofErr w:type="spellEnd"/>
+      <w:r>
+        <w:t xml:space="preserve"> e negative</w:t>
       </w:r>
       <w:r>
         <w:t>. Ciò verrà approfondito successivamente, analizzando l’importanza di ogni singola feature per la predizione.</w:t>
@@ -7180,7 +7920,23 @@
         <w:t>dal</w:t>
       </w:r>
       <w:r>
-        <w:t>la confusion matrix.</w:t>
+        <w:t xml:space="preserve">la </w:t>
+      </w:r>
+      <w:proofErr w:type="spellStart"/>
+      <w:r>
+        <w:t>confusion</w:t>
+      </w:r>
+      <w:proofErr w:type="spellEnd"/>
+      <w:r>
+        <w:t xml:space="preserve"> </w:t>
+      </w:r>
+      <w:proofErr w:type="spellStart"/>
+      <w:r>
+        <w:t>matrix</w:t>
+      </w:r>
+      <w:proofErr w:type="spellEnd"/>
+      <w:r>
+        <w:t>.</w:t>
       </w:r>
     </w:p>
     <w:p>
@@ -7262,7 +8018,15 @@
         <w:t>ì ottimali</w:t>
       </w:r>
       <w:r>
-        <w:t xml:space="preserve"> (praticamente perfette). Da quanto si può osservare c’è una netta distinzione tra le categorie positive, neutral e negative</w:t>
+        <w:t xml:space="preserve"> (praticamente perfette). Da quanto si può osservare c’è una netta distinzione tra le categorie positive, </w:t>
+      </w:r>
+      <w:proofErr w:type="spellStart"/>
+      <w:r>
+        <w:t>neutral</w:t>
+      </w:r>
+      <w:proofErr w:type="spellEnd"/>
+      <w:r>
+        <w:t xml:space="preserve"> e negative</w:t>
       </w:r>
       <w:r>
         <w:t>:</w:t>
@@ -7298,15 +8062,28 @@
     </w:p>
     <w:p>
       <w:r>
-        <w:t>Il resto rientrano nella categoria neutral</w:t>
-      </w:r>
+        <w:t xml:space="preserve">Il resto rientrano nella categoria </w:t>
+      </w:r>
+      <w:proofErr w:type="spellStart"/>
+      <w:r>
+        <w:t>neutral</w:t>
+      </w:r>
+      <w:proofErr w:type="spellEnd"/>
       <w:r>
         <w:t>.</w:t>
       </w:r>
     </w:p>
     <w:p>
       <w:r>
-        <w:t>Questo spiega anche il perché la maggior parte degli studenti/lavoratori rientra nella categoria neutral, che ha una fascia più ampia.</w:t>
+        <w:t xml:space="preserve">Questo spiega anche il perché la maggior parte degli studenti/lavoratori rientra nella categoria </w:t>
+      </w:r>
+      <w:proofErr w:type="spellStart"/>
+      <w:r>
+        <w:t>neutral</w:t>
+      </w:r>
+      <w:proofErr w:type="spellEnd"/>
+      <w:r>
+        <w:t>, che ha una fascia più ampia.</w:t>
       </w:r>
     </w:p>
     <w:p>
@@ -7316,7 +8093,7 @@
           <w:noProof/>
         </w:rPr>
         <w:drawing>
-          <wp:inline distT="0" distB="0" distL="0" distR="0" wp14:anchorId="4B164390" wp14:editId="345EC115">
+          <wp:inline distT="0" distB="0" distL="0" distR="0" wp14:anchorId="4B164390" wp14:editId="21914E61">
             <wp:extent cx="4646963" cy="3872641"/>
             <wp:effectExtent l="0" t="0" r="1270" b="0"/>
             <wp:docPr id="1918902229" name="Immagine 8" descr="Immagine che contiene testo, schermata, schermo, numero&#10;&#10;Il contenuto generato dall'IA potrebbe non essere corretto."/>
@@ -7364,7 +8141,15 @@
         <w:t>Il grafico mostra l’importanza di ogni s</w:t>
       </w:r>
       <w:r>
-        <w:t>ingola feature per la predizione su Performance_Impact.</w:t>
+        <w:t xml:space="preserve">ingola feature per la predizione su </w:t>
+      </w:r>
+      <w:proofErr w:type="spellStart"/>
+      <w:r>
+        <w:t>Performance_Impact</w:t>
+      </w:r>
+      <w:proofErr w:type="spellEnd"/>
+      <w:r>
+        <w:t>.</w:t>
       </w:r>
       <w:r>
         <w:t xml:space="preserve"> Come già anticipato nel grafico precedente l</w:t>
@@ -7437,11 +8222,24 @@
         <w:t>È stata preso in considerazione anche lo sviluppo di un secondo modello sullo stesso dataset, dato che, a detta dell’autore</w:t>
       </w:r>
       <w:r>
-        <w:t xml:space="preserve">, è utilizzabile anche per lo sviluppo di modelli di machine learning basati sulla regressione. Per quanto riguarda la parte di data cleaning vengono </w:t>
-      </w:r>
-      <w:r>
-        <w:t>compiute le stesse operazioni fatte per il modello illustrato precedentemente. L’unica modifica aggiuntiva è la rimozione di Performance_Impact</w:t>
-      </w:r>
+        <w:t xml:space="preserve">, è utilizzabile anche per lo sviluppo di modelli di machine learning basati sulla regressione. Per quanto riguarda la parte di data </w:t>
+      </w:r>
+      <w:proofErr w:type="spellStart"/>
+      <w:r>
+        <w:t>cleaning</w:t>
+      </w:r>
+      <w:proofErr w:type="spellEnd"/>
+      <w:r>
+        <w:t xml:space="preserve"> vengono </w:t>
+      </w:r>
+      <w:r>
+        <w:t xml:space="preserve">compiute le stesse operazioni fatte per il modello illustrato precedentemente. L’unica modifica aggiuntiva è la rimozione di </w:t>
+      </w:r>
+      <w:proofErr w:type="spellStart"/>
+      <w:r>
+        <w:t>Performance_Impact</w:t>
+      </w:r>
+      <w:proofErr w:type="spellEnd"/>
       <w:r>
         <w:t xml:space="preserve"> per </w:t>
       </w:r>
@@ -7461,8 +8259,17 @@
           <w:b/>
           <w:bCs/>
         </w:rPr>
-        <w:t>One-Hot encoding</w:t>
-      </w:r>
+        <w:t xml:space="preserve">One-Hot </w:t>
+      </w:r>
+      <w:proofErr w:type="spellStart"/>
+      <w:r>
+        <w:rPr>
+          <w:b/>
+          <w:bCs/>
+        </w:rPr>
+        <w:t>encoding</w:t>
+      </w:r>
+      <w:proofErr w:type="spellEnd"/>
       <w:r>
         <w:t>, e non trattandosi di un task di classificazione non è stato necessario utilizzare SMOTENC sui dati di training, dato che le predizion</w:t>
       </w:r>
@@ -7481,6 +8288,7 @@
       <w:r>
         <w:t xml:space="preserve"> Per garantire che le feature abbiano lo stesso peso durante l’addestramento è stato utilizzato il </w:t>
       </w:r>
+      <w:proofErr w:type="spellStart"/>
       <w:r>
         <w:rPr>
           <w:b/>
@@ -7488,6 +8296,7 @@
         </w:rPr>
         <w:t>MinMaxScaler</w:t>
       </w:r>
+      <w:proofErr w:type="spellEnd"/>
       <w:r>
         <w:t>.</w:t>
       </w:r>
@@ -7501,18 +8310,44 @@
           <w:b/>
           <w:bCs/>
         </w:rPr>
-        <w:t>random forest regressor</w:t>
-      </w:r>
+        <w:t xml:space="preserve">random </w:t>
+      </w:r>
+      <w:proofErr w:type="spellStart"/>
       <w:r>
         <w:rPr>
           <w:b/>
           <w:bCs/>
         </w:rPr>
+        <w:t>forest</w:t>
+      </w:r>
+      <w:proofErr w:type="spellEnd"/>
+      <w:r>
+        <w:rPr>
+          <w:b/>
+          <w:bCs/>
+        </w:rPr>
+        <w:t xml:space="preserve"> </w:t>
+      </w:r>
+      <w:proofErr w:type="spellStart"/>
+      <w:r>
+        <w:rPr>
+          <w:b/>
+          <w:bCs/>
+        </w:rPr>
+        <w:t>regressor</w:t>
+      </w:r>
+      <w:proofErr w:type="spellEnd"/>
+      <w:r>
+        <w:rPr>
+          <w:b/>
+          <w:bCs/>
+        </w:rPr>
         <w:t xml:space="preserve">, </w:t>
       </w:r>
       <w:r>
         <w:t xml:space="preserve">e la variabile target è </w:t>
       </w:r>
+      <w:proofErr w:type="spellStart"/>
       <w:r>
         <w:rPr>
           <w:b/>
@@ -7520,6 +8355,7 @@
         </w:rPr>
         <w:t>Academic_or_work_score</w:t>
       </w:r>
+      <w:proofErr w:type="spellEnd"/>
       <w:r>
         <w:t>.</w:t>
       </w:r>
@@ -7751,9 +8587,11 @@
           <w:numId w:val="23"/>
         </w:numPr>
       </w:pPr>
+      <w:proofErr w:type="spellStart"/>
       <w:r>
         <w:t>Yi</w:t>
       </w:r>
+      <w:proofErr w:type="spellEnd"/>
       <w:r>
         <w:t xml:space="preserve"> è il valore reale.</w:t>
       </w:r>
@@ -7768,11 +8606,16 @@
       <w:r>
         <w:t xml:space="preserve"> </w:t>
       </w:r>
+      <w:proofErr w:type="spellStart"/>
       <w:r>
         <w:t>Ŷ</w:t>
       </w:r>
       <w:r>
-        <w:t xml:space="preserve">i </w:t>
+        <w:t>i</w:t>
+      </w:r>
+      <w:proofErr w:type="spellEnd"/>
+      <w:r>
+        <w:t xml:space="preserve"> </w:t>
       </w:r>
       <w:r>
         <w:t>è il valore predetto.</w:t>
@@ -7794,7 +8637,15 @@
         <w:spacing w:before="240" w:after="240"/>
       </w:pPr>
       <w:r>
-        <w:t>1. Unità di misura intuitiva A differenza dell'MSE (Mean Squared Error), il MAE mantiene la stessa unità di misura della variabile target.</w:t>
+        <w:t xml:space="preserve">1. Unità di misura intuitiva A differenza dell'MSE (Mean </w:t>
+      </w:r>
+      <w:proofErr w:type="spellStart"/>
+      <w:r>
+        <w:t>Squared</w:t>
+      </w:r>
+      <w:proofErr w:type="spellEnd"/>
+      <w:r>
+        <w:t xml:space="preserve"> Error), il MAE mantiene la stessa unità di misura della variabile target.</w:t>
       </w:r>
     </w:p>
     <w:p>
@@ -7810,7 +8661,31 @@
         <w:spacing w:before="240" w:after="240"/>
       </w:pPr>
       <w:r>
-        <w:t>2. Trattamento degli Outlier (Robustezza) Il MAE è considerato più robusto agli outlier rispetto all'MSE o all'RMSE (Root Mean Squared Error).</w:t>
+        <w:t xml:space="preserve">2. Trattamento degli </w:t>
+      </w:r>
+      <w:proofErr w:type="spellStart"/>
+      <w:r>
+        <w:t>Outlier</w:t>
+      </w:r>
+      <w:proofErr w:type="spellEnd"/>
+      <w:r>
+        <w:t xml:space="preserve"> (Robustezza) Il MAE è considerato più robusto agli </w:t>
+      </w:r>
+      <w:proofErr w:type="spellStart"/>
+      <w:r>
+        <w:t>outlier</w:t>
+      </w:r>
+      <w:proofErr w:type="spellEnd"/>
+      <w:r>
+        <w:t xml:space="preserve"> rispetto all'MSE o all'RMSE (Root Mean </w:t>
+      </w:r>
+      <w:proofErr w:type="spellStart"/>
+      <w:r>
+        <w:t>Squared</w:t>
+      </w:r>
+      <w:proofErr w:type="spellEnd"/>
+      <w:r>
+        <w:t xml:space="preserve"> Error).</w:t>
       </w:r>
     </w:p>
     <w:p>
@@ -7836,7 +8711,15 @@
         <w:spacing w:before="240" w:after="240"/>
       </w:pPr>
       <w:r>
-        <w:t>Di conseguenza, un singolo dato anomalo (outlier) non influenzerà drasticamente la media dell'errore complessivo, contrariamente a quanto accade con l'MSE che penalizza enormemente gli errori grandi.</w:t>
+        <w:t>Di conseguenza, un singolo dato anomalo (</w:t>
+      </w:r>
+      <w:proofErr w:type="spellStart"/>
+      <w:r>
+        <w:t>outlier</w:t>
+      </w:r>
+      <w:proofErr w:type="spellEnd"/>
+      <w:r>
+        <w:t>) non influenzerà drasticamente la media dell'errore complessivo, contrariamente a quanto accade con l'MSE che penalizza enormemente gli errori grandi.</w:t>
       </w:r>
     </w:p>
     <w:p>
@@ -7861,7 +8744,15 @@
         <w:t xml:space="preserve">RMSE </w:t>
       </w:r>
       <w:r>
-        <w:t>(acronimo di Root Mean Squared Error, in italiano Radice dell'Errore Quadratico Medio) è la metrica standard più diffusa per valutare un modello di regressione.</w:t>
+        <w:t xml:space="preserve">(acronimo di Root Mean </w:t>
+      </w:r>
+      <w:proofErr w:type="spellStart"/>
+      <w:r>
+        <w:t>Squared</w:t>
+      </w:r>
+      <w:proofErr w:type="spellEnd"/>
+      <w:r>
+        <w:t xml:space="preserve"> Error, in italiano Radice dell'Errore Quadratico Medio) è la metrica standard più diffusa per valutare un modello di regressione.</w:t>
       </w:r>
     </w:p>
     <w:p>
@@ -7877,7 +8768,15 @@
         <w:spacing w:before="240" w:after="240"/>
       </w:pPr>
       <w:r>
-        <w:t>L'RMSE si calcola estraendo la radice quadrata dell'MSE (Mean Squared Error):</w:t>
+        <w:t xml:space="preserve">L'RMSE si calcola estraendo la radice quadrata dell'MSE (Mean </w:t>
+      </w:r>
+      <w:proofErr w:type="spellStart"/>
+      <w:r>
+        <w:t>Squared</w:t>
+      </w:r>
+      <w:proofErr w:type="spellEnd"/>
+      <w:r>
+        <w:t xml:space="preserve"> Error):</w:t>
       </w:r>
     </w:p>
     <w:p>
@@ -7952,9 +8851,11 @@
           <w:numId w:val="23"/>
         </w:numPr>
       </w:pPr>
+      <w:proofErr w:type="spellStart"/>
       <w:r>
         <w:t>Yi</w:t>
       </w:r>
+      <w:proofErr w:type="spellEnd"/>
       <w:r>
         <w:t xml:space="preserve"> è il valore reale.</w:t>
       </w:r>
@@ -7969,11 +8870,16 @@
       <w:r>
         <w:t xml:space="preserve"> </w:t>
       </w:r>
+      <w:proofErr w:type="spellStart"/>
       <w:r>
         <w:t>Ŷ</w:t>
       </w:r>
       <w:r>
-        <w:t xml:space="preserve">i </w:t>
+        <w:t>i</w:t>
+      </w:r>
+      <w:proofErr w:type="spellEnd"/>
+      <w:r>
+        <w:t xml:space="preserve"> </w:t>
       </w:r>
       <w:r>
         <w:t>è il valore predetto.</w:t>
@@ -7989,11 +8895,24 @@
       <w:r>
         <w:t>(</w:t>
       </w:r>
+      <w:proofErr w:type="spellStart"/>
       <w:r>
         <w:t>Ŷ</w:t>
       </w:r>
       <w:r>
-        <w:t>i -Yi) è il quadrato della differenza per ogni punto (errore quadratico).</w:t>
+        <w:t>i</w:t>
+      </w:r>
+      <w:proofErr w:type="spellEnd"/>
+      <w:r>
+        <w:t xml:space="preserve"> -</w:t>
+      </w:r>
+      <w:proofErr w:type="spellStart"/>
+      <w:r>
+        <w:t>Yi</w:t>
+      </w:r>
+      <w:proofErr w:type="spellEnd"/>
+      <w:r>
+        <w:t>) è il quadrato della differenza per ogni punto (errore quadratico).</w:t>
       </w:r>
     </w:p>
     <w:p/>
@@ -8026,7 +8945,15 @@
     </w:p>
     <w:p>
       <w:r>
-        <w:t>2. Sensibilità agli Outlier (</w:t>
+        <w:t xml:space="preserve">2. Sensibilità agli </w:t>
+      </w:r>
+      <w:proofErr w:type="spellStart"/>
+      <w:r>
+        <w:t>Outlier</w:t>
+      </w:r>
+      <w:proofErr w:type="spellEnd"/>
+      <w:r>
+        <w:t xml:space="preserve"> (</w:t>
       </w:r>
       <w:r>
         <w:rPr>
@@ -8080,7 +9007,15 @@
         </w:numPr>
       </w:pPr>
       <w:r>
-        <w:t>Di conseguenza, l'RMSE "punisce" severamente il modello se fa anche solo poche previsioni molto sbagliate (outlier).</w:t>
+        <w:t>Di conseguenza, l'RMSE "punisce" severamente il modello se fa anche solo poche previsioni molto sbagliate (</w:t>
+      </w:r>
+      <w:proofErr w:type="spellStart"/>
+      <w:r>
+        <w:t>outlier</w:t>
+      </w:r>
+      <w:proofErr w:type="spellEnd"/>
+      <w:r>
+        <w:t>).</w:t>
       </w:r>
     </w:p>
     <w:p>
@@ -8090,7 +9025,31 @@
     </w:p>
     <w:p>
       <w:r>
-        <w:t>A differenza del MAE (che usa il valore assoluto e ha un "angolo" non derivabile nello zero), la funzione quadratica alla base dell'RMSE è liscia e differenziabile ovunque. Questo la rende computazionalmente più efficiente per molti algoritmi di ottimizzazione (come il Gradient Descent).</w:t>
+        <w:t xml:space="preserve">A differenza del MAE (che usa il valore assoluto e ha un "angolo" non derivabile nello zero), la funzione quadratica alla base dell'RMSE è liscia e differenziabile ovunque. Questo la rende </w:t>
+      </w:r>
+      <w:proofErr w:type="spellStart"/>
+      <w:r>
+        <w:t>computazionalmente</w:t>
+      </w:r>
+      <w:proofErr w:type="spellEnd"/>
+      <w:r>
+        <w:t xml:space="preserve"> più efficiente per molti algoritmi di ottimizzazione (come il </w:t>
+      </w:r>
+      <w:proofErr w:type="spellStart"/>
+      <w:r>
+        <w:t>Gradient</w:t>
+      </w:r>
+      <w:proofErr w:type="spellEnd"/>
+      <w:r>
+        <w:t xml:space="preserve"> </w:t>
+      </w:r>
+      <w:proofErr w:type="spellStart"/>
+      <w:r>
+        <w:t>Descent</w:t>
+      </w:r>
+      <w:proofErr w:type="spellEnd"/>
+      <w:r>
+        <w:t>).</w:t>
       </w:r>
     </w:p>
     <w:p>
@@ -8149,13 +9108,31 @@
       <w:r>
         <w:t>" (</w:t>
       </w:r>
+      <w:proofErr w:type="spellStart"/>
       <w:r>
         <w:rPr>
           <w:i/>
           <w:iCs/>
         </w:rPr>
-        <w:t>goodness of fit</w:t>
-      </w:r>
+        <w:t>goodness</w:t>
+      </w:r>
+      <w:proofErr w:type="spellEnd"/>
+      <w:r>
+        <w:rPr>
+          <w:i/>
+          <w:iCs/>
+        </w:rPr>
+        <w:t xml:space="preserve"> of </w:t>
+      </w:r>
+      <w:proofErr w:type="spellStart"/>
+      <w:r>
+        <w:rPr>
+          <w:i/>
+          <w:iCs/>
+        </w:rPr>
+        <w:t>fit</w:t>
+      </w:r>
+      <w:proofErr w:type="spellEnd"/>
       <w:r>
         <w:t>) del modello rispetto ai dati.</w:t>
       </w:r>
@@ -8192,7 +9169,23 @@
           <w:b/>
           <w:bCs/>
         </w:rPr>
-        <w:t>TSS (Total Sum of Squares):</w:t>
+        <w:t xml:space="preserve">TSS (Total Sum of </w:t>
+      </w:r>
+      <w:proofErr w:type="spellStart"/>
+      <w:r>
+        <w:rPr>
+          <w:b/>
+          <w:bCs/>
+        </w:rPr>
+        <w:t>Squares</w:t>
+      </w:r>
+      <w:proofErr w:type="spellEnd"/>
+      <w:r>
+        <w:rPr>
+          <w:b/>
+          <w:bCs/>
+        </w:rPr>
+        <w:t>):</w:t>
       </w:r>
       <w:r>
         <w:t xml:space="preserve"> La varianza totale intrinseca nei dati. È la somma degli errori se usassimo semplicemente la </w:t>
@@ -8220,7 +9213,39 @@
           <w:b/>
           <w:bCs/>
         </w:rPr>
-        <w:t>RSS (Residual Sum of Squares):</w:t>
+        <w:t>RSS (</w:t>
+      </w:r>
+      <w:proofErr w:type="spellStart"/>
+      <w:r>
+        <w:rPr>
+          <w:b/>
+          <w:bCs/>
+        </w:rPr>
+        <w:t>Residual</w:t>
+      </w:r>
+      <w:proofErr w:type="spellEnd"/>
+      <w:r>
+        <w:rPr>
+          <w:b/>
+          <w:bCs/>
+        </w:rPr>
+        <w:t xml:space="preserve"> Sum of </w:t>
+      </w:r>
+      <w:proofErr w:type="spellStart"/>
+      <w:r>
+        <w:rPr>
+          <w:b/>
+          <w:bCs/>
+        </w:rPr>
+        <w:t>Squares</w:t>
+      </w:r>
+      <w:proofErr w:type="spellEnd"/>
+      <w:r>
+        <w:rPr>
+          <w:b/>
+          <w:bCs/>
+        </w:rPr>
+        <w:t>):</w:t>
       </w:r>
       <w:r>
         <w:t xml:space="preserve"> La somma degli errori quadratici residui del </w:t>
@@ -8456,8 +9481,13 @@
         <w:t>s</w:t>
       </w:r>
       <w:r>
-        <w:t>ulla variabile Academic_Or_Work_Score</w:t>
-      </w:r>
+        <w:t xml:space="preserve">ulla variabile </w:t>
+      </w:r>
+      <w:proofErr w:type="spellStart"/>
+      <w:r>
+        <w:t>Academic_Or_Work_Score</w:t>
+      </w:r>
+      <w:proofErr w:type="spellEnd"/>
       <w:r>
         <w:t xml:space="preserve">, dato che </w:t>
       </w:r>
@@ -8594,12 +9624,14 @@
       <w:r>
         <w:t>per la predizione dell’</w:t>
       </w:r>
+      <w:proofErr w:type="spellStart"/>
       <w:r>
         <w:rPr>
           <w:b/>
         </w:rPr>
         <w:t>Academic_Or_Work_Score</w:t>
       </w:r>
+      <w:proofErr w:type="spellEnd"/>
       <w:r>
         <w:t xml:space="preserve">, classificate in base alla loro </w:t>
       </w:r>
@@ -8608,8 +9640,17 @@
           <w:b/>
           <w:bCs/>
         </w:rPr>
-        <w:t>Gini Importance</w:t>
-      </w:r>
+        <w:t xml:space="preserve">Gini </w:t>
+      </w:r>
+      <w:proofErr w:type="spellStart"/>
+      <w:r>
+        <w:rPr>
+          <w:b/>
+          <w:bCs/>
+        </w:rPr>
+        <w:t>Importance</w:t>
+      </w:r>
+      <w:proofErr w:type="spellEnd"/>
       <w:r>
         <w:t xml:space="preserve">. </w:t>
       </w:r>
@@ -8619,8 +9660,15 @@
     </w:p>
     <w:p>
       <w:r>
-        <w:t xml:space="preserve">Le prime tre posizioni sono occupate da </w:t>
-      </w:r>
+        <w:t xml:space="preserve">Le </w:t>
+      </w:r>
+      <w:r>
+        <w:t>tre feature più decisive sono</w:t>
+      </w:r>
+      <w:r>
+        <w:t xml:space="preserve"> </w:t>
+      </w:r>
+      <w:proofErr w:type="spellStart"/>
       <w:r>
         <w:rPr>
           <w:b/>
@@ -8628,15 +9676,25 @@
         </w:rPr>
         <w:t>Daily_Gaming_Hours</w:t>
       </w:r>
+      <w:proofErr w:type="spellEnd"/>
       <w:r>
         <w:t xml:space="preserve">, </w:t>
       </w:r>
+      <w:proofErr w:type="spellStart"/>
       <w:r>
         <w:rPr>
           <w:b/>
           <w:bCs/>
         </w:rPr>
-        <w:t xml:space="preserve">Sleep_Hours </w:t>
+        <w:t>Sleep_Hours</w:t>
+      </w:r>
+      <w:proofErr w:type="spellEnd"/>
+      <w:r>
+        <w:rPr>
+          <w:b/>
+          <w:bCs/>
+        </w:rPr>
+        <w:t xml:space="preserve"> </w:t>
       </w:r>
       <w:r>
         <w:t xml:space="preserve">e </w:t>
@@ -8649,7 +9707,22 @@
         <w:t>Age</w:t>
       </w:r>
       <w:r>
-        <w:t xml:space="preserve">. In particolare, le ore di gioco giornaliere risultano il predittore più potente (con un valore superiore a 0.20), confermando che la </w:t>
+        <w:t xml:space="preserve">. </w:t>
+      </w:r>
+      <w:r>
+        <w:t xml:space="preserve">In particolare, le ore di gioco giornaliere risultano </w:t>
+      </w:r>
+      <w:r>
+        <w:t>essere la feature</w:t>
+      </w:r>
+      <w:r>
+        <w:t xml:space="preserve"> p</w:t>
+      </w:r>
+      <w:r>
+        <w:t>resa più in considerazione dal modello per la predizione</w:t>
+      </w:r>
+      <w:r>
+        <w:t xml:space="preserve"> (con un valore superiore a 0.20), confermando che la </w:t>
       </w:r>
       <w:r>
         <w:rPr>
@@ -8666,16 +9739,26 @@
       <w:r>
         <w:t xml:space="preserve">Variabili come </w:t>
       </w:r>
+      <w:proofErr w:type="spellStart"/>
       <w:r>
         <w:rPr>
           <w:b/>
           <w:bCs/>
         </w:rPr>
-        <w:t xml:space="preserve">Stress_Level </w:t>
+        <w:t>Stress_Level</w:t>
+      </w:r>
+      <w:proofErr w:type="spellEnd"/>
+      <w:r>
+        <w:rPr>
+          <w:b/>
+          <w:bCs/>
+        </w:rPr>
+        <w:t xml:space="preserve"> </w:t>
       </w:r>
       <w:r>
         <w:t xml:space="preserve">e </w:t>
       </w:r>
+      <w:proofErr w:type="spellStart"/>
       <w:r>
         <w:rPr>
           <w:b/>
@@ -8683,8 +9766,21 @@
         </w:rPr>
         <w:t>Focus_Level</w:t>
       </w:r>
-      <w:r>
-        <w:t xml:space="preserve"> mostrano un'importanza intermedia (circa 0.10), indicando che il benessere mentale è un correttivo importante per raffinare la stima del voto.</w:t>
+      <w:proofErr w:type="spellEnd"/>
+      <w:r>
+        <w:t xml:space="preserve"> mostrano un'importanz</w:t>
+      </w:r>
+      <w:r>
+        <w:t xml:space="preserve">a minore </w:t>
+      </w:r>
+      <w:r>
+        <w:t xml:space="preserve">(circa 0.10), indicando che il benessere mentale è </w:t>
+      </w:r>
+      <w:r>
+        <w:t xml:space="preserve">in parte </w:t>
+      </w:r>
+      <w:r>
+        <w:t>un correttivo importante per raffinare la stima del voto.</w:t>
       </w:r>
     </w:p>
     <w:p>
@@ -8695,7 +9791,56 @@
         <w:t xml:space="preserve">’ultima parte </w:t>
       </w:r>
       <w:r>
-        <w:t xml:space="preserve">del grafico è composta da variabili binarie (es. Game_Type, Primary_Gaming_Time, Gender). I loro bassi valori di Gini Importance suggeriscono che, agli occhi del modello, </w:t>
+        <w:t xml:space="preserve">del grafico è composta da </w:t>
+      </w:r>
+      <w:r>
+        <w:rPr>
+          <w:b/>
+          <w:bCs/>
+        </w:rPr>
+        <w:t>variabili binarie</w:t>
+      </w:r>
+      <w:r>
+        <w:t xml:space="preserve"> (es. </w:t>
+      </w:r>
+      <w:proofErr w:type="spellStart"/>
+      <w:r>
+        <w:rPr>
+          <w:lang w:val="en-US"/>
+        </w:rPr>
+        <w:t>Game_Type</w:t>
+      </w:r>
+      <w:proofErr w:type="spellEnd"/>
+      <w:r>
+        <w:rPr>
+          <w:lang w:val="en-US"/>
+        </w:rPr>
+        <w:t xml:space="preserve">, </w:t>
+      </w:r>
+      <w:proofErr w:type="spellStart"/>
+      <w:r>
+        <w:rPr>
+          <w:lang w:val="en-US"/>
+        </w:rPr>
+        <w:t>Primary_Gaming_Time</w:t>
+      </w:r>
+      <w:proofErr w:type="spellEnd"/>
+      <w:r>
+        <w:rPr>
+          <w:lang w:val="en-US"/>
+        </w:rPr>
+        <w:t xml:space="preserve">, Gender). </w:t>
+      </w:r>
+      <w:r>
+        <w:t xml:space="preserve">I loro bassi valori di Gini </w:t>
+      </w:r>
+      <w:proofErr w:type="spellStart"/>
+      <w:r>
+        <w:t>Importance</w:t>
+      </w:r>
+      <w:proofErr w:type="spellEnd"/>
+      <w:r>
+        <w:t xml:space="preserve"> suggeriscono che, agli occhi del modello, </w:t>
       </w:r>
       <w:r>
         <w:rPr>
@@ -8705,7 +9850,10 @@
         <w:t>a cosa</w:t>
       </w:r>
       <w:r>
-        <w:t xml:space="preserve"> si gioca o </w:t>
+        <w:t xml:space="preserve"> si gioca</w:t>
+      </w:r>
+      <w:r>
+        <w:t xml:space="preserve">, </w:t>
       </w:r>
       <w:r>
         <w:rPr>
@@ -8715,7 +9863,13 @@
         <w:t>quando</w:t>
       </w:r>
       <w:r>
-        <w:t xml:space="preserve"> si gioca è trascurabile rispetto al volume totale di ore investite</w:t>
+        <w:t xml:space="preserve"> si gioca</w:t>
+      </w:r>
+      <w:r>
+        <w:t xml:space="preserve"> </w:t>
+      </w:r>
+      <w:r>
+        <w:t>è trascurabile rispetto al volume totale di ore investite</w:t>
       </w:r>
       <w:r>
         <w:t xml:space="preserve"> per il gaming</w:t>
@@ -8724,16 +9878,69 @@
         <w:t xml:space="preserve"> e al riposo perso.</w:t>
       </w:r>
     </w:p>
-    <w:p/>
     <w:p>
       <w:pPr>
         <w:pStyle w:val="Heading2"/>
       </w:pPr>
       <w:r>
-        <w:t xml:space="preserve"> Considerazioni finali sul modello scartato</w:t>
-      </w:r>
-    </w:p>
-    <w:p/>
+        <w:t xml:space="preserve"> Considerazioni sul modello scartato</w:t>
+      </w:r>
+    </w:p>
+    <w:p>
+      <w:r>
+        <w:t>Si può affermare che le dichiarazion</w:t>
+      </w:r>
+      <w:r>
+        <w:t>i</w:t>
+      </w:r>
+      <w:r>
+        <w:t xml:space="preserve"> fatte dal creatore del dataset</w:t>
+      </w:r>
+      <w:r>
+        <w:t xml:space="preserve">, che afferma </w:t>
+      </w:r>
+      <w:r>
+        <w:t>il possibile utilizzo di quest’ultimo per la creazione di modelli basati sulla regressione,</w:t>
+      </w:r>
+      <w:r>
+        <w:t xml:space="preserve"> sono in parte </w:t>
+      </w:r>
+      <w:r>
+        <w:t>false</w:t>
+      </w:r>
+      <w:r>
+        <w:t xml:space="preserve">. Questo </w:t>
+      </w:r>
+      <w:proofErr w:type="spellStart"/>
+      <w:r>
+        <w:t>perc</w:t>
+      </w:r>
+      <w:r>
+        <w:t>hè</w:t>
+      </w:r>
+      <w:proofErr w:type="spellEnd"/>
+      <w:r>
+        <w:t xml:space="preserve"> il dataset di base non fornisce delle </w:t>
+      </w:r>
+      <w:r>
+        <w:t>feature che possano guidar</w:t>
+      </w:r>
+      <w:r>
+        <w:t xml:space="preserve">e il modello a </w:t>
+      </w:r>
+      <w:r>
+        <w:t>stimare</w:t>
+      </w:r>
+      <w:r>
+        <w:t xml:space="preserve"> </w:t>
+      </w:r>
+      <w:r>
+        <w:t>correttamente il voto accademico o la performance lavorativa del soggetto.</w:t>
+      </w:r>
+      <w:r>
+        <w:t xml:space="preserve"> </w:t>
+      </w:r>
+    </w:p>
     <w:p>
       <w:pPr>
         <w:pStyle w:val="Heading1"/>
@@ -8750,6 +9957,550 @@
       <w:bookmarkEnd w:id="27"/>
       <w:bookmarkEnd w:id="28"/>
     </w:p>
+    <w:p>
+      <w:r>
+        <w:t>A seguito dell’analisi del dataset e sviluppo di due modelli differenti su di esso</w:t>
+      </w:r>
+      <w:r>
+        <w:t>, possiamo affermare che</w:t>
+      </w:r>
+      <w:r>
+        <w:t xml:space="preserve"> parte di ciò che viene </w:t>
+      </w:r>
+      <w:r>
+        <w:t xml:space="preserve">descritto dal </w:t>
+      </w:r>
+      <w:r>
+        <w:t xml:space="preserve">suo autore </w:t>
+      </w:r>
+      <w:r>
+        <w:t xml:space="preserve">va in conflitto </w:t>
+      </w:r>
+      <w:r>
+        <w:t xml:space="preserve">con i risultati ottenuti. </w:t>
+      </w:r>
+      <w:r>
+        <w:t>Con il modello principale del progetto</w:t>
+      </w:r>
+      <w:r>
+        <w:t>, basato sulla classificazione</w:t>
+      </w:r>
+      <w:r>
+        <w:t xml:space="preserve">, </w:t>
+      </w:r>
+      <w:r>
+        <w:t>abbiamo ottenuto risultati fin troppo perfetti</w:t>
+      </w:r>
+      <w:r>
+        <w:t xml:space="preserve">. </w:t>
+      </w:r>
+      <w:r>
+        <w:t>Questo</w:t>
+      </w:r>
+      <w:r>
+        <w:t xml:space="preserve"> dimostra che</w:t>
+      </w:r>
+      <w:r>
+        <w:t xml:space="preserve"> il dataset contiene dati </w:t>
+      </w:r>
+      <w:r>
+        <w:t xml:space="preserve">artefatti, e non </w:t>
+      </w:r>
+      <w:r>
+        <w:t>dati sintetici</w:t>
+      </w:r>
+      <w:r>
+        <w:t xml:space="preserve"> che</w:t>
+      </w:r>
+      <w:r>
+        <w:t xml:space="preserve"> </w:t>
+      </w:r>
+      <w:r>
+        <w:t>provengono da pattern reali</w:t>
+      </w:r>
+      <w:r>
+        <w:t>, o quantomeno realistici,</w:t>
+      </w:r>
+      <w:r>
+        <w:t xml:space="preserve"> </w:t>
+      </w:r>
+      <w:r>
+        <w:t xml:space="preserve">derivati </w:t>
+      </w:r>
+      <w:r>
+        <w:t>da studi, come invece viene affermato</w:t>
+      </w:r>
+      <w:r>
+        <w:t xml:space="preserve"> dall’autore.</w:t>
+      </w:r>
+      <w:r>
+        <w:t xml:space="preserve"> </w:t>
+      </w:r>
+      <w:r>
+        <w:t>Il primo segnale d</w:t>
+      </w:r>
+      <w:r>
+        <w:t xml:space="preserve">i </w:t>
+      </w:r>
+      <w:r>
+        <w:t xml:space="preserve">allarme è </w:t>
+      </w:r>
+      <w:r>
+        <w:t xml:space="preserve">sicuramente la totale assenza di </w:t>
+      </w:r>
+      <w:proofErr w:type="spellStart"/>
+      <w:r>
+        <w:t>outlier</w:t>
+      </w:r>
+      <w:proofErr w:type="spellEnd"/>
+      <w:r>
+        <w:t>, poiché in uno scenario quantomeno realistico, ci si potrebbe aspettare la presenza di persone con de</w:t>
+      </w:r>
+      <w:r>
+        <w:t>lle ore di gioco eccessive e scarse ore di sonno,</w:t>
+      </w:r>
+      <w:r>
+        <w:t xml:space="preserve"> che comunque ottengono buone performance a lavoro o a scuola, con un impatto generalmente positivo.</w:t>
+      </w:r>
+      <w:r>
+        <w:t xml:space="preserve"> </w:t>
+      </w:r>
+      <w:r>
+        <w:t>Altro aspetto negativo del dataset è l</w:t>
+      </w:r>
+      <w:r>
+        <w:t>o scarso rapporto causale</w:t>
+      </w:r>
+      <w:r>
+        <w:t xml:space="preserve"> tra le feature</w:t>
+      </w:r>
+      <w:r>
+        <w:t xml:space="preserve"> (ovviamente escludendo quelle ridondanti)</w:t>
+      </w:r>
+      <w:r>
+        <w:t>, come visto</w:t>
+      </w:r>
+      <w:r>
+        <w:t xml:space="preserve"> dalla matrice di correlazione</w:t>
+      </w:r>
+      <w:r>
+        <w:t>.</w:t>
+      </w:r>
+      <w:r>
+        <w:t xml:space="preserve"> Quest</w:t>
+      </w:r>
+      <w:r>
+        <w:t>o aspetto</w:t>
+      </w:r>
+      <w:r>
+        <w:t xml:space="preserve"> rende estremamente imprecis</w:t>
+      </w:r>
+      <w:r>
+        <w:t>e le predizion</w:t>
+      </w:r>
+      <w:r>
+        <w:t xml:space="preserve">i su feature che non siano la </w:t>
+      </w:r>
+      <w:proofErr w:type="spellStart"/>
+      <w:r>
+        <w:rPr>
+          <w:b/>
+          <w:bCs/>
+        </w:rPr>
+        <w:t>Performance_Impact</w:t>
+      </w:r>
+      <w:proofErr w:type="spellEnd"/>
+      <w:r>
+        <w:t xml:space="preserve">, come visto per il modello basato sulla regressione </w:t>
+      </w:r>
+      <w:r>
+        <w:t>sulla variabile</w:t>
+      </w:r>
+      <w:r>
+        <w:t xml:space="preserve"> </w:t>
+      </w:r>
+      <w:proofErr w:type="spellStart"/>
+      <w:r>
+        <w:rPr>
+          <w:b/>
+          <w:bCs/>
+        </w:rPr>
+        <w:t>Academic_Or_Work_Score</w:t>
+      </w:r>
+      <w:proofErr w:type="spellEnd"/>
+      <w:r>
+        <w:t>.</w:t>
+      </w:r>
+    </w:p>
+    <w:p>
+      <w:pPr>
+        <w:pStyle w:val="Heading3"/>
+      </w:pPr>
+      <w:r>
+        <w:t>SVILUPPI FUTURI</w:t>
+      </w:r>
+    </w:p>
+    <w:p>
+      <w:r>
+        <w:t>Un futuro sviluppo cruciale p</w:t>
+      </w:r>
+      <w:r>
+        <w:t>otrebbe riguardare</w:t>
+      </w:r>
+      <w:r>
+        <w:t xml:space="preserve"> la raccolta di dati reali tramite questionari somministrati a studenti universitari e lavoratori. Questo permetterebbe di verificare se le correlazioni nette osservate</w:t>
+      </w:r>
+      <w:r>
+        <w:t xml:space="preserve"> </w:t>
+      </w:r>
+      <w:r>
+        <w:t>reggono anche di fronte a</w:t>
+      </w:r>
+      <w:r>
+        <w:t xml:space="preserve"> dati</w:t>
+      </w:r>
+      <w:r>
+        <w:t xml:space="preserve"> </w:t>
+      </w:r>
+      <w:r>
+        <w:t>reali e</w:t>
+      </w:r>
+      <w:r>
+        <w:t>, di conseguenza, più complessi da predire</w:t>
+      </w:r>
+      <w:r>
+        <w:t>, dove la relazione tra gioco e rendimento è spesso più sfumata e non lineare.</w:t>
+      </w:r>
+    </w:p>
+    <w:p>
+      <w:r>
+        <w:t>Un altro possibile sviluppo potrebbe</w:t>
+      </w:r>
+      <w:r>
+        <w:t xml:space="preserve"> essere </w:t>
+      </w:r>
+      <w:r>
+        <w:t>cercare</w:t>
+      </w:r>
+      <w:r>
+        <w:t xml:space="preserve"> </w:t>
+      </w:r>
+      <w:r>
+        <w:t xml:space="preserve">feature più </w:t>
+      </w:r>
+      <w:r>
+        <w:t xml:space="preserve">specifiche, </w:t>
+      </w:r>
+      <w:r>
+        <w:t>utili e impattanti (feature eng</w:t>
+      </w:r>
+      <w:r>
+        <w:t>i</w:t>
+      </w:r>
+      <w:r>
+        <w:t>neering</w:t>
+      </w:r>
+      <w:r>
+        <w:t xml:space="preserve">) </w:t>
+      </w:r>
+      <w:r>
+        <w:t>p</w:t>
+      </w:r>
+      <w:r>
+        <w:t>er migliorare la capacità predittiva in contesti reali</w:t>
+      </w:r>
+      <w:r>
+        <w:t>. Per esempio si potrebbe considerare:</w:t>
+      </w:r>
+    </w:p>
+    <w:p>
+      <w:pPr>
+        <w:numPr>
+          <w:ilvl w:val="0"/>
+          <w:numId w:val="30"/>
+        </w:numPr>
+      </w:pPr>
+      <w:r>
+        <w:rPr>
+          <w:b/>
+          <w:bCs/>
+        </w:rPr>
+        <w:t>Tipologia di sessione:</w:t>
+      </w:r>
+      <w:r>
+        <w:t xml:space="preserve"> Distinguere tra gioco 'competitivo' (spesso stressante) e 'cooperativo/rilassante' (che potrebbe invece ridurre lo stress).</w:t>
+      </w:r>
+    </w:p>
+    <w:p>
+      <w:pPr>
+        <w:numPr>
+          <w:ilvl w:val="0"/>
+          <w:numId w:val="30"/>
+        </w:numPr>
+      </w:pPr>
+      <w:r>
+        <w:rPr>
+          <w:b/>
+          <w:bCs/>
+        </w:rPr>
+        <w:t>Dispositivo</w:t>
+      </w:r>
+      <w:r>
+        <w:rPr>
+          <w:b/>
+          <w:bCs/>
+        </w:rPr>
+        <w:t xml:space="preserve"> di gioco</w:t>
+      </w:r>
+      <w:r>
+        <w:t>:</w:t>
+      </w:r>
+      <w:r>
+        <w:t xml:space="preserve"> </w:t>
+      </w:r>
+      <w:r>
+        <w:t xml:space="preserve">Questo parametro potrebbe essere molto utile per capire gli effetti </w:t>
+      </w:r>
+      <w:r>
+        <w:t xml:space="preserve">del gaming sulla salute e performance </w:t>
+      </w:r>
+      <w:r>
+        <w:t>di studenti/lavoratori</w:t>
+      </w:r>
+      <w:r>
+        <w:t>; per esempio</w:t>
+      </w:r>
+      <w:r>
+        <w:t xml:space="preserve"> si potrebbe verificare </w:t>
+      </w:r>
+      <w:r>
+        <w:t xml:space="preserve">se hanno performance migliori </w:t>
+      </w:r>
+      <w:r>
+        <w:t xml:space="preserve">i soggetti che giocano da </w:t>
+      </w:r>
+      <w:r>
+        <w:t xml:space="preserve">computer </w:t>
+      </w:r>
+      <w:r>
+        <w:t xml:space="preserve">o console, che </w:t>
+      </w:r>
+      <w:r>
+        <w:t xml:space="preserve">di solito </w:t>
+      </w:r>
+      <w:r>
+        <w:t xml:space="preserve">giocano con schermi </w:t>
+      </w:r>
+      <w:r>
+        <w:t>abbast</w:t>
+      </w:r>
+      <w:r>
+        <w:t>anza grandi</w:t>
+      </w:r>
+      <w:r>
+        <w:t xml:space="preserve">, oppure </w:t>
+      </w:r>
+      <w:r>
+        <w:t>chi gioca da mobile</w:t>
+      </w:r>
+      <w:r>
+        <w:t xml:space="preserve">, </w:t>
+      </w:r>
+      <w:r>
+        <w:t>di solito con uno schermo molto più piccolo.</w:t>
+      </w:r>
+    </w:p>
+    <w:p>
+      <w:pPr>
+        <w:numPr>
+          <w:ilvl w:val="0"/>
+          <w:numId w:val="30"/>
+        </w:numPr>
+      </w:pPr>
+      <w:r>
+        <w:rPr>
+          <w:b/>
+          <w:bCs/>
+        </w:rPr>
+        <w:t>Postazione</w:t>
+      </w:r>
+      <w:r>
+        <w:t xml:space="preserve"> </w:t>
+      </w:r>
+      <w:r>
+        <w:rPr>
+          <w:b/>
+          <w:bCs/>
+        </w:rPr>
+        <w:t>di gioco</w:t>
+      </w:r>
+      <w:r>
+        <w:t>:</w:t>
+      </w:r>
+      <w:r>
+        <w:t xml:space="preserve"> Tale feature potrebbe indicare il grado di comodità della postazione</w:t>
+      </w:r>
+      <w:r>
+        <w:t xml:space="preserve">, </w:t>
+      </w:r>
+      <w:r>
+        <w:t xml:space="preserve">che </w:t>
+      </w:r>
+      <w:r>
+        <w:t>contribuirebbe</w:t>
+      </w:r>
+      <w:r>
+        <w:t xml:space="preserve"> a capire se soggetti che giocano in</w:t>
+      </w:r>
+      <w:r>
+        <w:t xml:space="preserve"> luoghi confortevoli</w:t>
+      </w:r>
+      <w:r>
+        <w:t xml:space="preserve"> </w:t>
+      </w:r>
+      <w:r>
+        <w:t xml:space="preserve">ne risentono meno rispetto a chi gioca in </w:t>
+      </w:r>
+      <w:r>
+        <w:t>postazioni scomode.</w:t>
+      </w:r>
+    </w:p>
+    <w:p>
+      <w:pPr>
+        <w:numPr>
+          <w:ilvl w:val="0"/>
+          <w:numId w:val="30"/>
+        </w:numPr>
+      </w:pPr>
+      <w:r>
+        <w:rPr>
+          <w:b/>
+          <w:bCs/>
+        </w:rPr>
+        <w:t xml:space="preserve">Tipo di lavoro/studio </w:t>
+      </w:r>
+      <w:r>
+        <w:t>e</w:t>
+      </w:r>
+      <w:r>
+        <w:rPr>
+          <w:b/>
+          <w:bCs/>
+        </w:rPr>
+        <w:t xml:space="preserve"> Ore di lavoro/studio</w:t>
+      </w:r>
+      <w:r>
+        <w:t xml:space="preserve">: </w:t>
+      </w:r>
+      <w:r>
+        <w:t xml:space="preserve">Queste </w:t>
+      </w:r>
+      <w:r>
+        <w:t xml:space="preserve">due </w:t>
+      </w:r>
+      <w:r>
+        <w:t xml:space="preserve">feature </w:t>
+      </w:r>
+      <w:r>
+        <w:t xml:space="preserve">sarebbero molto utili per </w:t>
+      </w:r>
+      <w:r>
+        <w:t>capire</w:t>
+      </w:r>
+      <w:r>
+        <w:t xml:space="preserve"> qual</w:t>
+      </w:r>
+      <w:r>
+        <w:t>i</w:t>
+      </w:r>
+      <w:r>
+        <w:t xml:space="preserve"> lavor</w:t>
+      </w:r>
+      <w:r>
+        <w:t>i</w:t>
+      </w:r>
+      <w:r>
+        <w:t xml:space="preserve"> o cors</w:t>
+      </w:r>
+      <w:r>
+        <w:t>i</w:t>
+      </w:r>
+      <w:r>
+        <w:t xml:space="preserve"> di studio in particolare, e con quante ore,</w:t>
+      </w:r>
+      <w:r>
+        <w:t xml:space="preserve"> contribuiscono a un livel</w:t>
+      </w:r>
+      <w:r>
+        <w:t>lo di stress maggiore</w:t>
+      </w:r>
+      <w:r>
+        <w:t xml:space="preserve"> e necessità di impiegare</w:t>
+      </w:r>
+      <w:r>
+        <w:t xml:space="preserve"> più tempo per il sonno. Per esempio</w:t>
+      </w:r>
+      <w:r>
+        <w:t>:</w:t>
+      </w:r>
+    </w:p>
+    <w:p>
+      <w:pPr>
+        <w:ind w:left="720"/>
+      </w:pPr>
+      <w:r>
+        <w:t xml:space="preserve">Prendiamo in considerazione </w:t>
+      </w:r>
+      <w:r>
+        <w:t xml:space="preserve">due </w:t>
+      </w:r>
+      <w:r>
+        <w:t>soggetti differenti</w:t>
+      </w:r>
+      <w:r>
+        <w:t xml:space="preserve">: un cuoco e un impiegato d’ufficio part-time. </w:t>
+      </w:r>
+      <w:r>
+        <w:t xml:space="preserve">Se entrambi </w:t>
+      </w:r>
+      <w:r>
+        <w:t>giocano</w:t>
+      </w:r>
+      <w:r>
+        <w:t xml:space="preserve"> sei ore al giorno</w:t>
+      </w:r>
+      <w:r>
+        <w:t>,</w:t>
+      </w:r>
+      <w:r>
+        <w:t xml:space="preserve"> </w:t>
+      </w:r>
+      <w:r>
+        <w:t xml:space="preserve">teoricamente il </w:t>
+      </w:r>
+      <w:proofErr w:type="spellStart"/>
+      <w:r>
+        <w:t>Performance_Impact</w:t>
+      </w:r>
+      <w:proofErr w:type="spellEnd"/>
+      <w:r>
+        <w:t xml:space="preserve"> del cuoco sarà peggiore, o quantomeno uguale, </w:t>
+      </w:r>
+      <w:r>
+        <w:t>a quello dell’impiegato</w:t>
+      </w:r>
+      <w:r>
+        <w:t>, che ha un lavoro ipoteticamente meno stressante</w:t>
+      </w:r>
+      <w:r>
+        <w:t xml:space="preserve"> e che</w:t>
+      </w:r>
+      <w:r>
+        <w:t xml:space="preserve"> comprende meno ore della giornata.</w:t>
+      </w:r>
+    </w:p>
+    <w:p/>
+    <w:p/>
     <w:sectPr>
       <w:type w:val="continuous"/>
       <w:pgSz w:w="11906" w:h="16838"/>
@@ -10097,6 +11848,155 @@
     </w:lvl>
   </w:abstractNum>
   <w:abstractNum w:abstractNumId="10" w15:restartNumberingAfterBreak="0">
+    <w:nsid w:val="336F70E7"/>
+    <w:multiLevelType w:val="multilevel"/>
+    <w:tmpl w:val="31E6A76A"/>
+    <w:lvl w:ilvl="0">
+      <w:start w:val="1"/>
+      <w:numFmt w:val="bullet"/>
+      <w:lvlText w:val=""/>
+      <w:lvlJc w:val="left"/>
+      <w:pPr>
+        <w:tabs>
+          <w:tab w:val="num" w:pos="720"/>
+        </w:tabs>
+        <w:ind w:left="720" w:hanging="360"/>
+      </w:pPr>
+      <w:rPr>
+        <w:rFonts w:ascii="Symbol" w:hAnsi="Symbol" w:hint="default"/>
+        <w:sz w:val="20"/>
+      </w:rPr>
+    </w:lvl>
+    <w:lvl w:ilvl="1" w:tentative="1">
+      <w:start w:val="1"/>
+      <w:numFmt w:val="bullet"/>
+      <w:lvlText w:val="o"/>
+      <w:lvlJc w:val="left"/>
+      <w:pPr>
+        <w:tabs>
+          <w:tab w:val="num" w:pos="1440"/>
+        </w:tabs>
+        <w:ind w:left="1440" w:hanging="360"/>
+      </w:pPr>
+      <w:rPr>
+        <w:rFonts w:ascii="Courier New" w:hAnsi="Courier New" w:hint="default"/>
+        <w:sz w:val="20"/>
+      </w:rPr>
+    </w:lvl>
+    <w:lvl w:ilvl="2" w:tentative="1">
+      <w:start w:val="1"/>
+      <w:numFmt w:val="bullet"/>
+      <w:lvlText w:val=""/>
+      <w:lvlJc w:val="left"/>
+      <w:pPr>
+        <w:tabs>
+          <w:tab w:val="num" w:pos="2160"/>
+        </w:tabs>
+        <w:ind w:left="2160" w:hanging="360"/>
+      </w:pPr>
+      <w:rPr>
+        <w:rFonts w:ascii="Wingdings" w:hAnsi="Wingdings" w:hint="default"/>
+        <w:sz w:val="20"/>
+      </w:rPr>
+    </w:lvl>
+    <w:lvl w:ilvl="3" w:tentative="1">
+      <w:start w:val="1"/>
+      <w:numFmt w:val="bullet"/>
+      <w:lvlText w:val=""/>
+      <w:lvlJc w:val="left"/>
+      <w:pPr>
+        <w:tabs>
+          <w:tab w:val="num" w:pos="2880"/>
+        </w:tabs>
+        <w:ind w:left="2880" w:hanging="360"/>
+      </w:pPr>
+      <w:rPr>
+        <w:rFonts w:ascii="Wingdings" w:hAnsi="Wingdings" w:hint="default"/>
+        <w:sz w:val="20"/>
+      </w:rPr>
+    </w:lvl>
+    <w:lvl w:ilvl="4" w:tentative="1">
+      <w:start w:val="1"/>
+      <w:numFmt w:val="bullet"/>
+      <w:lvlText w:val=""/>
+      <w:lvlJc w:val="left"/>
+      <w:pPr>
+        <w:tabs>
+          <w:tab w:val="num" w:pos="3600"/>
+        </w:tabs>
+        <w:ind w:left="3600" w:hanging="360"/>
+      </w:pPr>
+      <w:rPr>
+        <w:rFonts w:ascii="Wingdings" w:hAnsi="Wingdings" w:hint="default"/>
+        <w:sz w:val="20"/>
+      </w:rPr>
+    </w:lvl>
+    <w:lvl w:ilvl="5" w:tentative="1">
+      <w:start w:val="1"/>
+      <w:numFmt w:val="bullet"/>
+      <w:lvlText w:val=""/>
+      <w:lvlJc w:val="left"/>
+      <w:pPr>
+        <w:tabs>
+          <w:tab w:val="num" w:pos="4320"/>
+        </w:tabs>
+        <w:ind w:left="4320" w:hanging="360"/>
+      </w:pPr>
+      <w:rPr>
+        <w:rFonts w:ascii="Wingdings" w:hAnsi="Wingdings" w:hint="default"/>
+        <w:sz w:val="20"/>
+      </w:rPr>
+    </w:lvl>
+    <w:lvl w:ilvl="6" w:tentative="1">
+      <w:start w:val="1"/>
+      <w:numFmt w:val="bullet"/>
+      <w:lvlText w:val=""/>
+      <w:lvlJc w:val="left"/>
+      <w:pPr>
+        <w:tabs>
+          <w:tab w:val="num" w:pos="5040"/>
+        </w:tabs>
+        <w:ind w:left="5040" w:hanging="360"/>
+      </w:pPr>
+      <w:rPr>
+        <w:rFonts w:ascii="Wingdings" w:hAnsi="Wingdings" w:hint="default"/>
+        <w:sz w:val="20"/>
+      </w:rPr>
+    </w:lvl>
+    <w:lvl w:ilvl="7" w:tentative="1">
+      <w:start w:val="1"/>
+      <w:numFmt w:val="bullet"/>
+      <w:lvlText w:val=""/>
+      <w:lvlJc w:val="left"/>
+      <w:pPr>
+        <w:tabs>
+          <w:tab w:val="num" w:pos="5760"/>
+        </w:tabs>
+        <w:ind w:left="5760" w:hanging="360"/>
+      </w:pPr>
+      <w:rPr>
+        <w:rFonts w:ascii="Wingdings" w:hAnsi="Wingdings" w:hint="default"/>
+        <w:sz w:val="20"/>
+      </w:rPr>
+    </w:lvl>
+    <w:lvl w:ilvl="8" w:tentative="1">
+      <w:start w:val="1"/>
+      <w:numFmt w:val="bullet"/>
+      <w:lvlText w:val=""/>
+      <w:lvlJc w:val="left"/>
+      <w:pPr>
+        <w:tabs>
+          <w:tab w:val="num" w:pos="6480"/>
+        </w:tabs>
+        <w:ind w:left="6480" w:hanging="360"/>
+      </w:pPr>
+      <w:rPr>
+        <w:rFonts w:ascii="Wingdings" w:hAnsi="Wingdings" w:hint="default"/>
+        <w:sz w:val="20"/>
+      </w:rPr>
+    </w:lvl>
+  </w:abstractNum>
+  <w:abstractNum w:abstractNumId="11" w15:restartNumberingAfterBreak="0">
     <w:nsid w:val="340E46B7"/>
     <w:multiLevelType w:val="hybridMultilevel"/>
     <w:tmpl w:val="1DAEF54A"/>
@@ -10209,7 +12109,7 @@
       </w:rPr>
     </w:lvl>
   </w:abstractNum>
-  <w:abstractNum w:abstractNumId="11" w15:restartNumberingAfterBreak="0">
+  <w:abstractNum w:abstractNumId="12" w15:restartNumberingAfterBreak="0">
     <w:nsid w:val="364F42DA"/>
     <w:multiLevelType w:val="multilevel"/>
     <w:tmpl w:val="7542CD6E"/>
@@ -10322,7 +12222,7 @@
       </w:rPr>
     </w:lvl>
   </w:abstractNum>
-  <w:abstractNum w:abstractNumId="12" w15:restartNumberingAfterBreak="0">
+  <w:abstractNum w:abstractNumId="13" w15:restartNumberingAfterBreak="0">
     <w:nsid w:val="38807BD9"/>
     <w:multiLevelType w:val="hybridMultilevel"/>
     <w:tmpl w:val="FFFFFFFF"/>
@@ -10435,7 +12335,7 @@
       </w:rPr>
     </w:lvl>
   </w:abstractNum>
-  <w:abstractNum w:abstractNumId="13" w15:restartNumberingAfterBreak="0">
+  <w:abstractNum w:abstractNumId="14" w15:restartNumberingAfterBreak="0">
     <w:nsid w:val="3F351500"/>
     <w:multiLevelType w:val="multilevel"/>
     <w:tmpl w:val="AC50024A"/>
@@ -10584,7 +12484,7 @@
       </w:rPr>
     </w:lvl>
   </w:abstractNum>
-  <w:abstractNum w:abstractNumId="14" w15:restartNumberingAfterBreak="0">
+  <w:abstractNum w:abstractNumId="15" w15:restartNumberingAfterBreak="0">
     <w:nsid w:val="41D83CAF"/>
     <w:multiLevelType w:val="multilevel"/>
     <w:tmpl w:val="9A90ECB2"/>
@@ -10697,7 +12597,7 @@
       </w:pPr>
     </w:lvl>
   </w:abstractNum>
-  <w:abstractNum w:abstractNumId="15" w15:restartNumberingAfterBreak="0">
+  <w:abstractNum w:abstractNumId="16" w15:restartNumberingAfterBreak="0">
     <w:nsid w:val="449A0F7B"/>
     <w:multiLevelType w:val="multilevel"/>
     <w:tmpl w:val="3B1ACDCC"/>
@@ -10846,7 +12746,7 @@
       </w:rPr>
     </w:lvl>
   </w:abstractNum>
-  <w:abstractNum w:abstractNumId="16" w15:restartNumberingAfterBreak="0">
+  <w:abstractNum w:abstractNumId="17" w15:restartNumberingAfterBreak="0">
     <w:nsid w:val="465B5C6F"/>
     <w:multiLevelType w:val="hybridMultilevel"/>
     <w:tmpl w:val="B2EA5BF6"/>
@@ -10932,7 +12832,7 @@
       </w:pPr>
     </w:lvl>
   </w:abstractNum>
-  <w:abstractNum w:abstractNumId="17" w15:restartNumberingAfterBreak="0">
+  <w:abstractNum w:abstractNumId="18" w15:restartNumberingAfterBreak="0">
     <w:nsid w:val="57D53FBA"/>
     <w:multiLevelType w:val="multilevel"/>
     <w:tmpl w:val="EEB667B4"/>
@@ -11053,7 +12953,7 @@
       </w:rPr>
     </w:lvl>
   </w:abstractNum>
-  <w:abstractNum w:abstractNumId="18" w15:restartNumberingAfterBreak="0">
+  <w:abstractNum w:abstractNumId="19" w15:restartNumberingAfterBreak="0">
     <w:nsid w:val="5CED4092"/>
     <w:multiLevelType w:val="multilevel"/>
     <w:tmpl w:val="D3FAA592"/>
@@ -11174,7 +13074,7 @@
       </w:rPr>
     </w:lvl>
   </w:abstractNum>
-  <w:abstractNum w:abstractNumId="19" w15:restartNumberingAfterBreak="0">
+  <w:abstractNum w:abstractNumId="20" w15:restartNumberingAfterBreak="0">
     <w:nsid w:val="66725E61"/>
     <w:multiLevelType w:val="multilevel"/>
     <w:tmpl w:val="E5FEE2BE"/>
@@ -11287,7 +13187,7 @@
       </w:pPr>
     </w:lvl>
   </w:abstractNum>
-  <w:abstractNum w:abstractNumId="20" w15:restartNumberingAfterBreak="0">
+  <w:abstractNum w:abstractNumId="21" w15:restartNumberingAfterBreak="0">
     <w:nsid w:val="6AE51107"/>
     <w:multiLevelType w:val="hybridMultilevel"/>
     <w:tmpl w:val="5BF8D516"/>
@@ -11400,7 +13300,7 @@
       </w:rPr>
     </w:lvl>
   </w:abstractNum>
-  <w:abstractNum w:abstractNumId="21" w15:restartNumberingAfterBreak="0">
+  <w:abstractNum w:abstractNumId="22" w15:restartNumberingAfterBreak="0">
     <w:nsid w:val="6CE31E83"/>
     <w:multiLevelType w:val="hybridMultilevel"/>
     <w:tmpl w:val="20B2C782"/>
@@ -11513,7 +13413,7 @@
       </w:rPr>
     </w:lvl>
   </w:abstractNum>
-  <w:abstractNum w:abstractNumId="22" w15:restartNumberingAfterBreak="0">
+  <w:abstractNum w:abstractNumId="23" w15:restartNumberingAfterBreak="0">
     <w:nsid w:val="70B519EE"/>
     <w:multiLevelType w:val="multilevel"/>
     <w:tmpl w:val="C80E7F8C"/>
@@ -11662,7 +13562,7 @@
       </w:rPr>
     </w:lvl>
   </w:abstractNum>
-  <w:abstractNum w:abstractNumId="23" w15:restartNumberingAfterBreak="0">
+  <w:abstractNum w:abstractNumId="24" w15:restartNumberingAfterBreak="0">
     <w:nsid w:val="70D86A34"/>
     <w:multiLevelType w:val="hybridMultilevel"/>
     <w:tmpl w:val="1234CD54"/>
@@ -11775,7 +13675,7 @@
       </w:rPr>
     </w:lvl>
   </w:abstractNum>
-  <w:abstractNum w:abstractNumId="24" w15:restartNumberingAfterBreak="0">
+  <w:abstractNum w:abstractNumId="25" w15:restartNumberingAfterBreak="0">
     <w:nsid w:val="763E6A5E"/>
     <w:multiLevelType w:val="hybridMultilevel"/>
     <w:tmpl w:val="E3F6DB58"/>
@@ -11888,7 +13788,7 @@
       </w:rPr>
     </w:lvl>
   </w:abstractNum>
-  <w:abstractNum w:abstractNumId="25" w15:restartNumberingAfterBreak="0">
+  <w:abstractNum w:abstractNumId="26" w15:restartNumberingAfterBreak="0">
     <w:nsid w:val="7BFE0C1C"/>
     <w:multiLevelType w:val="multilevel"/>
     <w:tmpl w:val="5E6A7AB8"/>
@@ -12002,10 +13902,10 @@
     </w:lvl>
   </w:abstractNum>
   <w:num w:numId="1" w16cid:durableId="1763606326">
-    <w:abstractNumId w:val="18"/>
+    <w:abstractNumId w:val="19"/>
   </w:num>
   <w:num w:numId="2" w16cid:durableId="2105219602">
-    <w:abstractNumId w:val="11"/>
+    <w:abstractNumId w:val="12"/>
   </w:num>
   <w:num w:numId="3" w16cid:durableId="1603801098">
     <w:abstractNumId w:val="8"/>
@@ -12017,13 +13917,13 @@
     <w:abstractNumId w:val="3"/>
   </w:num>
   <w:num w:numId="6" w16cid:durableId="642125172">
-    <w:abstractNumId w:val="17"/>
+    <w:abstractNumId w:val="18"/>
   </w:num>
   <w:num w:numId="7" w16cid:durableId="1894584798">
     <w:abstractNumId w:val="5"/>
   </w:num>
   <w:num w:numId="8" w16cid:durableId="85150894">
-    <w:abstractNumId w:val="13"/>
+    <w:abstractNumId w:val="14"/>
   </w:num>
   <w:num w:numId="9" w16cid:durableId="398211193">
     <w:abstractNumId w:val="0"/>
@@ -12035,16 +13935,16 @@
     <w:abstractNumId w:val="4"/>
   </w:num>
   <w:num w:numId="12" w16cid:durableId="962154553">
-    <w:abstractNumId w:val="21"/>
+    <w:abstractNumId w:val="22"/>
   </w:num>
   <w:num w:numId="13" w16cid:durableId="196747227">
-    <w:abstractNumId w:val="14"/>
+    <w:abstractNumId w:val="15"/>
   </w:num>
   <w:num w:numId="14" w16cid:durableId="1542745400">
     <w:abstractNumId w:val="7"/>
   </w:num>
   <w:num w:numId="15" w16cid:durableId="481583340">
-    <w:abstractNumId w:val="24"/>
+    <w:abstractNumId w:val="25"/>
   </w:num>
   <w:num w:numId="16" w16cid:durableId="130750111">
     <w:abstractNumId w:val="0"/>
@@ -12077,10 +13977,10 @@
     </w:lvlOverride>
   </w:num>
   <w:num w:numId="17" w16cid:durableId="1783911795">
-    <w:abstractNumId w:val="20"/>
+    <w:abstractNumId w:val="21"/>
   </w:num>
   <w:num w:numId="18" w16cid:durableId="842548736">
-    <w:abstractNumId w:val="10"/>
+    <w:abstractNumId w:val="11"/>
   </w:num>
   <w:num w:numId="19" w16cid:durableId="609552129">
     <w:abstractNumId w:val="0"/>
@@ -12113,22 +14013,22 @@
     </w:lvlOverride>
   </w:num>
   <w:num w:numId="20" w16cid:durableId="498666554">
-    <w:abstractNumId w:val="16"/>
+    <w:abstractNumId w:val="17"/>
   </w:num>
   <w:num w:numId="21" w16cid:durableId="2115320554">
     <w:abstractNumId w:val="2"/>
   </w:num>
   <w:num w:numId="22" w16cid:durableId="1397388104">
-    <w:abstractNumId w:val="23"/>
+    <w:abstractNumId w:val="24"/>
   </w:num>
   <w:num w:numId="23" w16cid:durableId="1520922832">
-    <w:abstractNumId w:val="15"/>
+    <w:abstractNumId w:val="16"/>
   </w:num>
   <w:num w:numId="24" w16cid:durableId="1487353101">
-    <w:abstractNumId w:val="12"/>
+    <w:abstractNumId w:val="13"/>
   </w:num>
   <w:num w:numId="25" w16cid:durableId="1039402805">
-    <w:abstractNumId w:val="22"/>
+    <w:abstractNumId w:val="23"/>
   </w:num>
   <w:num w:numId="26" w16cid:durableId="95836326">
     <w:abstractNumId w:val="9"/>
@@ -12164,10 +14064,13 @@
     </w:lvlOverride>
   </w:num>
   <w:num w:numId="28" w16cid:durableId="731734191">
-    <w:abstractNumId w:val="25"/>
+    <w:abstractNumId w:val="26"/>
   </w:num>
   <w:num w:numId="29" w16cid:durableId="328218800">
-    <w:abstractNumId w:val="19"/>
+    <w:abstractNumId w:val="20"/>
+  </w:num>
+  <w:num w:numId="30" w16cid:durableId="510460691">
+    <w:abstractNumId w:val="10"/>
   </w:num>
 </w:numbering>
 </file>
